--- a/Group A_responses/Group A/harvard response.docx
+++ b/Group A_responses/Group A/harvard response.docx
@@ -31,44 +31,47 @@
         <w:pStyle w:val="ListBullet"/>
       </w:pPr>
       <w:r>
-        <w:t>---</w:t>
+        <w:t xml:space="preserve"> The residence halls and general everyday life on campus for students and athletes are September’s topics, and we know from our research with your team at Harvard - and others around the country - that this is a big area of interest for this generation of recruits.</w:t>
       </w:r>
     </w:p>
     <w:p>
+      <w:pPr>
+        <w:pStyle w:val="ListBullet"/>
+      </w:pPr>
       <w:r>
-        <w:t>### **September 2024**</w:t>
+        <w:t xml:space="preserve"> In October, you’ll focus on the overall athletic climate at Harvard. Your messages will give your prospects a solid idea of what it’ll be like to compete for your program and be a part of the Harvard campus community as an athlete and a student.</w:t>
       </w:r>
     </w:p>
     <w:p>
       <w:pPr>
-        <w:pStyle w:val="Heading1"/>
+        <w:pStyle w:val="ListBullet"/>
       </w:pPr>
       <w:r>
-        <w:t>Focus: Residence halls and general everyday life on campus for both students and athletes</w:t>
+        <w:t xml:space="preserve"> In November, you’ll be focusing on the athletic facilities at Harvard. We’ll combine that conversation with your training philosophy to show your recruits how you’ll get them ready to compete at the college level.</w:t>
       </w:r>
     </w:p>
     <w:p>
       <w:pPr>
-        <w:pStyle w:val="Heading1"/>
+        <w:pStyle w:val="ListBullet"/>
       </w:pPr>
       <w:r>
-        <w:t>Talking Points:</w:t>
+        <w:t xml:space="preserve"> In December, you’ll focus on your cross country and track &amp; field team at Harvard and you’ll be doing things like exploring the team atmosphere based on the findings in your focus group survey in these messages.</w:t>
       </w:r>
     </w:p>
     <w:p>
       <w:pPr>
-        <w:pStyle w:val="ListBullet"/>
+        <w:pStyle w:val="Heading1"/>
       </w:pPr>
       <w:r>
-        <w:t>- Explore the variety of residence halls at Harvard, each with its unique community and traditions.</w:t>
+        <w:t>For September:</w:t>
       </w:r>
     </w:p>
     <w:p>
       <w:pPr>
-        <w:pStyle w:val="ListBullet"/>
+        <w:pStyle w:val="Heading1"/>
       </w:pPr>
       <w:r>
-        <w:t>- Discuss the balance between academics and athletics, highlighting how Harvard supports both.</w:t>
+        <w:t>Talking Points</w:t>
       </w:r>
     </w:p>
     <w:p>
@@ -76,7 +79,7 @@
         <w:pStyle w:val="ListBullet"/>
       </w:pPr>
       <w:r>
-        <w:t>- Share day-in-the-life stories from current athletes to give a real sense of student life in Cambridge.</w:t>
+        <w:t xml:space="preserve"> What are the residence halls like at Harvard?</w:t>
       </w:r>
     </w:p>
     <w:p>
@@ -84,7 +87,7 @@
         <w:pStyle w:val="ListBullet"/>
       </w:pPr>
       <w:r>
-        <w:t>- Highlight the amenities and support systems available to students in the residence halls.</w:t>
+        <w:t xml:space="preserve"> How do athletes balance academics and training?</w:t>
       </w:r>
     </w:p>
     <w:p>
@@ -92,15 +95,15 @@
         <w:pStyle w:val="ListBullet"/>
       </w:pPr>
       <w:r>
-        <w:t>- Talk about the social and extracurricular opportunities that enrich the Harvard experience.</w:t>
+        <w:t xml:space="preserve"> What’s a typical day like for a student-athlete?</w:t>
       </w:r>
     </w:p>
     <w:p>
       <w:pPr>
-        <w:pStyle w:val="Heading1"/>
+        <w:pStyle w:val="ListBullet"/>
       </w:pPr>
       <w:r>
-        <w:t>Social Media Topic Ideas:</w:t>
+        <w:t xml:space="preserve"> How does living in Cambridge enhance your college experience?</w:t>
       </w:r>
     </w:p>
     <w:p>
@@ -108,7 +111,7 @@
         <w:pStyle w:val="ListBullet"/>
       </w:pPr>
       <w:r>
-        <w:t>- Video tours of different residence halls with testimonials from athletes.</w:t>
+        <w:t xml:space="preserve"> What support systems are in place for student-athletes?</w:t>
       </w:r>
     </w:p>
     <w:p>
@@ -116,7 +119,7 @@
         <w:pStyle w:val="ListBullet"/>
       </w:pPr>
       <w:r>
-        <w:t>- A day with a Harvard athlete: Instagram takeover showing daily routines.</w:t>
+        <w:t xml:space="preserve"> How do athletes connect with the broader student community?</w:t>
       </w:r>
     </w:p>
     <w:p>
@@ -124,7 +127,7 @@
         <w:pStyle w:val="ListBullet"/>
       </w:pPr>
       <w:r>
-        <w:t>- Posts about unique Harvard traditions and events within the residence halls.</w:t>
+        <w:t xml:space="preserve"> What are some fun activities to do on campus?</w:t>
       </w:r>
     </w:p>
     <w:p>
@@ -132,23 +135,23 @@
         <w:pStyle w:val="ListBullet"/>
       </w:pPr>
       <w:r>
-        <w:t>- Interactive Q&amp;A about life at Harvard on Instagram Stories.</w:t>
+        <w:t xml:space="preserve"> How does Harvard support athletes in their academic pursuits?</w:t>
       </w:r>
     </w:p>
     <w:p>
       <w:pPr>
-        <w:pStyle w:val="ListBullet"/>
+        <w:pStyle w:val="Heading1"/>
       </w:pPr>
       <w:r>
-        <w:t>- Feature on how athletes decorate and personalize their dorm spaces.</w:t>
+        <w:t>Social Media Topic Ideas</w:t>
       </w:r>
     </w:p>
     <w:p>
       <w:pPr>
-        <w:pStyle w:val="Heading1"/>
+        <w:pStyle w:val="ListBullet"/>
       </w:pPr>
       <w:r>
-        <w:t>Text Messaging Talking Points:</w:t>
+        <w:t xml:space="preserve"> A day in the life of a Harvard athlete</w:t>
       </w:r>
     </w:p>
     <w:p>
@@ -156,7 +159,7 @@
         <w:pStyle w:val="ListBullet"/>
       </w:pPr>
       <w:r>
-        <w:t>- "Ever wondered what living at Harvard is like? 🏠 Let's dive into the residence life here at Harvard!"</w:t>
+        <w:t xml:space="preserve"> Tour of Harvard’s residence halls</w:t>
       </w:r>
     </w:p>
     <w:p>
@@ -164,7 +167,7 @@
         <w:pStyle w:val="ListBullet"/>
       </w:pPr>
       <w:r>
-        <w:t>- "Balancing books and races can be tough, but at Harvard, we’ve got your back! 📚👟"</w:t>
+        <w:t xml:space="preserve"> Balancing academics and athletics at Harvard</w:t>
       </w:r>
     </w:p>
     <w:p>
@@ -172,7 +175,7 @@
         <w:pStyle w:val="ListBullet"/>
       </w:pPr>
       <w:r>
-        <w:t>- "Curious about where you’ll hang your hat (and your running shoes) at Harvard? Let’s chat about our dorms!"</w:t>
+        <w:t xml:space="preserve"> Fun facts about living in Cambridge</w:t>
       </w:r>
     </w:p>
     <w:p>
@@ -180,7 +183,7 @@
         <w:pStyle w:val="ListBullet"/>
       </w:pPr>
       <w:r>
-        <w:t>- "Think Harvard is all study, no play? Think again! Let’s talk about the fun side of being a Crimson athlete. 🎉"</w:t>
+        <w:t xml:space="preserve"> Meet our student-athlete support team</w:t>
       </w:r>
     </w:p>
     <w:p>
@@ -188,7 +191,7 @@
         <w:pStyle w:val="ListBullet"/>
       </w:pPr>
       <w:r>
-        <w:t>- "Got questions about life as a Harvard athlete? Shoot them my way! 📲"</w:t>
+        <w:t xml:space="preserve"> Harvard’s best study spots</w:t>
       </w:r>
     </w:p>
     <w:p>
@@ -196,12 +199,15 @@
         <w:pStyle w:val="ListBullet"/>
       </w:pPr>
       <w:r>
-        <w:t>---</w:t>
+        <w:t xml:space="preserve"> Weekend activities for Harvard students</w:t>
       </w:r>
     </w:p>
     <w:p>
+      <w:pPr>
+        <w:pStyle w:val="ListBullet"/>
+      </w:pPr>
       <w:r>
-        <w:t>### **October 2024**</w:t>
+        <w:t xml:space="preserve"> How athletes stay connected with the community</w:t>
       </w:r>
     </w:p>
     <w:p>
@@ -209,15 +215,15 @@
         <w:pStyle w:val="Heading1"/>
       </w:pPr>
       <w:r>
-        <w:t>Focus: Overall athletic climate at Harvard, showcasing what it’s like to compete and be part of the campus community as both an athlete and a student</w:t>
+        <w:t>Text Messaging Talking Points</w:t>
       </w:r>
     </w:p>
     <w:p>
       <w:pPr>
-        <w:pStyle w:val="Heading1"/>
+        <w:pStyle w:val="ListBullet"/>
       </w:pPr>
       <w:r>
-        <w:t>Talking Points:</w:t>
+        <w:t xml:space="preserve"> What’s your favorite thing about living on campus?</w:t>
       </w:r>
     </w:p>
     <w:p>
@@ -225,7 +231,7 @@
         <w:pStyle w:val="ListBullet"/>
       </w:pPr>
       <w:r>
-        <w:t>- Describe the competitive yet supportive environment of Harvard athletics.</w:t>
+        <w:t xml:space="preserve"> How do you manage your time between classes and training?</w:t>
       </w:r>
     </w:p>
     <w:p>
@@ -233,7 +239,7 @@
         <w:pStyle w:val="ListBullet"/>
       </w:pPr>
       <w:r>
-        <w:t>- Highlight the integration of athletes into the wider campus community.</w:t>
+        <w:t xml:space="preserve"> What’s the best part about being a student-athlete at Harvard?</w:t>
       </w:r>
     </w:p>
     <w:p>
@@ -241,7 +247,7 @@
         <w:pStyle w:val="ListBullet"/>
       </w:pPr>
       <w:r>
-        <w:t>- Discuss the opportunities for personal growth and leadership as a Harvard athlete.</w:t>
+        <w:t xml:space="preserve"> How do you find the balance between sports and social life?</w:t>
       </w:r>
     </w:p>
     <w:p>
@@ -249,7 +255,7 @@
         <w:pStyle w:val="ListBullet"/>
       </w:pPr>
       <w:r>
-        <w:t>- Share success stories of Harvard alumni who have excelled in athletics and their careers.</w:t>
+        <w:t xml:space="preserve"> What’s one thing you love about Cambridge?</w:t>
       </w:r>
     </w:p>
     <w:p>
@@ -257,15 +263,15 @@
         <w:pStyle w:val="ListBullet"/>
       </w:pPr>
       <w:r>
-        <w:t>- Emphasize the global connections and networking opportunities available through sports at Harvard.</w:t>
+        <w:t xml:space="preserve"> How does Harvard help you succeed academically?</w:t>
       </w:r>
     </w:p>
     <w:p>
       <w:pPr>
-        <w:pStyle w:val="Heading1"/>
+        <w:pStyle w:val="ListBullet"/>
       </w:pPr>
       <w:r>
-        <w:t>Social Media Topic Ideas:</w:t>
+        <w:t xml:space="preserve"> What’s a must-do activity for new students?</w:t>
       </w:r>
     </w:p>
     <w:p>
@@ -273,23 +279,23 @@
         <w:pStyle w:val="ListBullet"/>
       </w:pPr>
       <w:r>
-        <w:t>- Posts featuring interviews with current athletes about their experiences.</w:t>
+        <w:t xml:space="preserve"> How do you stay connected with your teammates?</w:t>
       </w:r>
     </w:p>
     <w:p>
       <w:pPr>
-        <w:pStyle w:val="ListBullet"/>
+        <w:pStyle w:val="Heading1"/>
       </w:pPr>
       <w:r>
-        <w:t>- Highlights from recent competitions, showcasing team spirit and achievements.</w:t>
+        <w:t>For October:</w:t>
       </w:r>
     </w:p>
     <w:p>
       <w:pPr>
-        <w:pStyle w:val="ListBullet"/>
+        <w:pStyle w:val="Heading1"/>
       </w:pPr>
       <w:r>
-        <w:t>- Stories of Harvard athlete alumni and where they are now.</w:t>
+        <w:t>Talking Points</w:t>
       </w:r>
     </w:p>
     <w:p>
@@ -297,7 +303,7 @@
         <w:pStyle w:val="ListBullet"/>
       </w:pPr>
       <w:r>
-        <w:t>- Posts about team-building activities and community involvement.</w:t>
+        <w:t xml:space="preserve"> What’s the athletic culture like at Harvard?</w:t>
       </w:r>
     </w:p>
     <w:p>
@@ -305,15 +311,15 @@
         <w:pStyle w:val="ListBullet"/>
       </w:pPr>
       <w:r>
-        <w:t>- Live videos from training sessions, showing the preparation and hard work.</w:t>
+        <w:t xml:space="preserve"> How do athletes support each other on and off the track?</w:t>
       </w:r>
     </w:p>
     <w:p>
       <w:pPr>
-        <w:pStyle w:val="Heading1"/>
+        <w:pStyle w:val="ListBullet"/>
       </w:pPr>
       <w:r>
-        <w:t>Text Messaging Talking Points:</w:t>
+        <w:t xml:space="preserve"> What’s it like to compete for the Crimson?</w:t>
       </w:r>
     </w:p>
     <w:p>
@@ -321,7 +327,7 @@
         <w:pStyle w:val="ListBullet"/>
       </w:pPr>
       <w:r>
-        <w:t>- "Thinking about your future in athletics and academics? Let’s talk about what it means to be a Crimson athlete. 🌟"</w:t>
+        <w:t xml:space="preserve"> How does the coaching staff help you improve?</w:t>
       </w:r>
     </w:p>
     <w:p>
@@ -329,7 +335,7 @@
         <w:pStyle w:val="ListBullet"/>
       </w:pPr>
       <w:r>
-        <w:t>- "Harvard athletes are more than just competitors; they’re community leaders. Want to know how? 🤔"</w:t>
+        <w:t xml:space="preserve"> What’s the team dynamic like?</w:t>
       </w:r>
     </w:p>
     <w:p>
@@ -337,7 +343,7 @@
         <w:pStyle w:val="ListBullet"/>
       </w:pPr>
       <w:r>
-        <w:t>- "Our Crimson athletes are making waves both on the track and in the world. Let’s explore their journeys. 🌎"</w:t>
+        <w:t xml:space="preserve"> How do athletes engage with the Harvard community?</w:t>
       </w:r>
     </w:p>
     <w:p>
@@ -345,7 +351,7 @@
         <w:pStyle w:val="ListBullet"/>
       </w:pPr>
       <w:r>
-        <w:t>- "Ever seen a Harvard training session? It’s where the magic happens! Want an inside look? 🏋️‍♂️"</w:t>
+        <w:t xml:space="preserve"> What’s the most exciting part of being on the team?</w:t>
       </w:r>
     </w:p>
     <w:p>
@@ -353,36 +359,39 @@
         <w:pStyle w:val="ListBullet"/>
       </w:pPr>
       <w:r>
-        <w:t>- "Joining Harvard means joining a legacy of excellence. Ready to be part of something big? 🏆"</w:t>
+        <w:t xml:space="preserve"> How does Harvard celebrate athletic achievements?</w:t>
       </w:r>
     </w:p>
     <w:p>
       <w:pPr>
-        <w:pStyle w:val="ListBullet"/>
+        <w:pStyle w:val="Heading1"/>
       </w:pPr>
       <w:r>
-        <w:t>---</w:t>
+        <w:t>Social Media Topic Ideas</w:t>
       </w:r>
     </w:p>
     <w:p>
+      <w:pPr>
+        <w:pStyle w:val="ListBullet"/>
+      </w:pPr>
       <w:r>
-        <w:t>### **November 2024**</w:t>
+        <w:t xml:space="preserve"> Behind-the-scenes with the Harvard track team</w:t>
       </w:r>
     </w:p>
     <w:p>
       <w:pPr>
-        <w:pStyle w:val="Heading1"/>
+        <w:pStyle w:val="ListBullet"/>
       </w:pPr>
       <w:r>
-        <w:t>Focus: Athletic facilities and training philosophy at Harvard, demonstrating how recruits will be prepared for college-level competition</w:t>
+        <w:t xml:space="preserve"> Meet our coaching staff</w:t>
       </w:r>
     </w:p>
     <w:p>
       <w:pPr>
-        <w:pStyle w:val="Heading1"/>
+        <w:pStyle w:val="ListBullet"/>
       </w:pPr>
       <w:r>
-        <w:t>Talking Points:</w:t>
+        <w:t xml:space="preserve"> Team bonding activities</w:t>
       </w:r>
     </w:p>
     <w:p>
@@ -390,7 +399,7 @@
         <w:pStyle w:val="ListBullet"/>
       </w:pPr>
       <w:r>
-        <w:t>- Tour of the state-of-the-art athletic facilities specific to cross country and track &amp; field.</w:t>
+        <w:t xml:space="preserve"> Highlights from recent meets</w:t>
       </w:r>
     </w:p>
     <w:p>
@@ -398,7 +407,7 @@
         <w:pStyle w:val="ListBullet"/>
       </w:pPr>
       <w:r>
-        <w:t>- Insight into the training philosophies that make Harvard athletes competitive at the national level.</w:t>
+        <w:t xml:space="preserve"> Athlete spotlights</w:t>
       </w:r>
     </w:p>
     <w:p>
@@ -406,7 +415,7 @@
         <w:pStyle w:val="ListBullet"/>
       </w:pPr>
       <w:r>
-        <w:t>- Discussion on the support services available to athletes, including nutrition, psychology, and injury prevention.</w:t>
+        <w:t xml:space="preserve"> How we prepare for competition</w:t>
       </w:r>
     </w:p>
     <w:p>
@@ -414,7 +423,7 @@
         <w:pStyle w:val="ListBullet"/>
       </w:pPr>
       <w:r>
-        <w:t>- Highlight the personalized coaching and mentorship available to Harvard athletes.</w:t>
+        <w:t xml:space="preserve"> Celebrating our wins</w:t>
       </w:r>
     </w:p>
     <w:p>
@@ -422,7 +431,7 @@
         <w:pStyle w:val="ListBullet"/>
       </w:pPr>
       <w:r>
-        <w:t>- Explain how Harvard prepares athletes for life after college, focusing on career and personal development.</w:t>
+        <w:t xml:space="preserve"> Engaging with the Harvard community</w:t>
       </w:r>
     </w:p>
     <w:p>
@@ -430,7 +439,7 @@
         <w:pStyle w:val="Heading1"/>
       </w:pPr>
       <w:r>
-        <w:t>Social Media Topic Ideas:</w:t>
+        <w:t>Text Messaging Talking Points</w:t>
       </w:r>
     </w:p>
     <w:p>
@@ -438,7 +447,7 @@
         <w:pStyle w:val="ListBullet"/>
       </w:pPr>
       <w:r>
-        <w:t>- Detailed posts and videos showcasing Harvard’s athletic facilities.</w:t>
+        <w:t xml:space="preserve"> How would you describe the team atmosphere?</w:t>
       </w:r>
     </w:p>
     <w:p>
@@ -446,7 +455,7 @@
         <w:pStyle w:val="ListBullet"/>
       </w:pPr>
       <w:r>
-        <w:t>- Features on unique training methods or philosophies used by Harvard coaches.</w:t>
+        <w:t xml:space="preserve"> What’s your favorite memory from competing at Harvard?</w:t>
       </w:r>
     </w:p>
     <w:p>
@@ -454,7 +463,7 @@
         <w:pStyle w:val="ListBullet"/>
       </w:pPr>
       <w:r>
-        <w:t>- Testimonials from athletes about how Harvard’s support services have helped them.</w:t>
+        <w:t xml:space="preserve"> How do you stay motivated during the season?</w:t>
       </w:r>
     </w:p>
     <w:p>
@@ -462,7 +471,7 @@
         <w:pStyle w:val="ListBullet"/>
       </w:pPr>
       <w:r>
-        <w:t>- Behind-the-scenes looks at a day of training for Harvard athletes.</w:t>
+        <w:t xml:space="preserve"> What’s the best advice you’ve received from a coach?</w:t>
       </w:r>
     </w:p>
     <w:p>
@@ -470,15 +479,15 @@
         <w:pStyle w:val="ListBullet"/>
       </w:pPr>
       <w:r>
-        <w:t>- Alumni talks about how Harvard athletics prepared them for their careers.</w:t>
+        <w:t xml:space="preserve"> How do you and your teammates support each other?</w:t>
       </w:r>
     </w:p>
     <w:p>
       <w:pPr>
-        <w:pStyle w:val="Heading1"/>
+        <w:pStyle w:val="ListBullet"/>
       </w:pPr>
       <w:r>
-        <w:t>Text Messaging Talking Points:</w:t>
+        <w:t xml:space="preserve"> What’s the most rewarding part of being on the team?</w:t>
       </w:r>
     </w:p>
     <w:p>
@@ -486,7 +495,7 @@
         <w:pStyle w:val="ListBullet"/>
       </w:pPr>
       <w:r>
-        <w:t>- "Want a sneak peek at where you’ll be training at Harvard? Let’s set up a virtual tour! 🎥"</w:t>
+        <w:t xml:space="preserve"> How do you prepare for a big meet?</w:t>
       </w:r>
     </w:p>
     <w:p>
@@ -494,23 +503,23 @@
         <w:pStyle w:val="ListBullet"/>
       </w:pPr>
       <w:r>
-        <w:t>- "Harvard’s training philosophy is all about creating champions—in sports and life. Curious how? 🏆"</w:t>
+        <w:t xml:space="preserve"> What’s your favorite part about competing for Harvard?</w:t>
       </w:r>
     </w:p>
     <w:p>
       <w:pPr>
-        <w:pStyle w:val="ListBullet"/>
+        <w:pStyle w:val="Heading1"/>
       </w:pPr>
       <w:r>
-        <w:t>- "Our coaches at Harvard are more than just trainers; they’re mentors. Interested in meeting them? 👋"</w:t>
+        <w:t>For November:</w:t>
       </w:r>
     </w:p>
     <w:p>
       <w:pPr>
-        <w:pStyle w:val="ListBullet"/>
+        <w:pStyle w:val="Heading1"/>
       </w:pPr>
       <w:r>
-        <w:t>- "From nutrition to psychology, Harvard supports its athletes all the way. Let’s dive into how!"</w:t>
+        <w:t>Talking Points</w:t>
       </w:r>
     </w:p>
     <w:p>
@@ -518,7 +527,7 @@
         <w:pStyle w:val="ListBullet"/>
       </w:pPr>
       <w:r>
-        <w:t>- "Thinking about life after college? Let’s talk about how Harvard sets you up for success. 🚀"</w:t>
+        <w:t xml:space="preserve"> What facilities are available for track athletes at Harvard?</w:t>
       </w:r>
     </w:p>
     <w:p>
@@ -526,28 +535,31 @@
         <w:pStyle w:val="ListBullet"/>
       </w:pPr>
       <w:r>
-        <w:t>---</w:t>
+        <w:t xml:space="preserve"> How do the facilities enhance your training?</w:t>
       </w:r>
     </w:p>
     <w:p>
+      <w:pPr>
+        <w:pStyle w:val="ListBullet"/>
+      </w:pPr>
       <w:r>
-        <w:t>### **December 2024**</w:t>
+        <w:t xml:space="preserve"> What’s your favorite training spot on campus?</w:t>
       </w:r>
     </w:p>
     <w:p>
       <w:pPr>
-        <w:pStyle w:val="Heading1"/>
+        <w:pStyle w:val="ListBullet"/>
       </w:pPr>
       <w:r>
-        <w:t>Focus: Cross country and track &amp; field team atmosphere at Harvard, incorporating insights from the focus group survey to explore team dynamics</w:t>
+        <w:t xml:space="preserve"> How does the team use technology in training?</w:t>
       </w:r>
     </w:p>
     <w:p>
       <w:pPr>
-        <w:pStyle w:val="Heading1"/>
+        <w:pStyle w:val="ListBullet"/>
       </w:pPr>
       <w:r>
-        <w:t>Talking Points:</w:t>
+        <w:t xml:space="preserve"> What’s the importance of having top-notch facilities?</w:t>
       </w:r>
     </w:p>
     <w:p>
@@ -555,7 +567,7 @@
         <w:pStyle w:val="ListBullet"/>
       </w:pPr>
       <w:r>
-        <w:t>- Share insights from the team focus group survey on what makes the team atmosphere unique at Harvard.</w:t>
+        <w:t xml:space="preserve"> How do the facilities support recovery and wellness?</w:t>
       </w:r>
     </w:p>
     <w:p>
@@ -563,7 +575,7 @@
         <w:pStyle w:val="ListBullet"/>
       </w:pPr>
       <w:r>
-        <w:t>- Discuss the roles of teamwork and individual effort in achieving personal and team goals.</w:t>
+        <w:t xml:space="preserve"> What’s the role of the coaching staff in utilizing the facilities?</w:t>
       </w:r>
     </w:p>
     <w:p>
@@ -571,15 +583,15 @@
         <w:pStyle w:val="ListBullet"/>
       </w:pPr>
       <w:r>
-        <w:t>- Highlight the inclusive and diverse nature of the team, celebrating different backgrounds and experiences.</w:t>
+        <w:t xml:space="preserve"> How do the facilities compare to other schools?</w:t>
       </w:r>
     </w:p>
     <w:p>
       <w:pPr>
-        <w:pStyle w:val="ListBullet"/>
+        <w:pStyle w:val="Heading1"/>
       </w:pPr>
       <w:r>
-        <w:t>- Share stories of team traditions, events, and how they build camaraderie.</w:t>
+        <w:t>Social Media Topic Ideas</w:t>
       </w:r>
     </w:p>
     <w:p>
@@ -587,15 +599,15 @@
         <w:pStyle w:val="ListBullet"/>
       </w:pPr>
       <w:r>
-        <w:t>- Emphasize the lifelong friendships formed through the Harvard cross country and track &amp; field teams.</w:t>
+        <w:t xml:space="preserve"> Tour of Harvard’s athletic facilities</w:t>
       </w:r>
     </w:p>
     <w:p>
       <w:pPr>
-        <w:pStyle w:val="Heading1"/>
+        <w:pStyle w:val="ListBullet"/>
       </w:pPr>
       <w:r>
-        <w:t>Social Media Topic Ideas:</w:t>
+        <w:t xml:space="preserve"> How we use technology in training</w:t>
       </w:r>
     </w:p>
     <w:p>
@@ -603,7 +615,7 @@
         <w:pStyle w:val="ListBullet"/>
       </w:pPr>
       <w:r>
-        <w:t>- Posts featuring quotes and insights from team members about the team dynamics.</w:t>
+        <w:t xml:space="preserve"> Favorite training spots on campus</w:t>
       </w:r>
     </w:p>
     <w:p>
@@ -611,7 +623,7 @@
         <w:pStyle w:val="ListBullet"/>
       </w:pPr>
       <w:r>
-        <w:t>- Highlights from team outings, bonding activities, and traditions.</w:t>
+        <w:t xml:space="preserve"> Recovery and wellness at Harvard</w:t>
       </w:r>
     </w:p>
     <w:p>
@@ -619,7 +631,7 @@
         <w:pStyle w:val="ListBullet"/>
       </w:pPr>
       <w:r>
-        <w:t>- Features on the diversity of the team and how it strengthens performance.</w:t>
+        <w:t xml:space="preserve"> Facility upgrades and improvements</w:t>
       </w:r>
     </w:p>
     <w:p>
@@ -627,7 +639,7 @@
         <w:pStyle w:val="ListBullet"/>
       </w:pPr>
       <w:r>
-        <w:t>- Videos of team cheers, chants, or motivational speeches.</w:t>
+        <w:t xml:space="preserve"> How our facilities support athlete success</w:t>
       </w:r>
     </w:p>
     <w:p>
@@ -635,23 +647,23 @@
         <w:pStyle w:val="ListBullet"/>
       </w:pPr>
       <w:r>
-        <w:t>- Throwback posts celebrating past team successes and memorable moments.</w:t>
+        <w:t xml:space="preserve"> Comparing facilities with other schools</w:t>
       </w:r>
     </w:p>
     <w:p>
       <w:pPr>
-        <w:pStyle w:val="Heading1"/>
+        <w:pStyle w:val="ListBullet"/>
       </w:pPr>
       <w:r>
-        <w:t>Text Messaging Talking Points:</w:t>
+        <w:t xml:space="preserve"> Behind-the-scenes of a training session</w:t>
       </w:r>
     </w:p>
     <w:p>
       <w:pPr>
-        <w:pStyle w:val="ListBullet"/>
+        <w:pStyle w:val="Heading1"/>
       </w:pPr>
       <w:r>
-        <w:t>- "Ever wonder what sets the Harvard track team apart? Let’s talk team dynamics! 🏃‍♂️🏃‍♀️"</w:t>
+        <w:t>Text Messaging Talking Points</w:t>
       </w:r>
     </w:p>
     <w:p>
@@ -659,7 +671,7 @@
         <w:pStyle w:val="ListBullet"/>
       </w:pPr>
       <w:r>
-        <w:t>- "At Harvard, every runner’s voice matters. Curious about our team culture? 🗣️"</w:t>
+        <w:t xml:space="preserve"> What’s your favorite facility to train in?</w:t>
       </w:r>
     </w:p>
     <w:p>
@@ -667,7 +679,7 @@
         <w:pStyle w:val="ListBullet"/>
       </w:pPr>
       <w:r>
-        <w:t>- "Teamwork makes the dream work, especially here at Harvard. Want to hear some epic team stories? 🌟"</w:t>
+        <w:t xml:space="preserve"> How do the facilities help you improve?</w:t>
       </w:r>
     </w:p>
     <w:p>
@@ -675,7 +687,7 @@
         <w:pStyle w:val="ListBullet"/>
       </w:pPr>
       <w:r>
-        <w:t>- "Our team is a melting pot of talents and backgrounds. Excited to learn more? 🌍"</w:t>
+        <w:t xml:space="preserve"> What’s one thing you love about Harvard’s athletic facilities?</w:t>
       </w:r>
     </w:p>
     <w:p>
@@ -683,15 +695,267 @@
         <w:pStyle w:val="ListBullet"/>
       </w:pPr>
       <w:r>
-        <w:t>- "Harvard track traditions are legendary. Ready to be part of them? 🎉"</w:t>
+        <w:t xml:space="preserve"> How do you use technology in your training?</w:t>
       </w:r>
     </w:p>
     <w:p>
+      <w:pPr>
+        <w:pStyle w:val="ListBullet"/>
+      </w:pPr>
       <w:r>
-        <w:t>These tailored messages are designed to engage and excite prospective student-athletes about the opportunities at Harvard University, making them feel welcomed and informed about what awaits them as part of the Crimson family.</w:t>
+        <w:t xml:space="preserve"> How do the facilities support your recovery?</w:t>
+      </w:r>
+    </w:p>
+    <w:p>
+      <w:pPr>
+        <w:pStyle w:val="ListBullet"/>
+      </w:pPr>
+      <w:r>
+        <w:t xml:space="preserve"> What’s the most important facility for your training?</w:t>
+      </w:r>
+    </w:p>
+    <w:p>
+      <w:pPr>
+        <w:pStyle w:val="ListBullet"/>
+      </w:pPr>
+      <w:r>
+        <w:t xml:space="preserve"> How do the facilities compare to other places you’ve trained?</w:t>
+      </w:r>
+    </w:p>
+    <w:p>
+      <w:pPr>
+        <w:pStyle w:val="ListBullet"/>
+      </w:pPr>
+      <w:r>
+        <w:t xml:space="preserve"> How do the coaches help you make the most of the facilities?</w:t>
+      </w:r>
+    </w:p>
+    <w:p>
+      <w:pPr>
+        <w:pStyle w:val="Heading1"/>
+      </w:pPr>
+      <w:r>
+        <w:t>For December:</w:t>
+      </w:r>
+    </w:p>
+    <w:p>
+      <w:pPr>
+        <w:pStyle w:val="Heading1"/>
+      </w:pPr>
+      <w:r>
+        <w:t>Talking Points</w:t>
+      </w:r>
+    </w:p>
+    <w:p>
+      <w:pPr>
+        <w:pStyle w:val="ListBullet"/>
+      </w:pPr>
+      <w:r>
+        <w:t xml:space="preserve"> What’s the team atmosphere like at Harvard?</w:t>
+      </w:r>
+    </w:p>
+    <w:p>
+      <w:pPr>
+        <w:pStyle w:val="ListBullet"/>
+      </w:pPr>
+      <w:r>
+        <w:t xml:space="preserve"> How do athletes build camaraderie on the team?</w:t>
+      </w:r>
+    </w:p>
+    <w:p>
+      <w:pPr>
+        <w:pStyle w:val="ListBullet"/>
+      </w:pPr>
+      <w:r>
+        <w:t xml:space="preserve"> What’s the role of leadership within the team?</w:t>
+      </w:r>
+    </w:p>
+    <w:p>
+      <w:pPr>
+        <w:pStyle w:val="ListBullet"/>
+      </w:pPr>
+      <w:r>
+        <w:t xml:space="preserve"> How does the team celebrate successes?</w:t>
+      </w:r>
+    </w:p>
+    <w:p>
+      <w:pPr>
+        <w:pStyle w:val="ListBullet"/>
+      </w:pPr>
+      <w:r>
+        <w:t xml:space="preserve"> What’s the importance of team traditions?</w:t>
+      </w:r>
+    </w:p>
+    <w:p>
+      <w:pPr>
+        <w:pStyle w:val="ListBullet"/>
+      </w:pPr>
+      <w:r>
+        <w:t xml:space="preserve"> How do new athletes integrate into the team?</w:t>
+      </w:r>
+    </w:p>
+    <w:p>
+      <w:pPr>
+        <w:pStyle w:val="ListBullet"/>
+      </w:pPr>
+      <w:r>
+        <w:t xml:space="preserve"> What’s the team’s approach to competition?</w:t>
+      </w:r>
+    </w:p>
+    <w:p>
+      <w:pPr>
+        <w:pStyle w:val="ListBullet"/>
+      </w:pPr>
+      <w:r>
+        <w:t xml:space="preserve"> How does the team support each other academically?</w:t>
+      </w:r>
+    </w:p>
+    <w:p>
+      <w:pPr>
+        <w:pStyle w:val="Heading1"/>
+      </w:pPr>
+      <w:r>
+        <w:t>Social Media Topic Ideas</w:t>
+      </w:r>
+    </w:p>
+    <w:p>
+      <w:pPr>
+        <w:pStyle w:val="ListBullet"/>
+      </w:pPr>
+      <w:r>
+        <w:t xml:space="preserve"> Team traditions and rituals</w:t>
+      </w:r>
+    </w:p>
+    <w:p>
+      <w:pPr>
+        <w:pStyle w:val="ListBullet"/>
+      </w:pPr>
+      <w:r>
+        <w:t xml:space="preserve"> Celebrating team successes</w:t>
+      </w:r>
+    </w:p>
+    <w:p>
+      <w:pPr>
+        <w:pStyle w:val="ListBullet"/>
+      </w:pPr>
+      <w:r>
+        <w:t xml:space="preserve"> Leadership roles within the team</w:t>
+      </w:r>
+    </w:p>
+    <w:p>
+      <w:pPr>
+        <w:pStyle w:val="ListBullet"/>
+      </w:pPr>
+      <w:r>
+        <w:t xml:space="preserve"> How we build team camaraderie</w:t>
+      </w:r>
+    </w:p>
+    <w:p>
+      <w:pPr>
+        <w:pStyle w:val="ListBullet"/>
+      </w:pPr>
+      <w:r>
+        <w:t xml:space="preserve"> Integrating new athletes into the team</w:t>
+      </w:r>
+    </w:p>
+    <w:p>
+      <w:pPr>
+        <w:pStyle w:val="ListBullet"/>
+      </w:pPr>
+      <w:r>
+        <w:t xml:space="preserve"> Our approach to competition</w:t>
+      </w:r>
+    </w:p>
+    <w:p>
+      <w:pPr>
+        <w:pStyle w:val="ListBullet"/>
+      </w:pPr>
+      <w:r>
+        <w:t xml:space="preserve"> Academic support for athletes</w:t>
+      </w:r>
+    </w:p>
+    <w:p>
+      <w:pPr>
+        <w:pStyle w:val="ListBullet"/>
+      </w:pPr>
+      <w:r>
+        <w:t xml:space="preserve"> Team bonding activities</w:t>
+      </w:r>
+    </w:p>
+    <w:p>
+      <w:pPr>
+        <w:pStyle w:val="Heading1"/>
+      </w:pPr>
+      <w:r>
+        <w:t>Text Messaging Talking Points</w:t>
+      </w:r>
+    </w:p>
+    <w:p>
+      <w:pPr>
+        <w:pStyle w:val="ListBullet"/>
+      </w:pPr>
+      <w:r>
+        <w:t xml:space="preserve"> How would you describe the team’s atmosphere?</w:t>
+      </w:r>
+    </w:p>
+    <w:p>
+      <w:pPr>
+        <w:pStyle w:val="ListBullet"/>
+      </w:pPr>
+      <w:r>
+        <w:t xml:space="preserve"> What’s your favorite team tradition?</w:t>
+      </w:r>
+    </w:p>
+    <w:p>
+      <w:pPr>
+        <w:pStyle w:val="ListBullet"/>
+      </w:pPr>
+      <w:r>
+        <w:t xml:space="preserve"> How do you and your teammates support each other?</w:t>
+      </w:r>
+    </w:p>
+    <w:p>
+      <w:pPr>
+        <w:pStyle w:val="ListBullet"/>
+      </w:pPr>
+      <w:r>
+        <w:t xml:space="preserve"> What’s the role of team leaders?</w:t>
+      </w:r>
+    </w:p>
+    <w:p>
+      <w:pPr>
+        <w:pStyle w:val="ListBullet"/>
+      </w:pPr>
+      <w:r>
+        <w:t xml:space="preserve"> How do new athletes become part of the team?</w:t>
+      </w:r>
+    </w:p>
+    <w:p>
+      <w:pPr>
+        <w:pStyle w:val="ListBullet"/>
+      </w:pPr>
+      <w:r>
+        <w:t xml:space="preserve"> What’s the team’s approach to competition?</w:t>
+      </w:r>
+    </w:p>
+    <w:p>
+      <w:pPr>
+        <w:pStyle w:val="ListBullet"/>
+      </w:pPr>
+      <w:r>
+        <w:t xml:space="preserve"> How do you celebrate team successes?</w:t>
+      </w:r>
+    </w:p>
+    <w:p>
+      <w:pPr>
+        <w:pStyle w:val="ListBullet"/>
+      </w:pPr>
+      <w:r>
+        <w:t xml:space="preserve"> How does the team support academic goals?</w:t>
       </w:r>
     </w:p>
     <w:sectPr>
+      <w:headerReference w:type="default" r:id="rId9"/>
       <w:pgSz w:w="12240" w:h="15840"/>
       <w:pgMar w:top="1440" w:right="1800" w:bottom="1440" w:left="1800" w:header="720" w:footer="720" w:gutter="0"/>
       <w:cols w:space="720"/>
@@ -699,6 +963,50 @@
     </w:sectPr>
   </w:body>
 </w:document>
+</file>
+
+<file path=word/header1.xml><?xml version="1.0" encoding="utf-8"?>
+<w:hdr xmlns:m="http://schemas.openxmlformats.org/officeDocument/2006/math" xmlns:mc="http://schemas.openxmlformats.org/markup-compatibility/2006" xmlns:mo="http://schemas.microsoft.com/office/mac/office/2008/main" xmlns:mv="urn:schemas-microsoft-com:mac:vml" xmlns:o="urn:schemas-microsoft-com:office:office" xmlns:r="http://schemas.openxmlformats.org/officeDocument/2006/relationships" xmlns:v="urn:schemas-microsoft-com:vml" xmlns:w10="urn:schemas-microsoft-com:office:word" xmlns:w14="http://schemas.microsoft.com/office/word/2010/wordml" xmlns:w="http://schemas.openxmlformats.org/wordprocessingml/2006/main" xmlns:wne="http://schemas.microsoft.com/office/word/2006/wordml" xmlns:wp14="http://schemas.microsoft.com/office/word/2010/wordprocessingDrawing" xmlns:wp="http://schemas.openxmlformats.org/drawingml/2006/wordprocessingDrawing" xmlns:wpc="http://schemas.microsoft.com/office/word/2010/wordprocessingCanvas" xmlns:wpg="http://schemas.microsoft.com/office/word/2010/wordprocessingGroup" xmlns:wpi="http://schemas.microsoft.com/office/word/2010/wordprocessingInk" xmlns:wps="http://schemas.microsoft.com/office/word/2010/wordprocessingShape" mc:Ignorable="w14 wp14">
+  <w:p>
+    <w:pPr>
+      <w:pStyle w:val="Header"/>
+    </w:pPr>
+    <w:r>
+      <w:drawing>
+        <wp:inline xmlns:a="http://schemas.openxmlformats.org/drawingml/2006/main" xmlns:pic="http://schemas.openxmlformats.org/drawingml/2006/picture">
+          <wp:extent cx="3657600" cy="1161288"/>
+          <wp:docPr id="1" name="Picture 1"/>
+          <wp:cNvGraphicFramePr>
+            <a:graphicFrameLocks noChangeAspect="1"/>
+          </wp:cNvGraphicFramePr>
+          <a:graphic>
+            <a:graphicData uri="http://schemas.openxmlformats.org/drawingml/2006/picture">
+              <pic:pic>
+                <pic:nvPicPr>
+                  <pic:cNvPr id="0" name="logos_proj.jpeg"/>
+                  <pic:cNvPicPr/>
+                </pic:nvPicPr>
+                <pic:blipFill>
+                  <a:blip r:embed="rId1"/>
+                  <a:stretch>
+                    <a:fillRect/>
+                  </a:stretch>
+                </pic:blipFill>
+                <pic:spPr>
+                  <a:xfrm>
+                    <a:off x="0" y="0"/>
+                    <a:ext cx="3657600" cy="1161288"/>
+                  </a:xfrm>
+                  <a:prstGeom prst="rect"/>
+                </pic:spPr>
+              </pic:pic>
+            </a:graphicData>
+          </a:graphic>
+        </wp:inline>
+      </w:drawing>
+    </w:r>
+  </w:p>
+</w:hdr>
 </file>
 
 <file path=word/numbering.xml><?xml version="1.0" encoding="utf-8"?>

--- a/Group A_responses/Group A/harvard response.docx
+++ b/Group A_responses/Group A/harvard response.docx
@@ -11,6 +11,11 @@
       </w:r>
     </w:p>
     <w:p>
+      <w:r>
+        <w:br w:type="page"/>
+      </w:r>
+    </w:p>
+    <w:p>
       <w:pPr>
         <w:pStyle w:val="Heading1"/>
       </w:pPr>
@@ -19,6 +24,11 @@
       </w:r>
     </w:p>
     <w:p>
+      <w:r>
+        <w:br w:type="page"/>
+      </w:r>
+    </w:p>
+    <w:p>
       <w:pPr>
         <w:pStyle w:val="Heading1"/>
       </w:pPr>
@@ -31,7 +41,7 @@
         <w:pStyle w:val="ListBullet"/>
       </w:pPr>
       <w:r>
-        <w:t xml:space="preserve"> The residence halls and general everyday life on campus for students and athletes are September’s topics, and we know from our research with your team at Harvard - and others around the country - that this is a big area of interest for this generation of recruits.</w:t>
+        <w:t>The residence halls and general everyday life on campus for students and athletes are September’s topics, and we know from our research with your team at Harvard - and others around the country - that this is a big area of interest for this generation of recruits.</w:t>
       </w:r>
     </w:p>
     <w:p>
@@ -39,7 +49,7 @@
         <w:pStyle w:val="ListBullet"/>
       </w:pPr>
       <w:r>
-        <w:t xml:space="preserve"> In October, you’ll focus on the overall athletic climate at Harvard. Your messages will give your prospects a solid idea of what it’ll be like to compete for your program and be a part of the Harvard campus community as an athlete and a student.</w:t>
+        <w:t>In October, you’ll focus on the overall athletic climate at Harvard University. Your messages will give your prospects a solid idea of what it’ll be like to compete for your program and be a part of the Harvard campus community as an athlete and a student.</w:t>
       </w:r>
     </w:p>
     <w:p>
@@ -47,7 +57,7 @@
         <w:pStyle w:val="ListBullet"/>
       </w:pPr>
       <w:r>
-        <w:t xml:space="preserve"> In November, you’ll be focusing on the athletic facilities at Harvard. We’ll combine that conversation with your training philosophy to show your recruits how you’ll get them ready to compete at the college level.</w:t>
+        <w:t>In November, you’ll be focusing on the athletic facilities at Harvard. We’ll combine that conversation with your training philosophy to show your recruits how you’ll get them ready to compete at the college level.</w:t>
       </w:r>
     </w:p>
     <w:p>
@@ -55,7 +65,12 @@
         <w:pStyle w:val="ListBullet"/>
       </w:pPr>
       <w:r>
-        <w:t xml:space="preserve"> In December, you’ll focus on your cross country and track &amp; field team at Harvard and you’ll be doing things like exploring the team atmosphere based on the findings in your focus group survey in these messages.</w:t>
+        <w:t>In December, you’ll focus on your cross country and track &amp; field team at Harvard and you’ll be doing things like exploring the team atmosphere based on the findings in your focus group survey in these messages.</w:t>
+      </w:r>
+    </w:p>
+    <w:p>
+      <w:r>
+        <w:br w:type="page"/>
       </w:r>
     </w:p>
     <w:p>
@@ -67,43 +82,34 @@
       </w:r>
     </w:p>
     <w:p>
-      <w:pPr>
-        <w:pStyle w:val="Heading1"/>
-      </w:pPr>
       <w:r>
-        <w:t>Talking Points</w:t>
+        <w:br w:type="page"/>
       </w:r>
     </w:p>
     <w:p>
       <w:pPr>
-        <w:pStyle w:val="ListBullet"/>
+        <w:pStyle w:val="Heading1"/>
       </w:pPr>
       <w:r>
-        <w:t xml:space="preserve"> What are the residence halls like at Harvard?</w:t>
+        <w:t>Main Topic:</w:t>
       </w:r>
     </w:p>
     <w:p>
-      <w:pPr>
-        <w:pStyle w:val="ListBullet"/>
-      </w:pPr>
       <w:r>
-        <w:t xml:space="preserve"> How do athletes balance academics and training?</w:t>
+        <w:t>Life at Harvard: Residence Halls and Campus Life</w:t>
       </w:r>
     </w:p>
     <w:p>
-      <w:pPr>
-        <w:pStyle w:val="ListBullet"/>
-      </w:pPr>
       <w:r>
-        <w:t xml:space="preserve"> What’s a typical day like for a student-athlete?</w:t>
+        <w:br w:type="page"/>
       </w:r>
     </w:p>
     <w:p>
       <w:pPr>
-        <w:pStyle w:val="ListBullet"/>
+        <w:pStyle w:val="Heading1"/>
       </w:pPr>
       <w:r>
-        <w:t xml:space="preserve"> How does living in Cambridge enhance your college experience?</w:t>
+        <w:t>Talking Points:</w:t>
       </w:r>
     </w:p>
     <w:p>
@@ -111,7 +117,7 @@
         <w:pStyle w:val="ListBullet"/>
       </w:pPr>
       <w:r>
-        <w:t xml:space="preserve"> What support systems are in place for student-athletes?</w:t>
+        <w:t>What are the residence halls like at Harvard?</w:t>
       </w:r>
     </w:p>
     <w:p>
@@ -119,7 +125,7 @@
         <w:pStyle w:val="ListBullet"/>
       </w:pPr>
       <w:r>
-        <w:t xml:space="preserve"> How do athletes connect with the broader student community?</w:t>
+        <w:t>How do athletes balance academics and athletics on campus?</w:t>
       </w:r>
     </w:p>
     <w:p>
@@ -127,7 +133,7 @@
         <w:pStyle w:val="ListBullet"/>
       </w:pPr>
       <w:r>
-        <w:t xml:space="preserve"> What are some fun activities to do on campus?</w:t>
+        <w:t>What’s a typical day like for a student-athlete at Harvard?</w:t>
       </w:r>
     </w:p>
     <w:p>
@@ -135,15 +141,15 @@
         <w:pStyle w:val="ListBullet"/>
       </w:pPr>
       <w:r>
-        <w:t xml:space="preserve"> How does Harvard support athletes in their academic pursuits?</w:t>
+        <w:t>How does living in Cambridge enhance the college experience?</w:t>
       </w:r>
     </w:p>
     <w:p>
       <w:pPr>
-        <w:pStyle w:val="Heading1"/>
+        <w:pStyle w:val="ListBullet"/>
       </w:pPr>
       <w:r>
-        <w:t>Social Media Topic Ideas</w:t>
+        <w:t>What support systems are in place for athletes at Harvard?</w:t>
       </w:r>
     </w:p>
     <w:p>
@@ -151,7 +157,7 @@
         <w:pStyle w:val="ListBullet"/>
       </w:pPr>
       <w:r>
-        <w:t xml:space="preserve"> A day in the life of a Harvard athlete</w:t>
+        <w:t>How do athletes engage with the broader Harvard community?</w:t>
       </w:r>
     </w:p>
     <w:p>
@@ -159,23 +165,20 @@
         <w:pStyle w:val="ListBullet"/>
       </w:pPr>
       <w:r>
-        <w:t xml:space="preserve"> Tour of Harvard’s residence halls</w:t>
+        <w:t>What are some fun activities to do around campus?</w:t>
       </w:r>
     </w:p>
     <w:p>
-      <w:pPr>
-        <w:pStyle w:val="ListBullet"/>
-      </w:pPr>
       <w:r>
-        <w:t xml:space="preserve"> Balancing academics and athletics at Harvard</w:t>
+        <w:br w:type="page"/>
       </w:r>
     </w:p>
     <w:p>
       <w:pPr>
-        <w:pStyle w:val="ListBullet"/>
+        <w:pStyle w:val="Heading1"/>
       </w:pPr>
       <w:r>
-        <w:t xml:space="preserve"> Fun facts about living in Cambridge</w:t>
+        <w:t>Social Media Topic Ideas:</w:t>
       </w:r>
     </w:p>
     <w:p>
@@ -183,7 +186,7 @@
         <w:pStyle w:val="ListBullet"/>
       </w:pPr>
       <w:r>
-        <w:t xml:space="preserve"> Meet our student-athlete support team</w:t>
+        <w:t>A day in the life of a Harvard athlete</w:t>
       </w:r>
     </w:p>
     <w:p>
@@ -191,7 +194,7 @@
         <w:pStyle w:val="ListBullet"/>
       </w:pPr>
       <w:r>
-        <w:t xml:space="preserve"> Harvard’s best study spots</w:t>
+        <w:t>Virtual tour of Harvard’s residence halls</w:t>
       </w:r>
     </w:p>
     <w:p>
@@ -199,7 +202,7 @@
         <w:pStyle w:val="ListBullet"/>
       </w:pPr>
       <w:r>
-        <w:t xml:space="preserve"> Weekend activities for Harvard students</w:t>
+        <w:t>Student-athlete testimonials about campus life</w:t>
       </w:r>
     </w:p>
     <w:p>
@@ -207,15 +210,15 @@
         <w:pStyle w:val="ListBullet"/>
       </w:pPr>
       <w:r>
-        <w:t xml:space="preserve"> How athletes stay connected with the community</w:t>
+        <w:t>Highlighting Cambridge’s best spots for students</w:t>
       </w:r>
     </w:p>
     <w:p>
       <w:pPr>
-        <w:pStyle w:val="Heading1"/>
+        <w:pStyle w:val="ListBullet"/>
       </w:pPr>
       <w:r>
-        <w:t>Text Messaging Talking Points</w:t>
+        <w:t>Tips for balancing academics and athletics</w:t>
       </w:r>
     </w:p>
     <w:p>
@@ -223,7 +226,7 @@
         <w:pStyle w:val="ListBullet"/>
       </w:pPr>
       <w:r>
-        <w:t xml:space="preserve"> What’s your favorite thing about living on campus?</w:t>
+        <w:t>Behind-the-scenes look at team bonding activities</w:t>
       </w:r>
     </w:p>
     <w:p>
@@ -231,7 +234,7 @@
         <w:pStyle w:val="ListBullet"/>
       </w:pPr>
       <w:r>
-        <w:t xml:space="preserve"> How do you manage your time between classes and training?</w:t>
+        <w:t>Q&amp;A session with current athletes about campus life</w:t>
       </w:r>
     </w:p>
     <w:p>
@@ -239,23 +242,20 @@
         <w:pStyle w:val="ListBullet"/>
       </w:pPr>
       <w:r>
-        <w:t xml:space="preserve"> What’s the best part about being a student-athlete at Harvard?</w:t>
+        <w:t>Fun facts about Harvard’s history and traditions</w:t>
       </w:r>
     </w:p>
     <w:p>
-      <w:pPr>
-        <w:pStyle w:val="ListBullet"/>
-      </w:pPr>
       <w:r>
-        <w:t xml:space="preserve"> How do you find the balance between sports and social life?</w:t>
+        <w:br w:type="page"/>
       </w:r>
     </w:p>
     <w:p>
       <w:pPr>
-        <w:pStyle w:val="ListBullet"/>
+        <w:pStyle w:val="Heading1"/>
       </w:pPr>
       <w:r>
-        <w:t xml:space="preserve"> What’s one thing you love about Cambridge?</w:t>
+        <w:t>Text Messaging Talking Points:</w:t>
       </w:r>
     </w:p>
     <w:p>
@@ -263,7 +263,7 @@
         <w:pStyle w:val="ListBullet"/>
       </w:pPr>
       <w:r>
-        <w:t xml:space="preserve"> How does Harvard help you succeed academically?</w:t>
+        <w:t>What excites you most about living in Cambridge?</w:t>
       </w:r>
     </w:p>
     <w:p>
@@ -271,7 +271,7 @@
         <w:pStyle w:val="ListBullet"/>
       </w:pPr>
       <w:r>
-        <w:t xml:space="preserve"> What’s a must-do activity for new students?</w:t>
+        <w:t>How do you see yourself fitting into the Harvard community?</w:t>
       </w:r>
     </w:p>
     <w:p>
@@ -279,7 +279,44 @@
         <w:pStyle w:val="ListBullet"/>
       </w:pPr>
       <w:r>
-        <w:t xml:space="preserve"> How do you stay connected with your teammates?</w:t>
+        <w:t>What questions do you have about campus life?</w:t>
+      </w:r>
+    </w:p>
+    <w:p>
+      <w:pPr>
+        <w:pStyle w:val="ListBullet"/>
+      </w:pPr>
+      <w:r>
+        <w:t>Are there specific activities you’re interested in at Harvard?</w:t>
+      </w:r>
+    </w:p>
+    <w:p>
+      <w:pPr>
+        <w:pStyle w:val="ListBullet"/>
+      </w:pPr>
+      <w:r>
+        <w:t>How important is campus culture to you in choosing a college?</w:t>
+      </w:r>
+    </w:p>
+    <w:p>
+      <w:pPr>
+        <w:pStyle w:val="ListBullet"/>
+      </w:pPr>
+      <w:r>
+        <w:t>What do you want to know about living in the residence halls?</w:t>
+      </w:r>
+    </w:p>
+    <w:p>
+      <w:pPr>
+        <w:pStyle w:val="ListBullet"/>
+      </w:pPr>
+      <w:r>
+        <w:t>How do you plan to balance sports and academics?</w:t>
+      </w:r>
+    </w:p>
+    <w:p>
+      <w:r>
+        <w:br w:type="page"/>
       </w:r>
     </w:p>
     <w:p>
@@ -291,43 +328,34 @@
       </w:r>
     </w:p>
     <w:p>
-      <w:pPr>
-        <w:pStyle w:val="Heading1"/>
-      </w:pPr>
       <w:r>
-        <w:t>Talking Points</w:t>
+        <w:br w:type="page"/>
       </w:r>
     </w:p>
     <w:p>
       <w:pPr>
-        <w:pStyle w:val="ListBullet"/>
+        <w:pStyle w:val="Heading1"/>
       </w:pPr>
       <w:r>
-        <w:t xml:space="preserve"> What’s the athletic culture like at Harvard?</w:t>
+        <w:t>Main Topic:</w:t>
       </w:r>
     </w:p>
     <w:p>
-      <w:pPr>
-        <w:pStyle w:val="ListBullet"/>
-      </w:pPr>
       <w:r>
-        <w:t xml:space="preserve"> How do athletes support each other on and off the track?</w:t>
+        <w:t>Athletic Climate at Harvard</w:t>
       </w:r>
     </w:p>
     <w:p>
-      <w:pPr>
-        <w:pStyle w:val="ListBullet"/>
-      </w:pPr>
       <w:r>
-        <w:t xml:space="preserve"> What’s it like to compete for the Crimson?</w:t>
+        <w:br w:type="page"/>
       </w:r>
     </w:p>
     <w:p>
       <w:pPr>
-        <w:pStyle w:val="ListBullet"/>
+        <w:pStyle w:val="Heading1"/>
       </w:pPr>
       <w:r>
-        <w:t xml:space="preserve"> How does the coaching staff help you improve?</w:t>
+        <w:t>Talking Points:</w:t>
       </w:r>
     </w:p>
     <w:p>
@@ -335,7 +363,7 @@
         <w:pStyle w:val="ListBullet"/>
       </w:pPr>
       <w:r>
-        <w:t xml:space="preserve"> What’s the team dynamic like?</w:t>
+        <w:t>What’s the team culture like for cross country and track &amp; field?</w:t>
       </w:r>
     </w:p>
     <w:p>
@@ -343,7 +371,7 @@
         <w:pStyle w:val="ListBullet"/>
       </w:pPr>
       <w:r>
-        <w:t xml:space="preserve"> How do athletes engage with the Harvard community?</w:t>
+        <w:t>How does Harvard support its athletes academically?</w:t>
       </w:r>
     </w:p>
     <w:p>
@@ -351,7 +379,7 @@
         <w:pStyle w:val="ListBullet"/>
       </w:pPr>
       <w:r>
-        <w:t xml:space="preserve"> What’s the most exciting part of being on the team?</w:t>
+        <w:t>What are the expectations for athletes in terms of training and competition?</w:t>
       </w:r>
     </w:p>
     <w:p>
@@ -359,15 +387,15 @@
         <w:pStyle w:val="ListBullet"/>
       </w:pPr>
       <w:r>
-        <w:t xml:space="preserve"> How does Harvard celebrate athletic achievements?</w:t>
+        <w:t>How do athletes at Harvard stay motivated?</w:t>
       </w:r>
     </w:p>
     <w:p>
       <w:pPr>
-        <w:pStyle w:val="Heading1"/>
+        <w:pStyle w:val="ListBullet"/>
       </w:pPr>
       <w:r>
-        <w:t>Social Media Topic Ideas</w:t>
+        <w:t>What’s the relationship like between coaches and athletes?</w:t>
       </w:r>
     </w:p>
     <w:p>
@@ -375,7 +403,7 @@
         <w:pStyle w:val="ListBullet"/>
       </w:pPr>
       <w:r>
-        <w:t xml:space="preserve"> Behind-the-scenes with the Harvard track team</w:t>
+        <w:t>How does the team celebrate successes and handle challenges?</w:t>
       </w:r>
     </w:p>
     <w:p>
@@ -383,23 +411,20 @@
         <w:pStyle w:val="ListBullet"/>
       </w:pPr>
       <w:r>
-        <w:t xml:space="preserve"> Meet our coaching staff</w:t>
+        <w:t>What opportunities are there for leadership within the team?</w:t>
       </w:r>
     </w:p>
     <w:p>
-      <w:pPr>
-        <w:pStyle w:val="ListBullet"/>
-      </w:pPr>
       <w:r>
-        <w:t xml:space="preserve"> Team bonding activities</w:t>
+        <w:br w:type="page"/>
       </w:r>
     </w:p>
     <w:p>
       <w:pPr>
-        <w:pStyle w:val="ListBullet"/>
+        <w:pStyle w:val="Heading1"/>
       </w:pPr>
       <w:r>
-        <w:t xml:space="preserve"> Highlights from recent meets</w:t>
+        <w:t>Social Media Topic Ideas:</w:t>
       </w:r>
     </w:p>
     <w:p>
@@ -407,7 +432,7 @@
         <w:pStyle w:val="ListBullet"/>
       </w:pPr>
       <w:r>
-        <w:t xml:space="preserve"> Athlete spotlights</w:t>
+        <w:t>Meet the Harvard cross country and track &amp; field coaches</w:t>
       </w:r>
     </w:p>
     <w:p>
@@ -415,7 +440,7 @@
         <w:pStyle w:val="ListBullet"/>
       </w:pPr>
       <w:r>
-        <w:t xml:space="preserve"> How we prepare for competition</w:t>
+        <w:t>Athlete spotlights: Stories of success and perseverance</w:t>
       </w:r>
     </w:p>
     <w:p>
@@ -423,7 +448,7 @@
         <w:pStyle w:val="ListBullet"/>
       </w:pPr>
       <w:r>
-        <w:t xml:space="preserve"> Celebrating our wins</w:t>
+        <w:t>Training tips from Harvard coaches</w:t>
       </w:r>
     </w:p>
     <w:p>
@@ -431,15 +456,15 @@
         <w:pStyle w:val="ListBullet"/>
       </w:pPr>
       <w:r>
-        <w:t xml:space="preserve"> Engaging with the Harvard community</w:t>
+        <w:t>Highlights from recent meets and competitions</w:t>
       </w:r>
     </w:p>
     <w:p>
       <w:pPr>
-        <w:pStyle w:val="Heading1"/>
+        <w:pStyle w:val="ListBullet"/>
       </w:pPr>
       <w:r>
-        <w:t>Text Messaging Talking Points</w:t>
+        <w:t>Team-building activities and events</w:t>
       </w:r>
     </w:p>
     <w:p>
@@ -447,7 +472,7 @@
         <w:pStyle w:val="ListBullet"/>
       </w:pPr>
       <w:r>
-        <w:t xml:space="preserve"> How would you describe the team atmosphere?</w:t>
+        <w:t>Inspirational quotes from Harvard athletes</w:t>
       </w:r>
     </w:p>
     <w:p>
@@ -455,7 +480,7 @@
         <w:pStyle w:val="ListBullet"/>
       </w:pPr>
       <w:r>
-        <w:t xml:space="preserve"> What’s your favorite memory from competing at Harvard?</w:t>
+        <w:t>Behind-the-scenes of a training session</w:t>
       </w:r>
     </w:p>
     <w:p>
@@ -463,23 +488,20 @@
         <w:pStyle w:val="ListBullet"/>
       </w:pPr>
       <w:r>
-        <w:t xml:space="preserve"> How do you stay motivated during the season?</w:t>
+        <w:t>Celebrating team achievements and milestones</w:t>
       </w:r>
     </w:p>
     <w:p>
-      <w:pPr>
-        <w:pStyle w:val="ListBullet"/>
-      </w:pPr>
       <w:r>
-        <w:t xml:space="preserve"> What’s the best advice you’ve received from a coach?</w:t>
+        <w:br w:type="page"/>
       </w:r>
     </w:p>
     <w:p>
       <w:pPr>
-        <w:pStyle w:val="ListBullet"/>
+        <w:pStyle w:val="Heading1"/>
       </w:pPr>
       <w:r>
-        <w:t xml:space="preserve"> How do you and your teammates support each other?</w:t>
+        <w:t>Text Messaging Talking Points:</w:t>
       </w:r>
     </w:p>
     <w:p>
@@ -487,7 +509,7 @@
         <w:pStyle w:val="ListBullet"/>
       </w:pPr>
       <w:r>
-        <w:t xml:space="preserve"> What’s the most rewarding part of being on the team?</w:t>
+        <w:t>What do you value most in a team environment?</w:t>
       </w:r>
     </w:p>
     <w:p>
@@ -495,7 +517,7 @@
         <w:pStyle w:val="ListBullet"/>
       </w:pPr>
       <w:r>
-        <w:t xml:space="preserve"> How do you prepare for a big meet?</w:t>
+        <w:t>How do you stay motivated during tough training periods?</w:t>
       </w:r>
     </w:p>
     <w:p>
@@ -503,7 +525,44 @@
         <w:pStyle w:val="ListBullet"/>
       </w:pPr>
       <w:r>
-        <w:t xml:space="preserve"> What’s your favorite part about competing for Harvard?</w:t>
+        <w:t>What are your goals for competing at the college level?</w:t>
+      </w:r>
+    </w:p>
+    <w:p>
+      <w:pPr>
+        <w:pStyle w:val="ListBullet"/>
+      </w:pPr>
+      <w:r>
+        <w:t>How important is academic support to you as an athlete?</w:t>
+      </w:r>
+    </w:p>
+    <w:p>
+      <w:pPr>
+        <w:pStyle w:val="ListBullet"/>
+      </w:pPr>
+      <w:r>
+        <w:t>What questions do you have about our training program?</w:t>
+      </w:r>
+    </w:p>
+    <w:p>
+      <w:pPr>
+        <w:pStyle w:val="ListBullet"/>
+      </w:pPr>
+      <w:r>
+        <w:t>How do you handle competition pressure?</w:t>
+      </w:r>
+    </w:p>
+    <w:p>
+      <w:pPr>
+        <w:pStyle w:val="ListBullet"/>
+      </w:pPr>
+      <w:r>
+        <w:t>What leadership roles have you taken on in the past?</w:t>
+      </w:r>
+    </w:p>
+    <w:p>
+      <w:r>
+        <w:br w:type="page"/>
       </w:r>
     </w:p>
     <w:p>
@@ -515,43 +574,34 @@
       </w:r>
     </w:p>
     <w:p>
-      <w:pPr>
-        <w:pStyle w:val="Heading1"/>
-      </w:pPr>
       <w:r>
-        <w:t>Talking Points</w:t>
+        <w:br w:type="page"/>
       </w:r>
     </w:p>
     <w:p>
       <w:pPr>
-        <w:pStyle w:val="ListBullet"/>
+        <w:pStyle w:val="Heading1"/>
       </w:pPr>
       <w:r>
-        <w:t xml:space="preserve"> What facilities are available for track athletes at Harvard?</w:t>
+        <w:t>Main Topic:</w:t>
       </w:r>
     </w:p>
     <w:p>
-      <w:pPr>
-        <w:pStyle w:val="ListBullet"/>
-      </w:pPr>
       <w:r>
-        <w:t xml:space="preserve"> How do the facilities enhance your training?</w:t>
+        <w:t>Athletic Facilities and Training Philosophy</w:t>
       </w:r>
     </w:p>
     <w:p>
-      <w:pPr>
-        <w:pStyle w:val="ListBullet"/>
-      </w:pPr>
       <w:r>
-        <w:t xml:space="preserve"> What’s your favorite training spot on campus?</w:t>
+        <w:br w:type="page"/>
       </w:r>
     </w:p>
     <w:p>
       <w:pPr>
-        <w:pStyle w:val="ListBullet"/>
+        <w:pStyle w:val="Heading1"/>
       </w:pPr>
       <w:r>
-        <w:t xml:space="preserve"> How does the team use technology in training?</w:t>
+        <w:t>Talking Points:</w:t>
       </w:r>
     </w:p>
     <w:p>
@@ -559,7 +609,7 @@
         <w:pStyle w:val="ListBullet"/>
       </w:pPr>
       <w:r>
-        <w:t xml:space="preserve"> What’s the importance of having top-notch facilities?</w:t>
+        <w:t>What facilities are available for cross country and track &amp; field athletes?</w:t>
       </w:r>
     </w:p>
     <w:p>
@@ -567,7 +617,7 @@
         <w:pStyle w:val="ListBullet"/>
       </w:pPr>
       <w:r>
-        <w:t xml:space="preserve"> How do the facilities support recovery and wellness?</w:t>
+        <w:t>How does Harvard’s training philosophy prepare athletes for success?</w:t>
       </w:r>
     </w:p>
     <w:p>
@@ -575,7 +625,7 @@
         <w:pStyle w:val="ListBullet"/>
       </w:pPr>
       <w:r>
-        <w:t xml:space="preserve"> What’s the role of the coaching staff in utilizing the facilities?</w:t>
+        <w:t>What technology and resources are used in training?</w:t>
       </w:r>
     </w:p>
     <w:p>
@@ -583,15 +633,15 @@
         <w:pStyle w:val="ListBullet"/>
       </w:pPr>
       <w:r>
-        <w:t xml:space="preserve"> How do the facilities compare to other schools?</w:t>
+        <w:t>How do athletes track their progress and performance?</w:t>
       </w:r>
     </w:p>
     <w:p>
       <w:pPr>
-        <w:pStyle w:val="Heading1"/>
+        <w:pStyle w:val="ListBullet"/>
       </w:pPr>
       <w:r>
-        <w:t>Social Media Topic Ideas</w:t>
+        <w:t>What’s the role of nutrition and wellness in the training program?</w:t>
       </w:r>
     </w:p>
     <w:p>
@@ -599,7 +649,7 @@
         <w:pStyle w:val="ListBullet"/>
       </w:pPr>
       <w:r>
-        <w:t xml:space="preserve"> Tour of Harvard’s athletic facilities</w:t>
+        <w:t>How do coaches tailor training to individual athlete needs?</w:t>
       </w:r>
     </w:p>
     <w:p>
@@ -607,23 +657,20 @@
         <w:pStyle w:val="ListBullet"/>
       </w:pPr>
       <w:r>
-        <w:t xml:space="preserve"> How we use technology in training</w:t>
+        <w:t>What’s the importance of recovery and injury prevention?</w:t>
       </w:r>
     </w:p>
     <w:p>
-      <w:pPr>
-        <w:pStyle w:val="ListBullet"/>
-      </w:pPr>
       <w:r>
-        <w:t xml:space="preserve"> Favorite training spots on campus</w:t>
+        <w:br w:type="page"/>
       </w:r>
     </w:p>
     <w:p>
       <w:pPr>
-        <w:pStyle w:val="ListBullet"/>
+        <w:pStyle w:val="Heading1"/>
       </w:pPr>
       <w:r>
-        <w:t xml:space="preserve"> Recovery and wellness at Harvard</w:t>
+        <w:t>Social Media Topic Ideas:</w:t>
       </w:r>
     </w:p>
     <w:p>
@@ -631,7 +678,7 @@
         <w:pStyle w:val="ListBullet"/>
       </w:pPr>
       <w:r>
-        <w:t xml:space="preserve"> Facility upgrades and improvements</w:t>
+        <w:t>Virtual tour of Harvard’s athletic facilities</w:t>
       </w:r>
     </w:p>
     <w:p>
@@ -639,7 +686,7 @@
         <w:pStyle w:val="ListBullet"/>
       </w:pPr>
       <w:r>
-        <w:t xml:space="preserve"> How our facilities support athlete success</w:t>
+        <w:t>Athlete testimonials on training and facilities</w:t>
       </w:r>
     </w:p>
     <w:p>
@@ -647,7 +694,7 @@
         <w:pStyle w:val="ListBullet"/>
       </w:pPr>
       <w:r>
-        <w:t xml:space="preserve"> Comparing facilities with other schools</w:t>
+        <w:t>Highlighting new technology in training</w:t>
       </w:r>
     </w:p>
     <w:p>
@@ -655,15 +702,15 @@
         <w:pStyle w:val="ListBullet"/>
       </w:pPr>
       <w:r>
-        <w:t xml:space="preserve"> Behind-the-scenes of a training session</w:t>
+        <w:t>Nutrition tips for peak performance</w:t>
       </w:r>
     </w:p>
     <w:p>
       <w:pPr>
-        <w:pStyle w:val="Heading1"/>
+        <w:pStyle w:val="ListBullet"/>
       </w:pPr>
       <w:r>
-        <w:t>Text Messaging Talking Points</w:t>
+        <w:t>Recovery techniques used by Harvard athletes</w:t>
       </w:r>
     </w:p>
     <w:p>
@@ -671,7 +718,7 @@
         <w:pStyle w:val="ListBullet"/>
       </w:pPr>
       <w:r>
-        <w:t xml:space="preserve"> What’s your favorite facility to train in?</w:t>
+        <w:t>Success stories from athletes who’ve thrived in the program</w:t>
       </w:r>
     </w:p>
     <w:p>
@@ -679,7 +726,7 @@
         <w:pStyle w:val="ListBullet"/>
       </w:pPr>
       <w:r>
-        <w:t xml:space="preserve"> How do the facilities help you improve?</w:t>
+        <w:t>Coach insights on training philosophy</w:t>
       </w:r>
     </w:p>
     <w:p>
@@ -687,23 +734,20 @@
         <w:pStyle w:val="ListBullet"/>
       </w:pPr>
       <w:r>
-        <w:t xml:space="preserve"> What’s one thing you love about Harvard’s athletic facilities?</w:t>
+        <w:t>Day in the life of a training session</w:t>
       </w:r>
     </w:p>
     <w:p>
-      <w:pPr>
-        <w:pStyle w:val="ListBullet"/>
-      </w:pPr>
       <w:r>
-        <w:t xml:space="preserve"> How do you use technology in your training?</w:t>
+        <w:br w:type="page"/>
       </w:r>
     </w:p>
     <w:p>
       <w:pPr>
-        <w:pStyle w:val="ListBullet"/>
+        <w:pStyle w:val="Heading1"/>
       </w:pPr>
       <w:r>
-        <w:t xml:space="preserve"> How do the facilities support your recovery?</w:t>
+        <w:t>Text Messaging Talking Points:</w:t>
       </w:r>
     </w:p>
     <w:p>
@@ -711,7 +755,7 @@
         <w:pStyle w:val="ListBullet"/>
       </w:pPr>
       <w:r>
-        <w:t xml:space="preserve"> What’s the most important facility for your training?</w:t>
+        <w:t>What facilities are most important to you in a training program?</w:t>
       </w:r>
     </w:p>
     <w:p>
@@ -719,7 +763,7 @@
         <w:pStyle w:val="ListBullet"/>
       </w:pPr>
       <w:r>
-        <w:t xml:space="preserve"> How do the facilities compare to other places you’ve trained?</w:t>
+        <w:t>How do you approach your own training and development?</w:t>
       </w:r>
     </w:p>
     <w:p>
@@ -727,7 +771,44 @@
         <w:pStyle w:val="ListBullet"/>
       </w:pPr>
       <w:r>
-        <w:t xml:space="preserve"> How do the coaches help you make the most of the facilities?</w:t>
+        <w:t>What questions do you have about our training methods?</w:t>
+      </w:r>
+    </w:p>
+    <w:p>
+      <w:pPr>
+        <w:pStyle w:val="ListBullet"/>
+      </w:pPr>
+      <w:r>
+        <w:t>How do you incorporate nutrition into your training routine?</w:t>
+      </w:r>
+    </w:p>
+    <w:p>
+      <w:pPr>
+        <w:pStyle w:val="ListBullet"/>
+      </w:pPr>
+      <w:r>
+        <w:t>What’s your strategy for recovery and injury prevention?</w:t>
+      </w:r>
+    </w:p>
+    <w:p>
+      <w:pPr>
+        <w:pStyle w:val="ListBullet"/>
+      </w:pPr>
+      <w:r>
+        <w:t>How do you track your athletic progress?</w:t>
+      </w:r>
+    </w:p>
+    <w:p>
+      <w:pPr>
+        <w:pStyle w:val="ListBullet"/>
+      </w:pPr>
+      <w:r>
+        <w:t>What role does technology play in your training?</w:t>
+      </w:r>
+    </w:p>
+    <w:p>
+      <w:r>
+        <w:br w:type="page"/>
       </w:r>
     </w:p>
     <w:p>
@@ -739,43 +820,34 @@
       </w:r>
     </w:p>
     <w:p>
-      <w:pPr>
-        <w:pStyle w:val="Heading1"/>
-      </w:pPr>
       <w:r>
-        <w:t>Talking Points</w:t>
+        <w:br w:type="page"/>
       </w:r>
     </w:p>
     <w:p>
       <w:pPr>
-        <w:pStyle w:val="ListBullet"/>
+        <w:pStyle w:val="Heading1"/>
       </w:pPr>
       <w:r>
-        <w:t xml:space="preserve"> What’s the team atmosphere like at Harvard?</w:t>
+        <w:t>Main Topic:</w:t>
       </w:r>
     </w:p>
     <w:p>
-      <w:pPr>
-        <w:pStyle w:val="ListBullet"/>
-      </w:pPr>
       <w:r>
-        <w:t xml:space="preserve"> How do athletes build camaraderie on the team?</w:t>
+        <w:t>Team Atmosphere and Community</w:t>
       </w:r>
     </w:p>
     <w:p>
-      <w:pPr>
-        <w:pStyle w:val="ListBullet"/>
-      </w:pPr>
       <w:r>
-        <w:t xml:space="preserve"> What’s the role of leadership within the team?</w:t>
+        <w:br w:type="page"/>
       </w:r>
     </w:p>
     <w:p>
       <w:pPr>
-        <w:pStyle w:val="ListBullet"/>
+        <w:pStyle w:val="Heading1"/>
       </w:pPr>
       <w:r>
-        <w:t xml:space="preserve"> How does the team celebrate successes?</w:t>
+        <w:t>Talking Points:</w:t>
       </w:r>
     </w:p>
     <w:p>
@@ -783,7 +855,7 @@
         <w:pStyle w:val="ListBullet"/>
       </w:pPr>
       <w:r>
-        <w:t xml:space="preserve"> What’s the importance of team traditions?</w:t>
+        <w:t>How does the team foster a sense of community and belonging?</w:t>
       </w:r>
     </w:p>
     <w:p>
@@ -791,7 +863,7 @@
         <w:pStyle w:val="ListBullet"/>
       </w:pPr>
       <w:r>
-        <w:t xml:space="preserve"> How do new athletes integrate into the team?</w:t>
+        <w:t>What traditions or rituals are unique to the team?</w:t>
       </w:r>
     </w:p>
     <w:p>
@@ -799,7 +871,7 @@
         <w:pStyle w:val="ListBullet"/>
       </w:pPr>
       <w:r>
-        <w:t xml:space="preserve"> What’s the team’s approach to competition?</w:t>
+        <w:t>How do athletes support each other on and off the track?</w:t>
       </w:r>
     </w:p>
     <w:p>
@@ -807,15 +879,15 @@
         <w:pStyle w:val="ListBullet"/>
       </w:pPr>
       <w:r>
-        <w:t xml:space="preserve"> How does the team support each other academically?</w:t>
+        <w:t>What’s the role of alumni in the team’s culture?</w:t>
       </w:r>
     </w:p>
     <w:p>
       <w:pPr>
-        <w:pStyle w:val="Heading1"/>
+        <w:pStyle w:val="ListBullet"/>
       </w:pPr>
       <w:r>
-        <w:t>Social Media Topic Ideas</w:t>
+        <w:t>How does the team engage with the broader Harvard community?</w:t>
       </w:r>
     </w:p>
     <w:p>
@@ -823,7 +895,7 @@
         <w:pStyle w:val="ListBullet"/>
       </w:pPr>
       <w:r>
-        <w:t xml:space="preserve"> Team traditions and rituals</w:t>
+        <w:t>What are some memorable team experiences or events?</w:t>
       </w:r>
     </w:p>
     <w:p>
@@ -831,23 +903,20 @@
         <w:pStyle w:val="ListBullet"/>
       </w:pPr>
       <w:r>
-        <w:t xml:space="preserve"> Celebrating team successes</w:t>
+        <w:t>How does the team celebrate diversity and inclusion?</w:t>
       </w:r>
     </w:p>
     <w:p>
-      <w:pPr>
-        <w:pStyle w:val="ListBullet"/>
-      </w:pPr>
       <w:r>
-        <w:t xml:space="preserve"> Leadership roles within the team</w:t>
+        <w:br w:type="page"/>
       </w:r>
     </w:p>
     <w:p>
       <w:pPr>
-        <w:pStyle w:val="ListBullet"/>
+        <w:pStyle w:val="Heading1"/>
       </w:pPr>
       <w:r>
-        <w:t xml:space="preserve"> How we build team camaraderie</w:t>
+        <w:t>Social Media Topic Ideas:</w:t>
       </w:r>
     </w:p>
     <w:p>
@@ -855,7 +924,7 @@
         <w:pStyle w:val="ListBullet"/>
       </w:pPr>
       <w:r>
-        <w:t xml:space="preserve"> Integrating new athletes into the team</w:t>
+        <w:t>Team traditions and rituals</w:t>
       </w:r>
     </w:p>
     <w:p>
@@ -863,7 +932,7 @@
         <w:pStyle w:val="ListBullet"/>
       </w:pPr>
       <w:r>
-        <w:t xml:space="preserve"> Our approach to competition</w:t>
+        <w:t>Alumni stories and contributions</w:t>
       </w:r>
     </w:p>
     <w:p>
@@ -871,7 +940,7 @@
         <w:pStyle w:val="ListBullet"/>
       </w:pPr>
       <w:r>
-        <w:t xml:space="preserve"> Academic support for athletes</w:t>
+        <w:t>Celebrating diversity within the team</w:t>
       </w:r>
     </w:p>
     <w:p>
@@ -879,15 +948,15 @@
         <w:pStyle w:val="ListBullet"/>
       </w:pPr>
       <w:r>
-        <w:t xml:space="preserve"> Team bonding activities</w:t>
+        <w:t>Team events and community service projects</w:t>
       </w:r>
     </w:p>
     <w:p>
       <w:pPr>
-        <w:pStyle w:val="Heading1"/>
+        <w:pStyle w:val="ListBullet"/>
       </w:pPr>
       <w:r>
-        <w:t>Text Messaging Talking Points</w:t>
+        <w:t>Athlete testimonials on team culture</w:t>
       </w:r>
     </w:p>
     <w:p>
@@ -895,7 +964,7 @@
         <w:pStyle w:val="ListBullet"/>
       </w:pPr>
       <w:r>
-        <w:t xml:space="preserve"> How would you describe the team’s atmosphere?</w:t>
+        <w:t>Highlighting team achievements and awards</w:t>
       </w:r>
     </w:p>
     <w:p>
@@ -903,7 +972,7 @@
         <w:pStyle w:val="ListBullet"/>
       </w:pPr>
       <w:r>
-        <w:t xml:space="preserve"> What’s your favorite team tradition?</w:t>
+        <w:t>Behind-the-scenes of team bonding activities</w:t>
       </w:r>
     </w:p>
     <w:p>
@@ -911,23 +980,20 @@
         <w:pStyle w:val="ListBullet"/>
       </w:pPr>
       <w:r>
-        <w:t xml:space="preserve"> How do you and your teammates support each other?</w:t>
+        <w:t>Stories of support and camaraderie among athletes</w:t>
       </w:r>
     </w:p>
     <w:p>
-      <w:pPr>
-        <w:pStyle w:val="ListBullet"/>
-      </w:pPr>
       <w:r>
-        <w:t xml:space="preserve"> What’s the role of team leaders?</w:t>
+        <w:br w:type="page"/>
       </w:r>
     </w:p>
     <w:p>
       <w:pPr>
-        <w:pStyle w:val="ListBullet"/>
+        <w:pStyle w:val="Heading1"/>
       </w:pPr>
       <w:r>
-        <w:t xml:space="preserve"> How do new athletes become part of the team?</w:t>
+        <w:t>Text Messaging Talking Points:</w:t>
       </w:r>
     </w:p>
     <w:p>
@@ -935,7 +1001,7 @@
         <w:pStyle w:val="ListBullet"/>
       </w:pPr>
       <w:r>
-        <w:t xml:space="preserve"> What’s the team’s approach to competition?</w:t>
+        <w:t>What do you look for in a team’s culture and atmosphere?</w:t>
       </w:r>
     </w:p>
     <w:p>
@@ -943,7 +1009,7 @@
         <w:pStyle w:val="ListBullet"/>
       </w:pPr>
       <w:r>
-        <w:t xml:space="preserve"> How do you celebrate team successes?</w:t>
+        <w:t>How do you contribute to a positive team environment?</w:t>
       </w:r>
     </w:p>
     <w:p>
@@ -951,7 +1017,52 @@
         <w:pStyle w:val="ListBullet"/>
       </w:pPr>
       <w:r>
-        <w:t xml:space="preserve"> How does the team support academic goals?</w:t>
+        <w:t>What questions do you have about our team traditions?</w:t>
+      </w:r>
+    </w:p>
+    <w:p>
+      <w:pPr>
+        <w:pStyle w:val="ListBullet"/>
+      </w:pPr>
+      <w:r>
+        <w:t>How important is community involvement to you?</w:t>
+      </w:r>
+    </w:p>
+    <w:p>
+      <w:pPr>
+        <w:pStyle w:val="ListBullet"/>
+      </w:pPr>
+      <w:r>
+        <w:t>What’s your favorite team memory or experience?</w:t>
+      </w:r>
+    </w:p>
+    <w:p>
+      <w:pPr>
+        <w:pStyle w:val="ListBullet"/>
+      </w:pPr>
+      <w:r>
+        <w:t>How do you celebrate diversity within your current team?</w:t>
+      </w:r>
+    </w:p>
+    <w:p>
+      <w:pPr>
+        <w:pStyle w:val="ListBullet"/>
+      </w:pPr>
+      <w:r>
+        <w:t>What role do you see alumni playing in a team’s culture?</w:t>
+      </w:r>
+    </w:p>
+    <w:p>
+      <w:pPr>
+        <w:pStyle w:val="ListBullet"/>
+      </w:pPr>
+      <w:r>
+        <w:t>--</w:t>
+      </w:r>
+    </w:p>
+    <w:p>
+      <w:r>
+        <w:t>This message is designed to engage prospective athletes by providing a comprehensive overview of life and athletics at Harvard, while encouraging interaction and questions.</w:t>
       </w:r>
     </w:p>
     <w:sectPr>

--- a/Group A_responses/Group A/harvard response.docx
+++ b/Group A_responses/Group A/harvard response.docx
@@ -3,6 +3,11 @@
 <w:document xmlns:wpc="http://schemas.microsoft.com/office/word/2010/wordprocessingCanvas" xmlns:mo="http://schemas.microsoft.com/office/mac/office/2008/main" xmlns:mc="http://schemas.openxmlformats.org/markup-compatibility/2006" xmlns:mv="urn:schemas-microsoft-com:mac:vml" xmlns:o="urn:schemas-microsoft-com:office:office" xmlns:r="http://schemas.openxmlformats.org/officeDocument/2006/relationships" xmlns:m="http://schemas.openxmlformats.org/officeDocument/2006/math" xmlns:v="urn:schemas-microsoft-com:vml" xmlns:wp14="http://schemas.microsoft.com/office/word/2010/wordprocessingDrawing" xmlns:wp="http://schemas.openxmlformats.org/drawingml/2006/wordprocessingDrawing" xmlns:w10="urn:schemas-microsoft-com:office:word" xmlns:w="http://schemas.openxmlformats.org/wordprocessingml/2006/main" xmlns:w14="http://schemas.microsoft.com/office/word/2010/wordml" xmlns:wpg="http://schemas.microsoft.com/office/word/2010/wordprocessingGroup" xmlns:wpi="http://schemas.microsoft.com/office/word/2010/wordprocessingInk" xmlns:wne="http://schemas.microsoft.com/office/word/2006/wordml" xmlns:wps="http://schemas.microsoft.com/office/word/2010/wordprocessingShape" mc:Ignorable="w14 wp14">
   <w:body>
     <w:p>
+      <w:r>
+        <w:t>Certainly! Below is a detailed recruiting message for Harvard University Cross Country and Track &amp; Field, along with a friendly, conversational email for a college coach to send to a prospective student-athlete.</w:t>
+      </w:r>
+    </w:p>
+    <w:p>
       <w:pPr>
         <w:pStyle w:val="Heading1"/>
       </w:pPr>
@@ -11,21 +16,11 @@
       </w:r>
     </w:p>
     <w:p>
+      <w:pPr>
+        <w:pStyle w:val="Heading1"/>
+      </w:pPr>
       <w:r>
-        <w:br w:type="page"/>
-      </w:r>
-    </w:p>
-    <w:p>
-      <w:pPr>
-        <w:pStyle w:val="Heading1"/>
-      </w:pPr>
-      <w:r>
-        <w:t>Sept./Oct./Nov./Dec. 2024</w:t>
-      </w:r>
-    </w:p>
-    <w:p>
-      <w:r>
-        <w:br w:type="page"/>
+        <w:t>May/June/July/August 2024</w:t>
       </w:r>
     </w:p>
     <w:p>
@@ -37,71 +32,36 @@
       </w:r>
     </w:p>
     <w:p>
-      <w:pPr>
-        <w:pStyle w:val="ListBullet"/>
-      </w:pPr>
       <w:r>
-        <w:t>The residence halls and general everyday life on campus for students and athletes are September’s topics, and we know from our research with your team at Harvard - and others around the country - that this is a big area of interest for this generation of recruits.</w:t>
-      </w:r>
-    </w:p>
-    <w:p>
-      <w:pPr>
-        <w:pStyle w:val="ListBullet"/>
-      </w:pPr>
-      <w:r>
-        <w:t>In October, you’ll focus on the overall athletic climate at Harvard University. Your messages will give your prospects a solid idea of what it’ll be like to compete for your program and be a part of the Harvard campus community as an athlete and a student.</w:t>
-      </w:r>
-    </w:p>
-    <w:p>
-      <w:pPr>
-        <w:pStyle w:val="ListBullet"/>
-      </w:pPr>
-      <w:r>
-        <w:t>In November, you’ll be focusing on the athletic facilities at Harvard. We’ll combine that conversation with your training philosophy to show your recruits how you’ll get them ready to compete at the college level.</w:t>
-      </w:r>
-    </w:p>
-    <w:p>
-      <w:pPr>
-        <w:pStyle w:val="ListBullet"/>
-      </w:pPr>
-      <w:r>
-        <w:t>In December, you’ll focus on your cross country and track &amp; field team at Harvard and you’ll be doing things like exploring the team atmosphere based on the findings in your focus group survey in these messages.</w:t>
+        <w:t>In May, the residence halls and general everyday life on campus for students and athletes will be the focus, based on your team’s feedback at Harvard and others nationwide. This is an important topic for this generation of recruits.</w:t>
       </w:r>
     </w:p>
     <w:p>
       <w:r>
-        <w:br w:type="page"/>
-      </w:r>
-    </w:p>
-    <w:p>
-      <w:pPr>
-        <w:pStyle w:val="Heading1"/>
-      </w:pPr>
-      <w:r>
-        <w:t>For September:</w:t>
+        <w:t>In June, the athletic atmosphere at Harvard will be the focus, giving recruits an idea of what it’s like to compete and live as a student-athlete at Harvard.</w:t>
       </w:r>
     </w:p>
     <w:p>
       <w:r>
-        <w:br w:type="page"/>
-      </w:r>
-    </w:p>
-    <w:p>
-      <w:pPr>
-        <w:pStyle w:val="Heading1"/>
-      </w:pPr>
-      <w:r>
-        <w:t>Main Topic:</w:t>
+        <w:t>In July, the athletic facilities at Harvard will be highlighted, emphasizing how your training philosophy prepares athletes to compete at the collegiate level.</w:t>
       </w:r>
     </w:p>
     <w:p>
       <w:r>
-        <w:t>Life at Harvard: Residence Halls and Campus Life</w:t>
+        <w:t>In August, we’ll focus on the cross country and track &amp; field team at Harvard, including insights into the team atmosphere, based on recent findings from your focus group survey.</w:t>
+      </w:r>
+    </w:p>
+    <w:p>
+      <w:pPr>
+        <w:pStyle w:val="Heading1"/>
+      </w:pPr>
+      <w:r>
+        <w:t>For May:</w:t>
       </w:r>
     </w:p>
     <w:p>
       <w:r>
-        <w:br w:type="page"/>
+        <w:t>**Main Topic**: Dorms and Campus Life</w:t>
       </w:r>
     </w:p>
     <w:p>
@@ -109,7 +69,7 @@
         <w:pStyle w:val="Heading1"/>
       </w:pPr>
       <w:r>
-        <w:t>Talking Points:</w:t>
+        <w:t>Talking Points (6-8 bullet points in question form):</w:t>
       </w:r>
     </w:p>
     <w:p>
@@ -117,7 +77,7 @@
         <w:pStyle w:val="ListBullet"/>
       </w:pPr>
       <w:r>
-        <w:t>What are the residence halls like at Harvard?</w:t>
+        <w:t xml:space="preserve"> What are the different dorm options available for first-year students at Harvard?</w:t>
       </w:r>
     </w:p>
     <w:p>
@@ -125,7 +85,7 @@
         <w:pStyle w:val="ListBullet"/>
       </w:pPr>
       <w:r>
-        <w:t>How do athletes balance academics and athletics on campus?</w:t>
+        <w:t xml:space="preserve"> How do the residence halls foster a sense of community among athletes?</w:t>
       </w:r>
     </w:p>
     <w:p>
@@ -133,7 +93,7 @@
         <w:pStyle w:val="ListBullet"/>
       </w:pPr>
       <w:r>
-        <w:t>What’s a typical day like for a student-athlete at Harvard?</w:t>
+        <w:t xml:space="preserve"> What amenities are available in the dorms to support student-athletes?</w:t>
       </w:r>
     </w:p>
     <w:p>
@@ -141,7 +101,7 @@
         <w:pStyle w:val="ListBullet"/>
       </w:pPr>
       <w:r>
-        <w:t>How does living in Cambridge enhance the college experience?</w:t>
+        <w:t xml:space="preserve"> How does living on campus enhance your overall college experience?</w:t>
       </w:r>
     </w:p>
     <w:p>
@@ -149,7 +109,7 @@
         <w:pStyle w:val="ListBullet"/>
       </w:pPr>
       <w:r>
-        <w:t>What support systems are in place for athletes at Harvard?</w:t>
+        <w:t xml:space="preserve"> What are some fun activities or events that take place in the dorms?</w:t>
       </w:r>
     </w:p>
     <w:p>
@@ -157,7 +117,7 @@
         <w:pStyle w:val="ListBullet"/>
       </w:pPr>
       <w:r>
-        <w:t>How do athletes engage with the broader Harvard community?</w:t>
+        <w:t xml:space="preserve"> How do athletes balance their training schedule with dorm life?</w:t>
       </w:r>
     </w:p>
     <w:p>
@@ -165,12 +125,172 @@
         <w:pStyle w:val="ListBullet"/>
       </w:pPr>
       <w:r>
-        <w:t>What are some fun activities to do around campus?</w:t>
+        <w:t xml:space="preserve"> What support systems are in place for new students adjusting to campus life?</w:t>
+      </w:r>
+    </w:p>
+    <w:p>
+      <w:pPr>
+        <w:pStyle w:val="ListBullet"/>
+      </w:pPr>
+      <w:r>
+        <w:t xml:space="preserve"> How does living in Cambridge add to the Harvard experience?</w:t>
+      </w:r>
+    </w:p>
+    <w:p>
+      <w:pPr>
+        <w:pStyle w:val="Heading1"/>
+      </w:pPr>
+      <w:r>
+        <w:t>Social Media Topic Ideas (7-8 bullet points):</w:t>
+      </w:r>
+    </w:p>
+    <w:p>
+      <w:pPr>
+        <w:pStyle w:val="ListBullet"/>
+      </w:pPr>
+      <w:r>
+        <w:t xml:space="preserve"> Share a day-in-the-life video of a student-athlete living in the dorms.</w:t>
+      </w:r>
+    </w:p>
+    <w:p>
+      <w:pPr>
+        <w:pStyle w:val="ListBullet"/>
+      </w:pPr>
+      <w:r>
+        <w:t xml:space="preserve"> Post a photo series of dorm room setups and creative spaces.</w:t>
+      </w:r>
+    </w:p>
+    <w:p>
+      <w:pPr>
+        <w:pStyle w:val="ListBullet"/>
+      </w:pPr>
+      <w:r>
+        <w:t xml:space="preserve"> Highlight a dorm event or social gathering with athletes.</w:t>
+      </w:r>
+    </w:p>
+    <w:p>
+      <w:pPr>
+        <w:pStyle w:val="ListBullet"/>
+      </w:pPr>
+      <w:r>
+        <w:t xml:space="preserve"> Feature a Q&amp;A session with current athletes about dorm life.</w:t>
+      </w:r>
+    </w:p>
+    <w:p>
+      <w:pPr>
+        <w:pStyle w:val="ListBullet"/>
+      </w:pPr>
+      <w:r>
+        <w:t xml:space="preserve"> Create a “Dorm Tour” video showcasing different residence halls.</w:t>
+      </w:r>
+    </w:p>
+    <w:p>
+      <w:pPr>
+        <w:pStyle w:val="ListBullet"/>
+      </w:pPr>
+      <w:r>
+        <w:t xml:space="preserve"> Share testimonials from athletes about their favorite dorm experiences.</w:t>
+      </w:r>
+    </w:p>
+    <w:p>
+      <w:pPr>
+        <w:pStyle w:val="ListBullet"/>
+      </w:pPr>
+      <w:r>
+        <w:t xml:space="preserve"> Post a “Move-In Day” photo album capturing the excitement.</w:t>
+      </w:r>
+    </w:p>
+    <w:p>
+      <w:pPr>
+        <w:pStyle w:val="ListBullet"/>
+      </w:pPr>
+      <w:r>
+        <w:t xml:space="preserve"> Highlight the benefits of living in Cambridge as a student-athlete.</w:t>
+      </w:r>
+    </w:p>
+    <w:p>
+      <w:pPr>
+        <w:pStyle w:val="Heading1"/>
+      </w:pPr>
+      <w:r>
+        <w:t>Text Messaging Talking Points (6-8 bullet points in question form):</w:t>
+      </w:r>
+    </w:p>
+    <w:p>
+      <w:pPr>
+        <w:pStyle w:val="ListBullet"/>
+      </w:pPr>
+      <w:r>
+        <w:t xml:space="preserve"> Have you thought about what kind of dorm setup you’d like at Harvard?</w:t>
+      </w:r>
+    </w:p>
+    <w:p>
+      <w:pPr>
+        <w:pStyle w:val="ListBullet"/>
+      </w:pPr>
+      <w:r>
+        <w:t xml:space="preserve"> What are you most excited about when it comes to living on campus?</w:t>
+      </w:r>
+    </w:p>
+    <w:p>
+      <w:pPr>
+        <w:pStyle w:val="ListBullet"/>
+      </w:pPr>
+      <w:r>
+        <w:t xml:space="preserve"> How do you think living in Cambridge will enhance your college experience?</w:t>
+      </w:r>
+    </w:p>
+    <w:p>
+      <w:pPr>
+        <w:pStyle w:val="ListBullet"/>
+      </w:pPr>
+      <w:r>
+        <w:t xml:space="preserve"> Are there any specific amenities you’re looking for in a dorm?</w:t>
+      </w:r>
+    </w:p>
+    <w:p>
+      <w:pPr>
+        <w:pStyle w:val="ListBullet"/>
+      </w:pPr>
+      <w:r>
+        <w:t xml:space="preserve"> How important is a sense of community in your living environment?</w:t>
+      </w:r>
+    </w:p>
+    <w:p>
+      <w:pPr>
+        <w:pStyle w:val="ListBullet"/>
+      </w:pPr>
+      <w:r>
+        <w:t xml:space="preserve"> What questions do you have about balancing dorm life with athletics?</w:t>
+      </w:r>
+    </w:p>
+    <w:p>
+      <w:pPr>
+        <w:pStyle w:val="ListBullet"/>
+      </w:pPr>
+      <w:r>
+        <w:t xml:space="preserve"> How do you envision your daily routine in the dorms?</w:t>
+      </w:r>
+    </w:p>
+    <w:p>
+      <w:pPr>
+        <w:pStyle w:val="ListBullet"/>
+      </w:pPr>
+      <w:r>
+        <w:t xml:space="preserve"> What are you looking forward to most about campus life?</w:t>
+      </w:r>
+    </w:p>
+    <w:p>
+      <w:pPr>
+        <w:pStyle w:val="Heading1"/>
+      </w:pPr>
+      <w:r>
+        <w:t>For June:</w:t>
       </w:r>
     </w:p>
     <w:p>
       <w:r>
-        <w:br w:type="page"/>
+        <w:t>**Main Topic**: Athletic Atmosphere at Harvard</w:t>
       </w:r>
     </w:p>
     <w:p>
@@ -178,7 +298,7 @@
         <w:pStyle w:val="Heading1"/>
       </w:pPr>
       <w:r>
-        <w:t>Social Media Topic Ideas:</w:t>
+        <w:t>Talking Points (6-8 bullet points in question form):</w:t>
       </w:r>
     </w:p>
     <w:p>
@@ -186,7 +306,7 @@
         <w:pStyle w:val="ListBullet"/>
       </w:pPr>
       <w:r>
-        <w:t>A day in the life of a Harvard athlete</w:t>
+        <w:t xml:space="preserve"> What makes the athletic atmosphere at Harvard unique?</w:t>
       </w:r>
     </w:p>
     <w:p>
@@ -194,7 +314,7 @@
         <w:pStyle w:val="ListBullet"/>
       </w:pPr>
       <w:r>
-        <w:t>Virtual tour of Harvard’s residence halls</w:t>
+        <w:t xml:space="preserve"> How do athletes support each other across different sports?</w:t>
       </w:r>
     </w:p>
     <w:p>
@@ -202,7 +322,7 @@
         <w:pStyle w:val="ListBullet"/>
       </w:pPr>
       <w:r>
-        <w:t>Student-athlete testimonials about campus life</w:t>
+        <w:t xml:space="preserve"> What traditions or events are part of the athletic culture at Harvard?</w:t>
       </w:r>
     </w:p>
     <w:p>
@@ -210,7 +330,7 @@
         <w:pStyle w:val="ListBullet"/>
       </w:pPr>
       <w:r>
-        <w:t>Highlighting Cambridge’s best spots for students</w:t>
+        <w:t xml:space="preserve"> How does the coaching staff contribute to the positive athletic environment?</w:t>
       </w:r>
     </w:p>
     <w:p>
@@ -218,7 +338,7 @@
         <w:pStyle w:val="ListBullet"/>
       </w:pPr>
       <w:r>
-        <w:t>Tips for balancing academics and athletics</w:t>
+        <w:t xml:space="preserve"> What role do fans and the community play in the athletic atmosphere?</w:t>
       </w:r>
     </w:p>
     <w:p>
@@ -226,7 +346,7 @@
         <w:pStyle w:val="ListBullet"/>
       </w:pPr>
       <w:r>
-        <w:t>Behind-the-scenes look at team bonding activities</w:t>
+        <w:t xml:space="preserve"> How do athletes balance academics and athletics at Harvard?</w:t>
       </w:r>
     </w:p>
     <w:p>
@@ -234,7 +354,7 @@
         <w:pStyle w:val="ListBullet"/>
       </w:pPr>
       <w:r>
-        <w:t>Q&amp;A session with current athletes about campus life</w:t>
+        <w:t xml:space="preserve"> What opportunities are there for athletes to engage with the broader Harvard community?</w:t>
       </w:r>
     </w:p>
     <w:p>
@@ -242,12 +362,164 @@
         <w:pStyle w:val="ListBullet"/>
       </w:pPr>
       <w:r>
-        <w:t>Fun facts about Harvard’s history and traditions</w:t>
+        <w:t xml:space="preserve"> How does the athletic atmosphere enhance your overall college experience?</w:t>
+      </w:r>
+    </w:p>
+    <w:p>
+      <w:pPr>
+        <w:pStyle w:val="Heading1"/>
+      </w:pPr>
+      <w:r>
+        <w:t>Social Media Topic Ideas (7-8 bullet points):</w:t>
+      </w:r>
+    </w:p>
+    <w:p>
+      <w:pPr>
+        <w:pStyle w:val="ListBullet"/>
+      </w:pPr>
+      <w:r>
+        <w:t xml:space="preserve"> Share highlights from recent meets and competitions.</w:t>
+      </w:r>
+    </w:p>
+    <w:p>
+      <w:pPr>
+        <w:pStyle w:val="ListBullet"/>
+      </w:pPr>
+      <w:r>
+        <w:t xml:space="preserve"> Feature athlete spotlights and their journey at Harvard.</w:t>
+      </w:r>
+    </w:p>
+    <w:p>
+      <w:pPr>
+        <w:pStyle w:val="ListBullet"/>
+      </w:pPr>
+      <w:r>
+        <w:t xml:space="preserve"> Post behind-the-scenes content from training sessions.</w:t>
+      </w:r>
+    </w:p>
+    <w:p>
+      <w:pPr>
+        <w:pStyle w:val="ListBullet"/>
+      </w:pPr>
+      <w:r>
+        <w:t xml:space="preserve"> Highlight team bonding activities and events.</w:t>
+      </w:r>
+    </w:p>
+    <w:p>
+      <w:pPr>
+        <w:pStyle w:val="ListBullet"/>
+      </w:pPr>
+      <w:r>
+        <w:t xml:space="preserve"> Share motivational quotes from coaches and athletes.</w:t>
+      </w:r>
+    </w:p>
+    <w:p>
+      <w:pPr>
+        <w:pStyle w:val="ListBullet"/>
+      </w:pPr>
+      <w:r>
+        <w:t xml:space="preserve"> Post a “Day in the Life” of a Harvard athlete video.</w:t>
+      </w:r>
+    </w:p>
+    <w:p>
+      <w:pPr>
+        <w:pStyle w:val="ListBullet"/>
+      </w:pPr>
+      <w:r>
+        <w:t xml:space="preserve"> Feature alumni success stories and their impact on the program.</w:t>
+      </w:r>
+    </w:p>
+    <w:p>
+      <w:pPr>
+        <w:pStyle w:val="ListBullet"/>
+      </w:pPr>
+      <w:r>
+        <w:t xml:space="preserve"> Share fan experiences and support at meets.</w:t>
+      </w:r>
+    </w:p>
+    <w:p>
+      <w:pPr>
+        <w:pStyle w:val="Heading1"/>
+      </w:pPr>
+      <w:r>
+        <w:t>Text Messaging Talking Points (6-8 bullet points in question form):</w:t>
+      </w:r>
+    </w:p>
+    <w:p>
+      <w:pPr>
+        <w:pStyle w:val="ListBullet"/>
+      </w:pPr>
+      <w:r>
+        <w:t xml:space="preserve"> What excites you most about the athletic atmosphere at Harvard?</w:t>
+      </w:r>
+    </w:p>
+    <w:p>
+      <w:pPr>
+        <w:pStyle w:val="ListBullet"/>
+      </w:pPr>
+      <w:r>
+        <w:t xml:space="preserve"> How do you see yourself contributing to the team culture?</w:t>
+      </w:r>
+    </w:p>
+    <w:p>
+      <w:pPr>
+        <w:pStyle w:val="ListBullet"/>
+      </w:pPr>
+      <w:r>
+        <w:t xml:space="preserve"> What questions do you have about balancing academics and athletics?</w:t>
+      </w:r>
+    </w:p>
+    <w:p>
+      <w:pPr>
+        <w:pStyle w:val="ListBullet"/>
+      </w:pPr>
+      <w:r>
+        <w:t xml:space="preserve"> How important is team support and camaraderie to you?</w:t>
+      </w:r>
+    </w:p>
+    <w:p>
+      <w:pPr>
+        <w:pStyle w:val="ListBullet"/>
+      </w:pPr>
+      <w:r>
+        <w:t xml:space="preserve"> What are you looking forward to in terms of athletic traditions?</w:t>
+      </w:r>
+    </w:p>
+    <w:p>
+      <w:pPr>
+        <w:pStyle w:val="ListBullet"/>
+      </w:pPr>
+      <w:r>
+        <w:t xml:space="preserve"> How do you envision your role within the Harvard athletic community?</w:t>
+      </w:r>
+    </w:p>
+    <w:p>
+      <w:pPr>
+        <w:pStyle w:val="ListBullet"/>
+      </w:pPr>
+      <w:r>
+        <w:t xml:space="preserve"> What aspects of the athletic atmosphere are most appealing to you?</w:t>
+      </w:r>
+    </w:p>
+    <w:p>
+      <w:pPr>
+        <w:pStyle w:val="ListBullet"/>
+      </w:pPr>
+      <w:r>
+        <w:t xml:space="preserve"> How do you plan to engage with the broader Harvard community?</w:t>
+      </w:r>
+    </w:p>
+    <w:p>
+      <w:pPr>
+        <w:pStyle w:val="Heading1"/>
+      </w:pPr>
+      <w:r>
+        <w:t>For July:</w:t>
       </w:r>
     </w:p>
     <w:p>
       <w:r>
-        <w:br w:type="page"/>
+        <w:t>**Main Topic**: Athletic Facilities</w:t>
       </w:r>
     </w:p>
     <w:p>
@@ -255,7 +527,7 @@
         <w:pStyle w:val="Heading1"/>
       </w:pPr>
       <w:r>
-        <w:t>Text Messaging Talking Points:</w:t>
+        <w:t>Talking Points (6-8 bullet points in question form):</w:t>
       </w:r>
     </w:p>
     <w:p>
@@ -263,7 +535,7 @@
         <w:pStyle w:val="ListBullet"/>
       </w:pPr>
       <w:r>
-        <w:t>What excites you most about living in Cambridge?</w:t>
+        <w:t xml:space="preserve"> What facilities are available for cross country and track &amp; field athletes at Harvard?</w:t>
       </w:r>
     </w:p>
     <w:p>
@@ -271,7 +543,7 @@
         <w:pStyle w:val="ListBullet"/>
       </w:pPr>
       <w:r>
-        <w:t>How do you see yourself fitting into the Harvard community?</w:t>
+        <w:t xml:space="preserve"> How do the facilities support your training and development?</w:t>
       </w:r>
     </w:p>
     <w:p>
@@ -279,7 +551,7 @@
         <w:pStyle w:val="ListBullet"/>
       </w:pPr>
       <w:r>
-        <w:t>What questions do you have about campus life?</w:t>
+        <w:t xml:space="preserve"> What role do the facilities play in preparing athletes for competition?</w:t>
       </w:r>
     </w:p>
     <w:p>
@@ -287,7 +559,7 @@
         <w:pStyle w:val="ListBullet"/>
       </w:pPr>
       <w:r>
-        <w:t>Are there specific activities you’re interested in at Harvard?</w:t>
+        <w:t xml:space="preserve"> How do athletes utilize the facilities for recovery and wellness?</w:t>
       </w:r>
     </w:p>
     <w:p>
@@ -295,7 +567,7 @@
         <w:pStyle w:val="ListBullet"/>
       </w:pPr>
       <w:r>
-        <w:t>How important is campus culture to you in choosing a college?</w:t>
+        <w:t xml:space="preserve"> What are some unique features of Harvard’s athletic facilities?</w:t>
       </w:r>
     </w:p>
     <w:p>
@@ -303,7 +575,7 @@
         <w:pStyle w:val="ListBullet"/>
       </w:pPr>
       <w:r>
-        <w:t>What do you want to know about living in the residence halls?</w:t>
+        <w:t xml:space="preserve"> How do the facilities enhance the overall athletic experience?</w:t>
       </w:r>
     </w:p>
     <w:p>
@@ -311,12 +583,172 @@
         <w:pStyle w:val="ListBullet"/>
       </w:pPr>
       <w:r>
-        <w:t>How do you plan to balance sports and academics?</w:t>
+        <w:t xml:space="preserve"> What opportunities are there for athletes to access state-of-the-art equipment?</w:t>
+      </w:r>
+    </w:p>
+    <w:p>
+      <w:pPr>
+        <w:pStyle w:val="ListBullet"/>
+      </w:pPr>
+      <w:r>
+        <w:t xml:space="preserve"> How do the facilities contribute to team bonding and camaraderie?</w:t>
+      </w:r>
+    </w:p>
+    <w:p>
+      <w:pPr>
+        <w:pStyle w:val="Heading1"/>
+      </w:pPr>
+      <w:r>
+        <w:t>Social Media Topic Ideas (7-8 bullet points):</w:t>
+      </w:r>
+    </w:p>
+    <w:p>
+      <w:pPr>
+        <w:pStyle w:val="ListBullet"/>
+      </w:pPr>
+      <w:r>
+        <w:t xml:space="preserve"> Share a virtual tour of the athletic facilities.</w:t>
+      </w:r>
+    </w:p>
+    <w:p>
+      <w:pPr>
+        <w:pStyle w:val="ListBullet"/>
+      </w:pPr>
+      <w:r>
+        <w:t xml:space="preserve"> Post a “Facility Spotlight” series highlighting different areas.</w:t>
+      </w:r>
+    </w:p>
+    <w:p>
+      <w:pPr>
+        <w:pStyle w:val="ListBullet"/>
+      </w:pPr>
+      <w:r>
+        <w:t xml:space="preserve"> Feature athlete testimonials about their favorite facility features.</w:t>
+      </w:r>
+    </w:p>
+    <w:p>
+      <w:pPr>
+        <w:pStyle w:val="ListBullet"/>
+      </w:pPr>
+      <w:r>
+        <w:t xml:space="preserve"> Share training tips and routines using the facilities.</w:t>
+      </w:r>
+    </w:p>
+    <w:p>
+      <w:pPr>
+        <w:pStyle w:val="ListBullet"/>
+      </w:pPr>
+      <w:r>
+        <w:t xml:space="preserve"> Highlight the role of facilities in athlete recovery and wellness.</w:t>
+      </w:r>
+    </w:p>
+    <w:p>
+      <w:pPr>
+        <w:pStyle w:val="ListBullet"/>
+      </w:pPr>
+      <w:r>
+        <w:t xml:space="preserve"> Post a “Behind the Scenes” look at facility maintenance and upgrades.</w:t>
+      </w:r>
+    </w:p>
+    <w:p>
+      <w:pPr>
+        <w:pStyle w:val="ListBullet"/>
+      </w:pPr>
+      <w:r>
+        <w:t xml:space="preserve"> Share historical facts and milestones about the facilities.</w:t>
+      </w:r>
+    </w:p>
+    <w:p>
+      <w:pPr>
+        <w:pStyle w:val="ListBullet"/>
+      </w:pPr>
+      <w:r>
+        <w:t xml:space="preserve"> Feature a “Day in the Life” video showcasing facility use.</w:t>
+      </w:r>
+    </w:p>
+    <w:p>
+      <w:pPr>
+        <w:pStyle w:val="Heading1"/>
+      </w:pPr>
+      <w:r>
+        <w:t>Text Messaging Talking Points (6-8 bullet points in question form):</w:t>
+      </w:r>
+    </w:p>
+    <w:p>
+      <w:pPr>
+        <w:pStyle w:val="ListBullet"/>
+      </w:pPr>
+      <w:r>
+        <w:t xml:space="preserve"> What are you most excited about when it comes to our athletic facilities?</w:t>
+      </w:r>
+    </w:p>
+    <w:p>
+      <w:pPr>
+        <w:pStyle w:val="ListBullet"/>
+      </w:pPr>
+      <w:r>
+        <w:t xml:space="preserve"> How do you see the facilities supporting your training goals?</w:t>
+      </w:r>
+    </w:p>
+    <w:p>
+      <w:pPr>
+        <w:pStyle w:val="ListBullet"/>
+      </w:pPr>
+      <w:r>
+        <w:t xml:space="preserve"> What questions do you have about accessing the facilities?</w:t>
+      </w:r>
+    </w:p>
+    <w:p>
+      <w:pPr>
+        <w:pStyle w:val="ListBullet"/>
+      </w:pPr>
+      <w:r>
+        <w:t xml:space="preserve"> How important is state-of-the-art equipment to your training?</w:t>
+      </w:r>
+    </w:p>
+    <w:p>
+      <w:pPr>
+        <w:pStyle w:val="ListBullet"/>
+      </w:pPr>
+      <w:r>
+        <w:t xml:space="preserve"> What role do you think facilities play in athlete recovery?</w:t>
+      </w:r>
+    </w:p>
+    <w:p>
+      <w:pPr>
+        <w:pStyle w:val="ListBullet"/>
+      </w:pPr>
+      <w:r>
+        <w:t xml:space="preserve"> How do you envision using the facilities for team bonding?</w:t>
+      </w:r>
+    </w:p>
+    <w:p>
+      <w:pPr>
+        <w:pStyle w:val="ListBullet"/>
+      </w:pPr>
+      <w:r>
+        <w:t xml:space="preserve"> What aspects of the facilities are most appealing to you?</w:t>
+      </w:r>
+    </w:p>
+    <w:p>
+      <w:pPr>
+        <w:pStyle w:val="ListBullet"/>
+      </w:pPr>
+      <w:r>
+        <w:t xml:space="preserve"> How do you plan to make the most of the facilities at Harvard?</w:t>
+      </w:r>
+    </w:p>
+    <w:p>
+      <w:pPr>
+        <w:pStyle w:val="Heading1"/>
+      </w:pPr>
+      <w:r>
+        <w:t>For August:</w:t>
       </w:r>
     </w:p>
     <w:p>
       <w:r>
-        <w:br w:type="page"/>
+        <w:t>**Main Topic**: Our Team</w:t>
       </w:r>
     </w:p>
     <w:p>
@@ -324,745 +756,298 @@
         <w:pStyle w:val="Heading1"/>
       </w:pPr>
       <w:r>
-        <w:t>For October:</w:t>
+        <w:t>Talking Points (6-8 bullet points in question form):</w:t>
+      </w:r>
+    </w:p>
+    <w:p>
+      <w:pPr>
+        <w:pStyle w:val="ListBullet"/>
+      </w:pPr>
+      <w:r>
+        <w:t xml:space="preserve"> What makes the Harvard cross country and track &amp; field team unique?</w:t>
+      </w:r>
+    </w:p>
+    <w:p>
+      <w:pPr>
+        <w:pStyle w:val="ListBullet"/>
+      </w:pPr>
+      <w:r>
+        <w:t xml:space="preserve"> How do team members support each other on and off the track?</w:t>
+      </w:r>
+    </w:p>
+    <w:p>
+      <w:pPr>
+        <w:pStyle w:val="ListBullet"/>
+      </w:pPr>
+      <w:r>
+        <w:t xml:space="preserve"> What role does the coaching staff play in team dynamics?</w:t>
+      </w:r>
+    </w:p>
+    <w:p>
+      <w:pPr>
+        <w:pStyle w:val="ListBullet"/>
+      </w:pPr>
+      <w:r>
+        <w:t xml:space="preserve"> How does the team foster a sense of community and belonging?</w:t>
+      </w:r>
+    </w:p>
+    <w:p>
+      <w:pPr>
+        <w:pStyle w:val="ListBullet"/>
+      </w:pPr>
+      <w:r>
+        <w:t xml:space="preserve"> What are some team traditions or events that athletes look forward to?</w:t>
+      </w:r>
+    </w:p>
+    <w:p>
+      <w:pPr>
+        <w:pStyle w:val="ListBullet"/>
+      </w:pPr>
+      <w:r>
+        <w:t xml:space="preserve"> How do athletes balance individual goals with team success?</w:t>
+      </w:r>
+    </w:p>
+    <w:p>
+      <w:pPr>
+        <w:pStyle w:val="ListBullet"/>
+      </w:pPr>
+      <w:r>
+        <w:t xml:space="preserve"> What opportunities are there for leadership and growth within the team?</w:t>
+      </w:r>
+    </w:p>
+    <w:p>
+      <w:pPr>
+        <w:pStyle w:val="ListBullet"/>
+      </w:pPr>
+      <w:r>
+        <w:t xml:space="preserve"> How does being part of the team enhance your overall college experience?</w:t>
+      </w:r>
+    </w:p>
+    <w:p>
+      <w:pPr>
+        <w:pStyle w:val="Heading1"/>
+      </w:pPr>
+      <w:r>
+        <w:t>Social Media Topic Ideas (7-8 bullet points):</w:t>
+      </w:r>
+    </w:p>
+    <w:p>
+      <w:pPr>
+        <w:pStyle w:val="ListBullet"/>
+      </w:pPr>
+      <w:r>
+        <w:t xml:space="preserve"> Share team highlights and achievements from recent meets.</w:t>
+      </w:r>
+    </w:p>
+    <w:p>
+      <w:pPr>
+        <w:pStyle w:val="ListBullet"/>
+      </w:pPr>
+      <w:r>
+        <w:t xml:space="preserve"> Feature athlete spotlights and their journey with the team.</w:t>
+      </w:r>
+    </w:p>
+    <w:p>
+      <w:pPr>
+        <w:pStyle w:val="ListBullet"/>
+      </w:pPr>
+      <w:r>
+        <w:t xml:space="preserve"> Post behind-the-scenes content from team practices and events.</w:t>
+      </w:r>
+    </w:p>
+    <w:p>
+      <w:pPr>
+        <w:pStyle w:val="ListBullet"/>
+      </w:pPr>
+      <w:r>
+        <w:t xml:space="preserve"> Highlight team bonding activities and traditions.</w:t>
+      </w:r>
+    </w:p>
+    <w:p>
+      <w:pPr>
+        <w:pStyle w:val="ListBullet"/>
+      </w:pPr>
+      <w:r>
+        <w:t xml:space="preserve"> Share motivational quotes from coaches and team leaders.</w:t>
+      </w:r>
+    </w:p>
+    <w:p>
+      <w:pPr>
+        <w:pStyle w:val="ListBullet"/>
+      </w:pPr>
+      <w:r>
+        <w:t xml:space="preserve"> Post a “Day in the Life” of a Harvard athlete video.</w:t>
+      </w:r>
+    </w:p>
+    <w:p>
+      <w:pPr>
+        <w:pStyle w:val="ListBullet"/>
+      </w:pPr>
+      <w:r>
+        <w:t xml:space="preserve"> Feature alumni success stories and their impact on the team.</w:t>
+      </w:r>
+    </w:p>
+    <w:p>
+      <w:pPr>
+        <w:pStyle w:val="ListBullet"/>
+      </w:pPr>
+      <w:r>
+        <w:t xml:space="preserve"> Share fan experiences and support at meets.</w:t>
+      </w:r>
+    </w:p>
+    <w:p>
+      <w:pPr>
+        <w:pStyle w:val="Heading1"/>
+      </w:pPr>
+      <w:r>
+        <w:t>Text Messaging Talking Points (6-8 bullet points in question form):</w:t>
+      </w:r>
+    </w:p>
+    <w:p>
+      <w:pPr>
+        <w:pStyle w:val="ListBullet"/>
+      </w:pPr>
+      <w:r>
+        <w:t xml:space="preserve"> What excites you most about joining the Harvard team?</w:t>
+      </w:r>
+    </w:p>
+    <w:p>
+      <w:pPr>
+        <w:pStyle w:val="ListBullet"/>
+      </w:pPr>
+      <w:r>
+        <w:t xml:space="preserve"> How do you see yourself contributing to the team culture?</w:t>
+      </w:r>
+    </w:p>
+    <w:p>
+      <w:pPr>
+        <w:pStyle w:val="ListBullet"/>
+      </w:pPr>
+      <w:r>
+        <w:t xml:space="preserve"> What questions do you have about team dynamics and support?</w:t>
+      </w:r>
+    </w:p>
+    <w:p>
+      <w:pPr>
+        <w:pStyle w:val="ListBullet"/>
+      </w:pPr>
+      <w:r>
+        <w:t xml:space="preserve"> How important is team camaraderie to you?</w:t>
+      </w:r>
+    </w:p>
+    <w:p>
+      <w:pPr>
+        <w:pStyle w:val="ListBullet"/>
+      </w:pPr>
+      <w:r>
+        <w:t xml:space="preserve"> What are you looking forward to in terms of team traditions?</w:t>
+      </w:r>
+    </w:p>
+    <w:p>
+      <w:pPr>
+        <w:pStyle w:val="ListBullet"/>
+      </w:pPr>
+      <w:r>
+        <w:t xml:space="preserve"> How do you envision your role within the Harvard team?</w:t>
+      </w:r>
+    </w:p>
+    <w:p>
+      <w:pPr>
+        <w:pStyle w:val="ListBullet"/>
+      </w:pPr>
+      <w:r>
+        <w:t xml:space="preserve"> What aspects of the team are most appealing to you?</w:t>
+      </w:r>
+    </w:p>
+    <w:p>
+      <w:pPr>
+        <w:pStyle w:val="ListBullet"/>
+      </w:pPr>
+      <w:r>
+        <w:t xml:space="preserve"> How do you plan to engage with your teammates and coaches?</w:t>
       </w:r>
     </w:p>
     <w:p>
       <w:r>
-        <w:br w:type="page"/>
-      </w:r>
-    </w:p>
-    <w:p>
-      <w:pPr>
-        <w:pStyle w:val="Heading1"/>
-      </w:pPr>
-      <w:r>
-        <w:t>Main Topic:</w:t>
+        <w:t>**Topic**: "Dorms/Campus Life"</w:t>
       </w:r>
     </w:p>
     <w:p>
       <w:r>
-        <w:t>Athletic Climate at Harvard</w:t>
+        <w:t>**Month**: "May"</w:t>
+      </w:r>
+    </w:p>
+    <w:p>
+      <w:pPr>
+        <w:pStyle w:val="Heading1"/>
+      </w:pPr>
+      <w:r>
+        <w:t>WEEK 2</w:t>
       </w:r>
     </w:p>
     <w:p>
       <w:r>
-        <w:br w:type="page"/>
-      </w:r>
-    </w:p>
-    <w:p>
-      <w:pPr>
-        <w:pStyle w:val="Heading1"/>
-      </w:pPr>
-      <w:r>
-        <w:t>Talking Points:</w:t>
-      </w:r>
-    </w:p>
-    <w:p>
-      <w:pPr>
-        <w:pStyle w:val="ListBullet"/>
-      </w:pPr>
-      <w:r>
-        <w:t>What’s the team culture like for cross country and track &amp; field?</w:t>
-      </w:r>
-    </w:p>
-    <w:p>
-      <w:pPr>
-        <w:pStyle w:val="ListBullet"/>
-      </w:pPr>
-      <w:r>
-        <w:t>How does Harvard support its athletes academically?</w:t>
-      </w:r>
-    </w:p>
-    <w:p>
-      <w:pPr>
-        <w:pStyle w:val="ListBullet"/>
-      </w:pPr>
-      <w:r>
-        <w:t>What are the expectations for athletes in terms of training and competition?</w:t>
-      </w:r>
-    </w:p>
-    <w:p>
-      <w:pPr>
-        <w:pStyle w:val="ListBullet"/>
-      </w:pPr>
-      <w:r>
-        <w:t>How do athletes at Harvard stay motivated?</w:t>
-      </w:r>
-    </w:p>
-    <w:p>
-      <w:pPr>
-        <w:pStyle w:val="ListBullet"/>
-      </w:pPr>
-      <w:r>
-        <w:t>What’s the relationship like between coaches and athletes?</w:t>
-      </w:r>
-    </w:p>
-    <w:p>
-      <w:pPr>
-        <w:pStyle w:val="ListBullet"/>
-      </w:pPr>
-      <w:r>
-        <w:t>How does the team celebrate successes and handle challenges?</w:t>
-      </w:r>
-    </w:p>
-    <w:p>
-      <w:pPr>
-        <w:pStyle w:val="ListBullet"/>
-      </w:pPr>
-      <w:r>
-        <w:t>What opportunities are there for leadership within the team?</w:t>
+        <w:t>**Email 1**:</w:t>
       </w:r>
     </w:p>
     <w:p>
       <w:r>
-        <w:br w:type="page"/>
-      </w:r>
-    </w:p>
-    <w:p>
-      <w:pPr>
-        <w:pStyle w:val="Heading1"/>
-      </w:pPr>
-      <w:r>
-        <w:t>Social Media Topic Ideas:</w:t>
-      </w:r>
-    </w:p>
-    <w:p>
-      <w:pPr>
-        <w:pStyle w:val="ListBullet"/>
-      </w:pPr>
-      <w:r>
-        <w:t>Meet the Harvard cross country and track &amp; field coaches</w:t>
-      </w:r>
-    </w:p>
-    <w:p>
-      <w:pPr>
-        <w:pStyle w:val="ListBullet"/>
-      </w:pPr>
-      <w:r>
-        <w:t>Athlete spotlights: Stories of success and perseverance</w:t>
-      </w:r>
-    </w:p>
-    <w:p>
-      <w:pPr>
-        <w:pStyle w:val="ListBullet"/>
-      </w:pPr>
-      <w:r>
-        <w:t>Training tips from Harvard coaches</w:t>
-      </w:r>
-    </w:p>
-    <w:p>
-      <w:pPr>
-        <w:pStyle w:val="ListBullet"/>
-      </w:pPr>
-      <w:r>
-        <w:t>Highlights from recent meets and competitions</w:t>
-      </w:r>
-    </w:p>
-    <w:p>
-      <w:pPr>
-        <w:pStyle w:val="ListBullet"/>
-      </w:pPr>
-      <w:r>
-        <w:t>Team-building activities and events</w:t>
-      </w:r>
-    </w:p>
-    <w:p>
-      <w:pPr>
-        <w:pStyle w:val="ListBullet"/>
-      </w:pPr>
-      <w:r>
-        <w:t>Inspirational quotes from Harvard athletes</w:t>
-      </w:r>
-    </w:p>
-    <w:p>
-      <w:pPr>
-        <w:pStyle w:val="ListBullet"/>
-      </w:pPr>
-      <w:r>
-        <w:t>Behind-the-scenes of a training session</w:t>
-      </w:r>
-    </w:p>
-    <w:p>
-      <w:pPr>
-        <w:pStyle w:val="ListBullet"/>
-      </w:pPr>
-      <w:r>
-        <w:t>Celebrating team achievements and milestones</w:t>
+        <w:t>Subject: Discover Life on Campus at Harvard!</w:t>
       </w:r>
     </w:p>
     <w:p>
       <w:r>
-        <w:br w:type="page"/>
-      </w:r>
-    </w:p>
-    <w:p>
-      <w:pPr>
-        <w:pStyle w:val="Heading1"/>
-      </w:pPr>
-      <w:r>
-        <w:t>Text Messaging Talking Points:</w:t>
-      </w:r>
-    </w:p>
-    <w:p>
-      <w:pPr>
-        <w:pStyle w:val="ListBullet"/>
-      </w:pPr>
-      <w:r>
-        <w:t>What do you value most in a team environment?</w:t>
-      </w:r>
-    </w:p>
-    <w:p>
-      <w:pPr>
-        <w:pStyle w:val="ListBullet"/>
-      </w:pPr>
-      <w:r>
-        <w:t>How do you stay motivated during tough training periods?</w:t>
-      </w:r>
-    </w:p>
-    <w:p>
-      <w:pPr>
-        <w:pStyle w:val="ListBullet"/>
-      </w:pPr>
-      <w:r>
-        <w:t>What are your goals for competing at the college level?</w:t>
-      </w:r>
-    </w:p>
-    <w:p>
-      <w:pPr>
-        <w:pStyle w:val="ListBullet"/>
-      </w:pPr>
-      <w:r>
-        <w:t>How important is academic support to you as an athlete?</w:t>
-      </w:r>
-    </w:p>
-    <w:p>
-      <w:pPr>
-        <w:pStyle w:val="ListBullet"/>
-      </w:pPr>
-      <w:r>
-        <w:t>What questions do you have about our training program?</w:t>
-      </w:r>
-    </w:p>
-    <w:p>
-      <w:pPr>
-        <w:pStyle w:val="ListBullet"/>
-      </w:pPr>
-      <w:r>
-        <w:t>How do you handle competition pressure?</w:t>
-      </w:r>
-    </w:p>
-    <w:p>
-      <w:pPr>
-        <w:pStyle w:val="ListBullet"/>
-      </w:pPr>
-      <w:r>
-        <w:t>What leadership roles have you taken on in the past?</w:t>
+        <w:t>Hi [Prospect's Name],</w:t>
       </w:r>
     </w:p>
     <w:p>
       <w:r>
-        <w:br w:type="page"/>
-      </w:r>
-    </w:p>
-    <w:p>
-      <w:pPr>
-        <w:pStyle w:val="Heading1"/>
-      </w:pPr>
-      <w:r>
-        <w:t>For November:</w:t>
+        <w:t>I hope this message finds you well! I wanted to take a moment to share a bit about what life is like living on campus here at Harvard, especially when it comes to dorm life. As someone who has experienced the vibrant community and supportive environment firsthand, I can tell you that living in the dorms is truly a unique and enriching part of the Harvard experience.</w:t>
       </w:r>
     </w:p>
     <w:p>
       <w:r>
-        <w:br w:type="page"/>
-      </w:r>
-    </w:p>
-    <w:p>
-      <w:pPr>
-        <w:pStyle w:val="Heading1"/>
-      </w:pPr>
-      <w:r>
-        <w:t>Main Topic:</w:t>
+        <w:t>When I first arrived on campus, I was amazed by the sense of community and camaraderie among students. The residence halls are not just a place to sleep; they are a hub of activity, where lifelong friendships are formed, and unforgettable memories are made. From study groups to social events, there's always something happening that brings everyone together.</w:t>
       </w:r>
     </w:p>
     <w:p>
       <w:r>
-        <w:t>Athletic Facilities and Training Philosophy</w:t>
+        <w:t>I’d love to hear what you’re most excited about when it comes to living on campus. Are there any specific questions you have about dorm life or how it fits into your overall college experience? Feel free to reach out anytime—I’m here to help!</w:t>
       </w:r>
     </w:p>
     <w:p>
       <w:r>
-        <w:br w:type="page"/>
-      </w:r>
-    </w:p>
-    <w:p>
-      <w:pPr>
-        <w:pStyle w:val="Heading1"/>
-      </w:pPr>
-      <w:r>
-        <w:t>Talking Points:</w:t>
-      </w:r>
-    </w:p>
-    <w:p>
-      <w:pPr>
-        <w:pStyle w:val="ListBullet"/>
-      </w:pPr>
-      <w:r>
-        <w:t>What facilities are available for cross country and track &amp; field athletes?</w:t>
-      </w:r>
-    </w:p>
-    <w:p>
-      <w:pPr>
-        <w:pStyle w:val="ListBullet"/>
-      </w:pPr>
-      <w:r>
-        <w:t>How does Harvard’s training philosophy prepare athletes for success?</w:t>
-      </w:r>
-    </w:p>
-    <w:p>
-      <w:pPr>
-        <w:pStyle w:val="ListBullet"/>
-      </w:pPr>
-      <w:r>
-        <w:t>What technology and resources are used in training?</w:t>
-      </w:r>
-    </w:p>
-    <w:p>
-      <w:pPr>
-        <w:pStyle w:val="ListBullet"/>
-      </w:pPr>
-      <w:r>
-        <w:t>How do athletes track their progress and performance?</w:t>
-      </w:r>
-    </w:p>
-    <w:p>
-      <w:pPr>
-        <w:pStyle w:val="ListBullet"/>
-      </w:pPr>
-      <w:r>
-        <w:t>What’s the role of nutrition and wellness in the training program?</w:t>
-      </w:r>
-    </w:p>
-    <w:p>
-      <w:pPr>
-        <w:pStyle w:val="ListBullet"/>
-      </w:pPr>
-      <w:r>
-        <w:t>How do coaches tailor training to individual athlete needs?</w:t>
-      </w:r>
-    </w:p>
-    <w:p>
-      <w:pPr>
-        <w:pStyle w:val="ListBullet"/>
-      </w:pPr>
-      <w:r>
-        <w:t>What’s the importance of recovery and injury prevention?</w:t>
+        <w:t>Looking forward to hearing from you soon.</w:t>
       </w:r>
     </w:p>
     <w:p>
       <w:r>
-        <w:br w:type="page"/>
-      </w:r>
-    </w:p>
-    <w:p>
-      <w:pPr>
-        <w:pStyle w:val="Heading1"/>
-      </w:pPr>
-      <w:r>
-        <w:t>Social Media Topic Ideas:</w:t>
-      </w:r>
-    </w:p>
-    <w:p>
-      <w:pPr>
-        <w:pStyle w:val="ListBullet"/>
-      </w:pPr>
-      <w:r>
-        <w:t>Virtual tour of Harvard’s athletic facilities</w:t>
-      </w:r>
-    </w:p>
-    <w:p>
-      <w:pPr>
-        <w:pStyle w:val="ListBullet"/>
-      </w:pPr>
-      <w:r>
-        <w:t>Athlete testimonials on training and facilities</w:t>
-      </w:r>
-    </w:p>
-    <w:p>
-      <w:pPr>
-        <w:pStyle w:val="ListBullet"/>
-      </w:pPr>
-      <w:r>
-        <w:t>Highlighting new technology in training</w:t>
-      </w:r>
-    </w:p>
-    <w:p>
-      <w:pPr>
-        <w:pStyle w:val="ListBullet"/>
-      </w:pPr>
-      <w:r>
-        <w:t>Nutrition tips for peak performance</w:t>
-      </w:r>
-    </w:p>
-    <w:p>
-      <w:pPr>
-        <w:pStyle w:val="ListBullet"/>
-      </w:pPr>
-      <w:r>
-        <w:t>Recovery techniques used by Harvard athletes</w:t>
-      </w:r>
-    </w:p>
-    <w:p>
-      <w:pPr>
-        <w:pStyle w:val="ListBullet"/>
-      </w:pPr>
-      <w:r>
-        <w:t>Success stories from athletes who’ve thrived in the program</w:t>
-      </w:r>
-    </w:p>
-    <w:p>
-      <w:pPr>
-        <w:pStyle w:val="ListBullet"/>
-      </w:pPr>
-      <w:r>
-        <w:t>Coach insights on training philosophy</w:t>
-      </w:r>
-    </w:p>
-    <w:p>
-      <w:pPr>
-        <w:pStyle w:val="ListBullet"/>
-      </w:pPr>
-      <w:r>
-        <w:t>Day in the life of a training session</w:t>
+        <w:t>Warm regards,</w:t>
       </w:r>
     </w:p>
     <w:p>
       <w:r>
-        <w:br w:type="page"/>
-      </w:r>
-    </w:p>
-    <w:p>
-      <w:pPr>
-        <w:pStyle w:val="Heading1"/>
-      </w:pPr>
-      <w:r>
-        <w:t>Text Messaging Talking Points:</w:t>
-      </w:r>
-    </w:p>
-    <w:p>
-      <w:pPr>
-        <w:pStyle w:val="ListBullet"/>
-      </w:pPr>
-      <w:r>
-        <w:t>What facilities are most important to you in a training program?</w:t>
-      </w:r>
-    </w:p>
-    <w:p>
-      <w:pPr>
-        <w:pStyle w:val="ListBullet"/>
-      </w:pPr>
-      <w:r>
-        <w:t>How do you approach your own training and development?</w:t>
-      </w:r>
-    </w:p>
-    <w:p>
-      <w:pPr>
-        <w:pStyle w:val="ListBullet"/>
-      </w:pPr>
-      <w:r>
-        <w:t>What questions do you have about our training methods?</w:t>
-      </w:r>
-    </w:p>
-    <w:p>
-      <w:pPr>
-        <w:pStyle w:val="ListBullet"/>
-      </w:pPr>
-      <w:r>
-        <w:t>How do you incorporate nutrition into your training routine?</w:t>
-      </w:r>
-    </w:p>
-    <w:p>
-      <w:pPr>
-        <w:pStyle w:val="ListBullet"/>
-      </w:pPr>
-      <w:r>
-        <w:t>What’s your strategy for recovery and injury prevention?</w:t>
-      </w:r>
-    </w:p>
-    <w:p>
-      <w:pPr>
-        <w:pStyle w:val="ListBullet"/>
-      </w:pPr>
-      <w:r>
-        <w:t>How do you track your athletic progress?</w:t>
-      </w:r>
-    </w:p>
-    <w:p>
-      <w:pPr>
-        <w:pStyle w:val="ListBullet"/>
-      </w:pPr>
-      <w:r>
-        <w:t>What role does technology play in your training?</w:t>
+        <w:t>[Coach's Name]</w:t>
       </w:r>
     </w:p>
     <w:p>
       <w:r>
-        <w:br w:type="page"/>
-      </w:r>
-    </w:p>
-    <w:p>
-      <w:pPr>
-        <w:pStyle w:val="Heading1"/>
-      </w:pPr>
-      <w:r>
-        <w:t>For December:</w:t>
+        <w:t>Head Coach, Cross Country and Track &amp; Field</w:t>
       </w:r>
     </w:p>
     <w:p>
       <w:r>
-        <w:br w:type="page"/>
-      </w:r>
-    </w:p>
-    <w:p>
-      <w:pPr>
-        <w:pStyle w:val="Heading1"/>
-      </w:pPr>
-      <w:r>
-        <w:t>Main Topic:</w:t>
+        <w:t>Harvard University</w:t>
       </w:r>
     </w:p>
     <w:p>
       <w:r>
-        <w:t>Team Atmosphere and Community</w:t>
+        <w:t>[Contact Information]</w:t>
       </w:r>
     </w:p>
     <w:p>
       <w:r>
-        <w:br w:type="page"/>
-      </w:r>
-    </w:p>
-    <w:p>
-      <w:pPr>
-        <w:pStyle w:val="Heading1"/>
-      </w:pPr>
-      <w:r>
-        <w:t>Talking Points:</w:t>
-      </w:r>
-    </w:p>
-    <w:p>
-      <w:pPr>
-        <w:pStyle w:val="ListBullet"/>
-      </w:pPr>
-      <w:r>
-        <w:t>How does the team foster a sense of community and belonging?</w:t>
-      </w:r>
-    </w:p>
-    <w:p>
-      <w:pPr>
-        <w:pStyle w:val="ListBullet"/>
-      </w:pPr>
-      <w:r>
-        <w:t>What traditions or rituals are unique to the team?</w:t>
-      </w:r>
-    </w:p>
-    <w:p>
-      <w:pPr>
-        <w:pStyle w:val="ListBullet"/>
-      </w:pPr>
-      <w:r>
-        <w:t>How do athletes support each other on and off the track?</w:t>
-      </w:r>
-    </w:p>
-    <w:p>
-      <w:pPr>
-        <w:pStyle w:val="ListBullet"/>
-      </w:pPr>
-      <w:r>
-        <w:t>What’s the role of alumni in the team’s culture?</w:t>
-      </w:r>
-    </w:p>
-    <w:p>
-      <w:pPr>
-        <w:pStyle w:val="ListBullet"/>
-      </w:pPr>
-      <w:r>
-        <w:t>How does the team engage with the broader Harvard community?</w:t>
-      </w:r>
-    </w:p>
-    <w:p>
-      <w:pPr>
-        <w:pStyle w:val="ListBullet"/>
-      </w:pPr>
-      <w:r>
-        <w:t>What are some memorable team experiences or events?</w:t>
-      </w:r>
-    </w:p>
-    <w:p>
-      <w:pPr>
-        <w:pStyle w:val="ListBullet"/>
-      </w:pPr>
-      <w:r>
-        <w:t>How does the team celebrate diversity and inclusion?</w:t>
-      </w:r>
-    </w:p>
-    <w:p>
-      <w:r>
-        <w:br w:type="page"/>
-      </w:r>
-    </w:p>
-    <w:p>
-      <w:pPr>
-        <w:pStyle w:val="Heading1"/>
-      </w:pPr>
-      <w:r>
-        <w:t>Social Media Topic Ideas:</w:t>
-      </w:r>
-    </w:p>
-    <w:p>
-      <w:pPr>
-        <w:pStyle w:val="ListBullet"/>
-      </w:pPr>
-      <w:r>
-        <w:t>Team traditions and rituals</w:t>
-      </w:r>
-    </w:p>
-    <w:p>
-      <w:pPr>
-        <w:pStyle w:val="ListBullet"/>
-      </w:pPr>
-      <w:r>
-        <w:t>Alumni stories and contributions</w:t>
-      </w:r>
-    </w:p>
-    <w:p>
-      <w:pPr>
-        <w:pStyle w:val="ListBullet"/>
-      </w:pPr>
-      <w:r>
-        <w:t>Celebrating diversity within the team</w:t>
-      </w:r>
-    </w:p>
-    <w:p>
-      <w:pPr>
-        <w:pStyle w:val="ListBullet"/>
-      </w:pPr>
-      <w:r>
-        <w:t>Team events and community service projects</w:t>
-      </w:r>
-    </w:p>
-    <w:p>
-      <w:pPr>
-        <w:pStyle w:val="ListBullet"/>
-      </w:pPr>
-      <w:r>
-        <w:t>Athlete testimonials on team culture</w:t>
-      </w:r>
-    </w:p>
-    <w:p>
-      <w:pPr>
-        <w:pStyle w:val="ListBullet"/>
-      </w:pPr>
-      <w:r>
-        <w:t>Highlighting team achievements and awards</w:t>
-      </w:r>
-    </w:p>
-    <w:p>
-      <w:pPr>
-        <w:pStyle w:val="ListBullet"/>
-      </w:pPr>
-      <w:r>
-        <w:t>Behind-the-scenes of team bonding activities</w:t>
-      </w:r>
-    </w:p>
-    <w:p>
-      <w:pPr>
-        <w:pStyle w:val="ListBullet"/>
-      </w:pPr>
-      <w:r>
-        <w:t>Stories of support and camaraderie among athletes</w:t>
-      </w:r>
-    </w:p>
-    <w:p>
-      <w:r>
-        <w:br w:type="page"/>
-      </w:r>
-    </w:p>
-    <w:p>
-      <w:pPr>
-        <w:pStyle w:val="Heading1"/>
-      </w:pPr>
-      <w:r>
-        <w:t>Text Messaging Talking Points:</w:t>
-      </w:r>
-    </w:p>
-    <w:p>
-      <w:pPr>
-        <w:pStyle w:val="ListBullet"/>
-      </w:pPr>
-      <w:r>
-        <w:t>What do you look for in a team’s culture and atmosphere?</w:t>
-      </w:r>
-    </w:p>
-    <w:p>
-      <w:pPr>
-        <w:pStyle w:val="ListBullet"/>
-      </w:pPr>
-      <w:r>
-        <w:t>How do you contribute to a positive team environment?</w:t>
-      </w:r>
-    </w:p>
-    <w:p>
-      <w:pPr>
-        <w:pStyle w:val="ListBullet"/>
-      </w:pPr>
-      <w:r>
-        <w:t>What questions do you have about our team traditions?</w:t>
-      </w:r>
-    </w:p>
-    <w:p>
-      <w:pPr>
-        <w:pStyle w:val="ListBullet"/>
-      </w:pPr>
-      <w:r>
-        <w:t>How important is community involvement to you?</w:t>
-      </w:r>
-    </w:p>
-    <w:p>
-      <w:pPr>
-        <w:pStyle w:val="ListBullet"/>
-      </w:pPr>
-      <w:r>
-        <w:t>What’s your favorite team memory or experience?</w:t>
-      </w:r>
-    </w:p>
-    <w:p>
-      <w:pPr>
-        <w:pStyle w:val="ListBullet"/>
-      </w:pPr>
-      <w:r>
-        <w:t>How do you celebrate diversity within your current team?</w:t>
-      </w:r>
-    </w:p>
-    <w:p>
-      <w:pPr>
-        <w:pStyle w:val="ListBullet"/>
-      </w:pPr>
-      <w:r>
-        <w:t>What role do you see alumni playing in a team’s culture?</w:t>
-      </w:r>
-    </w:p>
-    <w:p>
-      <w:pPr>
-        <w:pStyle w:val="ListBullet"/>
-      </w:pPr>
-      <w:r>
-        <w:t>--</w:t>
-      </w:r>
-    </w:p>
-    <w:p>
-      <w:r>
-        <w:t>This message is designed to engage prospective athletes by providing a comprehensive overview of life and athletics at Harvard, while encouraging interaction and questions.</w:t>
+        <w:t>This message and email are designed to engage prospective student-athletes and provide them with a comprehensive understanding of what life and athletics are like at Harvard University.</w:t>
       </w:r>
     </w:p>
     <w:sectPr>

--- a/Group A_responses/Group A/harvard response.docx
+++ b/Group A_responses/Group A/harvard response.docx
@@ -4,7 +4,7 @@
   <w:body>
     <w:p>
       <w:r>
-        <w:t>Certainly! Below is a detailed recruiting message for Harvard University Cross Country and Track &amp; Field, along with a friendly, conversational email for a college coach to send to a prospective student-athlete.</w:t>
+        <w:t>Certainly! Below is a detailed recruiting message for Harvard University's cross country and track &amp; field program, formatted according to the specified template structure. This includes random assignment of topics and conversational content designed to engage high school prospects.</w:t>
       </w:r>
     </w:p>
     <w:p>
@@ -20,7 +20,7 @@
         <w:pStyle w:val="Heading1"/>
       </w:pPr>
       <w:r>
-        <w:t>May/June/July/August 2024</w:t>
+        <w:t>Jan./Feb./Mar./Apr 2024</w:t>
       </w:r>
     </w:p>
     <w:p>
@@ -33,22 +33,22 @@
     </w:p>
     <w:p>
       <w:r>
-        <w:t>In May, the residence halls and general everyday life on campus for students and athletes will be the focus, based on your team’s feedback at Harvard and others nationwide. This is an important topic for this generation of recruits.</w:t>
+        <w:t>In January: We'll dive into the history and vision for the Harvard cross country and track &amp; field program, sharing how our past success shapes our future goals and how you could be a part of it.</w:t>
       </w:r>
     </w:p>
     <w:p>
       <w:r>
-        <w:t>In June, the athletic atmosphere at Harvard will be the focus, giving recruits an idea of what it’s like to compete and live as a student-athlete at Harvard.</w:t>
+        <w:t>In February: The vibrant dorms and campus life at Harvard will be highlighted, giving you a glimpse into what everyday life is like for our student-athletes in Cambridge.</w:t>
       </w:r>
     </w:p>
     <w:p>
       <w:r>
-        <w:t>In July, the athletic facilities at Harvard will be highlighted, emphasizing how your training philosophy prepares athletes to compete at the collegiate level.</w:t>
+        <w:t>In March: Our academic experience will be the focus, explaining how Harvard supports its student-athletes to thrive in their studies while excelling on the track.</w:t>
       </w:r>
     </w:p>
     <w:p>
       <w:r>
-        <w:t>In August, we’ll focus on the cross country and track &amp; field team at Harvard, including insights into the team atmosphere, based on recent findings from your focus group survey.</w:t>
+        <w:t>In April: We'll explore life after college and how being part of the Harvard community sets you up for success beyond athletics.</w:t>
       </w:r>
     </w:p>
     <w:p>
@@ -56,998 +56,900 @@
         <w:pStyle w:val="Heading1"/>
       </w:pPr>
       <w:r>
-        <w:t>For May:</w:t>
+        <w:t>For January: Main Topic - History and Vision for the Program</w:t>
+      </w:r>
+    </w:p>
+    <w:p>
+      <w:pPr>
+        <w:pStyle w:val="Heading1"/>
+      </w:pPr>
+      <w:r>
+        <w:t>Talking Points</w:t>
+      </w:r>
+    </w:p>
+    <w:p>
+      <w:pPr>
+        <w:pStyle w:val="ListBullet"/>
+      </w:pPr>
+      <w:r>
+        <w:t xml:space="preserve"> What excites you most about being part of a team with a rich history like Harvard's cross country and track &amp; field?</w:t>
+      </w:r>
+    </w:p>
+    <w:p>
+      <w:pPr>
+        <w:pStyle w:val="ListBullet"/>
+      </w:pPr>
+      <w:r>
+        <w:t xml:space="preserve"> How do you see yourself contributing to the future goals of our program?</w:t>
+      </w:r>
+    </w:p>
+    <w:p>
+      <w:pPr>
+        <w:pStyle w:val="ListBullet"/>
+      </w:pPr>
+      <w:r>
+        <w:t xml:space="preserve"> What are your personal athletic goals, and how do you think they align with our team’s vision?</w:t>
+      </w:r>
+    </w:p>
+    <w:p>
+      <w:pPr>
+        <w:pStyle w:val="ListBullet"/>
+      </w:pPr>
+      <w:r>
+        <w:t xml:space="preserve"> How important is it for you to be part of a program with a strong legacy of success?</w:t>
+      </w:r>
+    </w:p>
+    <w:p>
+      <w:pPr>
+        <w:pStyle w:val="ListBullet"/>
+      </w:pPr>
+      <w:r>
+        <w:t xml:space="preserve"> Have you thought about how being part of a storied program can impact your personal growth?</w:t>
+      </w:r>
+    </w:p>
+    <w:p>
+      <w:pPr>
+        <w:pStyle w:val="ListBullet"/>
+      </w:pPr>
+      <w:r>
+        <w:t xml:space="preserve"> How do you envision balancing tradition with innovation in your athletic career?</w:t>
+      </w:r>
+    </w:p>
+    <w:p>
+      <w:pPr>
+        <w:pStyle w:val="ListBullet"/>
+      </w:pPr>
+      <w:r>
+        <w:t xml:space="preserve"> What aspects of a team’s history are most important to you when considering where to compete?</w:t>
+      </w:r>
+    </w:p>
+    <w:p>
+      <w:pPr>
+        <w:pStyle w:val="ListBullet"/>
+      </w:pPr>
+      <w:r>
+        <w:t xml:space="preserve"> How do you feel about being part of a team that’s known for its competitive spirit and dedication?</w:t>
+      </w:r>
+    </w:p>
+    <w:p>
+      <w:pPr>
+        <w:pStyle w:val="Heading1"/>
+      </w:pPr>
+      <w:r>
+        <w:t>Social Media Topic Ideas</w:t>
+      </w:r>
+    </w:p>
+    <w:p>
+      <w:pPr>
+        <w:pStyle w:val="ListBullet"/>
+      </w:pPr>
+      <w:r>
+        <w:t xml:space="preserve"> Create a series of posts highlighting past Harvard cross country and track &amp; field champions, showing their journey and achievements.</w:t>
+      </w:r>
+    </w:p>
+    <w:p>
+      <w:pPr>
+        <w:pStyle w:val="ListBullet"/>
+      </w:pPr>
+      <w:r>
+        <w:t xml:space="preserve"> Share video testimonials from alumni about their experiences and how the program shaped their lives.</w:t>
+      </w:r>
+    </w:p>
+    <w:p>
+      <w:pPr>
+        <w:pStyle w:val="ListBullet"/>
+      </w:pPr>
+      <w:r>
+        <w:t xml:space="preserve"> Post a timeline infographic of major milestones in the program’s history.</w:t>
+      </w:r>
+    </w:p>
+    <w:p>
+      <w:pPr>
+        <w:pStyle w:val="ListBullet"/>
+      </w:pPr>
+      <w:r>
+        <w:t xml:space="preserve"> Host a live Q&amp;A session with current coaches discussing the vision and future of the program.</w:t>
+      </w:r>
+    </w:p>
+    <w:p>
+      <w:pPr>
+        <w:pStyle w:val="ListBullet"/>
+      </w:pPr>
+      <w:r>
+        <w:t xml:space="preserve"> Feature a “Throwback Thursday” series with old team photos and meet highlights.</w:t>
+      </w:r>
+    </w:p>
+    <w:p>
+      <w:pPr>
+        <w:pStyle w:val="ListBullet"/>
+      </w:pPr>
+      <w:r>
+        <w:t xml:space="preserve"> Develop an interactive Instagram story quiz about the team’s history.</w:t>
+      </w:r>
+    </w:p>
+    <w:p>
+      <w:pPr>
+        <w:pStyle w:val="ListBullet"/>
+      </w:pPr>
+      <w:r>
+        <w:t xml:space="preserve"> Share motivational quotes from past coaches and athletes who have been part of the program.</w:t>
+      </w:r>
+    </w:p>
+    <w:p>
+      <w:pPr>
+        <w:pStyle w:val="ListBullet"/>
+      </w:pPr>
+      <w:r>
+        <w:t xml:space="preserve"> Launch a campaign inviting followers to share their favorite memories or what they admire about Harvard’s athletic legacy.</w:t>
+      </w:r>
+    </w:p>
+    <w:p>
+      <w:pPr>
+        <w:pStyle w:val="Heading1"/>
+      </w:pPr>
+      <w:r>
+        <w:t>Text Messaging Talking Points</w:t>
+      </w:r>
+    </w:p>
+    <w:p>
+      <w:pPr>
+        <w:pStyle w:val="ListBullet"/>
+      </w:pPr>
+      <w:r>
+        <w:t xml:space="preserve"> What’s one thing you wish to learn about our program’s history?</w:t>
+      </w:r>
+    </w:p>
+    <w:p>
+      <w:pPr>
+        <w:pStyle w:val="ListBullet"/>
+      </w:pPr>
+      <w:r>
+        <w:t xml:space="preserve"> How do you feel a strong team legacy can support your athletic goals?</w:t>
+      </w:r>
+    </w:p>
+    <w:p>
+      <w:pPr>
+        <w:pStyle w:val="ListBullet"/>
+      </w:pPr>
+      <w:r>
+        <w:t xml:space="preserve"> Can you see yourself making history with us at Harvard?</w:t>
+      </w:r>
+    </w:p>
+    <w:p>
+      <w:pPr>
+        <w:pStyle w:val="ListBullet"/>
+      </w:pPr>
+      <w:r>
+        <w:t xml:space="preserve"> What kind of team environment do you thrive in, especially considering our program’s past success?</w:t>
+      </w:r>
+    </w:p>
+    <w:p>
+      <w:pPr>
+        <w:pStyle w:val="ListBullet"/>
+      </w:pPr>
+      <w:r>
+        <w:t xml:space="preserve"> How important is a program's historical success to you when making your decision?</w:t>
+      </w:r>
+    </w:p>
+    <w:p>
+      <w:pPr>
+        <w:pStyle w:val="ListBullet"/>
+      </w:pPr>
+      <w:r>
+        <w:t xml:space="preserve"> What do you think is the most inspiring part of our program’s legacy?</w:t>
+      </w:r>
+    </w:p>
+    <w:p>
+      <w:pPr>
+        <w:pStyle w:val="ListBullet"/>
+      </w:pPr>
+      <w:r>
+        <w:t xml:space="preserve"> In what ways do you think our history can inspire your future performance?</w:t>
+      </w:r>
+    </w:p>
+    <w:p>
+      <w:pPr>
+        <w:pStyle w:val="ListBullet"/>
+      </w:pPr>
+      <w:r>
+        <w:t xml:space="preserve"> How do you feel about being part of a team that’s constantly aiming to make history?</w:t>
+      </w:r>
+    </w:p>
+    <w:p>
+      <w:pPr>
+        <w:pStyle w:val="Heading1"/>
+      </w:pPr>
+      <w:r>
+        <w:t>For February: Main Topic - Dorms and Campus Life</w:t>
+      </w:r>
+    </w:p>
+    <w:p>
+      <w:pPr>
+        <w:pStyle w:val="Heading1"/>
+      </w:pPr>
+      <w:r>
+        <w:t>Talking Points</w:t>
+      </w:r>
+    </w:p>
+    <w:p>
+      <w:pPr>
+        <w:pStyle w:val="ListBullet"/>
+      </w:pPr>
+      <w:r>
+        <w:t xml:space="preserve"> What are you looking for in your college living experience?</w:t>
+      </w:r>
+    </w:p>
+    <w:p>
+      <w:pPr>
+        <w:pStyle w:val="ListBullet"/>
+      </w:pPr>
+      <w:r>
+        <w:t xml:space="preserve"> How do you envision your daily life on campus as a student-athlete?</w:t>
+      </w:r>
+    </w:p>
+    <w:p>
+      <w:pPr>
+        <w:pStyle w:val="ListBullet"/>
+      </w:pPr>
+      <w:r>
+        <w:t xml:space="preserve"> What aspects of campus life are most important to you?</w:t>
+      </w:r>
+    </w:p>
+    <w:p>
+      <w:pPr>
+        <w:pStyle w:val="ListBullet"/>
+      </w:pPr>
+      <w:r>
+        <w:t xml:space="preserve"> How do you balance academics, athletics, and social life?</w:t>
+      </w:r>
+    </w:p>
+    <w:p>
+      <w:pPr>
+        <w:pStyle w:val="ListBullet"/>
+      </w:pPr>
+      <w:r>
+        <w:t xml:space="preserve"> What are you most excited about experiencing in college?</w:t>
+      </w:r>
+    </w:p>
+    <w:p>
+      <w:pPr>
+        <w:pStyle w:val="ListBullet"/>
+      </w:pPr>
+      <w:r>
+        <w:t xml:space="preserve"> How does living on campus enhance your college experience?</w:t>
+      </w:r>
+    </w:p>
+    <w:p>
+      <w:pPr>
+        <w:pStyle w:val="ListBullet"/>
+      </w:pPr>
+      <w:r>
+        <w:t xml:space="preserve"> What kind of community are you hoping to find at Harvard?</w:t>
+      </w:r>
+    </w:p>
+    <w:p>
+      <w:pPr>
+        <w:pStyle w:val="ListBullet"/>
+      </w:pPr>
+      <w:r>
+        <w:t xml:space="preserve"> How do you see yourself getting involved on campus outside of athletics?</w:t>
+      </w:r>
+    </w:p>
+    <w:p>
+      <w:pPr>
+        <w:pStyle w:val="Heading1"/>
+      </w:pPr>
+      <w:r>
+        <w:t>Social Media Topic Ideas</w:t>
+      </w:r>
+    </w:p>
+    <w:p>
+      <w:pPr>
+        <w:pStyle w:val="ListBullet"/>
+      </w:pPr>
+      <w:r>
+        <w:t xml:space="preserve"> Share a day-in-the-life video of a Harvard student-athlete, showcasing dorm life and campus activities.</w:t>
+      </w:r>
+    </w:p>
+    <w:p>
+      <w:pPr>
+        <w:pStyle w:val="ListBullet"/>
+      </w:pPr>
+      <w:r>
+        <w:t xml:space="preserve"> Post photos of campus landmarks and popular student hangouts.</w:t>
+      </w:r>
+    </w:p>
+    <w:p>
+      <w:pPr>
+        <w:pStyle w:val="ListBullet"/>
+      </w:pPr>
+      <w:r>
+        <w:t xml:space="preserve"> Create a series featuring interviews with students about their favorite campus spots.</w:t>
+      </w:r>
+    </w:p>
+    <w:p>
+      <w:pPr>
+        <w:pStyle w:val="ListBullet"/>
+      </w:pPr>
+      <w:r>
+        <w:t xml:space="preserve"> Develop an Instagram takeover by a current athlete, sharing their campus experience.</w:t>
+      </w:r>
+    </w:p>
+    <w:p>
+      <w:pPr>
+        <w:pStyle w:val="ListBullet"/>
+      </w:pPr>
+      <w:r>
+        <w:t xml:space="preserve"> Highlight events and traditions that are a big part of student life at Harvard.</w:t>
+      </w:r>
+    </w:p>
+    <w:p>
+      <w:pPr>
+        <w:pStyle w:val="ListBullet"/>
+      </w:pPr>
+      <w:r>
+        <w:t xml:space="preserve"> Launch a “Room Tour” series on YouTube featuring different dorm setups.</w:t>
+      </w:r>
+    </w:p>
+    <w:p>
+      <w:pPr>
+        <w:pStyle w:val="ListBullet"/>
+      </w:pPr>
+      <w:r>
+        <w:t xml:space="preserve"> Create a “Campus Life” photo contest inviting students to share their favorite spots.</w:t>
+      </w:r>
+    </w:p>
+    <w:p>
+      <w:pPr>
+        <w:pStyle w:val="ListBullet"/>
+      </w:pPr>
+      <w:r>
+        <w:t xml:space="preserve"> Share posts about dining options and food culture on campus.</w:t>
+      </w:r>
+    </w:p>
+    <w:p>
+      <w:pPr>
+        <w:pStyle w:val="Heading1"/>
+      </w:pPr>
+      <w:r>
+        <w:t>Text Messaging Talking Points</w:t>
+      </w:r>
+    </w:p>
+    <w:p>
+      <w:pPr>
+        <w:pStyle w:val="ListBullet"/>
+      </w:pPr>
+      <w:r>
+        <w:t xml:space="preserve"> What’s one thing you’re most excited about experiencing in dorm life?</w:t>
+      </w:r>
+    </w:p>
+    <w:p>
+      <w:pPr>
+        <w:pStyle w:val="ListBullet"/>
+      </w:pPr>
+      <w:r>
+        <w:t xml:space="preserve"> How important is it for you to have a vibrant campus life?</w:t>
+      </w:r>
+    </w:p>
+    <w:p>
+      <w:pPr>
+        <w:pStyle w:val="ListBullet"/>
+      </w:pPr>
+      <w:r>
+        <w:t xml:space="preserve"> What are you looking forward to most about living in Cambridge?</w:t>
+      </w:r>
+    </w:p>
+    <w:p>
+      <w:pPr>
+        <w:pStyle w:val="ListBullet"/>
+      </w:pPr>
+      <w:r>
+        <w:t xml:space="preserve"> How do you see yourself balancing campus activities and athletics?</w:t>
+      </w:r>
+    </w:p>
+    <w:p>
+      <w:pPr>
+        <w:pStyle w:val="ListBullet"/>
+      </w:pPr>
+      <w:r>
+        <w:t xml:space="preserve"> What kind of dorm environment helps you perform your best academically and athletically?</w:t>
+      </w:r>
+    </w:p>
+    <w:p>
+      <w:pPr>
+        <w:pStyle w:val="ListBullet"/>
+      </w:pPr>
+      <w:r>
+        <w:t xml:space="preserve"> How important is community feel to you when living on campus?</w:t>
+      </w:r>
+    </w:p>
+    <w:p>
+      <w:pPr>
+        <w:pStyle w:val="ListBullet"/>
+      </w:pPr>
+      <w:r>
+        <w:t xml:space="preserve"> What are your must-haves for your college dorm room?</w:t>
+      </w:r>
+    </w:p>
+    <w:p>
+      <w:pPr>
+        <w:pStyle w:val="ListBullet"/>
+      </w:pPr>
+      <w:r>
+        <w:t xml:space="preserve"> How do you see campus life enhancing your overall college experience?</w:t>
+      </w:r>
+    </w:p>
+    <w:p>
+      <w:pPr>
+        <w:pStyle w:val="Heading1"/>
+      </w:pPr>
+      <w:r>
+        <w:t>For March: Main Topic - Academics</w:t>
+      </w:r>
+    </w:p>
+    <w:p>
+      <w:pPr>
+        <w:pStyle w:val="Heading1"/>
+      </w:pPr>
+      <w:r>
+        <w:t>Talking Points</w:t>
+      </w:r>
+    </w:p>
+    <w:p>
+      <w:pPr>
+        <w:pStyle w:val="ListBullet"/>
+      </w:pPr>
+      <w:r>
+        <w:t xml:space="preserve"> How do you plan to balance academics and athletics in college?</w:t>
+      </w:r>
+    </w:p>
+    <w:p>
+      <w:pPr>
+        <w:pStyle w:val="ListBullet"/>
+      </w:pPr>
+      <w:r>
+        <w:t xml:space="preserve"> What academic programs or courses are you most interested in at Harvard?</w:t>
+      </w:r>
+    </w:p>
+    <w:p>
+      <w:pPr>
+        <w:pStyle w:val="ListBullet"/>
+      </w:pPr>
+      <w:r>
+        <w:t xml:space="preserve"> How important is academic support to your success as a student-athlete?</w:t>
+      </w:r>
+    </w:p>
+    <w:p>
+      <w:pPr>
+        <w:pStyle w:val="ListBullet"/>
+      </w:pPr>
+      <w:r>
+        <w:t xml:space="preserve"> What are your academic goals and how does Harvard help you achieve them?</w:t>
+      </w:r>
+    </w:p>
+    <w:p>
+      <w:pPr>
+        <w:pStyle w:val="ListBullet"/>
+      </w:pPr>
+      <w:r>
+        <w:t xml:space="preserve"> How do you see your time at Harvard preparing you for your future career?</w:t>
+      </w:r>
+    </w:p>
+    <w:p>
+      <w:pPr>
+        <w:pStyle w:val="ListBullet"/>
+      </w:pPr>
+      <w:r>
+        <w:t xml:space="preserve"> What kind of learning environment helps you thrive?</w:t>
+      </w:r>
+    </w:p>
+    <w:p>
+      <w:pPr>
+        <w:pStyle w:val="ListBullet"/>
+      </w:pPr>
+      <w:r>
+        <w:t xml:space="preserve"> How do you plan to take advantage of Harvard’s academic resources?</w:t>
+      </w:r>
+    </w:p>
+    <w:p>
+      <w:pPr>
+        <w:pStyle w:val="ListBullet"/>
+      </w:pPr>
+      <w:r>
+        <w:t xml:space="preserve"> What excites you most about learning at Harvard?</w:t>
+      </w:r>
+    </w:p>
+    <w:p>
+      <w:pPr>
+        <w:pStyle w:val="Heading1"/>
+      </w:pPr>
+      <w:r>
+        <w:t>Social Media Topic Ideas</w:t>
+      </w:r>
+    </w:p>
+    <w:p>
+      <w:pPr>
+        <w:pStyle w:val="ListBullet"/>
+      </w:pPr>
+      <w:r>
+        <w:t xml:space="preserve"> Post profiles of Harvard professors who have impacted student-athletes.</w:t>
+      </w:r>
+    </w:p>
+    <w:p>
+      <w:pPr>
+        <w:pStyle w:val="ListBullet"/>
+      </w:pPr>
+      <w:r>
+        <w:t xml:space="preserve"> Share testimonials from student-athletes about managing academics and sports.</w:t>
+      </w:r>
+    </w:p>
+    <w:p>
+      <w:pPr>
+        <w:pStyle w:val="ListBullet"/>
+      </w:pPr>
+      <w:r>
+        <w:t xml:space="preserve"> Highlight unique academic resources available to athletes.</w:t>
+      </w:r>
+    </w:p>
+    <w:p>
+      <w:pPr>
+        <w:pStyle w:val="ListBullet"/>
+      </w:pPr>
+      <w:r>
+        <w:t xml:space="preserve"> Develop a series on alumni who have excelled academically and athletically.</w:t>
+      </w:r>
+    </w:p>
+    <w:p>
+      <w:pPr>
+        <w:pStyle w:val="ListBullet"/>
+      </w:pPr>
+      <w:r>
+        <w:t xml:space="preserve"> Create a video series on balancing classroom and track commitments.</w:t>
+      </w:r>
+    </w:p>
+    <w:p>
+      <w:pPr>
+        <w:pStyle w:val="ListBullet"/>
+      </w:pPr>
+      <w:r>
+        <w:t xml:space="preserve"> Share infographics on academic success statistics of student-athletes.</w:t>
+      </w:r>
+    </w:p>
+    <w:p>
+      <w:pPr>
+        <w:pStyle w:val="ListBullet"/>
+      </w:pPr>
+      <w:r>
+        <w:t xml:space="preserve"> Host a live discussion with academic advisors for athletes.</w:t>
+      </w:r>
+    </w:p>
+    <w:p>
+      <w:pPr>
+        <w:pStyle w:val="ListBullet"/>
+      </w:pPr>
+      <w:r>
+        <w:t xml:space="preserve"> Highlight interdisciplinary opportunities available at Harvard.</w:t>
+      </w:r>
+    </w:p>
+    <w:p>
+      <w:pPr>
+        <w:pStyle w:val="Heading1"/>
+      </w:pPr>
+      <w:r>
+        <w:t>Text Messaging Talking Points</w:t>
+      </w:r>
+    </w:p>
+    <w:p>
+      <w:pPr>
+        <w:pStyle w:val="ListBullet"/>
+      </w:pPr>
+      <w:r>
+        <w:t xml:space="preserve"> What are your academic interests and how can Harvard support them?</w:t>
+      </w:r>
+    </w:p>
+    <w:p>
+      <w:pPr>
+        <w:pStyle w:val="ListBullet"/>
+      </w:pPr>
+      <w:r>
+        <w:t xml:space="preserve"> How do you plan to balance your studies and athletics?</w:t>
+      </w:r>
+    </w:p>
+    <w:p>
+      <w:pPr>
+        <w:pStyle w:val="ListBullet"/>
+      </w:pPr>
+      <w:r>
+        <w:t xml:space="preserve"> What kind of academic environment do you thrive in?</w:t>
+      </w:r>
+    </w:p>
+    <w:p>
+      <w:pPr>
+        <w:pStyle w:val="ListBullet"/>
+      </w:pPr>
+      <w:r>
+        <w:t xml:space="preserve"> How important is academic support to you in your college choice?</w:t>
+      </w:r>
+    </w:p>
+    <w:p>
+      <w:pPr>
+        <w:pStyle w:val="ListBullet"/>
+      </w:pPr>
+      <w:r>
+        <w:t xml:space="preserve"> How does Harvard’s academic reputation influence your decision?</w:t>
+      </w:r>
+    </w:p>
+    <w:p>
+      <w:pPr>
+        <w:pStyle w:val="ListBullet"/>
+      </w:pPr>
+      <w:r>
+        <w:t xml:space="preserve"> What resources do you need to succeed academically?</w:t>
+      </w:r>
+    </w:p>
+    <w:p>
+      <w:pPr>
+        <w:pStyle w:val="ListBullet"/>
+      </w:pPr>
+      <w:r>
+        <w:t xml:space="preserve"> How do you see academics playing a role in your future career?</w:t>
+      </w:r>
+    </w:p>
+    <w:p>
+      <w:pPr>
+        <w:pStyle w:val="ListBullet"/>
+      </w:pPr>
+      <w:r>
+        <w:t xml:space="preserve"> What are your thoughts on the balance between academics and athletics?</w:t>
+      </w:r>
+    </w:p>
+    <w:p>
+      <w:pPr>
+        <w:pStyle w:val="Heading1"/>
+      </w:pPr>
+      <w:r>
+        <w:t>For April: Main Topic - Life After College</w:t>
+      </w:r>
+    </w:p>
+    <w:p>
+      <w:pPr>
+        <w:pStyle w:val="Heading1"/>
+      </w:pPr>
+      <w:r>
+        <w:t>Talking Points</w:t>
+      </w:r>
+    </w:p>
+    <w:p>
+      <w:pPr>
+        <w:pStyle w:val="ListBullet"/>
+      </w:pPr>
+      <w:r>
+        <w:t xml:space="preserve"> What are your long-term career goals and how can Harvard help you achieve them?</w:t>
+      </w:r>
+    </w:p>
+    <w:p>
+      <w:pPr>
+        <w:pStyle w:val="ListBullet"/>
+      </w:pPr>
+      <w:r>
+        <w:t xml:space="preserve"> How important is a strong alumni network to you when choosing a college?</w:t>
+      </w:r>
+    </w:p>
+    <w:p>
+      <w:pPr>
+        <w:pStyle w:val="ListBullet"/>
+      </w:pPr>
+      <w:r>
+        <w:t xml:space="preserve"> What kind of support do you expect from a college as you transition to life after athletics?</w:t>
+      </w:r>
+    </w:p>
+    <w:p>
+      <w:pPr>
+        <w:pStyle w:val="ListBullet"/>
+      </w:pPr>
+      <w:r>
+        <w:t xml:space="preserve"> How do you see your college experience shaping your future?</w:t>
+      </w:r>
+    </w:p>
+    <w:p>
+      <w:pPr>
+        <w:pStyle w:val="ListBullet"/>
+      </w:pPr>
+      <w:r>
+        <w:t xml:space="preserve"> What opportunities do you hope to explore after graduation?</w:t>
+      </w:r>
+    </w:p>
+    <w:p>
+      <w:pPr>
+        <w:pStyle w:val="ListBullet"/>
+      </w:pPr>
+      <w:r>
+        <w:t xml:space="preserve"> How do you plan to leverage your athletic and academic experience in your career?</w:t>
+      </w:r>
+    </w:p>
+    <w:p>
+      <w:pPr>
+        <w:pStyle w:val="ListBullet"/>
+      </w:pPr>
+      <w:r>
+        <w:t xml:space="preserve"> How important is it for you to have career counseling and development opportunities?</w:t>
+      </w:r>
+    </w:p>
+    <w:p>
+      <w:pPr>
+        <w:pStyle w:val="ListBullet"/>
+      </w:pPr>
+      <w:r>
+        <w:t xml:space="preserve"> What are your thoughts on the value of a Harvard degree in your future?</w:t>
+      </w:r>
+    </w:p>
+    <w:p>
+      <w:pPr>
+        <w:pStyle w:val="Heading1"/>
+      </w:pPr>
+      <w:r>
+        <w:t>Social Media Topic Ideas</w:t>
+      </w:r>
+    </w:p>
+    <w:p>
+      <w:pPr>
+        <w:pStyle w:val="ListBullet"/>
+      </w:pPr>
+      <w:r>
+        <w:t xml:space="preserve"> Share success stories of former Harvard athletes in various career fields.</w:t>
+      </w:r>
+    </w:p>
+    <w:p>
+      <w:pPr>
+        <w:pStyle w:val="ListBullet"/>
+      </w:pPr>
+      <w:r>
+        <w:t xml:space="preserve"> Create a series on the diverse career paths of Harvard alumni.</w:t>
+      </w:r>
+    </w:p>
+    <w:p>
+      <w:pPr>
+        <w:pStyle w:val="ListBullet"/>
+      </w:pPr>
+      <w:r>
+        <w:t xml:space="preserve"> Highlight networking events and career development workshops available to athletes.</w:t>
+      </w:r>
+    </w:p>
+    <w:p>
+      <w:pPr>
+        <w:pStyle w:val="ListBullet"/>
+      </w:pPr>
+      <w:r>
+        <w:t xml:space="preserve"> Post interviews with alumni discussing how Harvard prepared them for their careers.</w:t>
+      </w:r>
+    </w:p>
+    <w:p>
+      <w:pPr>
+        <w:pStyle w:val="ListBullet"/>
+      </w:pPr>
+      <w:r>
+        <w:t xml:space="preserve"> Develop a campaign highlighting the global reach and impact of Harvard alumni.</w:t>
+      </w:r>
+    </w:p>
+    <w:p>
+      <w:pPr>
+        <w:pStyle w:val="ListBullet"/>
+      </w:pPr>
+      <w:r>
+        <w:t xml:space="preserve"> Host a virtual career fair with participation from top employers.</w:t>
+      </w:r>
+    </w:p>
+    <w:p>
+      <w:pPr>
+        <w:pStyle w:val="ListBullet"/>
+      </w:pPr>
+      <w:r>
+        <w:t xml:space="preserve"> Feature profiles of alumni mentors who support current students.</w:t>
+      </w:r>
+    </w:p>
+    <w:p>
+      <w:pPr>
+        <w:pStyle w:val="ListBullet"/>
+      </w:pPr>
+      <w:r>
+        <w:t xml:space="preserve"> Share tips from career counselors on transitioning from college to career.</w:t>
+      </w:r>
+    </w:p>
+    <w:p>
+      <w:pPr>
+        <w:pStyle w:val="Heading1"/>
+      </w:pPr>
+      <w:r>
+        <w:t>Text Messaging Talking Points</w:t>
+      </w:r>
+    </w:p>
+    <w:p>
+      <w:pPr>
+        <w:pStyle w:val="ListBullet"/>
+      </w:pPr>
+      <w:r>
+        <w:t xml:space="preserve"> What are your career aspirations post-college?</w:t>
+      </w:r>
+    </w:p>
+    <w:p>
+      <w:pPr>
+        <w:pStyle w:val="ListBullet"/>
+      </w:pPr>
+      <w:r>
+        <w:t xml:space="preserve"> How important is a strong alumni network to your future success?</w:t>
+      </w:r>
+    </w:p>
+    <w:p>
+      <w:pPr>
+        <w:pStyle w:val="ListBullet"/>
+      </w:pPr>
+      <w:r>
+        <w:t xml:space="preserve"> What kind of career support do you expect from your college?</w:t>
+      </w:r>
+    </w:p>
+    <w:p>
+      <w:pPr>
+        <w:pStyle w:val="ListBullet"/>
+      </w:pPr>
+      <w:r>
+        <w:t xml:space="preserve"> How do you envision using your Harvard degree in your future career?</w:t>
+      </w:r>
+    </w:p>
+    <w:p>
+      <w:pPr>
+        <w:pStyle w:val="ListBullet"/>
+      </w:pPr>
+      <w:r>
+        <w:t xml:space="preserve"> What are your thoughts on the value of athletics in building your career skills?</w:t>
+      </w:r>
+    </w:p>
+    <w:p>
+      <w:pPr>
+        <w:pStyle w:val="ListBullet"/>
+      </w:pPr>
+      <w:r>
+        <w:t xml:space="preserve"> How important are internship opportunities to you?</w:t>
+      </w:r>
+    </w:p>
+    <w:p>
+      <w:pPr>
+        <w:pStyle w:val="ListBullet"/>
+      </w:pPr>
+      <w:r>
+        <w:t xml:space="preserve"> What kind of career development resources are you looking for?</w:t>
+      </w:r>
+    </w:p>
+    <w:p>
+      <w:pPr>
+        <w:pStyle w:val="ListBullet"/>
+      </w:pPr>
+      <w:r>
+        <w:t xml:space="preserve"> How do you see Harvard helping you achieve your post-college goals?</w:t>
       </w:r>
     </w:p>
     <w:p>
       <w:r>
-        <w:t>**Main Topic**: Dorms and Campus Life</w:t>
-      </w:r>
-    </w:p>
-    <w:p>
-      <w:pPr>
-        <w:pStyle w:val="Heading1"/>
-      </w:pPr>
-      <w:r>
-        <w:t>Talking Points (6-8 bullet points in question form):</w:t>
-      </w:r>
-    </w:p>
-    <w:p>
-      <w:pPr>
-        <w:pStyle w:val="ListBullet"/>
-      </w:pPr>
-      <w:r>
-        <w:t xml:space="preserve"> What are the different dorm options available for first-year students at Harvard?</w:t>
-      </w:r>
-    </w:p>
-    <w:p>
-      <w:pPr>
-        <w:pStyle w:val="ListBullet"/>
-      </w:pPr>
-      <w:r>
-        <w:t xml:space="preserve"> How do the residence halls foster a sense of community among athletes?</w:t>
-      </w:r>
-    </w:p>
-    <w:p>
-      <w:pPr>
-        <w:pStyle w:val="ListBullet"/>
-      </w:pPr>
-      <w:r>
-        <w:t xml:space="preserve"> What amenities are available in the dorms to support student-athletes?</w:t>
-      </w:r>
-    </w:p>
-    <w:p>
-      <w:pPr>
-        <w:pStyle w:val="ListBullet"/>
-      </w:pPr>
-      <w:r>
-        <w:t xml:space="preserve"> How does living on campus enhance your overall college experience?</w:t>
-      </w:r>
-    </w:p>
-    <w:p>
-      <w:pPr>
-        <w:pStyle w:val="ListBullet"/>
-      </w:pPr>
-      <w:r>
-        <w:t xml:space="preserve"> What are some fun activities or events that take place in the dorms?</w:t>
-      </w:r>
-    </w:p>
-    <w:p>
-      <w:pPr>
-        <w:pStyle w:val="ListBullet"/>
-      </w:pPr>
-      <w:r>
-        <w:t xml:space="preserve"> How do athletes balance their training schedule with dorm life?</w:t>
-      </w:r>
-    </w:p>
-    <w:p>
-      <w:pPr>
-        <w:pStyle w:val="ListBullet"/>
-      </w:pPr>
-      <w:r>
-        <w:t xml:space="preserve"> What support systems are in place for new students adjusting to campus life?</w:t>
-      </w:r>
-    </w:p>
-    <w:p>
-      <w:pPr>
-        <w:pStyle w:val="ListBullet"/>
-      </w:pPr>
-      <w:r>
-        <w:t xml:space="preserve"> How does living in Cambridge add to the Harvard experience?</w:t>
-      </w:r>
-    </w:p>
-    <w:p>
-      <w:pPr>
-        <w:pStyle w:val="Heading1"/>
-      </w:pPr>
-      <w:r>
-        <w:t>Social Media Topic Ideas (7-8 bullet points):</w:t>
-      </w:r>
-    </w:p>
-    <w:p>
-      <w:pPr>
-        <w:pStyle w:val="ListBullet"/>
-      </w:pPr>
-      <w:r>
-        <w:t xml:space="preserve"> Share a day-in-the-life video of a student-athlete living in the dorms.</w:t>
-      </w:r>
-    </w:p>
-    <w:p>
-      <w:pPr>
-        <w:pStyle w:val="ListBullet"/>
-      </w:pPr>
-      <w:r>
-        <w:t xml:space="preserve"> Post a photo series of dorm room setups and creative spaces.</w:t>
-      </w:r>
-    </w:p>
-    <w:p>
-      <w:pPr>
-        <w:pStyle w:val="ListBullet"/>
-      </w:pPr>
-      <w:r>
-        <w:t xml:space="preserve"> Highlight a dorm event or social gathering with athletes.</w:t>
-      </w:r>
-    </w:p>
-    <w:p>
-      <w:pPr>
-        <w:pStyle w:val="ListBullet"/>
-      </w:pPr>
-      <w:r>
-        <w:t xml:space="preserve"> Feature a Q&amp;A session with current athletes about dorm life.</w:t>
-      </w:r>
-    </w:p>
-    <w:p>
-      <w:pPr>
-        <w:pStyle w:val="ListBullet"/>
-      </w:pPr>
-      <w:r>
-        <w:t xml:space="preserve"> Create a “Dorm Tour” video showcasing different residence halls.</w:t>
-      </w:r>
-    </w:p>
-    <w:p>
-      <w:pPr>
-        <w:pStyle w:val="ListBullet"/>
-      </w:pPr>
-      <w:r>
-        <w:t xml:space="preserve"> Share testimonials from athletes about their favorite dorm experiences.</w:t>
-      </w:r>
-    </w:p>
-    <w:p>
-      <w:pPr>
-        <w:pStyle w:val="ListBullet"/>
-      </w:pPr>
-      <w:r>
-        <w:t xml:space="preserve"> Post a “Move-In Day” photo album capturing the excitement.</w:t>
-      </w:r>
-    </w:p>
-    <w:p>
-      <w:pPr>
-        <w:pStyle w:val="ListBullet"/>
-      </w:pPr>
-      <w:r>
-        <w:t xml:space="preserve"> Highlight the benefits of living in Cambridge as a student-athlete.</w:t>
-      </w:r>
-    </w:p>
-    <w:p>
-      <w:pPr>
-        <w:pStyle w:val="Heading1"/>
-      </w:pPr>
-      <w:r>
-        <w:t>Text Messaging Talking Points (6-8 bullet points in question form):</w:t>
-      </w:r>
-    </w:p>
-    <w:p>
-      <w:pPr>
-        <w:pStyle w:val="ListBullet"/>
-      </w:pPr>
-      <w:r>
-        <w:t xml:space="preserve"> Have you thought about what kind of dorm setup you’d like at Harvard?</w:t>
-      </w:r>
-    </w:p>
-    <w:p>
-      <w:pPr>
-        <w:pStyle w:val="ListBullet"/>
-      </w:pPr>
-      <w:r>
-        <w:t xml:space="preserve"> What are you most excited about when it comes to living on campus?</w:t>
-      </w:r>
-    </w:p>
-    <w:p>
-      <w:pPr>
-        <w:pStyle w:val="ListBullet"/>
-      </w:pPr>
-      <w:r>
-        <w:t xml:space="preserve"> How do you think living in Cambridge will enhance your college experience?</w:t>
-      </w:r>
-    </w:p>
-    <w:p>
-      <w:pPr>
-        <w:pStyle w:val="ListBullet"/>
-      </w:pPr>
-      <w:r>
-        <w:t xml:space="preserve"> Are there any specific amenities you’re looking for in a dorm?</w:t>
-      </w:r>
-    </w:p>
-    <w:p>
-      <w:pPr>
-        <w:pStyle w:val="ListBullet"/>
-      </w:pPr>
-      <w:r>
-        <w:t xml:space="preserve"> How important is a sense of community in your living environment?</w:t>
-      </w:r>
-    </w:p>
-    <w:p>
-      <w:pPr>
-        <w:pStyle w:val="ListBullet"/>
-      </w:pPr>
-      <w:r>
-        <w:t xml:space="preserve"> What questions do you have about balancing dorm life with athletics?</w:t>
-      </w:r>
-    </w:p>
-    <w:p>
-      <w:pPr>
-        <w:pStyle w:val="ListBullet"/>
-      </w:pPr>
-      <w:r>
-        <w:t xml:space="preserve"> How do you envision your daily routine in the dorms?</w:t>
-      </w:r>
-    </w:p>
-    <w:p>
-      <w:pPr>
-        <w:pStyle w:val="ListBullet"/>
-      </w:pPr>
-      <w:r>
-        <w:t xml:space="preserve"> What are you looking forward to most about campus life?</w:t>
-      </w:r>
-    </w:p>
-    <w:p>
-      <w:pPr>
-        <w:pStyle w:val="Heading1"/>
-      </w:pPr>
-      <w:r>
-        <w:t>For June:</w:t>
-      </w:r>
-    </w:p>
-    <w:p>
-      <w:r>
-        <w:t>**Main Topic**: Athletic Atmosphere at Harvard</w:t>
-      </w:r>
-    </w:p>
-    <w:p>
-      <w:pPr>
-        <w:pStyle w:val="Heading1"/>
-      </w:pPr>
-      <w:r>
-        <w:t>Talking Points (6-8 bullet points in question form):</w:t>
-      </w:r>
-    </w:p>
-    <w:p>
-      <w:pPr>
-        <w:pStyle w:val="ListBullet"/>
-      </w:pPr>
-      <w:r>
-        <w:t xml:space="preserve"> What makes the athletic atmosphere at Harvard unique?</w:t>
-      </w:r>
-    </w:p>
-    <w:p>
-      <w:pPr>
-        <w:pStyle w:val="ListBullet"/>
-      </w:pPr>
-      <w:r>
-        <w:t xml:space="preserve"> How do athletes support each other across different sports?</w:t>
-      </w:r>
-    </w:p>
-    <w:p>
-      <w:pPr>
-        <w:pStyle w:val="ListBullet"/>
-      </w:pPr>
-      <w:r>
-        <w:t xml:space="preserve"> What traditions or events are part of the athletic culture at Harvard?</w:t>
-      </w:r>
-    </w:p>
-    <w:p>
-      <w:pPr>
-        <w:pStyle w:val="ListBullet"/>
-      </w:pPr>
-      <w:r>
-        <w:t xml:space="preserve"> How does the coaching staff contribute to the positive athletic environment?</w:t>
-      </w:r>
-    </w:p>
-    <w:p>
-      <w:pPr>
-        <w:pStyle w:val="ListBullet"/>
-      </w:pPr>
-      <w:r>
-        <w:t xml:space="preserve"> What role do fans and the community play in the athletic atmosphere?</w:t>
-      </w:r>
-    </w:p>
-    <w:p>
-      <w:pPr>
-        <w:pStyle w:val="ListBullet"/>
-      </w:pPr>
-      <w:r>
-        <w:t xml:space="preserve"> How do athletes balance academics and athletics at Harvard?</w:t>
-      </w:r>
-    </w:p>
-    <w:p>
-      <w:pPr>
-        <w:pStyle w:val="ListBullet"/>
-      </w:pPr>
-      <w:r>
-        <w:t xml:space="preserve"> What opportunities are there for athletes to engage with the broader Harvard community?</w:t>
-      </w:r>
-    </w:p>
-    <w:p>
-      <w:pPr>
-        <w:pStyle w:val="ListBullet"/>
-      </w:pPr>
-      <w:r>
-        <w:t xml:space="preserve"> How does the athletic atmosphere enhance your overall college experience?</w:t>
-      </w:r>
-    </w:p>
-    <w:p>
-      <w:pPr>
-        <w:pStyle w:val="Heading1"/>
-      </w:pPr>
-      <w:r>
-        <w:t>Social Media Topic Ideas (7-8 bullet points):</w:t>
-      </w:r>
-    </w:p>
-    <w:p>
-      <w:pPr>
-        <w:pStyle w:val="ListBullet"/>
-      </w:pPr>
-      <w:r>
-        <w:t xml:space="preserve"> Share highlights from recent meets and competitions.</w:t>
-      </w:r>
-    </w:p>
-    <w:p>
-      <w:pPr>
-        <w:pStyle w:val="ListBullet"/>
-      </w:pPr>
-      <w:r>
-        <w:t xml:space="preserve"> Feature athlete spotlights and their journey at Harvard.</w:t>
-      </w:r>
-    </w:p>
-    <w:p>
-      <w:pPr>
-        <w:pStyle w:val="ListBullet"/>
-      </w:pPr>
-      <w:r>
-        <w:t xml:space="preserve"> Post behind-the-scenes content from training sessions.</w:t>
-      </w:r>
-    </w:p>
-    <w:p>
-      <w:pPr>
-        <w:pStyle w:val="ListBullet"/>
-      </w:pPr>
-      <w:r>
-        <w:t xml:space="preserve"> Highlight team bonding activities and events.</w:t>
-      </w:r>
-    </w:p>
-    <w:p>
-      <w:pPr>
-        <w:pStyle w:val="ListBullet"/>
-      </w:pPr>
-      <w:r>
-        <w:t xml:space="preserve"> Share motivational quotes from coaches and athletes.</w:t>
-      </w:r>
-    </w:p>
-    <w:p>
-      <w:pPr>
-        <w:pStyle w:val="ListBullet"/>
-      </w:pPr>
-      <w:r>
-        <w:t xml:space="preserve"> Post a “Day in the Life” of a Harvard athlete video.</w:t>
-      </w:r>
-    </w:p>
-    <w:p>
-      <w:pPr>
-        <w:pStyle w:val="ListBullet"/>
-      </w:pPr>
-      <w:r>
-        <w:t xml:space="preserve"> Feature alumni success stories and their impact on the program.</w:t>
-      </w:r>
-    </w:p>
-    <w:p>
-      <w:pPr>
-        <w:pStyle w:val="ListBullet"/>
-      </w:pPr>
-      <w:r>
-        <w:t xml:space="preserve"> Share fan experiences and support at meets.</w:t>
-      </w:r>
-    </w:p>
-    <w:p>
-      <w:pPr>
-        <w:pStyle w:val="Heading1"/>
-      </w:pPr>
-      <w:r>
-        <w:t>Text Messaging Talking Points (6-8 bullet points in question form):</w:t>
-      </w:r>
-    </w:p>
-    <w:p>
-      <w:pPr>
-        <w:pStyle w:val="ListBullet"/>
-      </w:pPr>
-      <w:r>
-        <w:t xml:space="preserve"> What excites you most about the athletic atmosphere at Harvard?</w:t>
-      </w:r>
-    </w:p>
-    <w:p>
-      <w:pPr>
-        <w:pStyle w:val="ListBullet"/>
-      </w:pPr>
-      <w:r>
-        <w:t xml:space="preserve"> How do you see yourself contributing to the team culture?</w:t>
-      </w:r>
-    </w:p>
-    <w:p>
-      <w:pPr>
-        <w:pStyle w:val="ListBullet"/>
-      </w:pPr>
-      <w:r>
-        <w:t xml:space="preserve"> What questions do you have about balancing academics and athletics?</w:t>
-      </w:r>
-    </w:p>
-    <w:p>
-      <w:pPr>
-        <w:pStyle w:val="ListBullet"/>
-      </w:pPr>
-      <w:r>
-        <w:t xml:space="preserve"> How important is team support and camaraderie to you?</w:t>
-      </w:r>
-    </w:p>
-    <w:p>
-      <w:pPr>
-        <w:pStyle w:val="ListBullet"/>
-      </w:pPr>
-      <w:r>
-        <w:t xml:space="preserve"> What are you looking forward to in terms of athletic traditions?</w:t>
-      </w:r>
-    </w:p>
-    <w:p>
-      <w:pPr>
-        <w:pStyle w:val="ListBullet"/>
-      </w:pPr>
-      <w:r>
-        <w:t xml:space="preserve"> How do you envision your role within the Harvard athletic community?</w:t>
-      </w:r>
-    </w:p>
-    <w:p>
-      <w:pPr>
-        <w:pStyle w:val="ListBullet"/>
-      </w:pPr>
-      <w:r>
-        <w:t xml:space="preserve"> What aspects of the athletic atmosphere are most appealing to you?</w:t>
-      </w:r>
-    </w:p>
-    <w:p>
-      <w:pPr>
-        <w:pStyle w:val="ListBullet"/>
-      </w:pPr>
-      <w:r>
-        <w:t xml:space="preserve"> How do you plan to engage with the broader Harvard community?</w:t>
-      </w:r>
-    </w:p>
-    <w:p>
-      <w:pPr>
-        <w:pStyle w:val="Heading1"/>
-      </w:pPr>
-      <w:r>
-        <w:t>For July:</w:t>
-      </w:r>
-    </w:p>
-    <w:p>
-      <w:r>
-        <w:t>**Main Topic**: Athletic Facilities</w:t>
-      </w:r>
-    </w:p>
-    <w:p>
-      <w:pPr>
-        <w:pStyle w:val="Heading1"/>
-      </w:pPr>
-      <w:r>
-        <w:t>Talking Points (6-8 bullet points in question form):</w:t>
-      </w:r>
-    </w:p>
-    <w:p>
-      <w:pPr>
-        <w:pStyle w:val="ListBullet"/>
-      </w:pPr>
-      <w:r>
-        <w:t xml:space="preserve"> What facilities are available for cross country and track &amp; field athletes at Harvard?</w:t>
-      </w:r>
-    </w:p>
-    <w:p>
-      <w:pPr>
-        <w:pStyle w:val="ListBullet"/>
-      </w:pPr>
-      <w:r>
-        <w:t xml:space="preserve"> How do the facilities support your training and development?</w:t>
-      </w:r>
-    </w:p>
-    <w:p>
-      <w:pPr>
-        <w:pStyle w:val="ListBullet"/>
-      </w:pPr>
-      <w:r>
-        <w:t xml:space="preserve"> What role do the facilities play in preparing athletes for competition?</w:t>
-      </w:r>
-    </w:p>
-    <w:p>
-      <w:pPr>
-        <w:pStyle w:val="ListBullet"/>
-      </w:pPr>
-      <w:r>
-        <w:t xml:space="preserve"> How do athletes utilize the facilities for recovery and wellness?</w:t>
-      </w:r>
-    </w:p>
-    <w:p>
-      <w:pPr>
-        <w:pStyle w:val="ListBullet"/>
-      </w:pPr>
-      <w:r>
-        <w:t xml:space="preserve"> What are some unique features of Harvard’s athletic facilities?</w:t>
-      </w:r>
-    </w:p>
-    <w:p>
-      <w:pPr>
-        <w:pStyle w:val="ListBullet"/>
-      </w:pPr>
-      <w:r>
-        <w:t xml:space="preserve"> How do the facilities enhance the overall athletic experience?</w:t>
-      </w:r>
-    </w:p>
-    <w:p>
-      <w:pPr>
-        <w:pStyle w:val="ListBullet"/>
-      </w:pPr>
-      <w:r>
-        <w:t xml:space="preserve"> What opportunities are there for athletes to access state-of-the-art equipment?</w:t>
-      </w:r>
-    </w:p>
-    <w:p>
-      <w:pPr>
-        <w:pStyle w:val="ListBullet"/>
-      </w:pPr>
-      <w:r>
-        <w:t xml:space="preserve"> How do the facilities contribute to team bonding and camaraderie?</w:t>
-      </w:r>
-    </w:p>
-    <w:p>
-      <w:pPr>
-        <w:pStyle w:val="Heading1"/>
-      </w:pPr>
-      <w:r>
-        <w:t>Social Media Topic Ideas (7-8 bullet points):</w:t>
-      </w:r>
-    </w:p>
-    <w:p>
-      <w:pPr>
-        <w:pStyle w:val="ListBullet"/>
-      </w:pPr>
-      <w:r>
-        <w:t xml:space="preserve"> Share a virtual tour of the athletic facilities.</w:t>
-      </w:r>
-    </w:p>
-    <w:p>
-      <w:pPr>
-        <w:pStyle w:val="ListBullet"/>
-      </w:pPr>
-      <w:r>
-        <w:t xml:space="preserve"> Post a “Facility Spotlight” series highlighting different areas.</w:t>
-      </w:r>
-    </w:p>
-    <w:p>
-      <w:pPr>
-        <w:pStyle w:val="ListBullet"/>
-      </w:pPr>
-      <w:r>
-        <w:t xml:space="preserve"> Feature athlete testimonials about their favorite facility features.</w:t>
-      </w:r>
-    </w:p>
-    <w:p>
-      <w:pPr>
-        <w:pStyle w:val="ListBullet"/>
-      </w:pPr>
-      <w:r>
-        <w:t xml:space="preserve"> Share training tips and routines using the facilities.</w:t>
-      </w:r>
-    </w:p>
-    <w:p>
-      <w:pPr>
-        <w:pStyle w:val="ListBullet"/>
-      </w:pPr>
-      <w:r>
-        <w:t xml:space="preserve"> Highlight the role of facilities in athlete recovery and wellness.</w:t>
-      </w:r>
-    </w:p>
-    <w:p>
-      <w:pPr>
-        <w:pStyle w:val="ListBullet"/>
-      </w:pPr>
-      <w:r>
-        <w:t xml:space="preserve"> Post a “Behind the Scenes” look at facility maintenance and upgrades.</w:t>
-      </w:r>
-    </w:p>
-    <w:p>
-      <w:pPr>
-        <w:pStyle w:val="ListBullet"/>
-      </w:pPr>
-      <w:r>
-        <w:t xml:space="preserve"> Share historical facts and milestones about the facilities.</w:t>
-      </w:r>
-    </w:p>
-    <w:p>
-      <w:pPr>
-        <w:pStyle w:val="ListBullet"/>
-      </w:pPr>
-      <w:r>
-        <w:t xml:space="preserve"> Feature a “Day in the Life” video showcasing facility use.</w:t>
-      </w:r>
-    </w:p>
-    <w:p>
-      <w:pPr>
-        <w:pStyle w:val="Heading1"/>
-      </w:pPr>
-      <w:r>
-        <w:t>Text Messaging Talking Points (6-8 bullet points in question form):</w:t>
-      </w:r>
-    </w:p>
-    <w:p>
-      <w:pPr>
-        <w:pStyle w:val="ListBullet"/>
-      </w:pPr>
-      <w:r>
-        <w:t xml:space="preserve"> What are you most excited about when it comes to our athletic facilities?</w:t>
-      </w:r>
-    </w:p>
-    <w:p>
-      <w:pPr>
-        <w:pStyle w:val="ListBullet"/>
-      </w:pPr>
-      <w:r>
-        <w:t xml:space="preserve"> How do you see the facilities supporting your training goals?</w:t>
-      </w:r>
-    </w:p>
-    <w:p>
-      <w:pPr>
-        <w:pStyle w:val="ListBullet"/>
-      </w:pPr>
-      <w:r>
-        <w:t xml:space="preserve"> What questions do you have about accessing the facilities?</w:t>
-      </w:r>
-    </w:p>
-    <w:p>
-      <w:pPr>
-        <w:pStyle w:val="ListBullet"/>
-      </w:pPr>
-      <w:r>
-        <w:t xml:space="preserve"> How important is state-of-the-art equipment to your training?</w:t>
-      </w:r>
-    </w:p>
-    <w:p>
-      <w:pPr>
-        <w:pStyle w:val="ListBullet"/>
-      </w:pPr>
-      <w:r>
-        <w:t xml:space="preserve"> What role do you think facilities play in athlete recovery?</w:t>
-      </w:r>
-    </w:p>
-    <w:p>
-      <w:pPr>
-        <w:pStyle w:val="ListBullet"/>
-      </w:pPr>
-      <w:r>
-        <w:t xml:space="preserve"> How do you envision using the facilities for team bonding?</w:t>
-      </w:r>
-    </w:p>
-    <w:p>
-      <w:pPr>
-        <w:pStyle w:val="ListBullet"/>
-      </w:pPr>
-      <w:r>
-        <w:t xml:space="preserve"> What aspects of the facilities are most appealing to you?</w:t>
-      </w:r>
-    </w:p>
-    <w:p>
-      <w:pPr>
-        <w:pStyle w:val="ListBullet"/>
-      </w:pPr>
-      <w:r>
-        <w:t xml:space="preserve"> How do you plan to make the most of the facilities at Harvard?</w:t>
-      </w:r>
-    </w:p>
-    <w:p>
-      <w:pPr>
-        <w:pStyle w:val="Heading1"/>
-      </w:pPr>
-      <w:r>
-        <w:t>For August:</w:t>
-      </w:r>
-    </w:p>
-    <w:p>
-      <w:r>
-        <w:t>**Main Topic**: Our Team</w:t>
-      </w:r>
-    </w:p>
-    <w:p>
-      <w:pPr>
-        <w:pStyle w:val="Heading1"/>
-      </w:pPr>
-      <w:r>
-        <w:t>Talking Points (6-8 bullet points in question form):</w:t>
-      </w:r>
-    </w:p>
-    <w:p>
-      <w:pPr>
-        <w:pStyle w:val="ListBullet"/>
-      </w:pPr>
-      <w:r>
-        <w:t xml:space="preserve"> What makes the Harvard cross country and track &amp; field team unique?</w:t>
-      </w:r>
-    </w:p>
-    <w:p>
-      <w:pPr>
-        <w:pStyle w:val="ListBullet"/>
-      </w:pPr>
-      <w:r>
-        <w:t xml:space="preserve"> How do team members support each other on and off the track?</w:t>
-      </w:r>
-    </w:p>
-    <w:p>
-      <w:pPr>
-        <w:pStyle w:val="ListBullet"/>
-      </w:pPr>
-      <w:r>
-        <w:t xml:space="preserve"> What role does the coaching staff play in team dynamics?</w:t>
-      </w:r>
-    </w:p>
-    <w:p>
-      <w:pPr>
-        <w:pStyle w:val="ListBullet"/>
-      </w:pPr>
-      <w:r>
-        <w:t xml:space="preserve"> How does the team foster a sense of community and belonging?</w:t>
-      </w:r>
-    </w:p>
-    <w:p>
-      <w:pPr>
-        <w:pStyle w:val="ListBullet"/>
-      </w:pPr>
-      <w:r>
-        <w:t xml:space="preserve"> What are some team traditions or events that athletes look forward to?</w:t>
-      </w:r>
-    </w:p>
-    <w:p>
-      <w:pPr>
-        <w:pStyle w:val="ListBullet"/>
-      </w:pPr>
-      <w:r>
-        <w:t xml:space="preserve"> How do athletes balance individual goals with team success?</w:t>
-      </w:r>
-    </w:p>
-    <w:p>
-      <w:pPr>
-        <w:pStyle w:val="ListBullet"/>
-      </w:pPr>
-      <w:r>
-        <w:t xml:space="preserve"> What opportunities are there for leadership and growth within the team?</w:t>
-      </w:r>
-    </w:p>
-    <w:p>
-      <w:pPr>
-        <w:pStyle w:val="ListBullet"/>
-      </w:pPr>
-      <w:r>
-        <w:t xml:space="preserve"> How does being part of the team enhance your overall college experience?</w:t>
-      </w:r>
-    </w:p>
-    <w:p>
-      <w:pPr>
-        <w:pStyle w:val="Heading1"/>
-      </w:pPr>
-      <w:r>
-        <w:t>Social Media Topic Ideas (7-8 bullet points):</w:t>
-      </w:r>
-    </w:p>
-    <w:p>
-      <w:pPr>
-        <w:pStyle w:val="ListBullet"/>
-      </w:pPr>
-      <w:r>
-        <w:t xml:space="preserve"> Share team highlights and achievements from recent meets.</w:t>
-      </w:r>
-    </w:p>
-    <w:p>
-      <w:pPr>
-        <w:pStyle w:val="ListBullet"/>
-      </w:pPr>
-      <w:r>
-        <w:t xml:space="preserve"> Feature athlete spotlights and their journey with the team.</w:t>
-      </w:r>
-    </w:p>
-    <w:p>
-      <w:pPr>
-        <w:pStyle w:val="ListBullet"/>
-      </w:pPr>
-      <w:r>
-        <w:t xml:space="preserve"> Post behind-the-scenes content from team practices and events.</w:t>
-      </w:r>
-    </w:p>
-    <w:p>
-      <w:pPr>
-        <w:pStyle w:val="ListBullet"/>
-      </w:pPr>
-      <w:r>
-        <w:t xml:space="preserve"> Highlight team bonding activities and traditions.</w:t>
-      </w:r>
-    </w:p>
-    <w:p>
-      <w:pPr>
-        <w:pStyle w:val="ListBullet"/>
-      </w:pPr>
-      <w:r>
-        <w:t xml:space="preserve"> Share motivational quotes from coaches and team leaders.</w:t>
-      </w:r>
-    </w:p>
-    <w:p>
-      <w:pPr>
-        <w:pStyle w:val="ListBullet"/>
-      </w:pPr>
-      <w:r>
-        <w:t xml:space="preserve"> Post a “Day in the Life” of a Harvard athlete video.</w:t>
-      </w:r>
-    </w:p>
-    <w:p>
-      <w:pPr>
-        <w:pStyle w:val="ListBullet"/>
-      </w:pPr>
-      <w:r>
-        <w:t xml:space="preserve"> Feature alumni success stories and their impact on the team.</w:t>
-      </w:r>
-    </w:p>
-    <w:p>
-      <w:pPr>
-        <w:pStyle w:val="ListBullet"/>
-      </w:pPr>
-      <w:r>
-        <w:t xml:space="preserve"> Share fan experiences and support at meets.</w:t>
-      </w:r>
-    </w:p>
-    <w:p>
-      <w:pPr>
-        <w:pStyle w:val="Heading1"/>
-      </w:pPr>
-      <w:r>
-        <w:t>Text Messaging Talking Points (6-8 bullet points in question form):</w:t>
-      </w:r>
-    </w:p>
-    <w:p>
-      <w:pPr>
-        <w:pStyle w:val="ListBullet"/>
-      </w:pPr>
-      <w:r>
-        <w:t xml:space="preserve"> What excites you most about joining the Harvard team?</w:t>
-      </w:r>
-    </w:p>
-    <w:p>
-      <w:pPr>
-        <w:pStyle w:val="ListBullet"/>
-      </w:pPr>
-      <w:r>
-        <w:t xml:space="preserve"> How do you see yourself contributing to the team culture?</w:t>
-      </w:r>
-    </w:p>
-    <w:p>
-      <w:pPr>
-        <w:pStyle w:val="ListBullet"/>
-      </w:pPr>
-      <w:r>
-        <w:t xml:space="preserve"> What questions do you have about team dynamics and support?</w:t>
-      </w:r>
-    </w:p>
-    <w:p>
-      <w:pPr>
-        <w:pStyle w:val="ListBullet"/>
-      </w:pPr>
-      <w:r>
-        <w:t xml:space="preserve"> How important is team camaraderie to you?</w:t>
-      </w:r>
-    </w:p>
-    <w:p>
-      <w:pPr>
-        <w:pStyle w:val="ListBullet"/>
-      </w:pPr>
-      <w:r>
-        <w:t xml:space="preserve"> What are you looking forward to in terms of team traditions?</w:t>
-      </w:r>
-    </w:p>
-    <w:p>
-      <w:pPr>
-        <w:pStyle w:val="ListBullet"/>
-      </w:pPr>
-      <w:r>
-        <w:t xml:space="preserve"> How do you envision your role within the Harvard team?</w:t>
-      </w:r>
-    </w:p>
-    <w:p>
-      <w:pPr>
-        <w:pStyle w:val="ListBullet"/>
-      </w:pPr>
-      <w:r>
-        <w:t xml:space="preserve"> What aspects of the team are most appealing to you?</w:t>
-      </w:r>
-    </w:p>
-    <w:p>
-      <w:pPr>
-        <w:pStyle w:val="ListBullet"/>
-      </w:pPr>
-      <w:r>
-        <w:t xml:space="preserve"> How do you plan to engage with your teammates and coaches?</w:t>
-      </w:r>
-    </w:p>
-    <w:p>
-      <w:r>
-        <w:t>**Topic**: "Dorms/Campus Life"</w:t>
-      </w:r>
-    </w:p>
-    <w:p>
-      <w:r>
-        <w:t>**Month**: "May"</w:t>
-      </w:r>
-    </w:p>
-    <w:p>
-      <w:pPr>
-        <w:pStyle w:val="Heading1"/>
-      </w:pPr>
-      <w:r>
-        <w:t>WEEK 2</w:t>
-      </w:r>
-    </w:p>
-    <w:p>
-      <w:r>
-        <w:t>**Email 1**:</w:t>
-      </w:r>
-    </w:p>
-    <w:p>
-      <w:r>
-        <w:t>Subject: Discover Life on Campus at Harvard!</w:t>
-      </w:r>
-    </w:p>
-    <w:p>
-      <w:r>
-        <w:t>Hi [Prospect's Name],</w:t>
-      </w:r>
-    </w:p>
-    <w:p>
-      <w:r>
-        <w:t>I hope this message finds you well! I wanted to take a moment to share a bit about what life is like living on campus here at Harvard, especially when it comes to dorm life. As someone who has experienced the vibrant community and supportive environment firsthand, I can tell you that living in the dorms is truly a unique and enriching part of the Harvard experience.</w:t>
-      </w:r>
-    </w:p>
-    <w:p>
-      <w:r>
-        <w:t>When I first arrived on campus, I was amazed by the sense of community and camaraderie among students. The residence halls are not just a place to sleep; they are a hub of activity, where lifelong friendships are formed, and unforgettable memories are made. From study groups to social events, there's always something happening that brings everyone together.</w:t>
-      </w:r>
-    </w:p>
-    <w:p>
-      <w:r>
-        <w:t>I’d love to hear what you’re most excited about when it comes to living on campus. Are there any specific questions you have about dorm life or how it fits into your overall college experience? Feel free to reach out anytime—I’m here to help!</w:t>
-      </w:r>
-    </w:p>
-    <w:p>
-      <w:r>
-        <w:t>Looking forward to hearing from you soon.</w:t>
-      </w:r>
-    </w:p>
-    <w:p>
-      <w:r>
-        <w:t>Warm regards,</w:t>
-      </w:r>
-    </w:p>
-    <w:p>
-      <w:r>
-        <w:t>[Coach's Name]</w:t>
-      </w:r>
-    </w:p>
-    <w:p>
-      <w:r>
-        <w:t>Head Coach, Cross Country and Track &amp; Field</w:t>
-      </w:r>
-    </w:p>
-    <w:p>
-      <w:r>
-        <w:t>Harvard University</w:t>
-      </w:r>
-    </w:p>
-    <w:p>
-      <w:r>
-        <w:t>[Contact Information]</w:t>
-      </w:r>
-    </w:p>
-    <w:p>
-      <w:r>
-        <w:t>This message and email are designed to engage prospective student-athletes and provide them with a comprehensive understanding of what life and athletics are like at Harvard University.</w:t>
+        <w:t>This structured recruiting message ensures that the prospect receives comprehensive information about Harvard University’s cross country and track &amp; field program. Each section is designed to engage the prospect, encourage reflection, and prompt interaction with the coach.</w:t>
       </w:r>
     </w:p>
     <w:sectPr>

--- a/Group A_responses/Group A/harvard response.docx
+++ b/Group A_responses/Group A/harvard response.docx
@@ -4,7 +4,7 @@
   <w:body>
     <w:p>
       <w:r>
-        <w:t>Certainly! Below is a detailed recruiting message for Harvard University's cross country and track &amp; field program, formatted according to the specified template structure. This includes random assignment of topics and conversational content designed to engage high school prospects.</w:t>
+        <w:t>To create a detailed recruiting message for Harvard University's cross country and track &amp; field team, follow the structure below. Note that I don't have access to specific PDF documents or surveys, so you'll need to integrate specific quotes and comments from those documents yourself. I've provided a framework to guide you in doing so.</w:t>
       </w:r>
     </w:p>
     <w:p>
@@ -20,7 +20,7 @@
         <w:pStyle w:val="Heading1"/>
       </w:pPr>
       <w:r>
-        <w:t>Jan./Feb./Mar./Apr 2024</w:t>
+        <w:t>Jan./Feb./Mar./Apr. 2024</w:t>
       </w:r>
     </w:p>
     <w:p>
@@ -33,22 +33,22 @@
     </w:p>
     <w:p>
       <w:r>
-        <w:t>In January: We'll dive into the history and vision for the Harvard cross country and track &amp; field program, sharing how our past success shapes our future goals and how you could be a part of it.</w:t>
+        <w:t>In January: We'll dive into the incredible history and vision for the Harvard University cross country and track &amp; field program. This focus will give you insights into how our legacy and future plans can be a part of your journey.</w:t>
       </w:r>
     </w:p>
     <w:p>
       <w:r>
-        <w:t>In February: The vibrant dorms and campus life at Harvard will be highlighted, giving you a glimpse into what everyday life is like for our student-athletes in Cambridge.</w:t>
+        <w:t>In February: We're spotlighting the athletic facilities at Harvard, exploring how our state-of-the-art equipment and training spaces support your development as an athlete.</w:t>
       </w:r>
     </w:p>
     <w:p>
       <w:r>
-        <w:t>In March: Our academic experience will be the focus, explaining how Harvard supports its student-athletes to thrive in their studies while excelling on the track.</w:t>
+        <w:t>In March: This month is all about life after college, discussing how Harvard's network and resources set you up for success both on and off the track.</w:t>
       </w:r>
     </w:p>
     <w:p>
       <w:r>
-        <w:t>In April: We'll explore life after college and how being part of the Harvard community sets you up for success beyond athletics.</w:t>
+        <w:t>In April: We'll explore the team dynamic within the Harvard cross country and track &amp; field squad, highlighting what makes our athletes' community unique and supportive.</w:t>
       </w:r>
     </w:p>
     <w:p>
@@ -56,7 +56,7 @@
         <w:pStyle w:val="Heading1"/>
       </w:pPr>
       <w:r>
-        <w:t>For January: Main Topic - History and Vision for the Program</w:t>
+        <w:t>For January: History and Vision for the Program</w:t>
       </w:r>
     </w:p>
     <w:p>
@@ -72,7 +72,7 @@
         <w:pStyle w:val="ListBullet"/>
       </w:pPr>
       <w:r>
-        <w:t xml:space="preserve"> What excites you most about being part of a team with a rich history like Harvard's cross country and track &amp; field?</w:t>
+        <w:t xml:space="preserve"> What do you know about Harvard's rich history, and how do you see yourself contributing to its legacy?</w:t>
       </w:r>
     </w:p>
     <w:p>
@@ -80,7 +80,7 @@
         <w:pStyle w:val="ListBullet"/>
       </w:pPr>
       <w:r>
-        <w:t xml:space="preserve"> How do you see yourself contributing to the future goals of our program?</w:t>
+        <w:t xml:space="preserve"> How important is a program's vision and long-term goals in your decision-making process?</w:t>
       </w:r>
     </w:p>
     <w:p>
@@ -88,7 +88,7 @@
         <w:pStyle w:val="ListBullet"/>
       </w:pPr>
       <w:r>
-        <w:t xml:space="preserve"> What are your personal athletic goals, and how do you think they align with our team’s vision?</w:t>
+        <w:t xml:space="preserve"> Have you thought about what legacy you'd like to leave behind at a college?</w:t>
       </w:r>
     </w:p>
     <w:p>
@@ -96,7 +96,7 @@
         <w:pStyle w:val="ListBullet"/>
       </w:pPr>
       <w:r>
-        <w:t xml:space="preserve"> How important is it for you to be part of a program with a strong legacy of success?</w:t>
+        <w:t xml:space="preserve"> How do you feel about joining a program that has a strong historical presence in collegiate athletics?</w:t>
       </w:r>
     </w:p>
     <w:p>
@@ -104,7 +104,7 @@
         <w:pStyle w:val="ListBullet"/>
       </w:pPr>
       <w:r>
-        <w:t xml:space="preserve"> Have you thought about how being part of a storied program can impact your personal growth?</w:t>
+        <w:t xml:space="preserve"> What does "being part of something bigger" mean to you in the context of a sports team?</w:t>
       </w:r>
     </w:p>
     <w:p>
@@ -112,7 +112,7 @@
         <w:pStyle w:val="ListBullet"/>
       </w:pPr>
       <w:r>
-        <w:t xml:space="preserve"> How do you envision balancing tradition with innovation in your athletic career?</w:t>
+        <w:t xml:space="preserve"> How do you envision your growth both as an athlete and a person through Harvard's program?</w:t>
       </w:r>
     </w:p>
     <w:p>
@@ -120,7 +120,7 @@
         <w:pStyle w:val="ListBullet"/>
       </w:pPr>
       <w:r>
-        <w:t xml:space="preserve"> What aspects of a team’s history are most important to you when considering where to compete?</w:t>
+        <w:t xml:space="preserve"> What excites you most about potentially being part of Harvard's future?</w:t>
       </w:r>
     </w:p>
     <w:p>
@@ -128,7 +128,7 @@
         <w:pStyle w:val="ListBullet"/>
       </w:pPr>
       <w:r>
-        <w:t xml:space="preserve"> How do you feel about being part of a team that’s known for its competitive spirit and dedication?</w:t>
+        <w:t xml:space="preserve"> How does the vision of a program influence your choice of college?</w:t>
       </w:r>
     </w:p>
     <w:p>
@@ -144,7 +144,7 @@
         <w:pStyle w:val="ListBullet"/>
       </w:pPr>
       <w:r>
-        <w:t xml:space="preserve"> Create a series of posts highlighting past Harvard cross country and track &amp; field champions, showing their journey and achievements.</w:t>
+        <w:t xml:space="preserve"> Create a video series featuring alumni sharing their experiences and how Harvard's history shaped their careers.</w:t>
       </w:r>
     </w:p>
     <w:p>
@@ -152,7 +152,7 @@
         <w:pStyle w:val="ListBullet"/>
       </w:pPr>
       <w:r>
-        <w:t xml:space="preserve"> Share video testimonials from alumni about their experiences and how the program shaped their lives.</w:t>
+        <w:t xml:space="preserve"> Post throwback photos from key moments in Harvard's athletic history.</w:t>
       </w:r>
     </w:p>
     <w:p>
@@ -160,7 +160,7 @@
         <w:pStyle w:val="ListBullet"/>
       </w:pPr>
       <w:r>
-        <w:t xml:space="preserve"> Post a timeline infographic of major milestones in the program’s history.</w:t>
+        <w:t xml:space="preserve"> Host a live Q&amp;A with current athletes discussing the program’s vision and goals.</w:t>
       </w:r>
     </w:p>
     <w:p>
@@ -168,7 +168,7 @@
         <w:pStyle w:val="ListBullet"/>
       </w:pPr>
       <w:r>
-        <w:t xml:space="preserve"> Host a live Q&amp;A session with current coaches discussing the vision and future of the program.</w:t>
+        <w:t xml:space="preserve"> Share infographics on Harvard's achievements in cross country and track &amp; field.</w:t>
       </w:r>
     </w:p>
     <w:p>
@@ -176,7 +176,7 @@
         <w:pStyle w:val="ListBullet"/>
       </w:pPr>
       <w:r>
-        <w:t xml:space="preserve"> Feature a “Throwback Thursday” series with old team photos and meet highlights.</w:t>
+        <w:t xml:space="preserve"> Highlight the achievements of legendary coaches and athletes from Harvard.</w:t>
       </w:r>
     </w:p>
     <w:p>
@@ -184,7 +184,7 @@
         <w:pStyle w:val="ListBullet"/>
       </w:pPr>
       <w:r>
-        <w:t xml:space="preserve"> Develop an interactive Instagram story quiz about the team’s history.</w:t>
+        <w:t xml:space="preserve"> Feature testimonials from new team members on why they chose Harvard.</w:t>
       </w:r>
     </w:p>
     <w:p>
@@ -192,7 +192,7 @@
         <w:pStyle w:val="ListBullet"/>
       </w:pPr>
       <w:r>
-        <w:t xml:space="preserve"> Share motivational quotes from past coaches and athletes who have been part of the program.</w:t>
+        <w:t xml:space="preserve"> Organize a virtual tour of Harvard's historic sporting facilities.</w:t>
       </w:r>
     </w:p>
     <w:p>
@@ -200,7 +200,7 @@
         <w:pStyle w:val="ListBullet"/>
       </w:pPr>
       <w:r>
-        <w:t xml:space="preserve"> Launch a campaign inviting followers to share their favorite memories or what they admire about Harvard’s athletic legacy.</w:t>
+        <w:t xml:space="preserve"> Use Instagram stories to showcase a day in the life of a Harvard athlete.</w:t>
       </w:r>
     </w:p>
     <w:p>
@@ -216,7 +216,7 @@
         <w:pStyle w:val="ListBullet"/>
       </w:pPr>
       <w:r>
-        <w:t xml:space="preserve"> What’s one thing you wish to learn about our program’s history?</w:t>
+        <w:t xml:space="preserve"> What’s one thing you've heard about Harvard's history that really stands out to you?</w:t>
       </w:r>
     </w:p>
     <w:p>
@@ -224,7 +224,7 @@
         <w:pStyle w:val="ListBullet"/>
       </w:pPr>
       <w:r>
-        <w:t xml:space="preserve"> How do you feel a strong team legacy can support your athletic goals?</w:t>
+        <w:t xml:space="preserve"> How do you see yourself fitting into the vision of a historic program like ours?</w:t>
       </w:r>
     </w:p>
     <w:p>
@@ -232,7 +232,7 @@
         <w:pStyle w:val="ListBullet"/>
       </w:pPr>
       <w:r>
-        <w:t xml:space="preserve"> Can you see yourself making history with us at Harvard?</w:t>
+        <w:t xml:space="preserve"> What kind of legacy are you hoping to build during your college years?</w:t>
       </w:r>
     </w:p>
     <w:p>
@@ -240,7 +240,7 @@
         <w:pStyle w:val="ListBullet"/>
       </w:pPr>
       <w:r>
-        <w:t xml:space="preserve"> What kind of team environment do you thrive in, especially considering our program’s past success?</w:t>
+        <w:t xml:space="preserve"> How does being part of a storied program influence your college decisions?</w:t>
       </w:r>
     </w:p>
     <w:p>
@@ -248,7 +248,7 @@
         <w:pStyle w:val="ListBullet"/>
       </w:pPr>
       <w:r>
-        <w:t xml:space="preserve"> How important is a program's historical success to you when making your decision?</w:t>
+        <w:t xml:space="preserve"> Do you have any questions about the history of Harvard's cross country and track &amp; field team?</w:t>
       </w:r>
     </w:p>
     <w:p>
@@ -256,7 +256,7 @@
         <w:pStyle w:val="ListBullet"/>
       </w:pPr>
       <w:r>
-        <w:t xml:space="preserve"> What do you think is the most inspiring part of our program’s legacy?</w:t>
+        <w:t xml:space="preserve"> How important is it for you to be part of a team with a clear vision for the future?</w:t>
       </w:r>
     </w:p>
     <w:p>
@@ -264,7 +264,7 @@
         <w:pStyle w:val="ListBullet"/>
       </w:pPr>
       <w:r>
-        <w:t xml:space="preserve"> In what ways do you think our history can inspire your future performance?</w:t>
+        <w:t xml:space="preserve"> What are your thoughts on contributing to Harvard's athletic legacy?</w:t>
       </w:r>
     </w:p>
     <w:p>
@@ -272,7 +272,7 @@
         <w:pStyle w:val="ListBullet"/>
       </w:pPr>
       <w:r>
-        <w:t xml:space="preserve"> How do you feel about being part of a team that’s constantly aiming to make history?</w:t>
+        <w:t xml:space="preserve"> Are there any historical moments of Harvard athletics that you're curious about?</w:t>
       </w:r>
     </w:p>
     <w:p>
@@ -280,7 +280,7 @@
         <w:pStyle w:val="Heading1"/>
       </w:pPr>
       <w:r>
-        <w:t>For February: Main Topic - Dorms and Campus Life</w:t>
+        <w:t>For February: Athletic Facilities</w:t>
       </w:r>
     </w:p>
     <w:p>
@@ -296,7 +296,7 @@
         <w:pStyle w:val="ListBullet"/>
       </w:pPr>
       <w:r>
-        <w:t xml:space="preserve"> What are you looking for in your college living experience?</w:t>
+        <w:t xml:space="preserve"> What features do you look for in a college's athletic facilities?</w:t>
       </w:r>
     </w:p>
     <w:p>
@@ -304,7 +304,7 @@
         <w:pStyle w:val="ListBullet"/>
       </w:pPr>
       <w:r>
-        <w:t xml:space="preserve"> How do you envision your daily life on campus as a student-athlete?</w:t>
+        <w:t xml:space="preserve"> How do you think top-notch facilities can impact your training and performance?</w:t>
       </w:r>
     </w:p>
     <w:p>
@@ -312,7 +312,7 @@
         <w:pStyle w:val="ListBullet"/>
       </w:pPr>
       <w:r>
-        <w:t xml:space="preserve"> What aspects of campus life are most important to you?</w:t>
+        <w:t xml:space="preserve"> What role do you believe technology plays in modern athletic training?</w:t>
       </w:r>
     </w:p>
     <w:p>
@@ -320,7 +320,7 @@
         <w:pStyle w:val="ListBullet"/>
       </w:pPr>
       <w:r>
-        <w:t xml:space="preserve"> How do you balance academics, athletics, and social life?</w:t>
+        <w:t xml:space="preserve"> How important is access to diverse training environments for you?</w:t>
       </w:r>
     </w:p>
     <w:p>
@@ -328,7 +328,7 @@
         <w:pStyle w:val="ListBullet"/>
       </w:pPr>
       <w:r>
-        <w:t xml:space="preserve"> What are you most excited about experiencing in college?</w:t>
+        <w:t xml:space="preserve"> What has been your best experience with athletic facilities so far?</w:t>
       </w:r>
     </w:p>
     <w:p>
@@ -336,7 +336,7 @@
         <w:pStyle w:val="ListBullet"/>
       </w:pPr>
       <w:r>
-        <w:t xml:space="preserve"> How does living on campus enhance your college experience?</w:t>
+        <w:t xml:space="preserve"> How do you prioritize facility quality when choosing a college?</w:t>
       </w:r>
     </w:p>
     <w:p>
@@ -344,7 +344,7 @@
         <w:pStyle w:val="ListBullet"/>
       </w:pPr>
       <w:r>
-        <w:t xml:space="preserve"> What kind of community are you hoping to find at Harvard?</w:t>
+        <w:t xml:space="preserve"> What aspects of athletic facilities do you think are most overlooked?</w:t>
       </w:r>
     </w:p>
     <w:p>
@@ -352,7 +352,7 @@
         <w:pStyle w:val="ListBullet"/>
       </w:pPr>
       <w:r>
-        <w:t xml:space="preserve"> How do you see yourself getting involved on campus outside of athletics?</w:t>
+        <w:t xml:space="preserve"> What kind of support facilities, like recovery areas, are important to you?</w:t>
       </w:r>
     </w:p>
     <w:p>
@@ -368,7 +368,7 @@
         <w:pStyle w:val="ListBullet"/>
       </w:pPr>
       <w:r>
-        <w:t xml:space="preserve"> Share a day-in-the-life video of a Harvard student-athlete, showcasing dorm life and campus activities.</w:t>
+        <w:t xml:space="preserve"> Share behind-the-scenes videos of Harvard's training facilities in action.</w:t>
       </w:r>
     </w:p>
     <w:p>
@@ -376,7 +376,7 @@
         <w:pStyle w:val="ListBullet"/>
       </w:pPr>
       <w:r>
-        <w:t xml:space="preserve"> Post photos of campus landmarks and popular student hangouts.</w:t>
+        <w:t xml:space="preserve"> Post athlete testimonials about how the facilities have improved their performance.</w:t>
       </w:r>
     </w:p>
     <w:p>
@@ -384,7 +384,7 @@
         <w:pStyle w:val="ListBullet"/>
       </w:pPr>
       <w:r>
-        <w:t xml:space="preserve"> Create a series featuring interviews with students about their favorite campus spots.</w:t>
+        <w:t xml:space="preserve"> Create a virtual tour of the athletic facilities with interactive elements.</w:t>
       </w:r>
     </w:p>
     <w:p>
@@ -392,7 +392,7 @@
         <w:pStyle w:val="ListBullet"/>
       </w:pPr>
       <w:r>
-        <w:t xml:space="preserve"> Develop an Instagram takeover by a current athlete, sharing their campus experience.</w:t>
+        <w:t xml:space="preserve"> Highlight new technology and equipment available to athletes.</w:t>
       </w:r>
     </w:p>
     <w:p>
@@ -400,7 +400,7 @@
         <w:pStyle w:val="ListBullet"/>
       </w:pPr>
       <w:r>
-        <w:t xml:space="preserve"> Highlight events and traditions that are a big part of student life at Harvard.</w:t>
+        <w:t xml:space="preserve"> Feature "A Day in the Life" of an athlete using the facilities.</w:t>
       </w:r>
     </w:p>
     <w:p>
@@ -408,7 +408,7 @@
         <w:pStyle w:val="ListBullet"/>
       </w:pPr>
       <w:r>
-        <w:t xml:space="preserve"> Launch a “Room Tour” series on YouTube featuring different dorm setups.</w:t>
+        <w:t xml:space="preserve"> Share fun facts about Harvard’s athletic facilities on Twitter.</w:t>
       </w:r>
     </w:p>
     <w:p>
@@ -416,7 +416,7 @@
         <w:pStyle w:val="ListBullet"/>
       </w:pPr>
       <w:r>
-        <w:t xml:space="preserve"> Create a “Campus Life” photo contest inviting students to share their favorite spots.</w:t>
+        <w:t xml:space="preserve"> Use Instagram reels to show dynamic training sessions.</w:t>
       </w:r>
     </w:p>
     <w:p>
@@ -424,7 +424,7 @@
         <w:pStyle w:val="ListBullet"/>
       </w:pPr>
       <w:r>
-        <w:t xml:space="preserve"> Share posts about dining options and food culture on campus.</w:t>
+        <w:t xml:space="preserve"> Offer a sneak peek of upcoming facility upgrades or projects.</w:t>
       </w:r>
     </w:p>
     <w:p>
@@ -440,7 +440,7 @@
         <w:pStyle w:val="ListBullet"/>
       </w:pPr>
       <w:r>
-        <w:t xml:space="preserve"> What’s one thing you’re most excited about experiencing in dorm life?</w:t>
+        <w:t xml:space="preserve"> How important are athletic facilities in your decision-making process?</w:t>
       </w:r>
     </w:p>
     <w:p>
@@ -448,7 +448,7 @@
         <w:pStyle w:val="ListBullet"/>
       </w:pPr>
       <w:r>
-        <w:t xml:space="preserve"> How important is it for you to have a vibrant campus life?</w:t>
+        <w:t xml:space="preserve"> What’s your must-have feature in a training facility?</w:t>
       </w:r>
     </w:p>
     <w:p>
@@ -456,7 +456,7 @@
         <w:pStyle w:val="ListBullet"/>
       </w:pPr>
       <w:r>
-        <w:t xml:space="preserve"> What are you looking forward to most about living in Cambridge?</w:t>
+        <w:t xml:space="preserve"> How do you think cutting-edge facilities can enhance your training?</w:t>
       </w:r>
     </w:p>
     <w:p>
@@ -464,7 +464,7 @@
         <w:pStyle w:val="ListBullet"/>
       </w:pPr>
       <w:r>
-        <w:t xml:space="preserve"> How do you see yourself balancing campus activities and athletics?</w:t>
+        <w:t xml:space="preserve"> Do you have any questions about what our facilities offer?</w:t>
       </w:r>
     </w:p>
     <w:p>
@@ -472,7 +472,7 @@
         <w:pStyle w:val="ListBullet"/>
       </w:pPr>
       <w:r>
-        <w:t xml:space="preserve"> What kind of dorm environment helps you perform your best academically and athletically?</w:t>
+        <w:t xml:space="preserve"> How do you feel about training in a state-of-the-art environment?</w:t>
       </w:r>
     </w:p>
     <w:p>
@@ -480,7 +480,7 @@
         <w:pStyle w:val="ListBullet"/>
       </w:pPr>
       <w:r>
-        <w:t xml:space="preserve"> How important is community feel to you when living on campus?</w:t>
+        <w:t xml:space="preserve"> What facilities do you think are key to athlete success?</w:t>
       </w:r>
     </w:p>
     <w:p>
@@ -488,7 +488,7 @@
         <w:pStyle w:val="ListBullet"/>
       </w:pPr>
       <w:r>
-        <w:t xml:space="preserve"> What are your must-haves for your college dorm room?</w:t>
+        <w:t xml:space="preserve"> How do you think Harvard's facilities compare to others you're considering?</w:t>
       </w:r>
     </w:p>
     <w:p>
@@ -496,7 +496,7 @@
         <w:pStyle w:val="ListBullet"/>
       </w:pPr>
       <w:r>
-        <w:t xml:space="preserve"> How do you see campus life enhancing your overall college experience?</w:t>
+        <w:t xml:space="preserve"> What facility features would make you feel most supported as an athlete?</w:t>
       </w:r>
     </w:p>
     <w:p>
@@ -504,7 +504,7 @@
         <w:pStyle w:val="Heading1"/>
       </w:pPr>
       <w:r>
-        <w:t>For March: Main Topic - Academics</w:t>
+        <w:t>For March: Life After College</w:t>
       </w:r>
     </w:p>
     <w:p>
@@ -520,7 +520,7 @@
         <w:pStyle w:val="ListBullet"/>
       </w:pPr>
       <w:r>
-        <w:t xml:space="preserve"> How do you plan to balance academics and athletics in college?</w:t>
+        <w:t xml:space="preserve"> What career paths are you considering after college?</w:t>
       </w:r>
     </w:p>
     <w:p>
@@ -528,7 +528,7 @@
         <w:pStyle w:val="ListBullet"/>
       </w:pPr>
       <w:r>
-        <w:t xml:space="preserve"> What academic programs or courses are you most interested in at Harvard?</w:t>
+        <w:t xml:space="preserve"> How does a college's alumni network influence your decision?</w:t>
       </w:r>
     </w:p>
     <w:p>
@@ -536,7 +536,7 @@
         <w:pStyle w:val="ListBullet"/>
       </w:pPr>
       <w:r>
-        <w:t xml:space="preserve"> How important is academic support to your success as a student-athlete?</w:t>
+        <w:t xml:space="preserve"> What resources do you value most in preparing for life after college?</w:t>
       </w:r>
     </w:p>
     <w:p>
@@ -544,7 +544,7 @@
         <w:pStyle w:val="ListBullet"/>
       </w:pPr>
       <w:r>
-        <w:t xml:space="preserve"> What are your academic goals and how does Harvard help you achieve them?</w:t>
+        <w:t xml:space="preserve"> How important is it for you to have mentorship opportunities in college?</w:t>
       </w:r>
     </w:p>
     <w:p>
@@ -552,7 +552,7 @@
         <w:pStyle w:val="ListBullet"/>
       </w:pPr>
       <w:r>
-        <w:t xml:space="preserve"> How do you see your time at Harvard preparing you for your future career?</w:t>
+        <w:t xml:space="preserve"> What are your thoughts on balancing athletics with career preparation?</w:t>
       </w:r>
     </w:p>
     <w:p>
@@ -560,7 +560,7 @@
         <w:pStyle w:val="ListBullet"/>
       </w:pPr>
       <w:r>
-        <w:t xml:space="preserve"> What kind of learning environment helps you thrive?</w:t>
+        <w:t xml:space="preserve"> How do you envision using your college experience in your future career?</w:t>
       </w:r>
     </w:p>
     <w:p>
@@ -568,7 +568,7 @@
         <w:pStyle w:val="ListBullet"/>
       </w:pPr>
       <w:r>
-        <w:t xml:space="preserve"> How do you plan to take advantage of Harvard’s academic resources?</w:t>
+        <w:t xml:space="preserve"> What are your main goals for personal development in college?</w:t>
       </w:r>
     </w:p>
     <w:p>
@@ -576,7 +576,7 @@
         <w:pStyle w:val="ListBullet"/>
       </w:pPr>
       <w:r>
-        <w:t xml:space="preserve"> What excites you most about learning at Harvard?</w:t>
+        <w:t xml:space="preserve"> How can a college support your transition into the working world?</w:t>
       </w:r>
     </w:p>
     <w:p>
@@ -592,7 +592,7 @@
         <w:pStyle w:val="ListBullet"/>
       </w:pPr>
       <w:r>
-        <w:t xml:space="preserve"> Post profiles of Harvard professors who have impacted student-athletes.</w:t>
+        <w:t xml:space="preserve"> Share success stories of Harvard athletes who have excelled in their careers.</w:t>
       </w:r>
     </w:p>
     <w:p>
@@ -600,7 +600,7 @@
         <w:pStyle w:val="ListBullet"/>
       </w:pPr>
       <w:r>
-        <w:t xml:space="preserve"> Share testimonials from student-athletes about managing academics and sports.</w:t>
+        <w:t xml:space="preserve"> Create infographics on career resources available to Harvard students.</w:t>
       </w:r>
     </w:p>
     <w:p>
@@ -608,7 +608,7 @@
         <w:pStyle w:val="ListBullet"/>
       </w:pPr>
       <w:r>
-        <w:t xml:space="preserve"> Highlight unique academic resources available to athletes.</w:t>
+        <w:t xml:space="preserve"> Highlight networking events and career fairs on campus.</w:t>
       </w:r>
     </w:p>
     <w:p>
@@ -616,7 +616,7 @@
         <w:pStyle w:val="ListBullet"/>
       </w:pPr>
       <w:r>
-        <w:t xml:space="preserve"> Develop a series on alumni who have excelled academically and athletically.</w:t>
+        <w:t xml:space="preserve"> Post interviews with alumni on how Harvard prepared them for their careers.</w:t>
       </w:r>
     </w:p>
     <w:p>
@@ -624,7 +624,7 @@
         <w:pStyle w:val="ListBullet"/>
       </w:pPr>
       <w:r>
-        <w:t xml:space="preserve"> Create a video series on balancing classroom and track commitments.</w:t>
+        <w:t xml:space="preserve"> Share LinkedIn profiles of successful Harvard athletes as inspiration.</w:t>
       </w:r>
     </w:p>
     <w:p>
@@ -632,7 +632,7 @@
         <w:pStyle w:val="ListBullet"/>
       </w:pPr>
       <w:r>
-        <w:t xml:space="preserve"> Share infographics on academic success statistics of student-athletes.</w:t>
+        <w:t xml:space="preserve"> Feature workshops and seminars available for student-athletes.</w:t>
       </w:r>
     </w:p>
     <w:p>
@@ -640,7 +640,7 @@
         <w:pStyle w:val="ListBullet"/>
       </w:pPr>
       <w:r>
-        <w:t xml:space="preserve"> Host a live discussion with academic advisors for athletes.</w:t>
+        <w:t xml:space="preserve"> Use Instagram stories to showcase career development events.</w:t>
       </w:r>
     </w:p>
     <w:p>
@@ -648,7 +648,7 @@
         <w:pStyle w:val="ListBullet"/>
       </w:pPr>
       <w:r>
-        <w:t xml:space="preserve"> Highlight interdisciplinary opportunities available at Harvard.</w:t>
+        <w:t xml:space="preserve"> Share testimonials from alumni on life skills learned at Harvard.</w:t>
       </w:r>
     </w:p>
     <w:p>
@@ -664,7 +664,7 @@
         <w:pStyle w:val="ListBullet"/>
       </w:pPr>
       <w:r>
-        <w:t xml:space="preserve"> What are your academic interests and how can Harvard support them?</w:t>
+        <w:t xml:space="preserve"> What are your career aspirations after college?</w:t>
       </w:r>
     </w:p>
     <w:p>
@@ -672,7 +672,7 @@
         <w:pStyle w:val="ListBullet"/>
       </w:pPr>
       <w:r>
-        <w:t xml:space="preserve"> How do you plan to balance your studies and athletics?</w:t>
+        <w:t xml:space="preserve"> How important is a strong alumni network to you?</w:t>
       </w:r>
     </w:p>
     <w:p>
@@ -680,7 +680,7 @@
         <w:pStyle w:val="ListBullet"/>
       </w:pPr>
       <w:r>
-        <w:t xml:space="preserve"> What kind of academic environment do you thrive in?</w:t>
+        <w:t xml:space="preserve"> What kind of career support are you looking for in a college?</w:t>
       </w:r>
     </w:p>
     <w:p>
@@ -688,7 +688,7 @@
         <w:pStyle w:val="ListBullet"/>
       </w:pPr>
       <w:r>
-        <w:t xml:space="preserve"> How important is academic support to you in your college choice?</w:t>
+        <w:t xml:space="preserve"> How do you feel Harvard can prepare you for life after athletics?</w:t>
       </w:r>
     </w:p>
     <w:p>
@@ -696,7 +696,7 @@
         <w:pStyle w:val="ListBullet"/>
       </w:pPr>
       <w:r>
-        <w:t xml:space="preserve"> How does Harvard’s academic reputation influence your decision?</w:t>
+        <w:t xml:space="preserve"> Do you have any questions about our career development resources?</w:t>
       </w:r>
     </w:p>
     <w:p>
@@ -704,7 +704,7 @@
         <w:pStyle w:val="ListBullet"/>
       </w:pPr>
       <w:r>
-        <w:t xml:space="preserve"> What resources do you need to succeed academically?</w:t>
+        <w:t xml:space="preserve"> How do you balance athletic commitments with career preparation?</w:t>
       </w:r>
     </w:p>
     <w:p>
@@ -712,7 +712,7 @@
         <w:pStyle w:val="ListBullet"/>
       </w:pPr>
       <w:r>
-        <w:t xml:space="preserve"> How do you see academics playing a role in your future career?</w:t>
+        <w:t xml:space="preserve"> What does success after college look like for you?</w:t>
       </w:r>
     </w:p>
     <w:p>
@@ -720,7 +720,7 @@
         <w:pStyle w:val="ListBullet"/>
       </w:pPr>
       <w:r>
-        <w:t xml:space="preserve"> What are your thoughts on the balance between academics and athletics?</w:t>
+        <w:t xml:space="preserve"> How can Harvard help you achieve your post-college goals?</w:t>
       </w:r>
     </w:p>
     <w:p>
@@ -728,7 +728,7 @@
         <w:pStyle w:val="Heading1"/>
       </w:pPr>
       <w:r>
-        <w:t>For April: Main Topic - Life After College</w:t>
+        <w:t>For April: Our Team</w:t>
       </w:r>
     </w:p>
     <w:p>
@@ -744,7 +744,7 @@
         <w:pStyle w:val="ListBullet"/>
       </w:pPr>
       <w:r>
-        <w:t xml:space="preserve"> What are your long-term career goals and how can Harvard help you achieve them?</w:t>
+        <w:t xml:space="preserve"> What qualities do you look for in teammates?</w:t>
       </w:r>
     </w:p>
     <w:p>
@@ -752,7 +752,7 @@
         <w:pStyle w:val="ListBullet"/>
       </w:pPr>
       <w:r>
-        <w:t xml:space="preserve"> How important is a strong alumni network to you when choosing a college?</w:t>
+        <w:t xml:space="preserve"> How important is team chemistry to you?</w:t>
       </w:r>
     </w:p>
     <w:p>
@@ -760,7 +760,7 @@
         <w:pStyle w:val="ListBullet"/>
       </w:pPr>
       <w:r>
-        <w:t xml:space="preserve"> What kind of support do you expect from a college as you transition to life after athletics?</w:t>
+        <w:t xml:space="preserve"> What role do you see yourself playing on a team?</w:t>
       </w:r>
     </w:p>
     <w:p>
@@ -768,7 +768,7 @@
         <w:pStyle w:val="ListBullet"/>
       </w:pPr>
       <w:r>
-        <w:t xml:space="preserve"> How do you see your college experience shaping your future?</w:t>
+        <w:t xml:space="preserve"> How does a supportive team environment influence your performance?</w:t>
       </w:r>
     </w:p>
     <w:p>
@@ -776,7 +776,7 @@
         <w:pStyle w:val="ListBullet"/>
       </w:pPr>
       <w:r>
-        <w:t xml:space="preserve"> What opportunities do you hope to explore after graduation?</w:t>
+        <w:t xml:space="preserve"> What experiences have you had with team dynamics in the past?</w:t>
       </w:r>
     </w:p>
     <w:p>
@@ -784,7 +784,7 @@
         <w:pStyle w:val="ListBullet"/>
       </w:pPr>
       <w:r>
-        <w:t xml:space="preserve"> How do you plan to leverage your athletic and academic experience in your career?</w:t>
+        <w:t xml:space="preserve"> What are your expectations for team leadership and coaching?</w:t>
       </w:r>
     </w:p>
     <w:p>
@@ -792,7 +792,7 @@
         <w:pStyle w:val="ListBullet"/>
       </w:pPr>
       <w:r>
-        <w:t xml:space="preserve"> How important is it for you to have career counseling and development opportunities?</w:t>
+        <w:t xml:space="preserve"> How do you think you can contribute to a positive team atmosphere?</w:t>
       </w:r>
     </w:p>
     <w:p>
@@ -800,7 +800,7 @@
         <w:pStyle w:val="ListBullet"/>
       </w:pPr>
       <w:r>
-        <w:t xml:space="preserve"> What are your thoughts on the value of a Harvard degree in your future?</w:t>
+        <w:t xml:space="preserve"> What kind of team experiences are you most excited about?</w:t>
       </w:r>
     </w:p>
     <w:p>
@@ -816,7 +816,7 @@
         <w:pStyle w:val="ListBullet"/>
       </w:pPr>
       <w:r>
-        <w:t xml:space="preserve"> Share success stories of former Harvard athletes in various career fields.</w:t>
+        <w:t xml:space="preserve"> Share team bonding activities and events.</w:t>
       </w:r>
     </w:p>
     <w:p>
@@ -824,7 +824,7 @@
         <w:pStyle w:val="ListBullet"/>
       </w:pPr>
       <w:r>
-        <w:t xml:space="preserve"> Create a series on the diverse career paths of Harvard alumni.</w:t>
+        <w:t xml:space="preserve"> Highlight team achievements and milestones.</w:t>
       </w:r>
     </w:p>
     <w:p>
@@ -832,7 +832,7 @@
         <w:pStyle w:val="ListBullet"/>
       </w:pPr>
       <w:r>
-        <w:t xml:space="preserve"> Highlight networking events and career development workshops available to athletes.</w:t>
+        <w:t xml:space="preserve"> Post quotes from athletes about what the team means to them.</w:t>
       </w:r>
     </w:p>
     <w:p>
@@ -840,7 +840,7 @@
         <w:pStyle w:val="ListBullet"/>
       </w:pPr>
       <w:r>
-        <w:t xml:space="preserve"> Post interviews with alumni discussing how Harvard prepared them for their careers.</w:t>
+        <w:t xml:space="preserve"> Feature "Meet the Team" posts introducing team members.</w:t>
       </w:r>
     </w:p>
     <w:p>
@@ -848,7 +848,7 @@
         <w:pStyle w:val="ListBullet"/>
       </w:pPr>
       <w:r>
-        <w:t xml:space="preserve"> Develop a campaign highlighting the global reach and impact of Harvard alumni.</w:t>
+        <w:t xml:space="preserve"> Share photos and videos from team events and meets.</w:t>
       </w:r>
     </w:p>
     <w:p>
@@ -856,7 +856,7 @@
         <w:pStyle w:val="ListBullet"/>
       </w:pPr>
       <w:r>
-        <w:t xml:space="preserve"> Host a virtual career fair with participation from top employers.</w:t>
+        <w:t xml:space="preserve"> Create stories focusing on a day in the life of a Harvard athlete.</w:t>
       </w:r>
     </w:p>
     <w:p>
@@ -864,7 +864,7 @@
         <w:pStyle w:val="ListBullet"/>
       </w:pPr>
       <w:r>
-        <w:t xml:space="preserve"> Feature profiles of alumni mentors who support current students.</w:t>
+        <w:t xml:space="preserve"> Showcase collaborative training sessions and practices.</w:t>
       </w:r>
     </w:p>
     <w:p>
@@ -872,7 +872,7 @@
         <w:pStyle w:val="ListBullet"/>
       </w:pPr>
       <w:r>
-        <w:t xml:space="preserve"> Share tips from career counselors on transitioning from college to career.</w:t>
+        <w:t xml:space="preserve"> Highlight testimonials from team members about their experiences.</w:t>
       </w:r>
     </w:p>
     <w:p>
@@ -888,7 +888,7 @@
         <w:pStyle w:val="ListBullet"/>
       </w:pPr>
       <w:r>
-        <w:t xml:space="preserve"> What are your career aspirations post-college?</w:t>
+        <w:t xml:space="preserve"> How important is team chemistry when choosing a program?</w:t>
       </w:r>
     </w:p>
     <w:p>
@@ -896,7 +896,7 @@
         <w:pStyle w:val="ListBullet"/>
       </w:pPr>
       <w:r>
-        <w:t xml:space="preserve"> How important is a strong alumni network to your future success?</w:t>
+        <w:t xml:space="preserve"> What do you value most in a teammate?</w:t>
       </w:r>
     </w:p>
     <w:p>
@@ -904,7 +904,7 @@
         <w:pStyle w:val="ListBullet"/>
       </w:pPr>
       <w:r>
-        <w:t xml:space="preserve"> What kind of career support do you expect from your college?</w:t>
+        <w:t xml:space="preserve"> How do you see yourself fitting into our team environment?</w:t>
       </w:r>
     </w:p>
     <w:p>
@@ -912,7 +912,7 @@
         <w:pStyle w:val="ListBullet"/>
       </w:pPr>
       <w:r>
-        <w:t xml:space="preserve"> How do you envision using your Harvard degree in your future career?</w:t>
+        <w:t xml:space="preserve"> What are your expectations for team camaraderie?</w:t>
       </w:r>
     </w:p>
     <w:p>
@@ -920,7 +920,7 @@
         <w:pStyle w:val="ListBullet"/>
       </w:pPr>
       <w:r>
-        <w:t xml:space="preserve"> What are your thoughts on the value of athletics in building your career skills?</w:t>
+        <w:t xml:space="preserve"> How does a strong team dynamic enhance your college experience?</w:t>
       </w:r>
     </w:p>
     <w:p>
@@ -928,7 +928,7 @@
         <w:pStyle w:val="ListBullet"/>
       </w:pPr>
       <w:r>
-        <w:t xml:space="preserve"> How important are internship opportunities to you?</w:t>
+        <w:t xml:space="preserve"> What role do you see yourself playing on our team?</w:t>
       </w:r>
     </w:p>
     <w:p>
@@ -936,7 +936,7 @@
         <w:pStyle w:val="ListBullet"/>
       </w:pPr>
       <w:r>
-        <w:t xml:space="preserve"> What kind of career development resources are you looking for?</w:t>
+        <w:t xml:space="preserve"> How important is it for you to have a supportive team atmosphere?</w:t>
       </w:r>
     </w:p>
     <w:p>
@@ -944,12 +944,782 @@
         <w:pStyle w:val="ListBullet"/>
       </w:pPr>
       <w:r>
-        <w:t xml:space="preserve"> How do you see Harvard helping you achieve your post-college goals?</w:t>
+        <w:t xml:space="preserve"> What are you most excited about when it comes to being part of a team?</w:t>
       </w:r>
     </w:p>
     <w:p>
       <w:r>
-        <w:t>This structured recruiting message ensures that the prospect receives comprehensive information about Harvard University’s cross country and track &amp; field program. Each section is designed to engage the prospect, encourage reflection, and prompt interaction with the coach.</w:t>
+        <w:t>Be sure to incorporate specific quotes and comments from the surveys and documents you have access to for a personalized touch. Also, ensure proper spacing between paragraphs for clarity and readability.</w:t>
+      </w:r>
+    </w:p>
+    <w:p>
+      <w:pPr>
+        <w:pStyle w:val="Heading1"/>
+      </w:pPr>
+      <w:r>
+        <w:t>Harvard University Cross Country and Track &amp; Field</w:t>
+      </w:r>
+    </w:p>
+    <w:p>
+      <w:pPr>
+        <w:pStyle w:val="Heading1"/>
+      </w:pPr>
+      <w:r>
+        <w:t>Jan./Feb./Mar./Apr. 2024</w:t>
+      </w:r>
+    </w:p>
+    <w:p>
+      <w:pPr>
+        <w:pStyle w:val="Heading1"/>
+      </w:pPr>
+      <w:r>
+        <w:t>TRS Messages</w:t>
+      </w:r>
+    </w:p>
+    <w:p>
+      <w:r>
+        <w:t>To create a detailed recruiting message for Harvard University's cross country and track &amp; field team, follow the structure below. Note that I don't have access to specific PDF documents or surveys, so you'll need to integrate specific quotes and comments from those documents yourself. I've provided a framework to guide you in doing so.</w:t>
+      </w:r>
+    </w:p>
+    <w:p/>
+    <w:p>
+      <w:r>
+        <w:t>---</w:t>
+      </w:r>
+    </w:p>
+    <w:p/>
+    <w:p/>
+    <w:p/>
+    <w:p/>
+    <w:p>
+      <w:r>
+        <w:t>In January: We'll dive into the incredible history and vision for the Harvard University cross country and track &amp; field program. This focus will give you insights into how our legacy and future plans can be a part of your journey.</w:t>
+      </w:r>
+    </w:p>
+    <w:p/>
+    <w:p>
+      <w:r>
+        <w:t>In February: We're spotlighting the athletic facilities at Harvard, exploring how our state-of-the-art equipment and training spaces support your development as an athlete.</w:t>
+      </w:r>
+    </w:p>
+    <w:p/>
+    <w:p>
+      <w:r>
+        <w:t>In March: This month is all about life after college, discussing how Harvard's network and resources set you up for success both on and off the track.</w:t>
+      </w:r>
+    </w:p>
+    <w:p/>
+    <w:p>
+      <w:r>
+        <w:t>In April: We'll explore the team dynamic within the Harvard cross country and track &amp; field squad, highlighting what makes our athletes' community unique and supportive.</w:t>
+      </w:r>
+    </w:p>
+    <w:p/>
+    <w:p>
+      <w:r>
+        <w:br w:type="page"/>
+      </w:r>
+    </w:p>
+    <w:p>
+      <w:pPr>
+        <w:pStyle w:val="Heading1"/>
+      </w:pPr>
+      <w:r>
+        <w:t>For January: History and Vision for the Program</w:t>
+      </w:r>
+    </w:p>
+    <w:p/>
+    <w:p>
+      <w:pPr>
+        <w:pStyle w:val="Heading1"/>
+      </w:pPr>
+      <w:r>
+        <w:t>Talking Points</w:t>
+      </w:r>
+    </w:p>
+    <w:p/>
+    <w:p>
+      <w:r>
+        <w:t>- What do you know about Harvard's rich history, and how do you see yourself contributing to its legacy?</w:t>
+      </w:r>
+    </w:p>
+    <w:p>
+      <w:r>
+        <w:t>- How important is a program's vision and long-term goals in your decision-making process?</w:t>
+      </w:r>
+    </w:p>
+    <w:p>
+      <w:r>
+        <w:t>- Have you thought about what legacy you'd like to leave behind at a college?</w:t>
+      </w:r>
+    </w:p>
+    <w:p>
+      <w:r>
+        <w:t>- How do you feel about joining a program that has a strong historical presence in collegiate athletics?</w:t>
+      </w:r>
+    </w:p>
+    <w:p>
+      <w:r>
+        <w:t>- What does "being part of something bigger" mean to you in the context of a sports team?</w:t>
+      </w:r>
+    </w:p>
+    <w:p>
+      <w:r>
+        <w:t>- How do you envision your growth both as an athlete and a person through Harvard's program?</w:t>
+      </w:r>
+    </w:p>
+    <w:p>
+      <w:r>
+        <w:t>- What excites you most about potentially being part of Harvard's future?</w:t>
+      </w:r>
+    </w:p>
+    <w:p>
+      <w:r>
+        <w:t>- How does the vision of a program influence your choice of college?</w:t>
+      </w:r>
+    </w:p>
+    <w:p/>
+    <w:p>
+      <w:r>
+        <w:br w:type="page"/>
+      </w:r>
+    </w:p>
+    <w:p>
+      <w:pPr>
+        <w:pStyle w:val="Heading1"/>
+      </w:pPr>
+      <w:r>
+        <w:t>Social Media Topic Ideas</w:t>
+      </w:r>
+    </w:p>
+    <w:p/>
+    <w:p>
+      <w:r>
+        <w:t>- Create a video series featuring alumni sharing their experiences and how Harvard's history shaped their careers.</w:t>
+      </w:r>
+    </w:p>
+    <w:p>
+      <w:r>
+        <w:t>- Post throwback photos from key moments in Harvard's athletic history.</w:t>
+      </w:r>
+    </w:p>
+    <w:p>
+      <w:r>
+        <w:t>- Host a live Q&amp;A with current athletes discussing the program’s vision and goals.</w:t>
+      </w:r>
+    </w:p>
+    <w:p>
+      <w:r>
+        <w:t>- Share infographics on Harvard's achievements in cross country and track &amp; field.</w:t>
+      </w:r>
+    </w:p>
+    <w:p>
+      <w:r>
+        <w:t>- Highlight the achievements of legendary coaches and athletes from Harvard.</w:t>
+      </w:r>
+    </w:p>
+    <w:p>
+      <w:r>
+        <w:t>- Feature testimonials from new team members on why they chose Harvard.</w:t>
+      </w:r>
+    </w:p>
+    <w:p>
+      <w:r>
+        <w:t>- Organize a virtual tour of Harvard's historic sporting facilities.</w:t>
+      </w:r>
+    </w:p>
+    <w:p>
+      <w:r>
+        <w:t>- Use Instagram stories to showcase a day in the life of a Harvard athlete.</w:t>
+      </w:r>
+    </w:p>
+    <w:p/>
+    <w:p>
+      <w:r>
+        <w:br w:type="page"/>
+      </w:r>
+    </w:p>
+    <w:p>
+      <w:pPr>
+        <w:pStyle w:val="Heading1"/>
+      </w:pPr>
+      <w:r>
+        <w:t>Text Messaging Talking Points</w:t>
+      </w:r>
+    </w:p>
+    <w:p/>
+    <w:p>
+      <w:r>
+        <w:t>- What’s one thing you've heard about Harvard's history that really stands out to you?</w:t>
+      </w:r>
+    </w:p>
+    <w:p>
+      <w:r>
+        <w:t>- How do you see yourself fitting into the vision of a historic program like ours?</w:t>
+      </w:r>
+    </w:p>
+    <w:p>
+      <w:r>
+        <w:t>- What kind of legacy are you hoping to build during your college years?</w:t>
+      </w:r>
+    </w:p>
+    <w:p>
+      <w:r>
+        <w:t>- How does being part of a storied program influence your college decisions?</w:t>
+      </w:r>
+    </w:p>
+    <w:p>
+      <w:r>
+        <w:t>- Do you have any questions about the history of Harvard's cross country and track &amp; field team?</w:t>
+      </w:r>
+    </w:p>
+    <w:p>
+      <w:r>
+        <w:t>- How important is it for you to be part of a team with a clear vision for the future?</w:t>
+      </w:r>
+    </w:p>
+    <w:p>
+      <w:r>
+        <w:t>- What are your thoughts on contributing to Harvard's athletic legacy?</w:t>
+      </w:r>
+    </w:p>
+    <w:p>
+      <w:r>
+        <w:t>- Are there any historical moments of Harvard athletics that you're curious about?</w:t>
+      </w:r>
+    </w:p>
+    <w:p/>
+    <w:p>
+      <w:r>
+        <w:br w:type="page"/>
+      </w:r>
+    </w:p>
+    <w:p>
+      <w:pPr>
+        <w:pStyle w:val="Heading1"/>
+      </w:pPr>
+      <w:r>
+        <w:t>For February: Athletic Facilities</w:t>
+      </w:r>
+    </w:p>
+    <w:p/>
+    <w:p>
+      <w:pPr>
+        <w:pStyle w:val="Heading1"/>
+      </w:pPr>
+      <w:r>
+        <w:t>Talking Points</w:t>
+      </w:r>
+    </w:p>
+    <w:p/>
+    <w:p>
+      <w:r>
+        <w:t>- What features do you look for in a college's athletic facilities?</w:t>
+      </w:r>
+    </w:p>
+    <w:p>
+      <w:r>
+        <w:t>- How do you think top-notch facilities can impact your training and performance?</w:t>
+      </w:r>
+    </w:p>
+    <w:p>
+      <w:r>
+        <w:t>- What role do you believe technology plays in modern athletic training?</w:t>
+      </w:r>
+    </w:p>
+    <w:p>
+      <w:r>
+        <w:t>- How important is access to diverse training environments for you?</w:t>
+      </w:r>
+    </w:p>
+    <w:p>
+      <w:r>
+        <w:t>- What has been your best experience with athletic facilities so far?</w:t>
+      </w:r>
+    </w:p>
+    <w:p>
+      <w:r>
+        <w:t>- How do you prioritize facility quality when choosing a college?</w:t>
+      </w:r>
+    </w:p>
+    <w:p>
+      <w:r>
+        <w:t>- What aspects of athletic facilities do you think are most overlooked?</w:t>
+      </w:r>
+    </w:p>
+    <w:p>
+      <w:r>
+        <w:t>- What kind of support facilities, like recovery areas, are important to you?</w:t>
+      </w:r>
+    </w:p>
+    <w:p/>
+    <w:p>
+      <w:r>
+        <w:br w:type="page"/>
+      </w:r>
+    </w:p>
+    <w:p>
+      <w:pPr>
+        <w:pStyle w:val="Heading1"/>
+      </w:pPr>
+      <w:r>
+        <w:t>Social Media Topic Ideas</w:t>
+      </w:r>
+    </w:p>
+    <w:p/>
+    <w:p>
+      <w:r>
+        <w:t>- Share behind-the-scenes videos of Harvard's training facilities in action.</w:t>
+      </w:r>
+    </w:p>
+    <w:p>
+      <w:r>
+        <w:t>- Post athlete testimonials about how the facilities have improved their performance.</w:t>
+      </w:r>
+    </w:p>
+    <w:p>
+      <w:r>
+        <w:t>- Create a virtual tour of the athletic facilities with interactive elements.</w:t>
+      </w:r>
+    </w:p>
+    <w:p>
+      <w:r>
+        <w:t>- Highlight new technology and equipment available to athletes.</w:t>
+      </w:r>
+    </w:p>
+    <w:p>
+      <w:r>
+        <w:t>- Feature "A Day in the Life" of an athlete using the facilities.</w:t>
+      </w:r>
+    </w:p>
+    <w:p>
+      <w:r>
+        <w:t>- Share fun facts about Harvard’s athletic facilities on Twitter.</w:t>
+      </w:r>
+    </w:p>
+    <w:p>
+      <w:r>
+        <w:t>- Use Instagram reels to show dynamic training sessions.</w:t>
+      </w:r>
+    </w:p>
+    <w:p>
+      <w:r>
+        <w:t>- Offer a sneak peek of upcoming facility upgrades or projects.</w:t>
+      </w:r>
+    </w:p>
+    <w:p/>
+    <w:p>
+      <w:r>
+        <w:br w:type="page"/>
+      </w:r>
+    </w:p>
+    <w:p>
+      <w:pPr>
+        <w:pStyle w:val="Heading1"/>
+      </w:pPr>
+      <w:r>
+        <w:t>Text Messaging Talking Points</w:t>
+      </w:r>
+    </w:p>
+    <w:p/>
+    <w:p>
+      <w:r>
+        <w:t>- How important are athletic facilities in your decision-making process?</w:t>
+      </w:r>
+    </w:p>
+    <w:p>
+      <w:r>
+        <w:t>- What’s your must-have feature in a training facility?</w:t>
+      </w:r>
+    </w:p>
+    <w:p>
+      <w:r>
+        <w:t>- How do you think cutting-edge facilities can enhance your training?</w:t>
+      </w:r>
+    </w:p>
+    <w:p>
+      <w:r>
+        <w:t>- Do you have any questions about what our facilities offer?</w:t>
+      </w:r>
+    </w:p>
+    <w:p>
+      <w:r>
+        <w:t>- How do you feel about training in a state-of-the-art environment?</w:t>
+      </w:r>
+    </w:p>
+    <w:p>
+      <w:r>
+        <w:t>- What facilities do you think are key to athlete success?</w:t>
+      </w:r>
+    </w:p>
+    <w:p>
+      <w:r>
+        <w:t>- How do you think Harvard's facilities compare to others you're considering?</w:t>
+      </w:r>
+    </w:p>
+    <w:p>
+      <w:r>
+        <w:t>- What facility features would make you feel most supported as an athlete?</w:t>
+      </w:r>
+    </w:p>
+    <w:p/>
+    <w:p>
+      <w:r>
+        <w:br w:type="page"/>
+      </w:r>
+    </w:p>
+    <w:p>
+      <w:pPr>
+        <w:pStyle w:val="Heading1"/>
+      </w:pPr>
+      <w:r>
+        <w:t>For March: Life After College</w:t>
+      </w:r>
+    </w:p>
+    <w:p/>
+    <w:p>
+      <w:pPr>
+        <w:pStyle w:val="Heading1"/>
+      </w:pPr>
+      <w:r>
+        <w:t>Talking Points</w:t>
+      </w:r>
+    </w:p>
+    <w:p/>
+    <w:p>
+      <w:r>
+        <w:t>- What career paths are you considering after college?</w:t>
+      </w:r>
+    </w:p>
+    <w:p>
+      <w:r>
+        <w:t>- How does a college's alumni network influence your decision?</w:t>
+      </w:r>
+    </w:p>
+    <w:p>
+      <w:r>
+        <w:t>- What resources do you value most in preparing for life after college?</w:t>
+      </w:r>
+    </w:p>
+    <w:p>
+      <w:r>
+        <w:t>- How important is it for you to have mentorship opportunities in college?</w:t>
+      </w:r>
+    </w:p>
+    <w:p>
+      <w:r>
+        <w:t>- What are your thoughts on balancing athletics with career preparation?</w:t>
+      </w:r>
+    </w:p>
+    <w:p>
+      <w:r>
+        <w:t>- How do you envision using your college experience in your future career?</w:t>
+      </w:r>
+    </w:p>
+    <w:p>
+      <w:r>
+        <w:t>- What are your main goals for personal development in college?</w:t>
+      </w:r>
+    </w:p>
+    <w:p>
+      <w:r>
+        <w:t>- How can a college support your transition into the working world?</w:t>
+      </w:r>
+    </w:p>
+    <w:p/>
+    <w:p>
+      <w:r>
+        <w:br w:type="page"/>
+      </w:r>
+    </w:p>
+    <w:p>
+      <w:pPr>
+        <w:pStyle w:val="Heading1"/>
+      </w:pPr>
+      <w:r>
+        <w:t>Social Media Topic Ideas</w:t>
+      </w:r>
+    </w:p>
+    <w:p/>
+    <w:p>
+      <w:r>
+        <w:t>- Share success stories of Harvard athletes who have excelled in their careers.</w:t>
+      </w:r>
+    </w:p>
+    <w:p>
+      <w:r>
+        <w:t>- Create infographics on career resources available to Harvard students.</w:t>
+      </w:r>
+    </w:p>
+    <w:p>
+      <w:r>
+        <w:t>- Highlight networking events and career fairs on campus.</w:t>
+      </w:r>
+    </w:p>
+    <w:p>
+      <w:r>
+        <w:t>- Post interviews with alumni on how Harvard prepared them for their careers.</w:t>
+      </w:r>
+    </w:p>
+    <w:p>
+      <w:r>
+        <w:t>- Share LinkedIn profiles of successful Harvard athletes as inspiration.</w:t>
+      </w:r>
+    </w:p>
+    <w:p>
+      <w:r>
+        <w:t>- Feature workshops and seminars available for student-athletes.</w:t>
+      </w:r>
+    </w:p>
+    <w:p>
+      <w:r>
+        <w:t>- Use Instagram stories to showcase career development events.</w:t>
+      </w:r>
+    </w:p>
+    <w:p>
+      <w:r>
+        <w:t>- Share testimonials from alumni on life skills learned at Harvard.</w:t>
+      </w:r>
+    </w:p>
+    <w:p/>
+    <w:p>
+      <w:r>
+        <w:br w:type="page"/>
+      </w:r>
+    </w:p>
+    <w:p>
+      <w:pPr>
+        <w:pStyle w:val="Heading1"/>
+      </w:pPr>
+      <w:r>
+        <w:t>Text Messaging Talking Points</w:t>
+      </w:r>
+    </w:p>
+    <w:p/>
+    <w:p>
+      <w:r>
+        <w:t>- What are your career aspirations after college?</w:t>
+      </w:r>
+    </w:p>
+    <w:p>
+      <w:r>
+        <w:t>- How important is a strong alumni network to you?</w:t>
+      </w:r>
+    </w:p>
+    <w:p>
+      <w:r>
+        <w:t>- What kind of career support are you looking for in a college?</w:t>
+      </w:r>
+    </w:p>
+    <w:p>
+      <w:r>
+        <w:t>- How do you feel Harvard can prepare you for life after athletics?</w:t>
+      </w:r>
+    </w:p>
+    <w:p>
+      <w:r>
+        <w:t>- Do you have any questions about our career development resources?</w:t>
+      </w:r>
+    </w:p>
+    <w:p>
+      <w:r>
+        <w:t>- How do you balance athletic commitments with career preparation?</w:t>
+      </w:r>
+    </w:p>
+    <w:p>
+      <w:r>
+        <w:t>- What does success after college look like for you?</w:t>
+      </w:r>
+    </w:p>
+    <w:p>
+      <w:r>
+        <w:t>- How can Harvard help you achieve your post-college goals?</w:t>
+      </w:r>
+    </w:p>
+    <w:p/>
+    <w:p>
+      <w:r>
+        <w:br w:type="page"/>
+      </w:r>
+    </w:p>
+    <w:p>
+      <w:pPr>
+        <w:pStyle w:val="Heading1"/>
+      </w:pPr>
+      <w:r>
+        <w:t>For April: Our Team</w:t>
+      </w:r>
+    </w:p>
+    <w:p/>
+    <w:p>
+      <w:pPr>
+        <w:pStyle w:val="Heading1"/>
+      </w:pPr>
+      <w:r>
+        <w:t>Talking Points</w:t>
+      </w:r>
+    </w:p>
+    <w:p/>
+    <w:p>
+      <w:r>
+        <w:t>- What qualities do you look for in teammates?</w:t>
+      </w:r>
+    </w:p>
+    <w:p>
+      <w:r>
+        <w:t>- How important is team chemistry to you?</w:t>
+      </w:r>
+    </w:p>
+    <w:p>
+      <w:r>
+        <w:t>- What role do you see yourself playing on a team?</w:t>
+      </w:r>
+    </w:p>
+    <w:p>
+      <w:r>
+        <w:t>- How does a supportive team environment influence your performance?</w:t>
+      </w:r>
+    </w:p>
+    <w:p>
+      <w:r>
+        <w:t>- What experiences have you had with team dynamics in the past?</w:t>
+      </w:r>
+    </w:p>
+    <w:p>
+      <w:r>
+        <w:t>- What are your expectations for team leadership and coaching?</w:t>
+      </w:r>
+    </w:p>
+    <w:p>
+      <w:r>
+        <w:t>- How do you think you can contribute to a positive team atmosphere?</w:t>
+      </w:r>
+    </w:p>
+    <w:p>
+      <w:r>
+        <w:t>- What kind of team experiences are you most excited about?</w:t>
+      </w:r>
+    </w:p>
+    <w:p/>
+    <w:p>
+      <w:r>
+        <w:br w:type="page"/>
+      </w:r>
+    </w:p>
+    <w:p>
+      <w:pPr>
+        <w:pStyle w:val="Heading1"/>
+      </w:pPr>
+      <w:r>
+        <w:t>Social Media Topic Ideas</w:t>
+      </w:r>
+    </w:p>
+    <w:p/>
+    <w:p>
+      <w:r>
+        <w:t>- Share team bonding activities and events.</w:t>
+      </w:r>
+    </w:p>
+    <w:p>
+      <w:r>
+        <w:t>- Highlight team achievements and milestones.</w:t>
+      </w:r>
+    </w:p>
+    <w:p>
+      <w:r>
+        <w:t>- Post quotes from athletes about what the team means to them.</w:t>
+      </w:r>
+    </w:p>
+    <w:p>
+      <w:r>
+        <w:t>- Feature "Meet the Team" posts introducing team members.</w:t>
+      </w:r>
+    </w:p>
+    <w:p>
+      <w:r>
+        <w:t>- Share photos and videos from team events and meets.</w:t>
+      </w:r>
+    </w:p>
+    <w:p>
+      <w:r>
+        <w:t>- Create stories focusing on a day in the life of a Harvard athlete.</w:t>
+      </w:r>
+    </w:p>
+    <w:p>
+      <w:r>
+        <w:t>- Showcase collaborative training sessions and practices.</w:t>
+      </w:r>
+    </w:p>
+    <w:p>
+      <w:r>
+        <w:t>- Highlight testimonials from team members about their experiences.</w:t>
+      </w:r>
+    </w:p>
+    <w:p/>
+    <w:p>
+      <w:r>
+        <w:br w:type="page"/>
+      </w:r>
+    </w:p>
+    <w:p>
+      <w:pPr>
+        <w:pStyle w:val="Heading1"/>
+      </w:pPr>
+      <w:r>
+        <w:t>Text Messaging Talking Points</w:t>
+      </w:r>
+    </w:p>
+    <w:p/>
+    <w:p>
+      <w:r>
+        <w:t>- How important is team chemistry when choosing a program?</w:t>
+      </w:r>
+    </w:p>
+    <w:p>
+      <w:r>
+        <w:t>- What do you value most in a teammate?</w:t>
+      </w:r>
+    </w:p>
+    <w:p>
+      <w:r>
+        <w:t>- How do you see yourself fitting into our team environment?</w:t>
+      </w:r>
+    </w:p>
+    <w:p>
+      <w:r>
+        <w:t>- What are your expectations for team camaraderie?</w:t>
+      </w:r>
+    </w:p>
+    <w:p>
+      <w:r>
+        <w:t>- How does a strong team dynamic enhance your college experience?</w:t>
+      </w:r>
+    </w:p>
+    <w:p>
+      <w:r>
+        <w:t>- What role do you see yourself playing on our team?</w:t>
+      </w:r>
+    </w:p>
+    <w:p>
+      <w:r>
+        <w:t>- How important is it for you to have a supportive team atmosphere?</w:t>
+      </w:r>
+    </w:p>
+    <w:p>
+      <w:r>
+        <w:t>- What are you most excited about when it comes to being part of a team?</w:t>
+      </w:r>
+    </w:p>
+    <w:p/>
+    <w:p>
+      <w:r>
+        <w:t>---</w:t>
+      </w:r>
+    </w:p>
+    <w:p/>
+    <w:p>
+      <w:r>
+        <w:t>Be sure to incorporate specific quotes and comments from the surveys and documents you have access to for a personalized touch. Also, ensure proper spacing between paragraphs for clarity and readability.</w:t>
       </w:r>
     </w:p>
     <w:sectPr>

--- a/Group A_responses/Group A/harvard response.docx
+++ b/Group A_responses/Group A/harvard response.docx
@@ -3,15 +3,15 @@
 <w:document xmlns:wpc="http://schemas.microsoft.com/office/word/2010/wordprocessingCanvas" xmlns:mo="http://schemas.microsoft.com/office/mac/office/2008/main" xmlns:mc="http://schemas.openxmlformats.org/markup-compatibility/2006" xmlns:mv="urn:schemas-microsoft-com:mac:vml" xmlns:o="urn:schemas-microsoft-com:office:office" xmlns:r="http://schemas.openxmlformats.org/officeDocument/2006/relationships" xmlns:m="http://schemas.openxmlformats.org/officeDocument/2006/math" xmlns:v="urn:schemas-microsoft-com:vml" xmlns:wp14="http://schemas.microsoft.com/office/word/2010/wordprocessingDrawing" xmlns:wp="http://schemas.openxmlformats.org/drawingml/2006/wordprocessingDrawing" xmlns:w10="urn:schemas-microsoft-com:office:word" xmlns:w="http://schemas.openxmlformats.org/wordprocessingml/2006/main" xmlns:w14="http://schemas.microsoft.com/office/word/2010/wordml" xmlns:wpg="http://schemas.microsoft.com/office/word/2010/wordprocessingGroup" xmlns:wpi="http://schemas.microsoft.com/office/word/2010/wordprocessingInk" xmlns:wne="http://schemas.microsoft.com/office/word/2006/wordml" xmlns:wps="http://schemas.microsoft.com/office/word/2010/wordprocessingShape" mc:Ignorable="w14 wp14">
   <w:body>
     <w:p>
+      <w:pPr>
+        <w:pStyle w:val="Heading1"/>
+      </w:pPr>
       <w:r>
-        <w:t>To create a detailed recruiting message for Harvard University's cross country and track &amp; field team, follow the structure below. Note that I don't have access to specific PDF documents or surveys, so you'll need to integrate specific quotes and comments from those documents yourself. I've provided a framework to guide you in doing so.</w:t>
-      </w:r>
-    </w:p>
-    <w:p>
-      <w:pPr>
-        <w:pStyle w:val="Heading1"/>
-      </w:pPr>
-      <w:r>
+        <w:rPr>
+          <w:b/>
+          <w:color w:val="0B5394"/>
+          <w:sz w:val="48"/>
+        </w:rPr>
         <w:t>Harvard University Cross Country and Track &amp; Field</w:t>
       </w:r>
     </w:p>
@@ -20,7 +20,12 @@
         <w:pStyle w:val="Heading1"/>
       </w:pPr>
       <w:r>
-        <w:t>Jan./Feb./Mar./Apr. 2024</w:t>
+        <w:rPr>
+          <w:b/>
+          <w:color w:val="E69138"/>
+          <w:sz w:val="48"/>
+        </w:rPr>
+        <w:t>Jan./Feb./Mar./Apr 2024</w:t>
       </w:r>
     </w:p>
     <w:p>
@@ -28,963 +33,20 @@
         <w:pStyle w:val="Heading1"/>
       </w:pPr>
       <w:r>
+        <w:rPr>
+          <w:b/>
+          <w:color w:val="E69138"/>
+          <w:sz w:val="48"/>
+        </w:rPr>
         <w:t>TRS Messages</w:t>
       </w:r>
     </w:p>
     <w:p>
       <w:r>
-        <w:t>In January: We'll dive into the incredible history and vision for the Harvard University cross country and track &amp; field program. This focus will give you insights into how our legacy and future plans can be a part of your journey.</w:t>
-      </w:r>
-    </w:p>
-    <w:p>
-      <w:r>
-        <w:t>In February: We're spotlighting the athletic facilities at Harvard, exploring how our state-of-the-art equipment and training spaces support your development as an athlete.</w:t>
-      </w:r>
-    </w:p>
-    <w:p>
-      <w:r>
-        <w:t>In March: This month is all about life after college, discussing how Harvard's network and resources set you up for success both on and off the track.</w:t>
-      </w:r>
-    </w:p>
-    <w:p>
-      <w:r>
-        <w:t>In April: We'll explore the team dynamic within the Harvard cross country and track &amp; field squad, highlighting what makes our athletes' community unique and supportive.</w:t>
-      </w:r>
-    </w:p>
-    <w:p>
-      <w:pPr>
-        <w:pStyle w:val="Heading1"/>
-      </w:pPr>
-      <w:r>
-        <w:t>For January: History and Vision for the Program</w:t>
-      </w:r>
-    </w:p>
-    <w:p>
-      <w:pPr>
-        <w:pStyle w:val="Heading1"/>
-      </w:pPr>
-      <w:r>
-        <w:t>Talking Points</w:t>
-      </w:r>
-    </w:p>
-    <w:p>
-      <w:pPr>
-        <w:pStyle w:val="ListBullet"/>
-      </w:pPr>
-      <w:r>
-        <w:t xml:space="preserve"> What do you know about Harvard's rich history, and how do you see yourself contributing to its legacy?</w:t>
-      </w:r>
-    </w:p>
-    <w:p>
-      <w:pPr>
-        <w:pStyle w:val="ListBullet"/>
-      </w:pPr>
-      <w:r>
-        <w:t xml:space="preserve"> How important is a program's vision and long-term goals in your decision-making process?</w:t>
-      </w:r>
-    </w:p>
-    <w:p>
-      <w:pPr>
-        <w:pStyle w:val="ListBullet"/>
-      </w:pPr>
-      <w:r>
-        <w:t xml:space="preserve"> Have you thought about what legacy you'd like to leave behind at a college?</w:t>
-      </w:r>
-    </w:p>
-    <w:p>
-      <w:pPr>
-        <w:pStyle w:val="ListBullet"/>
-      </w:pPr>
-      <w:r>
-        <w:t xml:space="preserve"> How do you feel about joining a program that has a strong historical presence in collegiate athletics?</w:t>
-      </w:r>
-    </w:p>
-    <w:p>
-      <w:pPr>
-        <w:pStyle w:val="ListBullet"/>
-      </w:pPr>
-      <w:r>
-        <w:t xml:space="preserve"> What does "being part of something bigger" mean to you in the context of a sports team?</w:t>
-      </w:r>
-    </w:p>
-    <w:p>
-      <w:pPr>
-        <w:pStyle w:val="ListBullet"/>
-      </w:pPr>
-      <w:r>
-        <w:t xml:space="preserve"> How do you envision your growth both as an athlete and a person through Harvard's program?</w:t>
-      </w:r>
-    </w:p>
-    <w:p>
-      <w:pPr>
-        <w:pStyle w:val="ListBullet"/>
-      </w:pPr>
-      <w:r>
-        <w:t xml:space="preserve"> What excites you most about potentially being part of Harvard's future?</w:t>
-      </w:r>
-    </w:p>
-    <w:p>
-      <w:pPr>
-        <w:pStyle w:val="ListBullet"/>
-      </w:pPr>
-      <w:r>
-        <w:t xml:space="preserve"> How does the vision of a program influence your choice of college?</w:t>
-      </w:r>
-    </w:p>
-    <w:p>
-      <w:pPr>
-        <w:pStyle w:val="Heading1"/>
-      </w:pPr>
-      <w:r>
-        <w:t>Social Media Topic Ideas</w:t>
-      </w:r>
-    </w:p>
-    <w:p>
-      <w:pPr>
-        <w:pStyle w:val="ListBullet"/>
-      </w:pPr>
-      <w:r>
-        <w:t xml:space="preserve"> Create a video series featuring alumni sharing their experiences and how Harvard's history shaped their careers.</w:t>
-      </w:r>
-    </w:p>
-    <w:p>
-      <w:pPr>
-        <w:pStyle w:val="ListBullet"/>
-      </w:pPr>
-      <w:r>
-        <w:t xml:space="preserve"> Post throwback photos from key moments in Harvard's athletic history.</w:t>
-      </w:r>
-    </w:p>
-    <w:p>
-      <w:pPr>
-        <w:pStyle w:val="ListBullet"/>
-      </w:pPr>
-      <w:r>
-        <w:t xml:space="preserve"> Host a live Q&amp;A with current athletes discussing the program’s vision and goals.</w:t>
-      </w:r>
-    </w:p>
-    <w:p>
-      <w:pPr>
-        <w:pStyle w:val="ListBullet"/>
-      </w:pPr>
-      <w:r>
-        <w:t xml:space="preserve"> Share infographics on Harvard's achievements in cross country and track &amp; field.</w:t>
-      </w:r>
-    </w:p>
-    <w:p>
-      <w:pPr>
-        <w:pStyle w:val="ListBullet"/>
-      </w:pPr>
-      <w:r>
-        <w:t xml:space="preserve"> Highlight the achievements of legendary coaches and athletes from Harvard.</w:t>
-      </w:r>
-    </w:p>
-    <w:p>
-      <w:pPr>
-        <w:pStyle w:val="ListBullet"/>
-      </w:pPr>
-      <w:r>
-        <w:t xml:space="preserve"> Feature testimonials from new team members on why they chose Harvard.</w:t>
-      </w:r>
-    </w:p>
-    <w:p>
-      <w:pPr>
-        <w:pStyle w:val="ListBullet"/>
-      </w:pPr>
-      <w:r>
-        <w:t xml:space="preserve"> Organize a virtual tour of Harvard's historic sporting facilities.</w:t>
-      </w:r>
-    </w:p>
-    <w:p>
-      <w:pPr>
-        <w:pStyle w:val="ListBullet"/>
-      </w:pPr>
-      <w:r>
-        <w:t xml:space="preserve"> Use Instagram stories to showcase a day in the life of a Harvard athlete.</w:t>
-      </w:r>
-    </w:p>
-    <w:p>
-      <w:pPr>
-        <w:pStyle w:val="Heading1"/>
-      </w:pPr>
-      <w:r>
-        <w:t>Text Messaging Talking Points</w:t>
-      </w:r>
-    </w:p>
-    <w:p>
-      <w:pPr>
-        <w:pStyle w:val="ListBullet"/>
-      </w:pPr>
-      <w:r>
-        <w:t xml:space="preserve"> What’s one thing you've heard about Harvard's history that really stands out to you?</w:t>
-      </w:r>
-    </w:p>
-    <w:p>
-      <w:pPr>
-        <w:pStyle w:val="ListBullet"/>
-      </w:pPr>
-      <w:r>
-        <w:t xml:space="preserve"> How do you see yourself fitting into the vision of a historic program like ours?</w:t>
-      </w:r>
-    </w:p>
-    <w:p>
-      <w:pPr>
-        <w:pStyle w:val="ListBullet"/>
-      </w:pPr>
-      <w:r>
-        <w:t xml:space="preserve"> What kind of legacy are you hoping to build during your college years?</w:t>
-      </w:r>
-    </w:p>
-    <w:p>
-      <w:pPr>
-        <w:pStyle w:val="ListBullet"/>
-      </w:pPr>
-      <w:r>
-        <w:t xml:space="preserve"> How does being part of a storied program influence your college decisions?</w:t>
-      </w:r>
-    </w:p>
-    <w:p>
-      <w:pPr>
-        <w:pStyle w:val="ListBullet"/>
-      </w:pPr>
-      <w:r>
-        <w:t xml:space="preserve"> Do you have any questions about the history of Harvard's cross country and track &amp; field team?</w:t>
-      </w:r>
-    </w:p>
-    <w:p>
-      <w:pPr>
-        <w:pStyle w:val="ListBullet"/>
-      </w:pPr>
-      <w:r>
-        <w:t xml:space="preserve"> How important is it for you to be part of a team with a clear vision for the future?</w:t>
-      </w:r>
-    </w:p>
-    <w:p>
-      <w:pPr>
-        <w:pStyle w:val="ListBullet"/>
-      </w:pPr>
-      <w:r>
-        <w:t xml:space="preserve"> What are your thoughts on contributing to Harvard's athletic legacy?</w:t>
-      </w:r>
-    </w:p>
-    <w:p>
-      <w:pPr>
-        <w:pStyle w:val="ListBullet"/>
-      </w:pPr>
-      <w:r>
-        <w:t xml:space="preserve"> Are there any historical moments of Harvard athletics that you're curious about?</w:t>
-      </w:r>
-    </w:p>
-    <w:p>
-      <w:pPr>
-        <w:pStyle w:val="Heading1"/>
-      </w:pPr>
-      <w:r>
-        <w:t>For February: Athletic Facilities</w:t>
-      </w:r>
-    </w:p>
-    <w:p>
-      <w:pPr>
-        <w:pStyle w:val="Heading1"/>
-      </w:pPr>
-      <w:r>
-        <w:t>Talking Points</w:t>
-      </w:r>
-    </w:p>
-    <w:p>
-      <w:pPr>
-        <w:pStyle w:val="ListBullet"/>
-      </w:pPr>
-      <w:r>
-        <w:t xml:space="preserve"> What features do you look for in a college's athletic facilities?</w:t>
-      </w:r>
-    </w:p>
-    <w:p>
-      <w:pPr>
-        <w:pStyle w:val="ListBullet"/>
-      </w:pPr>
-      <w:r>
-        <w:t xml:space="preserve"> How do you think top-notch facilities can impact your training and performance?</w:t>
-      </w:r>
-    </w:p>
-    <w:p>
-      <w:pPr>
-        <w:pStyle w:val="ListBullet"/>
-      </w:pPr>
-      <w:r>
-        <w:t xml:space="preserve"> What role do you believe technology plays in modern athletic training?</w:t>
-      </w:r>
-    </w:p>
-    <w:p>
-      <w:pPr>
-        <w:pStyle w:val="ListBullet"/>
-      </w:pPr>
-      <w:r>
-        <w:t xml:space="preserve"> How important is access to diverse training environments for you?</w:t>
-      </w:r>
-    </w:p>
-    <w:p>
-      <w:pPr>
-        <w:pStyle w:val="ListBullet"/>
-      </w:pPr>
-      <w:r>
-        <w:t xml:space="preserve"> What has been your best experience with athletic facilities so far?</w:t>
-      </w:r>
-    </w:p>
-    <w:p>
-      <w:pPr>
-        <w:pStyle w:val="ListBullet"/>
-      </w:pPr>
-      <w:r>
-        <w:t xml:space="preserve"> How do you prioritize facility quality when choosing a college?</w:t>
-      </w:r>
-    </w:p>
-    <w:p>
-      <w:pPr>
-        <w:pStyle w:val="ListBullet"/>
-      </w:pPr>
-      <w:r>
-        <w:t xml:space="preserve"> What aspects of athletic facilities do you think are most overlooked?</w:t>
-      </w:r>
-    </w:p>
-    <w:p>
-      <w:pPr>
-        <w:pStyle w:val="ListBullet"/>
-      </w:pPr>
-      <w:r>
-        <w:t xml:space="preserve"> What kind of support facilities, like recovery areas, are important to you?</w:t>
-      </w:r>
-    </w:p>
-    <w:p>
-      <w:pPr>
-        <w:pStyle w:val="Heading1"/>
-      </w:pPr>
-      <w:r>
-        <w:t>Social Media Topic Ideas</w:t>
-      </w:r>
-    </w:p>
-    <w:p>
-      <w:pPr>
-        <w:pStyle w:val="ListBullet"/>
-      </w:pPr>
-      <w:r>
-        <w:t xml:space="preserve"> Share behind-the-scenes videos of Harvard's training facilities in action.</w:t>
-      </w:r>
-    </w:p>
-    <w:p>
-      <w:pPr>
-        <w:pStyle w:val="ListBullet"/>
-      </w:pPr>
-      <w:r>
-        <w:t xml:space="preserve"> Post athlete testimonials about how the facilities have improved their performance.</w:t>
-      </w:r>
-    </w:p>
-    <w:p>
-      <w:pPr>
-        <w:pStyle w:val="ListBullet"/>
-      </w:pPr>
-      <w:r>
-        <w:t xml:space="preserve"> Create a virtual tour of the athletic facilities with interactive elements.</w:t>
-      </w:r>
-    </w:p>
-    <w:p>
-      <w:pPr>
-        <w:pStyle w:val="ListBullet"/>
-      </w:pPr>
-      <w:r>
-        <w:t xml:space="preserve"> Highlight new technology and equipment available to athletes.</w:t>
-      </w:r>
-    </w:p>
-    <w:p>
-      <w:pPr>
-        <w:pStyle w:val="ListBullet"/>
-      </w:pPr>
-      <w:r>
-        <w:t xml:space="preserve"> Feature "A Day in the Life" of an athlete using the facilities.</w:t>
-      </w:r>
-    </w:p>
-    <w:p>
-      <w:pPr>
-        <w:pStyle w:val="ListBullet"/>
-      </w:pPr>
-      <w:r>
-        <w:t xml:space="preserve"> Share fun facts about Harvard’s athletic facilities on Twitter.</w:t>
-      </w:r>
-    </w:p>
-    <w:p>
-      <w:pPr>
-        <w:pStyle w:val="ListBullet"/>
-      </w:pPr>
-      <w:r>
-        <w:t xml:space="preserve"> Use Instagram reels to show dynamic training sessions.</w:t>
-      </w:r>
-    </w:p>
-    <w:p>
-      <w:pPr>
-        <w:pStyle w:val="ListBullet"/>
-      </w:pPr>
-      <w:r>
-        <w:t xml:space="preserve"> Offer a sneak peek of upcoming facility upgrades or projects.</w:t>
-      </w:r>
-    </w:p>
-    <w:p>
-      <w:pPr>
-        <w:pStyle w:val="Heading1"/>
-      </w:pPr>
-      <w:r>
-        <w:t>Text Messaging Talking Points</w:t>
-      </w:r>
-    </w:p>
-    <w:p>
-      <w:pPr>
-        <w:pStyle w:val="ListBullet"/>
-      </w:pPr>
-      <w:r>
-        <w:t xml:space="preserve"> How important are athletic facilities in your decision-making process?</w:t>
-      </w:r>
-    </w:p>
-    <w:p>
-      <w:pPr>
-        <w:pStyle w:val="ListBullet"/>
-      </w:pPr>
-      <w:r>
-        <w:t xml:space="preserve"> What’s your must-have feature in a training facility?</w:t>
-      </w:r>
-    </w:p>
-    <w:p>
-      <w:pPr>
-        <w:pStyle w:val="ListBullet"/>
-      </w:pPr>
-      <w:r>
-        <w:t xml:space="preserve"> How do you think cutting-edge facilities can enhance your training?</w:t>
-      </w:r>
-    </w:p>
-    <w:p>
-      <w:pPr>
-        <w:pStyle w:val="ListBullet"/>
-      </w:pPr>
-      <w:r>
-        <w:t xml:space="preserve"> Do you have any questions about what our facilities offer?</w:t>
-      </w:r>
-    </w:p>
-    <w:p>
-      <w:pPr>
-        <w:pStyle w:val="ListBullet"/>
-      </w:pPr>
-      <w:r>
-        <w:t xml:space="preserve"> How do you feel about training in a state-of-the-art environment?</w:t>
-      </w:r>
-    </w:p>
-    <w:p>
-      <w:pPr>
-        <w:pStyle w:val="ListBullet"/>
-      </w:pPr>
-      <w:r>
-        <w:t xml:space="preserve"> What facilities do you think are key to athlete success?</w:t>
-      </w:r>
-    </w:p>
-    <w:p>
-      <w:pPr>
-        <w:pStyle w:val="ListBullet"/>
-      </w:pPr>
-      <w:r>
-        <w:t xml:space="preserve"> How do you think Harvard's facilities compare to others you're considering?</w:t>
-      </w:r>
-    </w:p>
-    <w:p>
-      <w:pPr>
-        <w:pStyle w:val="ListBullet"/>
-      </w:pPr>
-      <w:r>
-        <w:t xml:space="preserve"> What facility features would make you feel most supported as an athlete?</w:t>
-      </w:r>
-    </w:p>
-    <w:p>
-      <w:pPr>
-        <w:pStyle w:val="Heading1"/>
-      </w:pPr>
-      <w:r>
-        <w:t>For March: Life After College</w:t>
-      </w:r>
-    </w:p>
-    <w:p>
-      <w:pPr>
-        <w:pStyle w:val="Heading1"/>
-      </w:pPr>
-      <w:r>
-        <w:t>Talking Points</w:t>
-      </w:r>
-    </w:p>
-    <w:p>
-      <w:pPr>
-        <w:pStyle w:val="ListBullet"/>
-      </w:pPr>
-      <w:r>
-        <w:t xml:space="preserve"> What career paths are you considering after college?</w:t>
-      </w:r>
-    </w:p>
-    <w:p>
-      <w:pPr>
-        <w:pStyle w:val="ListBullet"/>
-      </w:pPr>
-      <w:r>
-        <w:t xml:space="preserve"> How does a college's alumni network influence your decision?</w:t>
-      </w:r>
-    </w:p>
-    <w:p>
-      <w:pPr>
-        <w:pStyle w:val="ListBullet"/>
-      </w:pPr>
-      <w:r>
-        <w:t xml:space="preserve"> What resources do you value most in preparing for life after college?</w:t>
-      </w:r>
-    </w:p>
-    <w:p>
-      <w:pPr>
-        <w:pStyle w:val="ListBullet"/>
-      </w:pPr>
-      <w:r>
-        <w:t xml:space="preserve"> How important is it for you to have mentorship opportunities in college?</w:t>
-      </w:r>
-    </w:p>
-    <w:p>
-      <w:pPr>
-        <w:pStyle w:val="ListBullet"/>
-      </w:pPr>
-      <w:r>
-        <w:t xml:space="preserve"> What are your thoughts on balancing athletics with career preparation?</w:t>
-      </w:r>
-    </w:p>
-    <w:p>
-      <w:pPr>
-        <w:pStyle w:val="ListBullet"/>
-      </w:pPr>
-      <w:r>
-        <w:t xml:space="preserve"> How do you envision using your college experience in your future career?</w:t>
-      </w:r>
-    </w:p>
-    <w:p>
-      <w:pPr>
-        <w:pStyle w:val="ListBullet"/>
-      </w:pPr>
-      <w:r>
-        <w:t xml:space="preserve"> What are your main goals for personal development in college?</w:t>
-      </w:r>
-    </w:p>
-    <w:p>
-      <w:pPr>
-        <w:pStyle w:val="ListBullet"/>
-      </w:pPr>
-      <w:r>
-        <w:t xml:space="preserve"> How can a college support your transition into the working world?</w:t>
-      </w:r>
-    </w:p>
-    <w:p>
-      <w:pPr>
-        <w:pStyle w:val="Heading1"/>
-      </w:pPr>
-      <w:r>
-        <w:t>Social Media Topic Ideas</w:t>
-      </w:r>
-    </w:p>
-    <w:p>
-      <w:pPr>
-        <w:pStyle w:val="ListBullet"/>
-      </w:pPr>
-      <w:r>
-        <w:t xml:space="preserve"> Share success stories of Harvard athletes who have excelled in their careers.</w:t>
-      </w:r>
-    </w:p>
-    <w:p>
-      <w:pPr>
-        <w:pStyle w:val="ListBullet"/>
-      </w:pPr>
-      <w:r>
-        <w:t xml:space="preserve"> Create infographics on career resources available to Harvard students.</w:t>
-      </w:r>
-    </w:p>
-    <w:p>
-      <w:pPr>
-        <w:pStyle w:val="ListBullet"/>
-      </w:pPr>
-      <w:r>
-        <w:t xml:space="preserve"> Highlight networking events and career fairs on campus.</w:t>
-      </w:r>
-    </w:p>
-    <w:p>
-      <w:pPr>
-        <w:pStyle w:val="ListBullet"/>
-      </w:pPr>
-      <w:r>
-        <w:t xml:space="preserve"> Post interviews with alumni on how Harvard prepared them for their careers.</w:t>
-      </w:r>
-    </w:p>
-    <w:p>
-      <w:pPr>
-        <w:pStyle w:val="ListBullet"/>
-      </w:pPr>
-      <w:r>
-        <w:t xml:space="preserve"> Share LinkedIn profiles of successful Harvard athletes as inspiration.</w:t>
-      </w:r>
-    </w:p>
-    <w:p>
-      <w:pPr>
-        <w:pStyle w:val="ListBullet"/>
-      </w:pPr>
-      <w:r>
-        <w:t xml:space="preserve"> Feature workshops and seminars available for student-athletes.</w:t>
-      </w:r>
-    </w:p>
-    <w:p>
-      <w:pPr>
-        <w:pStyle w:val="ListBullet"/>
-      </w:pPr>
-      <w:r>
-        <w:t xml:space="preserve"> Use Instagram stories to showcase career development events.</w:t>
-      </w:r>
-    </w:p>
-    <w:p>
-      <w:pPr>
-        <w:pStyle w:val="ListBullet"/>
-      </w:pPr>
-      <w:r>
-        <w:t xml:space="preserve"> Share testimonials from alumni on life skills learned at Harvard.</w:t>
-      </w:r>
-    </w:p>
-    <w:p>
-      <w:pPr>
-        <w:pStyle w:val="Heading1"/>
-      </w:pPr>
-      <w:r>
-        <w:t>Text Messaging Talking Points</w:t>
-      </w:r>
-    </w:p>
-    <w:p>
-      <w:pPr>
-        <w:pStyle w:val="ListBullet"/>
-      </w:pPr>
-      <w:r>
-        <w:t xml:space="preserve"> What are your career aspirations after college?</w:t>
-      </w:r>
-    </w:p>
-    <w:p>
-      <w:pPr>
-        <w:pStyle w:val="ListBullet"/>
-      </w:pPr>
-      <w:r>
-        <w:t xml:space="preserve"> How important is a strong alumni network to you?</w:t>
-      </w:r>
-    </w:p>
-    <w:p>
-      <w:pPr>
-        <w:pStyle w:val="ListBullet"/>
-      </w:pPr>
-      <w:r>
-        <w:t xml:space="preserve"> What kind of career support are you looking for in a college?</w:t>
-      </w:r>
-    </w:p>
-    <w:p>
-      <w:pPr>
-        <w:pStyle w:val="ListBullet"/>
-      </w:pPr>
-      <w:r>
-        <w:t xml:space="preserve"> How do you feel Harvard can prepare you for life after athletics?</w:t>
-      </w:r>
-    </w:p>
-    <w:p>
-      <w:pPr>
-        <w:pStyle w:val="ListBullet"/>
-      </w:pPr>
-      <w:r>
-        <w:t xml:space="preserve"> Do you have any questions about our career development resources?</w:t>
-      </w:r>
-    </w:p>
-    <w:p>
-      <w:pPr>
-        <w:pStyle w:val="ListBullet"/>
-      </w:pPr>
-      <w:r>
-        <w:t xml:space="preserve"> How do you balance athletic commitments with career preparation?</w:t>
-      </w:r>
-    </w:p>
-    <w:p>
-      <w:pPr>
-        <w:pStyle w:val="ListBullet"/>
-      </w:pPr>
-      <w:r>
-        <w:t xml:space="preserve"> What does success after college look like for you?</w:t>
-      </w:r>
-    </w:p>
-    <w:p>
-      <w:pPr>
-        <w:pStyle w:val="ListBullet"/>
-      </w:pPr>
-      <w:r>
-        <w:t xml:space="preserve"> How can Harvard help you achieve your post-college goals?</w:t>
-      </w:r>
-    </w:p>
-    <w:p>
-      <w:pPr>
-        <w:pStyle w:val="Heading1"/>
-      </w:pPr>
-      <w:r>
-        <w:t>For April: Our Team</w:t>
-      </w:r>
-    </w:p>
-    <w:p>
-      <w:pPr>
-        <w:pStyle w:val="Heading1"/>
-      </w:pPr>
-      <w:r>
-        <w:t>Talking Points</w:t>
-      </w:r>
-    </w:p>
-    <w:p>
-      <w:pPr>
-        <w:pStyle w:val="ListBullet"/>
-      </w:pPr>
-      <w:r>
-        <w:t xml:space="preserve"> What qualities do you look for in teammates?</w:t>
-      </w:r>
-    </w:p>
-    <w:p>
-      <w:pPr>
-        <w:pStyle w:val="ListBullet"/>
-      </w:pPr>
-      <w:r>
-        <w:t xml:space="preserve"> How important is team chemistry to you?</w:t>
-      </w:r>
-    </w:p>
-    <w:p>
-      <w:pPr>
-        <w:pStyle w:val="ListBullet"/>
-      </w:pPr>
-      <w:r>
-        <w:t xml:space="preserve"> What role do you see yourself playing on a team?</w:t>
-      </w:r>
-    </w:p>
-    <w:p>
-      <w:pPr>
-        <w:pStyle w:val="ListBullet"/>
-      </w:pPr>
-      <w:r>
-        <w:t xml:space="preserve"> How does a supportive team environment influence your performance?</w:t>
-      </w:r>
-    </w:p>
-    <w:p>
-      <w:pPr>
-        <w:pStyle w:val="ListBullet"/>
-      </w:pPr>
-      <w:r>
-        <w:t xml:space="preserve"> What experiences have you had with team dynamics in the past?</w:t>
-      </w:r>
-    </w:p>
-    <w:p>
-      <w:pPr>
-        <w:pStyle w:val="ListBullet"/>
-      </w:pPr>
-      <w:r>
-        <w:t xml:space="preserve"> What are your expectations for team leadership and coaching?</w:t>
-      </w:r>
-    </w:p>
-    <w:p>
-      <w:pPr>
-        <w:pStyle w:val="ListBullet"/>
-      </w:pPr>
-      <w:r>
-        <w:t xml:space="preserve"> How do you think you can contribute to a positive team atmosphere?</w:t>
-      </w:r>
-    </w:p>
-    <w:p>
-      <w:pPr>
-        <w:pStyle w:val="ListBullet"/>
-      </w:pPr>
-      <w:r>
-        <w:t xml:space="preserve"> What kind of team experiences are you most excited about?</w:t>
-      </w:r>
-    </w:p>
-    <w:p>
-      <w:pPr>
-        <w:pStyle w:val="Heading1"/>
-      </w:pPr>
-      <w:r>
-        <w:t>Social Media Topic Ideas</w:t>
-      </w:r>
-    </w:p>
-    <w:p>
-      <w:pPr>
-        <w:pStyle w:val="ListBullet"/>
-      </w:pPr>
-      <w:r>
-        <w:t xml:space="preserve"> Share team bonding activities and events.</w:t>
-      </w:r>
-    </w:p>
-    <w:p>
-      <w:pPr>
-        <w:pStyle w:val="ListBullet"/>
-      </w:pPr>
-      <w:r>
-        <w:t xml:space="preserve"> Highlight team achievements and milestones.</w:t>
-      </w:r>
-    </w:p>
-    <w:p>
-      <w:pPr>
-        <w:pStyle w:val="ListBullet"/>
-      </w:pPr>
-      <w:r>
-        <w:t xml:space="preserve"> Post quotes from athletes about what the team means to them.</w:t>
-      </w:r>
-    </w:p>
-    <w:p>
-      <w:pPr>
-        <w:pStyle w:val="ListBullet"/>
-      </w:pPr>
-      <w:r>
-        <w:t xml:space="preserve"> Feature "Meet the Team" posts introducing team members.</w:t>
-      </w:r>
-    </w:p>
-    <w:p>
-      <w:pPr>
-        <w:pStyle w:val="ListBullet"/>
-      </w:pPr>
-      <w:r>
-        <w:t xml:space="preserve"> Share photos and videos from team events and meets.</w:t>
-      </w:r>
-    </w:p>
-    <w:p>
-      <w:pPr>
-        <w:pStyle w:val="ListBullet"/>
-      </w:pPr>
-      <w:r>
-        <w:t xml:space="preserve"> Create stories focusing on a day in the life of a Harvard athlete.</w:t>
-      </w:r>
-    </w:p>
-    <w:p>
-      <w:pPr>
-        <w:pStyle w:val="ListBullet"/>
-      </w:pPr>
-      <w:r>
-        <w:t xml:space="preserve"> Showcase collaborative training sessions and practices.</w:t>
-      </w:r>
-    </w:p>
-    <w:p>
-      <w:pPr>
-        <w:pStyle w:val="ListBullet"/>
-      </w:pPr>
-      <w:r>
-        <w:t xml:space="preserve"> Highlight testimonials from team members about their experiences.</w:t>
-      </w:r>
-    </w:p>
-    <w:p>
-      <w:pPr>
-        <w:pStyle w:val="Heading1"/>
-      </w:pPr>
-      <w:r>
-        <w:t>Text Messaging Talking Points</w:t>
-      </w:r>
-    </w:p>
-    <w:p>
-      <w:pPr>
-        <w:pStyle w:val="ListBullet"/>
-      </w:pPr>
-      <w:r>
-        <w:t xml:space="preserve"> How important is team chemistry when choosing a program?</w:t>
-      </w:r>
-    </w:p>
-    <w:p>
-      <w:pPr>
-        <w:pStyle w:val="ListBullet"/>
-      </w:pPr>
-      <w:r>
-        <w:t xml:space="preserve"> What do you value most in a teammate?</w:t>
-      </w:r>
-    </w:p>
-    <w:p>
-      <w:pPr>
-        <w:pStyle w:val="ListBullet"/>
-      </w:pPr>
-      <w:r>
-        <w:t xml:space="preserve"> How do you see yourself fitting into our team environment?</w:t>
-      </w:r>
-    </w:p>
-    <w:p>
-      <w:pPr>
-        <w:pStyle w:val="ListBullet"/>
-      </w:pPr>
-      <w:r>
-        <w:t xml:space="preserve"> What are your expectations for team camaraderie?</w:t>
-      </w:r>
-    </w:p>
-    <w:p>
-      <w:pPr>
-        <w:pStyle w:val="ListBullet"/>
-      </w:pPr>
-      <w:r>
-        <w:t xml:space="preserve"> How does a strong team dynamic enhance your college experience?</w:t>
-      </w:r>
-    </w:p>
-    <w:p>
-      <w:pPr>
-        <w:pStyle w:val="ListBullet"/>
-      </w:pPr>
-      <w:r>
-        <w:t xml:space="preserve"> What role do you see yourself playing on our team?</w:t>
-      </w:r>
-    </w:p>
-    <w:p>
-      <w:pPr>
-        <w:pStyle w:val="ListBullet"/>
-      </w:pPr>
-      <w:r>
-        <w:t xml:space="preserve"> How important is it for you to have a supportive team atmosphere?</w:t>
-      </w:r>
-    </w:p>
-    <w:p>
-      <w:pPr>
-        <w:pStyle w:val="ListBullet"/>
-      </w:pPr>
-      <w:r>
-        <w:t xml:space="preserve"> What are you most excited about when it comes to being part of a team?</w:t>
-      </w:r>
-    </w:p>
-    <w:p>
-      <w:r>
-        <w:t>Be sure to incorporate specific quotes and comments from the surveys and documents you have access to for a personalized touch. Also, ensure proper spacing between paragraphs for clarity and readability.</w:t>
-      </w:r>
-    </w:p>
-    <w:p>
-      <w:pPr>
-        <w:pStyle w:val="Heading1"/>
-      </w:pPr>
-      <w:r>
-        <w:t>Harvard University Cross Country and Track &amp; Field</w:t>
-      </w:r>
-    </w:p>
-    <w:p>
-      <w:pPr>
-        <w:pStyle w:val="Heading1"/>
-      </w:pPr>
-      <w:r>
-        <w:t>Jan./Feb./Mar./Apr. 2024</w:t>
-      </w:r>
-    </w:p>
-    <w:p>
-      <w:pPr>
-        <w:pStyle w:val="Heading1"/>
-      </w:pPr>
-      <w:r>
-        <w:t>TRS Messages</w:t>
-      </w:r>
-    </w:p>
-    <w:p>
-      <w:r>
-        <w:t>To create a detailed recruiting message for Harvard University's cross country and track &amp; field team, follow the structure below. Note that I don't have access to specific PDF documents or surveys, so you'll need to integrate specific quotes and comments from those documents yourself. I've provided a framework to guide you in doing so.</w:t>
-      </w:r>
-    </w:p>
-    <w:p/>
-    <w:p>
-      <w:r>
-        <w:t>---</w:t>
+        <w:rPr>
+          <w:sz w:val="24"/>
+        </w:rPr>
+        <w:t>To create a detailed recruiting message for Harvard University’s Cross Country and Track &amp; Field program, let's use the specified structure and instructions. Here’s how it will be organized:</w:t>
       </w:r>
     </w:p>
     <w:p/>
@@ -993,25 +55,157 @@
     <w:p/>
     <w:p>
       <w:r>
-        <w:t>In January: We'll dive into the incredible history and vision for the Harvard University cross country and track &amp; field program. This focus will give you insights into how our legacy and future plans can be a part of your journey.</w:t>
+        <w:rPr>
+          <w:sz w:val="24"/>
+        </w:rPr>
+        <w:t>In January: We’ll focus on the history and vision for the Harvard Cross Country and Track &amp; Field program, showcasing how our legacy of excellence and future goals align with your aspirations as a potential student-athlete.</w:t>
       </w:r>
     </w:p>
     <w:p/>
     <w:p>
       <w:r>
-        <w:t>In February: We're spotlighting the athletic facilities at Harvard, exploring how our state-of-the-art equipment and training spaces support your development as an athlete.</w:t>
+        <w:rPr>
+          <w:sz w:val="24"/>
+        </w:rPr>
+        <w:t>In February: The spotlight will be on the coaching staff at Harvard, highlighting their expertise and commitment to developing athletes both on and off the track.</w:t>
       </w:r>
     </w:p>
     <w:p/>
     <w:p>
       <w:r>
-        <w:t>In March: This month is all about life after college, discussing how Harvard's network and resources set you up for success both on and off the track.</w:t>
+        <w:rPr>
+          <w:sz w:val="24"/>
+        </w:rPr>
+        <w:t>In March: Get to know the dorms and campus life at Harvard. Discover how living in Cambridge can enhance your college experience and support your athletic journey.</w:t>
       </w:r>
     </w:p>
     <w:p/>
     <w:p>
       <w:r>
-        <w:t>In April: We'll explore the team dynamic within the Harvard cross country and track &amp; field squad, highlighting what makes our athletes' community unique and supportive.</w:t>
+        <w:rPr>
+          <w:sz w:val="24"/>
+        </w:rPr>
+        <w:t>In April: We’ll explore the life after college for Harvard athletes, discussing the opportunities and networks available to you once you graduate.</w:t>
+      </w:r>
+    </w:p>
+    <w:p/>
+    <w:p/>
+    <w:p>
+      <w:r>
+        <w:br w:type="page"/>
+      </w:r>
+    </w:p>
+    <w:p>
+      <w:pPr>
+        <w:pStyle w:val="Heading1"/>
+      </w:pPr>
+      <w:r>
+        <w:rPr>
+          <w:color w:val="0B5394"/>
+          <w:sz w:val="32"/>
+        </w:rPr>
+        <w:t>For January: History and Vision for the Program</w:t>
+      </w:r>
+    </w:p>
+    <w:p/>
+    <w:p>
+      <w:pPr>
+        <w:pStyle w:val="Heading1"/>
+      </w:pPr>
+      <w:r>
+        <w:rPr>
+          <w:color w:val="E69138"/>
+          <w:sz w:val="32"/>
+        </w:rPr>
+        <w:t>Talking Points</w:t>
+      </w:r>
+    </w:p>
+    <w:p>
+      <w:pPr>
+        <w:pStyle w:val="ListBullet"/>
+      </w:pPr>
+      <w:r>
+        <w:rPr>
+          <w:sz w:val="24"/>
+        </w:rPr>
+        <w:t>What aspects of a college's history and vision are most important to you when choosing a program?</w:t>
+      </w:r>
+    </w:p>
+    <w:p>
+      <w:pPr>
+        <w:pStyle w:val="ListBullet"/>
+      </w:pPr>
+      <w:r>
+        <w:rPr>
+          <w:sz w:val="24"/>
+        </w:rPr>
+        <w:t>How do you see yourself contributing to a program with a rich legacy like Harvard's?</w:t>
+      </w:r>
+    </w:p>
+    <w:p>
+      <w:pPr>
+        <w:pStyle w:val="ListBullet"/>
+      </w:pPr>
+      <w:r>
+        <w:rPr>
+          <w:sz w:val="24"/>
+        </w:rPr>
+        <w:t>What are your goals for your college athletic career, and how do they align with Harvard’s vision for its athletes?</w:t>
+      </w:r>
+    </w:p>
+    <w:p>
+      <w:pPr>
+        <w:pStyle w:val="ListBullet"/>
+      </w:pPr>
+      <w:r>
+        <w:rPr>
+          <w:sz w:val="24"/>
+        </w:rPr>
+        <w:t>How important is it for you to be part of a team that has a strong tradition of excellence?</w:t>
+      </w:r>
+    </w:p>
+    <w:p>
+      <w:pPr>
+        <w:pStyle w:val="ListBullet"/>
+      </w:pPr>
+      <w:r>
+        <w:rPr>
+          <w:sz w:val="24"/>
+        </w:rPr>
+        <w:t>What do you hope to learn from being part of a program with a long-standing history?</w:t>
+      </w:r>
+    </w:p>
+    <w:p>
+      <w:pPr>
+        <w:pStyle w:val="ListBullet"/>
+      </w:pPr>
+      <w:r>
+        <w:rPr>
+          <w:sz w:val="24"/>
+        </w:rPr>
+        <w:t>How does the history of a program influence your decision-making process?</w:t>
+      </w:r>
+    </w:p>
+    <w:p>
+      <w:pPr>
+        <w:pStyle w:val="ListBullet"/>
+      </w:pPr>
+      <w:r>
+        <w:rPr>
+          <w:sz w:val="24"/>
+        </w:rPr>
+        <w:t>What does a program's vision for the future mean to you as an athlete?</w:t>
+      </w:r>
+    </w:p>
+    <w:p>
+      <w:pPr>
+        <w:pStyle w:val="ListBullet"/>
+      </w:pPr>
+      <w:r>
+        <w:rPr>
+          <w:sz w:val="24"/>
+        </w:rPr>
+        <w:t>How do you think being part of a prestigious program can impact your future?</w:t>
       </w:r>
     </w:p>
     <w:p/>
@@ -1025,57 +219,95 @@
         <w:pStyle w:val="Heading1"/>
       </w:pPr>
       <w:r>
-        <w:t>For January: History and Vision for the Program</w:t>
-      </w:r>
-    </w:p>
-    <w:p/>
-    <w:p>
-      <w:pPr>
-        <w:pStyle w:val="Heading1"/>
-      </w:pPr>
-      <w:r>
-        <w:t>Talking Points</w:t>
-      </w:r>
-    </w:p>
-    <w:p/>
-    <w:p>
-      <w:r>
-        <w:t>- What do you know about Harvard's rich history, and how do you see yourself contributing to its legacy?</w:t>
+        <w:t>Social Media Topic Ideas</w:t>
       </w:r>
     </w:p>
     <w:p>
+      <w:pPr>
+        <w:pStyle w:val="ListBullet"/>
+      </w:pPr>
       <w:r>
-        <w:t>- How important is a program's vision and long-term goals in your decision-making process?</w:t>
+        <w:rPr>
+          <w:sz w:val="24"/>
+        </w:rPr>
+        <w:t>Instagram: Share a throwback post of Harvard’s greatest athletic moments with a caption about future goals.</w:t>
       </w:r>
     </w:p>
     <w:p>
+      <w:pPr>
+        <w:pStyle w:val="ListBullet"/>
+      </w:pPr>
       <w:r>
-        <w:t>- Have you thought about what legacy you'd like to leave behind at a college?</w:t>
+        <w:rPr>
+          <w:sz w:val="24"/>
+        </w:rPr>
+        <w:t>Snapchat: Create a story showing a day in the life of a Harvard athlete, focusing on the balance between academics and athletics.</w:t>
       </w:r>
     </w:p>
     <w:p>
+      <w:pPr>
+        <w:pStyle w:val="ListBullet"/>
+      </w:pPr>
       <w:r>
-        <w:t>- How do you feel about joining a program that has a strong historical presence in collegiate athletics?</w:t>
+        <w:rPr>
+          <w:sz w:val="24"/>
+        </w:rPr>
+        <w:t>Twitter (X): Tweet a thread about the history of Harvard's Cross Country and Track &amp; Field program, with quotes from past athletes.</w:t>
       </w:r>
     </w:p>
     <w:p>
+      <w:pPr>
+        <w:pStyle w:val="ListBullet"/>
+      </w:pPr>
       <w:r>
-        <w:t>- What does "being part of something bigger" mean to you in the context of a sports team?</w:t>
+        <w:rPr>
+          <w:sz w:val="24"/>
+        </w:rPr>
+        <w:t>LinkedIn: Post an article about how being part of a prestigious program like Harvard can shape your career prospects.</w:t>
       </w:r>
     </w:p>
     <w:p>
+      <w:pPr>
+        <w:pStyle w:val="ListBullet"/>
+      </w:pPr>
       <w:r>
-        <w:t>- How do you envision your growth both as an athlete and a person through Harvard's program?</w:t>
+        <w:rPr>
+          <w:sz w:val="24"/>
+        </w:rPr>
+        <w:t>Reddit: Start a discussion on the benefits of joining a program with a strong tradition of excellence.</w:t>
       </w:r>
     </w:p>
     <w:p>
+      <w:pPr>
+        <w:pStyle w:val="ListBullet"/>
+      </w:pPr>
       <w:r>
-        <w:t>- What excites you most about potentially being part of Harvard's future?</w:t>
+        <w:rPr>
+          <w:sz w:val="24"/>
+        </w:rPr>
+        <w:t>YouTube: Create a video tour of Harvard’s athletic facilities, focusing on historical achievements.</w:t>
       </w:r>
     </w:p>
     <w:p>
+      <w:pPr>
+        <w:pStyle w:val="ListBullet"/>
+      </w:pPr>
       <w:r>
-        <w:t>- How does the vision of a program influence your choice of college?</w:t>
+        <w:rPr>
+          <w:sz w:val="24"/>
+        </w:rPr>
+        <w:t>Facebook: Share a photo album of past Harvard meets, asking followers to comment on which event they’re most excited to see.</w:t>
+      </w:r>
+    </w:p>
+    <w:p>
+      <w:pPr>
+        <w:pStyle w:val="ListBullet"/>
+      </w:pPr>
+      <w:r>
+        <w:rPr>
+          <w:sz w:val="24"/>
+        </w:rPr>
+        <w:t>Organize a team meeting to discuss Harvard's history and vision, sharing personal goals and how they align with the program.</w:t>
       </w:r>
     </w:p>
     <w:p/>
@@ -1089,48 +321,215 @@
         <w:pStyle w:val="Heading1"/>
       </w:pPr>
       <w:r>
-        <w:t>Social Media Topic Ideas</w:t>
+        <w:t>Text Messaging Talking Points</w:t>
+      </w:r>
+    </w:p>
+    <w:p>
+      <w:pPr>
+        <w:pStyle w:val="ListBullet"/>
+      </w:pPr>
+      <w:r>
+        <w:rPr>
+          <w:sz w:val="24"/>
+        </w:rPr>
+        <w:t>What excites you most about the history and tradition of Harvard's Cross Country and Track &amp; Field program?</w:t>
+      </w:r>
+    </w:p>
+    <w:p>
+      <w:pPr>
+        <w:pStyle w:val="ListBullet"/>
+      </w:pPr>
+      <w:r>
+        <w:rPr>
+          <w:sz w:val="24"/>
+        </w:rPr>
+        <w:t>How do you think being part of a program with a strong legacy would impact your athletic performance?</w:t>
+      </w:r>
+    </w:p>
+    <w:p>
+      <w:pPr>
+        <w:pStyle w:val="ListBullet"/>
+      </w:pPr>
+      <w:r>
+        <w:rPr>
+          <w:sz w:val="24"/>
+        </w:rPr>
+        <w:t>What part of Harvard's athletic history do you find most inspiring?</w:t>
+      </w:r>
+    </w:p>
+    <w:p>
+      <w:pPr>
+        <w:pStyle w:val="ListBullet"/>
+      </w:pPr>
+      <w:r>
+        <w:rPr>
+          <w:sz w:val="24"/>
+        </w:rPr>
+        <w:t>How does a program's vision for the future influence your choice of college?</w:t>
+      </w:r>
+    </w:p>
+    <w:p>
+      <w:pPr>
+        <w:pStyle w:val="ListBullet"/>
+      </w:pPr>
+      <w:r>
+        <w:rPr>
+          <w:sz w:val="24"/>
+        </w:rPr>
+        <w:t>What role do you see yourself playing in Harvard’s future athletic successes?</w:t>
+      </w:r>
+    </w:p>
+    <w:p>
+      <w:pPr>
+        <w:pStyle w:val="ListBullet"/>
+      </w:pPr>
+      <w:r>
+        <w:rPr>
+          <w:sz w:val="24"/>
+        </w:rPr>
+        <w:t>How important is it for you to be part of a team with a strong historical foundation?</w:t>
+      </w:r>
+    </w:p>
+    <w:p>
+      <w:pPr>
+        <w:pStyle w:val="ListBullet"/>
+      </w:pPr>
+      <w:r>
+        <w:rPr>
+          <w:sz w:val="24"/>
+        </w:rPr>
+        <w:t>What are your thoughts on Harvard's approach to balancing tradition with innovation in athletics?</w:t>
+      </w:r>
+    </w:p>
+    <w:p>
+      <w:pPr>
+        <w:pStyle w:val="ListBullet"/>
+      </w:pPr>
+      <w:r>
+        <w:rPr>
+          <w:sz w:val="24"/>
+        </w:rPr>
+        <w:t>How do you envision contributing to Harvard's legacy during your time here?</w:t>
+      </w:r>
+    </w:p>
+    <w:p/>
+    <w:p/>
+    <w:p>
+      <w:r>
+        <w:br w:type="page"/>
+      </w:r>
+    </w:p>
+    <w:p>
+      <w:pPr>
+        <w:pStyle w:val="Heading1"/>
+      </w:pPr>
+      <w:r>
+        <w:rPr>
+          <w:color w:val="0B5394"/>
+          <w:sz w:val="32"/>
+        </w:rPr>
+        <w:t>For February: Coaching</w:t>
       </w:r>
     </w:p>
     <w:p/>
     <w:p>
+      <w:pPr>
+        <w:pStyle w:val="Heading1"/>
+      </w:pPr>
       <w:r>
-        <w:t>- Create a video series featuring alumni sharing their experiences and how Harvard's history shaped their careers.</w:t>
+        <w:rPr>
+          <w:color w:val="E69138"/>
+          <w:sz w:val="32"/>
+        </w:rPr>
+        <w:t>Talking Points</w:t>
       </w:r>
     </w:p>
     <w:p>
+      <w:pPr>
+        <w:pStyle w:val="ListBullet"/>
+      </w:pPr>
       <w:r>
-        <w:t>- Post throwback photos from key moments in Harvard's athletic history.</w:t>
+        <w:rPr>
+          <w:sz w:val="24"/>
+        </w:rPr>
+        <w:t>What qualities do you look for in a coach, and how do you believe Harvard’s coaching staff can meet those expectations?</w:t>
       </w:r>
     </w:p>
     <w:p>
+      <w:pPr>
+        <w:pStyle w:val="ListBullet"/>
+      </w:pPr>
       <w:r>
-        <w:t>- Host a live Q&amp;A with current athletes discussing the program’s vision and goals.</w:t>
+        <w:rPr>
+          <w:sz w:val="24"/>
+        </w:rPr>
+        <w:t>How important is a coach’s experience and track record in your decision to join a program?</w:t>
       </w:r>
     </w:p>
     <w:p>
+      <w:pPr>
+        <w:pStyle w:val="ListBullet"/>
+      </w:pPr>
       <w:r>
-        <w:t>- Share infographics on Harvard's achievements in cross country and track &amp; field.</w:t>
+        <w:rPr>
+          <w:sz w:val="24"/>
+        </w:rPr>
+        <w:t>What type of coaching style helps you perform at your best?</w:t>
       </w:r>
     </w:p>
     <w:p>
+      <w:pPr>
+        <w:pStyle w:val="ListBullet"/>
+      </w:pPr>
       <w:r>
-        <w:t>- Highlight the achievements of legendary coaches and athletes from Harvard.</w:t>
+        <w:rPr>
+          <w:sz w:val="24"/>
+        </w:rPr>
+        <w:t>How do you see the role of a coach in your personal and athletic development?</w:t>
       </w:r>
     </w:p>
     <w:p>
+      <w:pPr>
+        <w:pStyle w:val="ListBullet"/>
+      </w:pPr>
       <w:r>
-        <w:t>- Feature testimonials from new team members on why they chose Harvard.</w:t>
+        <w:rPr>
+          <w:sz w:val="24"/>
+        </w:rPr>
+        <w:t>What do you hope to learn from Harvard’s coaching staff during your college years?</w:t>
       </w:r>
     </w:p>
     <w:p>
+      <w:pPr>
+        <w:pStyle w:val="ListBullet"/>
+      </w:pPr>
       <w:r>
-        <w:t>- Organize a virtual tour of Harvard's historic sporting facilities.</w:t>
+        <w:rPr>
+          <w:sz w:val="24"/>
+        </w:rPr>
+        <w:t>How does a coach’s ability to develop athletes both on and off the track influence your decision?</w:t>
       </w:r>
     </w:p>
     <w:p>
+      <w:pPr>
+        <w:pStyle w:val="ListBullet"/>
+      </w:pPr>
       <w:r>
-        <w:t>- Use Instagram stories to showcase a day in the life of a Harvard athlete.</w:t>
+        <w:rPr>
+          <w:sz w:val="24"/>
+        </w:rPr>
+        <w:t>What role do you think a coach plays in creating a team atmosphere?</w:t>
+      </w:r>
+    </w:p>
+    <w:p>
+      <w:pPr>
+        <w:pStyle w:val="ListBullet"/>
+      </w:pPr>
+      <w:r>
+        <w:rPr>
+          <w:sz w:val="24"/>
+        </w:rPr>
+        <w:t>How does the coaching staff’s vision align with your aspirations as an athlete?</w:t>
       </w:r>
     </w:p>
     <w:p/>
@@ -1144,48 +543,95 @@
         <w:pStyle w:val="Heading1"/>
       </w:pPr>
       <w:r>
-        <w:t>Text Messaging Talking Points</w:t>
-      </w:r>
-    </w:p>
-    <w:p/>
-    <w:p>
-      <w:r>
-        <w:t>- What’s one thing you've heard about Harvard's history that really stands out to you?</w:t>
+        <w:t>Social Media Topic Ideas</w:t>
       </w:r>
     </w:p>
     <w:p>
+      <w:pPr>
+        <w:pStyle w:val="ListBullet"/>
+      </w:pPr>
       <w:r>
-        <w:t>- How do you see yourself fitting into the vision of a historic program like ours?</w:t>
+        <w:rPr>
+          <w:sz w:val="24"/>
+        </w:rPr>
+        <w:t>Instagram: Feature a “Meet the Coaches” post with fun facts and their coaching philosophy.</w:t>
       </w:r>
     </w:p>
     <w:p>
+      <w:pPr>
+        <w:pStyle w:val="ListBullet"/>
+      </w:pPr>
       <w:r>
-        <w:t>- What kind of legacy are you hoping to build during your college years?</w:t>
+        <w:rPr>
+          <w:sz w:val="24"/>
+        </w:rPr>
+        <w:t>Snapchat: Share behind-the-scenes clips from a day in the life of Harvard’s coaching staff.</w:t>
       </w:r>
     </w:p>
     <w:p>
+      <w:pPr>
+        <w:pStyle w:val="ListBullet"/>
+      </w:pPr>
       <w:r>
-        <w:t>- How does being part of a storied program influence your college decisions?</w:t>
+        <w:rPr>
+          <w:sz w:val="24"/>
+        </w:rPr>
+        <w:t>Twitter (X): Start a Q&amp;A session with Harvard’s coaches, using a dedicated hashtag.</w:t>
       </w:r>
     </w:p>
     <w:p>
+      <w:pPr>
+        <w:pStyle w:val="ListBullet"/>
+      </w:pPr>
       <w:r>
-        <w:t>- Do you have any questions about the history of Harvard's cross country and track &amp; field team?</w:t>
+        <w:rPr>
+          <w:sz w:val="24"/>
+        </w:rPr>
+        <w:t>LinkedIn: Post an article on the impact of great coaching on student-athlete success.</w:t>
       </w:r>
     </w:p>
     <w:p>
+      <w:pPr>
+        <w:pStyle w:val="ListBullet"/>
+      </w:pPr>
       <w:r>
-        <w:t>- How important is it for you to be part of a team with a clear vision for the future?</w:t>
+        <w:rPr>
+          <w:sz w:val="24"/>
+        </w:rPr>
+        <w:t>Reddit: Create a thread about what makes a coach inspiring and effective.</w:t>
       </w:r>
     </w:p>
     <w:p>
+      <w:pPr>
+        <w:pStyle w:val="ListBullet"/>
+      </w:pPr>
       <w:r>
-        <w:t>- What are your thoughts on contributing to Harvard's athletic legacy?</w:t>
+        <w:rPr>
+          <w:sz w:val="24"/>
+        </w:rPr>
+        <w:t>YouTube: Upload a video interview series with the coaching staff, discussing their approach to athlete development.</w:t>
       </w:r>
     </w:p>
     <w:p>
+      <w:pPr>
+        <w:pStyle w:val="ListBullet"/>
+      </w:pPr>
       <w:r>
-        <w:t>- Are there any historical moments of Harvard athletics that you're curious about?</w:t>
+        <w:rPr>
+          <w:sz w:val="24"/>
+        </w:rPr>
+        <w:t>Facebook: Share testimonials from past athletes about their experiences with Harvard’s coaches.</w:t>
+      </w:r>
+    </w:p>
+    <w:p>
+      <w:pPr>
+        <w:pStyle w:val="ListBullet"/>
+      </w:pPr>
+      <w:r>
+        <w:rPr>
+          <w:sz w:val="24"/>
+        </w:rPr>
+        <w:t>Host a virtual meet-and-greet with the coaching staff for prospective athletes.</w:t>
       </w:r>
     </w:p>
     <w:p/>
@@ -1199,7 +645,114 @@
         <w:pStyle w:val="Heading1"/>
       </w:pPr>
       <w:r>
-        <w:t>For February: Athletic Facilities</w:t>
+        <w:t>Text Messaging Talking Points</w:t>
+      </w:r>
+    </w:p>
+    <w:p>
+      <w:pPr>
+        <w:pStyle w:val="ListBullet"/>
+      </w:pPr>
+      <w:r>
+        <w:rPr>
+          <w:sz w:val="24"/>
+        </w:rPr>
+        <w:t>What qualities do you value most in a coach?</w:t>
+      </w:r>
+    </w:p>
+    <w:p>
+      <w:pPr>
+        <w:pStyle w:val="ListBullet"/>
+      </w:pPr>
+      <w:r>
+        <w:rPr>
+          <w:sz w:val="24"/>
+        </w:rPr>
+        <w:t>How do you think Harvard's coaches can help you achieve your athletic goals?</w:t>
+      </w:r>
+    </w:p>
+    <w:p>
+      <w:pPr>
+        <w:pStyle w:val="ListBullet"/>
+      </w:pPr>
+      <w:r>
+        <w:rPr>
+          <w:sz w:val="24"/>
+        </w:rPr>
+        <w:t>What coaching style do you find most effective?</w:t>
+      </w:r>
+    </w:p>
+    <w:p>
+      <w:pPr>
+        <w:pStyle w:val="ListBullet"/>
+      </w:pPr>
+      <w:r>
+        <w:rPr>
+          <w:sz w:val="24"/>
+        </w:rPr>
+        <w:t>How important is it for you to have a coach who supports both your athletic and academic pursuits?</w:t>
+      </w:r>
+    </w:p>
+    <w:p>
+      <w:pPr>
+        <w:pStyle w:val="ListBullet"/>
+      </w:pPr>
+      <w:r>
+        <w:rPr>
+          <w:sz w:val="24"/>
+        </w:rPr>
+        <w:t>What do you hope to gain from your relationship with the coaching staff at Harvard?</w:t>
+      </w:r>
+    </w:p>
+    <w:p>
+      <w:pPr>
+        <w:pStyle w:val="ListBullet"/>
+      </w:pPr>
+      <w:r>
+        <w:rPr>
+          <w:sz w:val="24"/>
+        </w:rPr>
+        <w:t>How does a coach's past success influence your interest in a program?</w:t>
+      </w:r>
+    </w:p>
+    <w:p>
+      <w:pPr>
+        <w:pStyle w:val="ListBullet"/>
+      </w:pPr>
+      <w:r>
+        <w:rPr>
+          <w:sz w:val="24"/>
+        </w:rPr>
+        <w:t>What questions do you have for Harvard's coaching staff?</w:t>
+      </w:r>
+    </w:p>
+    <w:p>
+      <w:pPr>
+        <w:pStyle w:val="ListBullet"/>
+      </w:pPr>
+      <w:r>
+        <w:rPr>
+          <w:sz w:val="24"/>
+        </w:rPr>
+        <w:t>How do you see the coaches' role in your journey to success at Harvard?</w:t>
+      </w:r>
+    </w:p>
+    <w:p/>
+    <w:p/>
+    <w:p>
+      <w:r>
+        <w:br w:type="page"/>
+      </w:r>
+    </w:p>
+    <w:p>
+      <w:pPr>
+        <w:pStyle w:val="Heading1"/>
+      </w:pPr>
+      <w:r>
+        <w:rPr>
+          <w:color w:val="0B5394"/>
+          <w:sz w:val="32"/>
+        </w:rPr>
+        <w:t>For March: Dorms and Campus Life</w:t>
       </w:r>
     </w:p>
     <w:p/>
@@ -1208,48 +761,99 @@
         <w:pStyle w:val="Heading1"/>
       </w:pPr>
       <w:r>
+        <w:rPr>
+          <w:color w:val="E69138"/>
+          <w:sz w:val="32"/>
+        </w:rPr>
         <w:t>Talking Points</w:t>
       </w:r>
     </w:p>
-    <w:p/>
     <w:p>
+      <w:pPr>
+        <w:pStyle w:val="ListBullet"/>
+      </w:pPr>
       <w:r>
-        <w:t>- What features do you look for in a college's athletic facilities?</w:t>
+        <w:rPr>
+          <w:sz w:val="24"/>
+        </w:rPr>
+        <w:t>What are you looking for in a college living experience?</w:t>
       </w:r>
     </w:p>
     <w:p>
+      <w:pPr>
+        <w:pStyle w:val="ListBullet"/>
+      </w:pPr>
       <w:r>
-        <w:t>- How do you think top-notch facilities can impact your training and performance?</w:t>
+        <w:rPr>
+          <w:sz w:val="24"/>
+        </w:rPr>
+        <w:t>How important is it for you to live in a vibrant, engaging campus community?</w:t>
       </w:r>
     </w:p>
     <w:p>
+      <w:pPr>
+        <w:pStyle w:val="ListBullet"/>
+      </w:pPr>
       <w:r>
-        <w:t>- What role do you believe technology plays in modern athletic training?</w:t>
+        <w:rPr>
+          <w:sz w:val="24"/>
+        </w:rPr>
+        <w:t>What aspects of campus life are most appealing to you?</w:t>
       </w:r>
     </w:p>
     <w:p>
+      <w:pPr>
+        <w:pStyle w:val="ListBullet"/>
+      </w:pPr>
       <w:r>
-        <w:t>- How important is access to diverse training environments for you?</w:t>
+        <w:rPr>
+          <w:sz w:val="24"/>
+        </w:rPr>
+        <w:t>How do you see yourself balancing academics, athletics, and social life at Harvard?</w:t>
       </w:r>
     </w:p>
     <w:p>
+      <w:pPr>
+        <w:pStyle w:val="ListBullet"/>
+      </w:pPr>
       <w:r>
-        <w:t>- What has been your best experience with athletic facilities so far?</w:t>
+        <w:rPr>
+          <w:sz w:val="24"/>
+        </w:rPr>
+        <w:t>What role does the location of the campus play in your decision-making process?</w:t>
       </w:r>
     </w:p>
     <w:p>
+      <w:pPr>
+        <w:pStyle w:val="ListBullet"/>
+      </w:pPr>
       <w:r>
-        <w:t>- How do you prioritize facility quality when choosing a college?</w:t>
+        <w:rPr>
+          <w:sz w:val="24"/>
+        </w:rPr>
+        <w:t>How important is it to you that a college offers a variety of extracurricular activities?</w:t>
       </w:r>
     </w:p>
     <w:p>
+      <w:pPr>
+        <w:pStyle w:val="ListBullet"/>
+      </w:pPr>
       <w:r>
-        <w:t>- What aspects of athletic facilities do you think are most overlooked?</w:t>
+        <w:rPr>
+          <w:sz w:val="24"/>
+        </w:rPr>
+        <w:t>What are your expectations for dorm life at Harvard?</w:t>
       </w:r>
     </w:p>
     <w:p>
+      <w:pPr>
+        <w:pStyle w:val="ListBullet"/>
+      </w:pPr>
       <w:r>
-        <w:t>- What kind of support facilities, like recovery areas, are important to you?</w:t>
+        <w:rPr>
+          <w:sz w:val="24"/>
+        </w:rPr>
+        <w:t>How do you envision your daily routine as a student-athlete at Harvard?</w:t>
       </w:r>
     </w:p>
     <w:p/>
@@ -1266,45 +870,92 @@
         <w:t>Social Media Topic Ideas</w:t>
       </w:r>
     </w:p>
-    <w:p/>
     <w:p>
+      <w:pPr>
+        <w:pStyle w:val="ListBullet"/>
+      </w:pPr>
       <w:r>
-        <w:t>- Share behind-the-scenes videos of Harvard's training facilities in action.</w:t>
+        <w:rPr>
+          <w:sz w:val="24"/>
+        </w:rPr>
+        <w:t>Instagram: Post a day-in-the-life photo series of a Harvard student-athlete, showcasing dorms and campus hotspots.</w:t>
       </w:r>
     </w:p>
     <w:p>
+      <w:pPr>
+        <w:pStyle w:val="ListBullet"/>
+      </w:pPr>
       <w:r>
-        <w:t>- Post athlete testimonials about how the facilities have improved their performance.</w:t>
+        <w:rPr>
+          <w:sz w:val="24"/>
+        </w:rPr>
+        <w:t>Snapchat: Share quick clips of campus life, featuring popular student hangout spots.</w:t>
       </w:r>
     </w:p>
     <w:p>
+      <w:pPr>
+        <w:pStyle w:val="ListBullet"/>
+      </w:pPr>
       <w:r>
-        <w:t>- Create a virtual tour of the athletic facilities with interactive elements.</w:t>
+        <w:rPr>
+          <w:sz w:val="24"/>
+        </w:rPr>
+        <w:t>Twitter (X): Start a conversation about the best things about living in Cambridge.</w:t>
       </w:r>
     </w:p>
     <w:p>
+      <w:pPr>
+        <w:pStyle w:val="ListBullet"/>
+      </w:pPr>
       <w:r>
-        <w:t>- Highlight new technology and equipment available to athletes.</w:t>
+        <w:rPr>
+          <w:sz w:val="24"/>
+        </w:rPr>
+        <w:t>LinkedIn: Write about how campus life at Harvard prepares students for success in their careers.</w:t>
       </w:r>
     </w:p>
     <w:p>
+      <w:pPr>
+        <w:pStyle w:val="ListBullet"/>
+      </w:pPr>
       <w:r>
-        <w:t>- Feature "A Day in the Life" of an athlete using the facilities.</w:t>
+        <w:rPr>
+          <w:sz w:val="24"/>
+        </w:rPr>
+        <w:t>Reddit: Host an AMA with current Harvard student-athletes about their campus living experiences.</w:t>
       </w:r>
     </w:p>
     <w:p>
+      <w:pPr>
+        <w:pStyle w:val="ListBullet"/>
+      </w:pPr>
       <w:r>
-        <w:t>- Share fun facts about Harvard’s athletic facilities on Twitter.</w:t>
+        <w:rPr>
+          <w:sz w:val="24"/>
+        </w:rPr>
+        <w:t>YouTube: Create a vlog tour of the dorms and favorite campus spots.</w:t>
       </w:r>
     </w:p>
     <w:p>
+      <w:pPr>
+        <w:pStyle w:val="ListBullet"/>
+      </w:pPr>
       <w:r>
-        <w:t>- Use Instagram reels to show dynamic training sessions.</w:t>
+        <w:rPr>
+          <w:sz w:val="24"/>
+        </w:rPr>
+        <w:t>Facebook: Share a post about how student-athletes balance their time between sports, academics, and social activities.</w:t>
       </w:r>
     </w:p>
     <w:p>
+      <w:pPr>
+        <w:pStyle w:val="ListBullet"/>
+      </w:pPr>
       <w:r>
-        <w:t>- Offer a sneak peek of upcoming facility upgrades or projects.</w:t>
+        <w:rPr>
+          <w:sz w:val="24"/>
+        </w:rPr>
+        <w:t>Arrange a virtual dorm tour and Q&amp;A session for prospective athletes.</w:t>
       </w:r>
     </w:p>
     <w:p/>
@@ -1321,45 +972,212 @@
         <w:t>Text Messaging Talking Points</w:t>
       </w:r>
     </w:p>
+    <w:p>
+      <w:pPr>
+        <w:pStyle w:val="ListBullet"/>
+      </w:pPr>
+      <w:r>
+        <w:rPr>
+          <w:sz w:val="24"/>
+        </w:rPr>
+        <w:t>What are you most excited about when thinking about campus life at Harvard?</w:t>
+      </w:r>
+    </w:p>
+    <w:p>
+      <w:pPr>
+        <w:pStyle w:val="ListBullet"/>
+      </w:pPr>
+      <w:r>
+        <w:rPr>
+          <w:sz w:val="24"/>
+        </w:rPr>
+        <w:t>How important is it for you to be part of a lively campus community?</w:t>
+      </w:r>
+    </w:p>
+    <w:p>
+      <w:pPr>
+        <w:pStyle w:val="ListBullet"/>
+      </w:pPr>
+      <w:r>
+        <w:rPr>
+          <w:sz w:val="24"/>
+        </w:rPr>
+        <w:t>What aspects of dorm life do you find most important?</w:t>
+      </w:r>
+    </w:p>
+    <w:p>
+      <w:pPr>
+        <w:pStyle w:val="ListBullet"/>
+      </w:pPr>
+      <w:r>
+        <w:rPr>
+          <w:sz w:val="24"/>
+        </w:rPr>
+        <w:t>How do you see yourself getting involved in campus activities?</w:t>
+      </w:r>
+    </w:p>
+    <w:p>
+      <w:pPr>
+        <w:pStyle w:val="ListBullet"/>
+      </w:pPr>
+      <w:r>
+        <w:rPr>
+          <w:sz w:val="24"/>
+        </w:rPr>
+        <w:t>What are your must-haves in a college dorm experience?</w:t>
+      </w:r>
+    </w:p>
+    <w:p>
+      <w:pPr>
+        <w:pStyle w:val="ListBullet"/>
+      </w:pPr>
+      <w:r>
+        <w:rPr>
+          <w:sz w:val="24"/>
+        </w:rPr>
+        <w:t>How do you plan to balance your time as a student-athlete at Harvard?</w:t>
+      </w:r>
+    </w:p>
+    <w:p>
+      <w:pPr>
+        <w:pStyle w:val="ListBullet"/>
+      </w:pPr>
+      <w:r>
+        <w:rPr>
+          <w:sz w:val="24"/>
+        </w:rPr>
+        <w:t>What questions do you have about living in Cambridge?</w:t>
+      </w:r>
+    </w:p>
+    <w:p>
+      <w:pPr>
+        <w:pStyle w:val="ListBullet"/>
+      </w:pPr>
+      <w:r>
+        <w:rPr>
+          <w:sz w:val="24"/>
+        </w:rPr>
+        <w:t>How important is it for you to live close to where you train and compete?</w:t>
+      </w:r>
+    </w:p>
+    <w:p/>
     <w:p/>
     <w:p>
       <w:r>
-        <w:t>- How important are athletic facilities in your decision-making process?</w:t>
+        <w:br w:type="page"/>
       </w:r>
     </w:p>
     <w:p>
+      <w:pPr>
+        <w:pStyle w:val="Heading1"/>
+      </w:pPr>
       <w:r>
-        <w:t>- What’s your must-have feature in a training facility?</w:t>
+        <w:rPr>
+          <w:color w:val="0B5394"/>
+          <w:sz w:val="32"/>
+        </w:rPr>
+        <w:t>For April: Life After College</w:t>
+      </w:r>
+    </w:p>
+    <w:p/>
+    <w:p>
+      <w:pPr>
+        <w:pStyle w:val="Heading1"/>
+      </w:pPr>
+      <w:r>
+        <w:rPr>
+          <w:color w:val="E69138"/>
+          <w:sz w:val="32"/>
+        </w:rPr>
+        <w:t>Talking Points</w:t>
       </w:r>
     </w:p>
     <w:p>
+      <w:pPr>
+        <w:pStyle w:val="ListBullet"/>
+      </w:pPr>
       <w:r>
-        <w:t>- How do you think cutting-edge facilities can enhance your training?</w:t>
+        <w:rPr>
+          <w:sz w:val="24"/>
+        </w:rPr>
+        <w:t>What are your career aspirations post-college?</w:t>
       </w:r>
     </w:p>
     <w:p>
+      <w:pPr>
+        <w:pStyle w:val="ListBullet"/>
+      </w:pPr>
       <w:r>
-        <w:t>- Do you have any questions about what our facilities offer?</w:t>
+        <w:rPr>
+          <w:sz w:val="24"/>
+        </w:rPr>
+        <w:t>How do you think being a student-athlete at Harvard will benefit your future career?</w:t>
       </w:r>
     </w:p>
     <w:p>
+      <w:pPr>
+        <w:pStyle w:val="ListBullet"/>
+      </w:pPr>
       <w:r>
-        <w:t>- How do you feel about training in a state-of-the-art environment?</w:t>
+        <w:rPr>
+          <w:sz w:val="24"/>
+        </w:rPr>
+        <w:t>What support systems do you value most in preparing for life after college?</w:t>
       </w:r>
     </w:p>
     <w:p>
+      <w:pPr>
+        <w:pStyle w:val="ListBullet"/>
+      </w:pPr>
       <w:r>
-        <w:t>- What facilities do you think are key to athlete success?</w:t>
+        <w:rPr>
+          <w:sz w:val="24"/>
+        </w:rPr>
+        <w:t>How important is a strong alumni network in your college decision?</w:t>
       </w:r>
     </w:p>
     <w:p>
+      <w:pPr>
+        <w:pStyle w:val="ListBullet"/>
+      </w:pPr>
       <w:r>
-        <w:t>- How do you think Harvard's facilities compare to others you're considering?</w:t>
+        <w:rPr>
+          <w:sz w:val="24"/>
+        </w:rPr>
+        <w:t>What skills do you hope to gain during your time at Harvard that can be applied to your future career?</w:t>
       </w:r>
     </w:p>
     <w:p>
+      <w:pPr>
+        <w:pStyle w:val="ListBullet"/>
+      </w:pPr>
       <w:r>
-        <w:t>- What facility features would make you feel most supported as an athlete?</w:t>
+        <w:rPr>
+          <w:sz w:val="24"/>
+        </w:rPr>
+        <w:t>How do you envision Harvard helping you achieve your long-term goals?</w:t>
+      </w:r>
+    </w:p>
+    <w:p>
+      <w:pPr>
+        <w:pStyle w:val="ListBullet"/>
+      </w:pPr>
+      <w:r>
+        <w:rPr>
+          <w:sz w:val="24"/>
+        </w:rPr>
+        <w:t>What are your thoughts on balancing athletics and academics to prepare for life beyond college?</w:t>
+      </w:r>
+    </w:p>
+    <w:p>
+      <w:pPr>
+        <w:pStyle w:val="ListBullet"/>
+      </w:pPr>
+      <w:r>
+        <w:rPr>
+          <w:sz w:val="24"/>
+        </w:rPr>
+        <w:t>How important is it for you to have career development opportunities while in college?</w:t>
       </w:r>
     </w:p>
     <w:p/>
@@ -1373,57 +1191,95 @@
         <w:pStyle w:val="Heading1"/>
       </w:pPr>
       <w:r>
-        <w:t>For March: Life After College</w:t>
-      </w:r>
-    </w:p>
-    <w:p/>
-    <w:p>
-      <w:pPr>
-        <w:pStyle w:val="Heading1"/>
-      </w:pPr>
-      <w:r>
-        <w:t>Talking Points</w:t>
-      </w:r>
-    </w:p>
-    <w:p/>
-    <w:p>
-      <w:r>
-        <w:t>- What career paths are you considering after college?</w:t>
+        <w:t>Social Media Topic Ideas</w:t>
       </w:r>
     </w:p>
     <w:p>
+      <w:pPr>
+        <w:pStyle w:val="ListBullet"/>
+      </w:pPr>
       <w:r>
-        <w:t>- How does a college's alumni network influence your decision?</w:t>
+        <w:rPr>
+          <w:sz w:val="24"/>
+        </w:rPr>
+        <w:t>Instagram: Share success stories of Harvard alumni who were student-athletes.</w:t>
       </w:r>
     </w:p>
     <w:p>
+      <w:pPr>
+        <w:pStyle w:val="ListBullet"/>
+      </w:pPr>
       <w:r>
-        <w:t>- What resources do you value most in preparing for life after college?</w:t>
+        <w:rPr>
+          <w:sz w:val="24"/>
+        </w:rPr>
+        <w:t>Snapchat: Feature quick tips on career prep from Harvard’s career services.</w:t>
       </w:r>
     </w:p>
     <w:p>
+      <w:pPr>
+        <w:pStyle w:val="ListBullet"/>
+      </w:pPr>
       <w:r>
-        <w:t>- How important is it for you to have mentorship opportunities in college?</w:t>
+        <w:rPr>
+          <w:sz w:val="24"/>
+        </w:rPr>
+        <w:t>Twitter (X): Start a discussion about the skills gained from being a student-athlete that are transferable to a career.</w:t>
       </w:r>
     </w:p>
     <w:p>
+      <w:pPr>
+        <w:pStyle w:val="ListBullet"/>
+      </w:pPr>
       <w:r>
-        <w:t>- What are your thoughts on balancing athletics with career preparation?</w:t>
+        <w:rPr>
+          <w:sz w:val="24"/>
+        </w:rPr>
+        <w:t>LinkedIn: Write a post about how Harvard's network can open doors after graduation.</w:t>
       </w:r>
     </w:p>
     <w:p>
+      <w:pPr>
+        <w:pStyle w:val="ListBullet"/>
+      </w:pPr>
       <w:r>
-        <w:t>- How do you envision using your college experience in your future career?</w:t>
+        <w:rPr>
+          <w:sz w:val="24"/>
+        </w:rPr>
+        <w:t>Reddit: Discuss how being a student-athlete has prepared alumni for professional success.</w:t>
       </w:r>
     </w:p>
     <w:p>
+      <w:pPr>
+        <w:pStyle w:val="ListBullet"/>
+      </w:pPr>
       <w:r>
-        <w:t>- What are your main goals for personal development in college?</w:t>
+        <w:rPr>
+          <w:sz w:val="24"/>
+        </w:rPr>
+        <w:t>YouTube: Create a video series interviewing alumni about their career paths after Harvard.</w:t>
       </w:r>
     </w:p>
     <w:p>
+      <w:pPr>
+        <w:pStyle w:val="ListBullet"/>
+      </w:pPr>
       <w:r>
-        <w:t>- How can a college support your transition into the working world?</w:t>
+        <w:rPr>
+          <w:sz w:val="24"/>
+        </w:rPr>
+        <w:t>Facebook: Share a post about career resources available to student-athletes at Harvard.</w:t>
+      </w:r>
+    </w:p>
+    <w:p>
+      <w:pPr>
+        <w:pStyle w:val="ListBullet"/>
+      </w:pPr>
+      <w:r>
+        <w:rPr>
+          <w:sz w:val="24"/>
+        </w:rPr>
+        <w:t>Organize a virtual panel with alumni discussing life after Harvard.</w:t>
       </w:r>
     </w:p>
     <w:p/>
@@ -1437,289 +1293,105 @@
         <w:pStyle w:val="Heading1"/>
       </w:pPr>
       <w:r>
-        <w:t>Social Media Topic Ideas</w:t>
+        <w:t>Text Messaging Talking Points</w:t>
+      </w:r>
+    </w:p>
+    <w:p>
+      <w:pPr>
+        <w:pStyle w:val="ListBullet"/>
+      </w:pPr>
+      <w:r>
+        <w:rPr>
+          <w:sz w:val="24"/>
+        </w:rPr>
+        <w:t>What are your career plans after college?</w:t>
+      </w:r>
+    </w:p>
+    <w:p>
+      <w:pPr>
+        <w:pStyle w:val="ListBullet"/>
+      </w:pPr>
+      <w:r>
+        <w:rPr>
+          <w:sz w:val="24"/>
+        </w:rPr>
+        <w:t>How do you think Harvard can help you achieve your career goals?</w:t>
+      </w:r>
+    </w:p>
+    <w:p>
+      <w:pPr>
+        <w:pStyle w:val="ListBullet"/>
+      </w:pPr>
+      <w:r>
+        <w:rPr>
+          <w:sz w:val="24"/>
+        </w:rPr>
+        <w:t>What resources are you looking for in terms of career preparation?</w:t>
+      </w:r>
+    </w:p>
+    <w:p>
+      <w:pPr>
+        <w:pStyle w:val="ListBullet"/>
+      </w:pPr>
+      <w:r>
+        <w:rPr>
+          <w:sz w:val="24"/>
+        </w:rPr>
+        <w:t>How important is a strong alumni network to you?</w:t>
+      </w:r>
+    </w:p>
+    <w:p>
+      <w:pPr>
+        <w:pStyle w:val="ListBullet"/>
+      </w:pPr>
+      <w:r>
+        <w:rPr>
+          <w:sz w:val="24"/>
+        </w:rPr>
+        <w:t>What skills do you hope to develop at Harvard that will prepare you for your future?</w:t>
+      </w:r>
+    </w:p>
+    <w:p>
+      <w:pPr>
+        <w:pStyle w:val="ListBullet"/>
+      </w:pPr>
+      <w:r>
+        <w:rPr>
+          <w:sz w:val="24"/>
+        </w:rPr>
+        <w:t>How do you see yourself balancing athletics and career prep during college?</w:t>
+      </w:r>
+    </w:p>
+    <w:p>
+      <w:pPr>
+        <w:pStyle w:val="ListBullet"/>
+      </w:pPr>
+      <w:r>
+        <w:rPr>
+          <w:sz w:val="24"/>
+        </w:rPr>
+        <w:t>What are your biggest questions about life after college?</w:t>
+      </w:r>
+    </w:p>
+    <w:p>
+      <w:pPr>
+        <w:pStyle w:val="ListBullet"/>
+      </w:pPr>
+      <w:r>
+        <w:rPr>
+          <w:sz w:val="24"/>
+        </w:rPr>
+        <w:t>How can Harvard’s network and resources support your post-college ambitions?</w:t>
       </w:r>
     </w:p>
     <w:p/>
-    <w:p>
-      <w:r>
-        <w:t>- Share success stories of Harvard athletes who have excelled in their careers.</w:t>
-      </w:r>
-    </w:p>
-    <w:p>
-      <w:r>
-        <w:t>- Create infographics on career resources available to Harvard students.</w:t>
-      </w:r>
-    </w:p>
-    <w:p>
-      <w:r>
-        <w:t>- Highlight networking events and career fairs on campus.</w:t>
-      </w:r>
-    </w:p>
-    <w:p>
-      <w:r>
-        <w:t>- Post interviews with alumni on how Harvard prepared them for their careers.</w:t>
-      </w:r>
-    </w:p>
-    <w:p>
-      <w:r>
-        <w:t>- Share LinkedIn profiles of successful Harvard athletes as inspiration.</w:t>
-      </w:r>
-    </w:p>
-    <w:p>
-      <w:r>
-        <w:t>- Feature workshops and seminars available for student-athletes.</w:t>
-      </w:r>
-    </w:p>
-    <w:p>
-      <w:r>
-        <w:t>- Use Instagram stories to showcase career development events.</w:t>
-      </w:r>
-    </w:p>
-    <w:p>
-      <w:r>
-        <w:t>- Share testimonials from alumni on life skills learned at Harvard.</w:t>
-      </w:r>
-    </w:p>
     <w:p/>
     <w:p>
       <w:r>
-        <w:br w:type="page"/>
-      </w:r>
-    </w:p>
-    <w:p>
-      <w:pPr>
-        <w:pStyle w:val="Heading1"/>
-      </w:pPr>
-      <w:r>
-        <w:t>Text Messaging Talking Points</w:t>
-      </w:r>
-    </w:p>
-    <w:p/>
-    <w:p>
-      <w:r>
-        <w:t>- What are your career aspirations after college?</w:t>
-      </w:r>
-    </w:p>
-    <w:p>
-      <w:r>
-        <w:t>- How important is a strong alumni network to you?</w:t>
-      </w:r>
-    </w:p>
-    <w:p>
-      <w:r>
-        <w:t>- What kind of career support are you looking for in a college?</w:t>
-      </w:r>
-    </w:p>
-    <w:p>
-      <w:r>
-        <w:t>- How do you feel Harvard can prepare you for life after athletics?</w:t>
-      </w:r>
-    </w:p>
-    <w:p>
-      <w:r>
-        <w:t>- Do you have any questions about our career development resources?</w:t>
-      </w:r>
-    </w:p>
-    <w:p>
-      <w:r>
-        <w:t>- How do you balance athletic commitments with career preparation?</w:t>
-      </w:r>
-    </w:p>
-    <w:p>
-      <w:r>
-        <w:t>- What does success after college look like for you?</w:t>
-      </w:r>
-    </w:p>
-    <w:p>
-      <w:r>
-        <w:t>- How can Harvard help you achieve your post-college goals?</w:t>
-      </w:r>
-    </w:p>
-    <w:p/>
-    <w:p>
-      <w:r>
-        <w:br w:type="page"/>
-      </w:r>
-    </w:p>
-    <w:p>
-      <w:pPr>
-        <w:pStyle w:val="Heading1"/>
-      </w:pPr>
-      <w:r>
-        <w:t>For April: Our Team</w:t>
-      </w:r>
-    </w:p>
-    <w:p/>
-    <w:p>
-      <w:pPr>
-        <w:pStyle w:val="Heading1"/>
-      </w:pPr>
-      <w:r>
-        <w:t>Talking Points</w:t>
-      </w:r>
-    </w:p>
-    <w:p/>
-    <w:p>
-      <w:r>
-        <w:t>- What qualities do you look for in teammates?</w:t>
-      </w:r>
-    </w:p>
-    <w:p>
-      <w:r>
-        <w:t>- How important is team chemistry to you?</w:t>
-      </w:r>
-    </w:p>
-    <w:p>
-      <w:r>
-        <w:t>- What role do you see yourself playing on a team?</w:t>
-      </w:r>
-    </w:p>
-    <w:p>
-      <w:r>
-        <w:t>- How does a supportive team environment influence your performance?</w:t>
-      </w:r>
-    </w:p>
-    <w:p>
-      <w:r>
-        <w:t>- What experiences have you had with team dynamics in the past?</w:t>
-      </w:r>
-    </w:p>
-    <w:p>
-      <w:r>
-        <w:t>- What are your expectations for team leadership and coaching?</w:t>
-      </w:r>
-    </w:p>
-    <w:p>
-      <w:r>
-        <w:t>- How do you think you can contribute to a positive team atmosphere?</w:t>
-      </w:r>
-    </w:p>
-    <w:p>
-      <w:r>
-        <w:t>- What kind of team experiences are you most excited about?</w:t>
-      </w:r>
-    </w:p>
-    <w:p/>
-    <w:p>
-      <w:r>
-        <w:br w:type="page"/>
-      </w:r>
-    </w:p>
-    <w:p>
-      <w:pPr>
-        <w:pStyle w:val="Heading1"/>
-      </w:pPr>
-      <w:r>
-        <w:t>Social Media Topic Ideas</w:t>
-      </w:r>
-    </w:p>
-    <w:p/>
-    <w:p>
-      <w:r>
-        <w:t>- Share team bonding activities and events.</w:t>
-      </w:r>
-    </w:p>
-    <w:p>
-      <w:r>
-        <w:t>- Highlight team achievements and milestones.</w:t>
-      </w:r>
-    </w:p>
-    <w:p>
-      <w:r>
-        <w:t>- Post quotes from athletes about what the team means to them.</w:t>
-      </w:r>
-    </w:p>
-    <w:p>
-      <w:r>
-        <w:t>- Feature "Meet the Team" posts introducing team members.</w:t>
-      </w:r>
-    </w:p>
-    <w:p>
-      <w:r>
-        <w:t>- Share photos and videos from team events and meets.</w:t>
-      </w:r>
-    </w:p>
-    <w:p>
-      <w:r>
-        <w:t>- Create stories focusing on a day in the life of a Harvard athlete.</w:t>
-      </w:r>
-    </w:p>
-    <w:p>
-      <w:r>
-        <w:t>- Showcase collaborative training sessions and practices.</w:t>
-      </w:r>
-    </w:p>
-    <w:p>
-      <w:r>
-        <w:t>- Highlight testimonials from team members about their experiences.</w:t>
-      </w:r>
-    </w:p>
-    <w:p/>
-    <w:p>
-      <w:r>
-        <w:br w:type="page"/>
-      </w:r>
-    </w:p>
-    <w:p>
-      <w:pPr>
-        <w:pStyle w:val="Heading1"/>
-      </w:pPr>
-      <w:r>
-        <w:t>Text Messaging Talking Points</w:t>
-      </w:r>
-    </w:p>
-    <w:p/>
-    <w:p>
-      <w:r>
-        <w:t>- How important is team chemistry when choosing a program?</w:t>
-      </w:r>
-    </w:p>
-    <w:p>
-      <w:r>
-        <w:t>- What do you value most in a teammate?</w:t>
-      </w:r>
-    </w:p>
-    <w:p>
-      <w:r>
-        <w:t>- How do you see yourself fitting into our team environment?</w:t>
-      </w:r>
-    </w:p>
-    <w:p>
-      <w:r>
-        <w:t>- What are your expectations for team camaraderie?</w:t>
-      </w:r>
-    </w:p>
-    <w:p>
-      <w:r>
-        <w:t>- How does a strong team dynamic enhance your college experience?</w:t>
-      </w:r>
-    </w:p>
-    <w:p>
-      <w:r>
-        <w:t>- What role do you see yourself playing on our team?</w:t>
-      </w:r>
-    </w:p>
-    <w:p>
-      <w:r>
-        <w:t>- How important is it for you to have a supportive team atmosphere?</w:t>
-      </w:r>
-    </w:p>
-    <w:p>
-      <w:r>
-        <w:t>- What are you most excited about when it comes to being part of a team?</w:t>
-      </w:r>
-    </w:p>
-    <w:p/>
-    <w:p>
-      <w:r>
-        <w:t>---</w:t>
-      </w:r>
-    </w:p>
-    <w:p/>
-    <w:p>
-      <w:r>
-        <w:t>Be sure to incorporate specific quotes and comments from the surveys and documents you have access to for a personalized touch. Also, ensure proper spacing between paragraphs for clarity and readability.</w:t>
+        <w:rPr>
+          <w:sz w:val="24"/>
+        </w:rPr>
+        <w:t>This format ensures that the content is engaging and relevant for teenage prospects, encouraging interaction and reflection on their potential future at Harvard.</w:t>
       </w:r>
     </w:p>
     <w:sectPr>

--- a/Group A_responses/Group A/harvard response.docx
+++ b/Group A_responses/Group A/harvard response.docx
@@ -3,1395 +3,11 @@
 <w:document xmlns:wpc="http://schemas.microsoft.com/office/word/2010/wordprocessingCanvas" xmlns:mo="http://schemas.microsoft.com/office/mac/office/2008/main" xmlns:mc="http://schemas.openxmlformats.org/markup-compatibility/2006" xmlns:mv="urn:schemas-microsoft-com:mac:vml" xmlns:o="urn:schemas-microsoft-com:office:office" xmlns:r="http://schemas.openxmlformats.org/officeDocument/2006/relationships" xmlns:m="http://schemas.openxmlformats.org/officeDocument/2006/math" xmlns:v="urn:schemas-microsoft-com:vml" xmlns:wp14="http://schemas.microsoft.com/office/word/2010/wordprocessingDrawing" xmlns:wp="http://schemas.openxmlformats.org/drawingml/2006/wordprocessingDrawing" xmlns:w10="urn:schemas-microsoft-com:office:word" xmlns:w="http://schemas.openxmlformats.org/wordprocessingml/2006/main" xmlns:w14="http://schemas.microsoft.com/office/word/2010/wordml" xmlns:wpg="http://schemas.microsoft.com/office/word/2010/wordprocessingGroup" xmlns:wpi="http://schemas.microsoft.com/office/word/2010/wordprocessingInk" xmlns:wne="http://schemas.microsoft.com/office/word/2006/wordml" xmlns:wps="http://schemas.microsoft.com/office/word/2010/wordprocessingShape" mc:Ignorable="w14 wp14">
   <w:body>
     <w:p>
-      <w:pPr>
-        <w:pStyle w:val="Heading1"/>
-      </w:pPr>
-      <w:r>
-        <w:rPr>
-          <w:b/>
-          <w:color w:val="0B5394"/>
-          <w:sz w:val="48"/>
-        </w:rPr>
-        <w:t>Harvard University Cross Country and Track &amp; Field</w:t>
-      </w:r>
-    </w:p>
-    <w:p>
-      <w:pPr>
-        <w:pStyle w:val="Heading1"/>
-      </w:pPr>
-      <w:r>
-        <w:rPr>
-          <w:b/>
-          <w:color w:val="E69138"/>
-          <w:sz w:val="48"/>
-        </w:rPr>
-        <w:t>Jan./Feb./Mar./Apr 2024</w:t>
-      </w:r>
-    </w:p>
-    <w:p>
-      <w:pPr>
-        <w:pStyle w:val="Heading1"/>
-      </w:pPr>
-      <w:r>
-        <w:rPr>
-          <w:b/>
-          <w:color w:val="E69138"/>
-          <w:sz w:val="48"/>
-        </w:rPr>
-        <w:t>TRS Messages</w:t>
-      </w:r>
-    </w:p>
-    <w:p>
       <w:r>
         <w:rPr>
           <w:sz w:val="24"/>
         </w:rPr>
-        <w:t>To create a detailed recruiting message for Harvard University’s Cross Country and Track &amp; Field program, let's use the specified structure and instructions. Here’s how it will be organized:</w:t>
-      </w:r>
-    </w:p>
-    <w:p/>
-    <w:p/>
-    <w:p/>
-    <w:p/>
-    <w:p>
-      <w:r>
-        <w:rPr>
-          <w:sz w:val="24"/>
-        </w:rPr>
-        <w:t>In January: We’ll focus on the history and vision for the Harvard Cross Country and Track &amp; Field program, showcasing how our legacy of excellence and future goals align with your aspirations as a potential student-athlete.</w:t>
-      </w:r>
-    </w:p>
-    <w:p/>
-    <w:p>
-      <w:r>
-        <w:rPr>
-          <w:sz w:val="24"/>
-        </w:rPr>
-        <w:t>In February: The spotlight will be on the coaching staff at Harvard, highlighting their expertise and commitment to developing athletes both on and off the track.</w:t>
-      </w:r>
-    </w:p>
-    <w:p/>
-    <w:p>
-      <w:r>
-        <w:rPr>
-          <w:sz w:val="24"/>
-        </w:rPr>
-        <w:t>In March: Get to know the dorms and campus life at Harvard. Discover how living in Cambridge can enhance your college experience and support your athletic journey.</w:t>
-      </w:r>
-    </w:p>
-    <w:p/>
-    <w:p>
-      <w:r>
-        <w:rPr>
-          <w:sz w:val="24"/>
-        </w:rPr>
-        <w:t>In April: We’ll explore the life after college for Harvard athletes, discussing the opportunities and networks available to you once you graduate.</w:t>
-      </w:r>
-    </w:p>
-    <w:p/>
-    <w:p/>
-    <w:p>
-      <w:r>
-        <w:br w:type="page"/>
-      </w:r>
-    </w:p>
-    <w:p>
-      <w:pPr>
-        <w:pStyle w:val="Heading1"/>
-      </w:pPr>
-      <w:r>
-        <w:rPr>
-          <w:color w:val="0B5394"/>
-          <w:sz w:val="32"/>
-        </w:rPr>
-        <w:t>For January: History and Vision for the Program</w:t>
-      </w:r>
-    </w:p>
-    <w:p/>
-    <w:p>
-      <w:pPr>
-        <w:pStyle w:val="Heading1"/>
-      </w:pPr>
-      <w:r>
-        <w:rPr>
-          <w:color w:val="E69138"/>
-          <w:sz w:val="32"/>
-        </w:rPr>
-        <w:t>Talking Points</w:t>
-      </w:r>
-    </w:p>
-    <w:p>
-      <w:pPr>
-        <w:pStyle w:val="ListBullet"/>
-      </w:pPr>
-      <w:r>
-        <w:rPr>
-          <w:sz w:val="24"/>
-        </w:rPr>
-        <w:t>What aspects of a college's history and vision are most important to you when choosing a program?</w:t>
-      </w:r>
-    </w:p>
-    <w:p>
-      <w:pPr>
-        <w:pStyle w:val="ListBullet"/>
-      </w:pPr>
-      <w:r>
-        <w:rPr>
-          <w:sz w:val="24"/>
-        </w:rPr>
-        <w:t>How do you see yourself contributing to a program with a rich legacy like Harvard's?</w:t>
-      </w:r>
-    </w:p>
-    <w:p>
-      <w:pPr>
-        <w:pStyle w:val="ListBullet"/>
-      </w:pPr>
-      <w:r>
-        <w:rPr>
-          <w:sz w:val="24"/>
-        </w:rPr>
-        <w:t>What are your goals for your college athletic career, and how do they align with Harvard’s vision for its athletes?</w:t>
-      </w:r>
-    </w:p>
-    <w:p>
-      <w:pPr>
-        <w:pStyle w:val="ListBullet"/>
-      </w:pPr>
-      <w:r>
-        <w:rPr>
-          <w:sz w:val="24"/>
-        </w:rPr>
-        <w:t>How important is it for you to be part of a team that has a strong tradition of excellence?</w:t>
-      </w:r>
-    </w:p>
-    <w:p>
-      <w:pPr>
-        <w:pStyle w:val="ListBullet"/>
-      </w:pPr>
-      <w:r>
-        <w:rPr>
-          <w:sz w:val="24"/>
-        </w:rPr>
-        <w:t>What do you hope to learn from being part of a program with a long-standing history?</w:t>
-      </w:r>
-    </w:p>
-    <w:p>
-      <w:pPr>
-        <w:pStyle w:val="ListBullet"/>
-      </w:pPr>
-      <w:r>
-        <w:rPr>
-          <w:sz w:val="24"/>
-        </w:rPr>
-        <w:t>How does the history of a program influence your decision-making process?</w:t>
-      </w:r>
-    </w:p>
-    <w:p>
-      <w:pPr>
-        <w:pStyle w:val="ListBullet"/>
-      </w:pPr>
-      <w:r>
-        <w:rPr>
-          <w:sz w:val="24"/>
-        </w:rPr>
-        <w:t>What does a program's vision for the future mean to you as an athlete?</w:t>
-      </w:r>
-    </w:p>
-    <w:p>
-      <w:pPr>
-        <w:pStyle w:val="ListBullet"/>
-      </w:pPr>
-      <w:r>
-        <w:rPr>
-          <w:sz w:val="24"/>
-        </w:rPr>
-        <w:t>How do you think being part of a prestigious program can impact your future?</w:t>
-      </w:r>
-    </w:p>
-    <w:p/>
-    <w:p>
-      <w:r>
-        <w:br w:type="page"/>
-      </w:r>
-    </w:p>
-    <w:p>
-      <w:pPr>
-        <w:pStyle w:val="Heading1"/>
-      </w:pPr>
-      <w:r>
-        <w:t>Social Media Topic Ideas</w:t>
-      </w:r>
-    </w:p>
-    <w:p>
-      <w:pPr>
-        <w:pStyle w:val="ListBullet"/>
-      </w:pPr>
-      <w:r>
-        <w:rPr>
-          <w:sz w:val="24"/>
-        </w:rPr>
-        <w:t>Instagram: Share a throwback post of Harvard’s greatest athletic moments with a caption about future goals.</w:t>
-      </w:r>
-    </w:p>
-    <w:p>
-      <w:pPr>
-        <w:pStyle w:val="ListBullet"/>
-      </w:pPr>
-      <w:r>
-        <w:rPr>
-          <w:sz w:val="24"/>
-        </w:rPr>
-        <w:t>Snapchat: Create a story showing a day in the life of a Harvard athlete, focusing on the balance between academics and athletics.</w:t>
-      </w:r>
-    </w:p>
-    <w:p>
-      <w:pPr>
-        <w:pStyle w:val="ListBullet"/>
-      </w:pPr>
-      <w:r>
-        <w:rPr>
-          <w:sz w:val="24"/>
-        </w:rPr>
-        <w:t>Twitter (X): Tweet a thread about the history of Harvard's Cross Country and Track &amp; Field program, with quotes from past athletes.</w:t>
-      </w:r>
-    </w:p>
-    <w:p>
-      <w:pPr>
-        <w:pStyle w:val="ListBullet"/>
-      </w:pPr>
-      <w:r>
-        <w:rPr>
-          <w:sz w:val="24"/>
-        </w:rPr>
-        <w:t>LinkedIn: Post an article about how being part of a prestigious program like Harvard can shape your career prospects.</w:t>
-      </w:r>
-    </w:p>
-    <w:p>
-      <w:pPr>
-        <w:pStyle w:val="ListBullet"/>
-      </w:pPr>
-      <w:r>
-        <w:rPr>
-          <w:sz w:val="24"/>
-        </w:rPr>
-        <w:t>Reddit: Start a discussion on the benefits of joining a program with a strong tradition of excellence.</w:t>
-      </w:r>
-    </w:p>
-    <w:p>
-      <w:pPr>
-        <w:pStyle w:val="ListBullet"/>
-      </w:pPr>
-      <w:r>
-        <w:rPr>
-          <w:sz w:val="24"/>
-        </w:rPr>
-        <w:t>YouTube: Create a video tour of Harvard’s athletic facilities, focusing on historical achievements.</w:t>
-      </w:r>
-    </w:p>
-    <w:p>
-      <w:pPr>
-        <w:pStyle w:val="ListBullet"/>
-      </w:pPr>
-      <w:r>
-        <w:rPr>
-          <w:sz w:val="24"/>
-        </w:rPr>
-        <w:t>Facebook: Share a photo album of past Harvard meets, asking followers to comment on which event they’re most excited to see.</w:t>
-      </w:r>
-    </w:p>
-    <w:p>
-      <w:pPr>
-        <w:pStyle w:val="ListBullet"/>
-      </w:pPr>
-      <w:r>
-        <w:rPr>
-          <w:sz w:val="24"/>
-        </w:rPr>
-        <w:t>Organize a team meeting to discuss Harvard's history and vision, sharing personal goals and how they align with the program.</w:t>
-      </w:r>
-    </w:p>
-    <w:p/>
-    <w:p>
-      <w:r>
-        <w:br w:type="page"/>
-      </w:r>
-    </w:p>
-    <w:p>
-      <w:pPr>
-        <w:pStyle w:val="Heading1"/>
-      </w:pPr>
-      <w:r>
-        <w:t>Text Messaging Talking Points</w:t>
-      </w:r>
-    </w:p>
-    <w:p>
-      <w:pPr>
-        <w:pStyle w:val="ListBullet"/>
-      </w:pPr>
-      <w:r>
-        <w:rPr>
-          <w:sz w:val="24"/>
-        </w:rPr>
-        <w:t>What excites you most about the history and tradition of Harvard's Cross Country and Track &amp; Field program?</w:t>
-      </w:r>
-    </w:p>
-    <w:p>
-      <w:pPr>
-        <w:pStyle w:val="ListBullet"/>
-      </w:pPr>
-      <w:r>
-        <w:rPr>
-          <w:sz w:val="24"/>
-        </w:rPr>
-        <w:t>How do you think being part of a program with a strong legacy would impact your athletic performance?</w:t>
-      </w:r>
-    </w:p>
-    <w:p>
-      <w:pPr>
-        <w:pStyle w:val="ListBullet"/>
-      </w:pPr>
-      <w:r>
-        <w:rPr>
-          <w:sz w:val="24"/>
-        </w:rPr>
-        <w:t>What part of Harvard's athletic history do you find most inspiring?</w:t>
-      </w:r>
-    </w:p>
-    <w:p>
-      <w:pPr>
-        <w:pStyle w:val="ListBullet"/>
-      </w:pPr>
-      <w:r>
-        <w:rPr>
-          <w:sz w:val="24"/>
-        </w:rPr>
-        <w:t>How does a program's vision for the future influence your choice of college?</w:t>
-      </w:r>
-    </w:p>
-    <w:p>
-      <w:pPr>
-        <w:pStyle w:val="ListBullet"/>
-      </w:pPr>
-      <w:r>
-        <w:rPr>
-          <w:sz w:val="24"/>
-        </w:rPr>
-        <w:t>What role do you see yourself playing in Harvard’s future athletic successes?</w:t>
-      </w:r>
-    </w:p>
-    <w:p>
-      <w:pPr>
-        <w:pStyle w:val="ListBullet"/>
-      </w:pPr>
-      <w:r>
-        <w:rPr>
-          <w:sz w:val="24"/>
-        </w:rPr>
-        <w:t>How important is it for you to be part of a team with a strong historical foundation?</w:t>
-      </w:r>
-    </w:p>
-    <w:p>
-      <w:pPr>
-        <w:pStyle w:val="ListBullet"/>
-      </w:pPr>
-      <w:r>
-        <w:rPr>
-          <w:sz w:val="24"/>
-        </w:rPr>
-        <w:t>What are your thoughts on Harvard's approach to balancing tradition with innovation in athletics?</w:t>
-      </w:r>
-    </w:p>
-    <w:p>
-      <w:pPr>
-        <w:pStyle w:val="ListBullet"/>
-      </w:pPr>
-      <w:r>
-        <w:rPr>
-          <w:sz w:val="24"/>
-        </w:rPr>
-        <w:t>How do you envision contributing to Harvard's legacy during your time here?</w:t>
-      </w:r>
-    </w:p>
-    <w:p/>
-    <w:p/>
-    <w:p>
-      <w:r>
-        <w:br w:type="page"/>
-      </w:r>
-    </w:p>
-    <w:p>
-      <w:pPr>
-        <w:pStyle w:val="Heading1"/>
-      </w:pPr>
-      <w:r>
-        <w:rPr>
-          <w:color w:val="0B5394"/>
-          <w:sz w:val="32"/>
-        </w:rPr>
-        <w:t>For February: Coaching</w:t>
-      </w:r>
-    </w:p>
-    <w:p/>
-    <w:p>
-      <w:pPr>
-        <w:pStyle w:val="Heading1"/>
-      </w:pPr>
-      <w:r>
-        <w:rPr>
-          <w:color w:val="E69138"/>
-          <w:sz w:val="32"/>
-        </w:rPr>
-        <w:t>Talking Points</w:t>
-      </w:r>
-    </w:p>
-    <w:p>
-      <w:pPr>
-        <w:pStyle w:val="ListBullet"/>
-      </w:pPr>
-      <w:r>
-        <w:rPr>
-          <w:sz w:val="24"/>
-        </w:rPr>
-        <w:t>What qualities do you look for in a coach, and how do you believe Harvard’s coaching staff can meet those expectations?</w:t>
-      </w:r>
-    </w:p>
-    <w:p>
-      <w:pPr>
-        <w:pStyle w:val="ListBullet"/>
-      </w:pPr>
-      <w:r>
-        <w:rPr>
-          <w:sz w:val="24"/>
-        </w:rPr>
-        <w:t>How important is a coach’s experience and track record in your decision to join a program?</w:t>
-      </w:r>
-    </w:p>
-    <w:p>
-      <w:pPr>
-        <w:pStyle w:val="ListBullet"/>
-      </w:pPr>
-      <w:r>
-        <w:rPr>
-          <w:sz w:val="24"/>
-        </w:rPr>
-        <w:t>What type of coaching style helps you perform at your best?</w:t>
-      </w:r>
-    </w:p>
-    <w:p>
-      <w:pPr>
-        <w:pStyle w:val="ListBullet"/>
-      </w:pPr>
-      <w:r>
-        <w:rPr>
-          <w:sz w:val="24"/>
-        </w:rPr>
-        <w:t>How do you see the role of a coach in your personal and athletic development?</w:t>
-      </w:r>
-    </w:p>
-    <w:p>
-      <w:pPr>
-        <w:pStyle w:val="ListBullet"/>
-      </w:pPr>
-      <w:r>
-        <w:rPr>
-          <w:sz w:val="24"/>
-        </w:rPr>
-        <w:t>What do you hope to learn from Harvard’s coaching staff during your college years?</w:t>
-      </w:r>
-    </w:p>
-    <w:p>
-      <w:pPr>
-        <w:pStyle w:val="ListBullet"/>
-      </w:pPr>
-      <w:r>
-        <w:rPr>
-          <w:sz w:val="24"/>
-        </w:rPr>
-        <w:t>How does a coach’s ability to develop athletes both on and off the track influence your decision?</w:t>
-      </w:r>
-    </w:p>
-    <w:p>
-      <w:pPr>
-        <w:pStyle w:val="ListBullet"/>
-      </w:pPr>
-      <w:r>
-        <w:rPr>
-          <w:sz w:val="24"/>
-        </w:rPr>
-        <w:t>What role do you think a coach plays in creating a team atmosphere?</w:t>
-      </w:r>
-    </w:p>
-    <w:p>
-      <w:pPr>
-        <w:pStyle w:val="ListBullet"/>
-      </w:pPr>
-      <w:r>
-        <w:rPr>
-          <w:sz w:val="24"/>
-        </w:rPr>
-        <w:t>How does the coaching staff’s vision align with your aspirations as an athlete?</w:t>
-      </w:r>
-    </w:p>
-    <w:p/>
-    <w:p>
-      <w:r>
-        <w:br w:type="page"/>
-      </w:r>
-    </w:p>
-    <w:p>
-      <w:pPr>
-        <w:pStyle w:val="Heading1"/>
-      </w:pPr>
-      <w:r>
-        <w:t>Social Media Topic Ideas</w:t>
-      </w:r>
-    </w:p>
-    <w:p>
-      <w:pPr>
-        <w:pStyle w:val="ListBullet"/>
-      </w:pPr>
-      <w:r>
-        <w:rPr>
-          <w:sz w:val="24"/>
-        </w:rPr>
-        <w:t>Instagram: Feature a “Meet the Coaches” post with fun facts and their coaching philosophy.</w:t>
-      </w:r>
-    </w:p>
-    <w:p>
-      <w:pPr>
-        <w:pStyle w:val="ListBullet"/>
-      </w:pPr>
-      <w:r>
-        <w:rPr>
-          <w:sz w:val="24"/>
-        </w:rPr>
-        <w:t>Snapchat: Share behind-the-scenes clips from a day in the life of Harvard’s coaching staff.</w:t>
-      </w:r>
-    </w:p>
-    <w:p>
-      <w:pPr>
-        <w:pStyle w:val="ListBullet"/>
-      </w:pPr>
-      <w:r>
-        <w:rPr>
-          <w:sz w:val="24"/>
-        </w:rPr>
-        <w:t>Twitter (X): Start a Q&amp;A session with Harvard’s coaches, using a dedicated hashtag.</w:t>
-      </w:r>
-    </w:p>
-    <w:p>
-      <w:pPr>
-        <w:pStyle w:val="ListBullet"/>
-      </w:pPr>
-      <w:r>
-        <w:rPr>
-          <w:sz w:val="24"/>
-        </w:rPr>
-        <w:t>LinkedIn: Post an article on the impact of great coaching on student-athlete success.</w:t>
-      </w:r>
-    </w:p>
-    <w:p>
-      <w:pPr>
-        <w:pStyle w:val="ListBullet"/>
-      </w:pPr>
-      <w:r>
-        <w:rPr>
-          <w:sz w:val="24"/>
-        </w:rPr>
-        <w:t>Reddit: Create a thread about what makes a coach inspiring and effective.</w:t>
-      </w:r>
-    </w:p>
-    <w:p>
-      <w:pPr>
-        <w:pStyle w:val="ListBullet"/>
-      </w:pPr>
-      <w:r>
-        <w:rPr>
-          <w:sz w:val="24"/>
-        </w:rPr>
-        <w:t>YouTube: Upload a video interview series with the coaching staff, discussing their approach to athlete development.</w:t>
-      </w:r>
-    </w:p>
-    <w:p>
-      <w:pPr>
-        <w:pStyle w:val="ListBullet"/>
-      </w:pPr>
-      <w:r>
-        <w:rPr>
-          <w:sz w:val="24"/>
-        </w:rPr>
-        <w:t>Facebook: Share testimonials from past athletes about their experiences with Harvard’s coaches.</w:t>
-      </w:r>
-    </w:p>
-    <w:p>
-      <w:pPr>
-        <w:pStyle w:val="ListBullet"/>
-      </w:pPr>
-      <w:r>
-        <w:rPr>
-          <w:sz w:val="24"/>
-        </w:rPr>
-        <w:t>Host a virtual meet-and-greet with the coaching staff for prospective athletes.</w:t>
-      </w:r>
-    </w:p>
-    <w:p/>
-    <w:p>
-      <w:r>
-        <w:br w:type="page"/>
-      </w:r>
-    </w:p>
-    <w:p>
-      <w:pPr>
-        <w:pStyle w:val="Heading1"/>
-      </w:pPr>
-      <w:r>
-        <w:t>Text Messaging Talking Points</w:t>
-      </w:r>
-    </w:p>
-    <w:p>
-      <w:pPr>
-        <w:pStyle w:val="ListBullet"/>
-      </w:pPr>
-      <w:r>
-        <w:rPr>
-          <w:sz w:val="24"/>
-        </w:rPr>
-        <w:t>What qualities do you value most in a coach?</w:t>
-      </w:r>
-    </w:p>
-    <w:p>
-      <w:pPr>
-        <w:pStyle w:val="ListBullet"/>
-      </w:pPr>
-      <w:r>
-        <w:rPr>
-          <w:sz w:val="24"/>
-        </w:rPr>
-        <w:t>How do you think Harvard's coaches can help you achieve your athletic goals?</w:t>
-      </w:r>
-    </w:p>
-    <w:p>
-      <w:pPr>
-        <w:pStyle w:val="ListBullet"/>
-      </w:pPr>
-      <w:r>
-        <w:rPr>
-          <w:sz w:val="24"/>
-        </w:rPr>
-        <w:t>What coaching style do you find most effective?</w:t>
-      </w:r>
-    </w:p>
-    <w:p>
-      <w:pPr>
-        <w:pStyle w:val="ListBullet"/>
-      </w:pPr>
-      <w:r>
-        <w:rPr>
-          <w:sz w:val="24"/>
-        </w:rPr>
-        <w:t>How important is it for you to have a coach who supports both your athletic and academic pursuits?</w:t>
-      </w:r>
-    </w:p>
-    <w:p>
-      <w:pPr>
-        <w:pStyle w:val="ListBullet"/>
-      </w:pPr>
-      <w:r>
-        <w:rPr>
-          <w:sz w:val="24"/>
-        </w:rPr>
-        <w:t>What do you hope to gain from your relationship with the coaching staff at Harvard?</w:t>
-      </w:r>
-    </w:p>
-    <w:p>
-      <w:pPr>
-        <w:pStyle w:val="ListBullet"/>
-      </w:pPr>
-      <w:r>
-        <w:rPr>
-          <w:sz w:val="24"/>
-        </w:rPr>
-        <w:t>How does a coach's past success influence your interest in a program?</w:t>
-      </w:r>
-    </w:p>
-    <w:p>
-      <w:pPr>
-        <w:pStyle w:val="ListBullet"/>
-      </w:pPr>
-      <w:r>
-        <w:rPr>
-          <w:sz w:val="24"/>
-        </w:rPr>
-        <w:t>What questions do you have for Harvard's coaching staff?</w:t>
-      </w:r>
-    </w:p>
-    <w:p>
-      <w:pPr>
-        <w:pStyle w:val="ListBullet"/>
-      </w:pPr>
-      <w:r>
-        <w:rPr>
-          <w:sz w:val="24"/>
-        </w:rPr>
-        <w:t>How do you see the coaches' role in your journey to success at Harvard?</w:t>
-      </w:r>
-    </w:p>
-    <w:p/>
-    <w:p/>
-    <w:p>
-      <w:r>
-        <w:br w:type="page"/>
-      </w:r>
-    </w:p>
-    <w:p>
-      <w:pPr>
-        <w:pStyle w:val="Heading1"/>
-      </w:pPr>
-      <w:r>
-        <w:rPr>
-          <w:color w:val="0B5394"/>
-          <w:sz w:val="32"/>
-        </w:rPr>
-        <w:t>For March: Dorms and Campus Life</w:t>
-      </w:r>
-    </w:p>
-    <w:p/>
-    <w:p>
-      <w:pPr>
-        <w:pStyle w:val="Heading1"/>
-      </w:pPr>
-      <w:r>
-        <w:rPr>
-          <w:color w:val="E69138"/>
-          <w:sz w:val="32"/>
-        </w:rPr>
-        <w:t>Talking Points</w:t>
-      </w:r>
-    </w:p>
-    <w:p>
-      <w:pPr>
-        <w:pStyle w:val="ListBullet"/>
-      </w:pPr>
-      <w:r>
-        <w:rPr>
-          <w:sz w:val="24"/>
-        </w:rPr>
-        <w:t>What are you looking for in a college living experience?</w:t>
-      </w:r>
-    </w:p>
-    <w:p>
-      <w:pPr>
-        <w:pStyle w:val="ListBullet"/>
-      </w:pPr>
-      <w:r>
-        <w:rPr>
-          <w:sz w:val="24"/>
-        </w:rPr>
-        <w:t>How important is it for you to live in a vibrant, engaging campus community?</w:t>
-      </w:r>
-    </w:p>
-    <w:p>
-      <w:pPr>
-        <w:pStyle w:val="ListBullet"/>
-      </w:pPr>
-      <w:r>
-        <w:rPr>
-          <w:sz w:val="24"/>
-        </w:rPr>
-        <w:t>What aspects of campus life are most appealing to you?</w:t>
-      </w:r>
-    </w:p>
-    <w:p>
-      <w:pPr>
-        <w:pStyle w:val="ListBullet"/>
-      </w:pPr>
-      <w:r>
-        <w:rPr>
-          <w:sz w:val="24"/>
-        </w:rPr>
-        <w:t>How do you see yourself balancing academics, athletics, and social life at Harvard?</w:t>
-      </w:r>
-    </w:p>
-    <w:p>
-      <w:pPr>
-        <w:pStyle w:val="ListBullet"/>
-      </w:pPr>
-      <w:r>
-        <w:rPr>
-          <w:sz w:val="24"/>
-        </w:rPr>
-        <w:t>What role does the location of the campus play in your decision-making process?</w:t>
-      </w:r>
-    </w:p>
-    <w:p>
-      <w:pPr>
-        <w:pStyle w:val="ListBullet"/>
-      </w:pPr>
-      <w:r>
-        <w:rPr>
-          <w:sz w:val="24"/>
-        </w:rPr>
-        <w:t>How important is it to you that a college offers a variety of extracurricular activities?</w:t>
-      </w:r>
-    </w:p>
-    <w:p>
-      <w:pPr>
-        <w:pStyle w:val="ListBullet"/>
-      </w:pPr>
-      <w:r>
-        <w:rPr>
-          <w:sz w:val="24"/>
-        </w:rPr>
-        <w:t>What are your expectations for dorm life at Harvard?</w:t>
-      </w:r>
-    </w:p>
-    <w:p>
-      <w:pPr>
-        <w:pStyle w:val="ListBullet"/>
-      </w:pPr>
-      <w:r>
-        <w:rPr>
-          <w:sz w:val="24"/>
-        </w:rPr>
-        <w:t>How do you envision your daily routine as a student-athlete at Harvard?</w:t>
-      </w:r>
-    </w:p>
-    <w:p/>
-    <w:p>
-      <w:r>
-        <w:br w:type="page"/>
-      </w:r>
-    </w:p>
-    <w:p>
-      <w:pPr>
-        <w:pStyle w:val="Heading1"/>
-      </w:pPr>
-      <w:r>
-        <w:t>Social Media Topic Ideas</w:t>
-      </w:r>
-    </w:p>
-    <w:p>
-      <w:pPr>
-        <w:pStyle w:val="ListBullet"/>
-      </w:pPr>
-      <w:r>
-        <w:rPr>
-          <w:sz w:val="24"/>
-        </w:rPr>
-        <w:t>Instagram: Post a day-in-the-life photo series of a Harvard student-athlete, showcasing dorms and campus hotspots.</w:t>
-      </w:r>
-    </w:p>
-    <w:p>
-      <w:pPr>
-        <w:pStyle w:val="ListBullet"/>
-      </w:pPr>
-      <w:r>
-        <w:rPr>
-          <w:sz w:val="24"/>
-        </w:rPr>
-        <w:t>Snapchat: Share quick clips of campus life, featuring popular student hangout spots.</w:t>
-      </w:r>
-    </w:p>
-    <w:p>
-      <w:pPr>
-        <w:pStyle w:val="ListBullet"/>
-      </w:pPr>
-      <w:r>
-        <w:rPr>
-          <w:sz w:val="24"/>
-        </w:rPr>
-        <w:t>Twitter (X): Start a conversation about the best things about living in Cambridge.</w:t>
-      </w:r>
-    </w:p>
-    <w:p>
-      <w:pPr>
-        <w:pStyle w:val="ListBullet"/>
-      </w:pPr>
-      <w:r>
-        <w:rPr>
-          <w:sz w:val="24"/>
-        </w:rPr>
-        <w:t>LinkedIn: Write about how campus life at Harvard prepares students for success in their careers.</w:t>
-      </w:r>
-    </w:p>
-    <w:p>
-      <w:pPr>
-        <w:pStyle w:val="ListBullet"/>
-      </w:pPr>
-      <w:r>
-        <w:rPr>
-          <w:sz w:val="24"/>
-        </w:rPr>
-        <w:t>Reddit: Host an AMA with current Harvard student-athletes about their campus living experiences.</w:t>
-      </w:r>
-    </w:p>
-    <w:p>
-      <w:pPr>
-        <w:pStyle w:val="ListBullet"/>
-      </w:pPr>
-      <w:r>
-        <w:rPr>
-          <w:sz w:val="24"/>
-        </w:rPr>
-        <w:t>YouTube: Create a vlog tour of the dorms and favorite campus spots.</w:t>
-      </w:r>
-    </w:p>
-    <w:p>
-      <w:pPr>
-        <w:pStyle w:val="ListBullet"/>
-      </w:pPr>
-      <w:r>
-        <w:rPr>
-          <w:sz w:val="24"/>
-        </w:rPr>
-        <w:t>Facebook: Share a post about how student-athletes balance their time between sports, academics, and social activities.</w:t>
-      </w:r>
-    </w:p>
-    <w:p>
-      <w:pPr>
-        <w:pStyle w:val="ListBullet"/>
-      </w:pPr>
-      <w:r>
-        <w:rPr>
-          <w:sz w:val="24"/>
-        </w:rPr>
-        <w:t>Arrange a virtual dorm tour and Q&amp;A session for prospective athletes.</w:t>
-      </w:r>
-    </w:p>
-    <w:p/>
-    <w:p>
-      <w:r>
-        <w:br w:type="page"/>
-      </w:r>
-    </w:p>
-    <w:p>
-      <w:pPr>
-        <w:pStyle w:val="Heading1"/>
-      </w:pPr>
-      <w:r>
-        <w:t>Text Messaging Talking Points</w:t>
-      </w:r>
-    </w:p>
-    <w:p>
-      <w:pPr>
-        <w:pStyle w:val="ListBullet"/>
-      </w:pPr>
-      <w:r>
-        <w:rPr>
-          <w:sz w:val="24"/>
-        </w:rPr>
-        <w:t>What are you most excited about when thinking about campus life at Harvard?</w:t>
-      </w:r>
-    </w:p>
-    <w:p>
-      <w:pPr>
-        <w:pStyle w:val="ListBullet"/>
-      </w:pPr>
-      <w:r>
-        <w:rPr>
-          <w:sz w:val="24"/>
-        </w:rPr>
-        <w:t>How important is it for you to be part of a lively campus community?</w:t>
-      </w:r>
-    </w:p>
-    <w:p>
-      <w:pPr>
-        <w:pStyle w:val="ListBullet"/>
-      </w:pPr>
-      <w:r>
-        <w:rPr>
-          <w:sz w:val="24"/>
-        </w:rPr>
-        <w:t>What aspects of dorm life do you find most important?</w:t>
-      </w:r>
-    </w:p>
-    <w:p>
-      <w:pPr>
-        <w:pStyle w:val="ListBullet"/>
-      </w:pPr>
-      <w:r>
-        <w:rPr>
-          <w:sz w:val="24"/>
-        </w:rPr>
-        <w:t>How do you see yourself getting involved in campus activities?</w:t>
-      </w:r>
-    </w:p>
-    <w:p>
-      <w:pPr>
-        <w:pStyle w:val="ListBullet"/>
-      </w:pPr>
-      <w:r>
-        <w:rPr>
-          <w:sz w:val="24"/>
-        </w:rPr>
-        <w:t>What are your must-haves in a college dorm experience?</w:t>
-      </w:r>
-    </w:p>
-    <w:p>
-      <w:pPr>
-        <w:pStyle w:val="ListBullet"/>
-      </w:pPr>
-      <w:r>
-        <w:rPr>
-          <w:sz w:val="24"/>
-        </w:rPr>
-        <w:t>How do you plan to balance your time as a student-athlete at Harvard?</w:t>
-      </w:r>
-    </w:p>
-    <w:p>
-      <w:pPr>
-        <w:pStyle w:val="ListBullet"/>
-      </w:pPr>
-      <w:r>
-        <w:rPr>
-          <w:sz w:val="24"/>
-        </w:rPr>
-        <w:t>What questions do you have about living in Cambridge?</w:t>
-      </w:r>
-    </w:p>
-    <w:p>
-      <w:pPr>
-        <w:pStyle w:val="ListBullet"/>
-      </w:pPr>
-      <w:r>
-        <w:rPr>
-          <w:sz w:val="24"/>
-        </w:rPr>
-        <w:t>How important is it for you to live close to where you train and compete?</w:t>
-      </w:r>
-    </w:p>
-    <w:p/>
-    <w:p/>
-    <w:p>
-      <w:r>
-        <w:br w:type="page"/>
-      </w:r>
-    </w:p>
-    <w:p>
-      <w:pPr>
-        <w:pStyle w:val="Heading1"/>
-      </w:pPr>
-      <w:r>
-        <w:rPr>
-          <w:color w:val="0B5394"/>
-          <w:sz w:val="32"/>
-        </w:rPr>
-        <w:t>For April: Life After College</w:t>
-      </w:r>
-    </w:p>
-    <w:p/>
-    <w:p>
-      <w:pPr>
-        <w:pStyle w:val="Heading1"/>
-      </w:pPr>
-      <w:r>
-        <w:rPr>
-          <w:color w:val="E69138"/>
-          <w:sz w:val="32"/>
-        </w:rPr>
-        <w:t>Talking Points</w:t>
-      </w:r>
-    </w:p>
-    <w:p>
-      <w:pPr>
-        <w:pStyle w:val="ListBullet"/>
-      </w:pPr>
-      <w:r>
-        <w:rPr>
-          <w:sz w:val="24"/>
-        </w:rPr>
-        <w:t>What are your career aspirations post-college?</w:t>
-      </w:r>
-    </w:p>
-    <w:p>
-      <w:pPr>
-        <w:pStyle w:val="ListBullet"/>
-      </w:pPr>
-      <w:r>
-        <w:rPr>
-          <w:sz w:val="24"/>
-        </w:rPr>
-        <w:t>How do you think being a student-athlete at Harvard will benefit your future career?</w:t>
-      </w:r>
-    </w:p>
-    <w:p>
-      <w:pPr>
-        <w:pStyle w:val="ListBullet"/>
-      </w:pPr>
-      <w:r>
-        <w:rPr>
-          <w:sz w:val="24"/>
-        </w:rPr>
-        <w:t>What support systems do you value most in preparing for life after college?</w:t>
-      </w:r>
-    </w:p>
-    <w:p>
-      <w:pPr>
-        <w:pStyle w:val="ListBullet"/>
-      </w:pPr>
-      <w:r>
-        <w:rPr>
-          <w:sz w:val="24"/>
-        </w:rPr>
-        <w:t>How important is a strong alumni network in your college decision?</w:t>
-      </w:r>
-    </w:p>
-    <w:p>
-      <w:pPr>
-        <w:pStyle w:val="ListBullet"/>
-      </w:pPr>
-      <w:r>
-        <w:rPr>
-          <w:sz w:val="24"/>
-        </w:rPr>
-        <w:t>What skills do you hope to gain during your time at Harvard that can be applied to your future career?</w:t>
-      </w:r>
-    </w:p>
-    <w:p>
-      <w:pPr>
-        <w:pStyle w:val="ListBullet"/>
-      </w:pPr>
-      <w:r>
-        <w:rPr>
-          <w:sz w:val="24"/>
-        </w:rPr>
-        <w:t>How do you envision Harvard helping you achieve your long-term goals?</w:t>
-      </w:r>
-    </w:p>
-    <w:p>
-      <w:pPr>
-        <w:pStyle w:val="ListBullet"/>
-      </w:pPr>
-      <w:r>
-        <w:rPr>
-          <w:sz w:val="24"/>
-        </w:rPr>
-        <w:t>What are your thoughts on balancing athletics and academics to prepare for life beyond college?</w:t>
-      </w:r>
-    </w:p>
-    <w:p>
-      <w:pPr>
-        <w:pStyle w:val="ListBullet"/>
-      </w:pPr>
-      <w:r>
-        <w:rPr>
-          <w:sz w:val="24"/>
-        </w:rPr>
-        <w:t>How important is it for you to have career development opportunities while in college?</w:t>
-      </w:r>
-    </w:p>
-    <w:p/>
-    <w:p>
-      <w:r>
-        <w:br w:type="page"/>
-      </w:r>
-    </w:p>
-    <w:p>
-      <w:pPr>
-        <w:pStyle w:val="Heading1"/>
-      </w:pPr>
-      <w:r>
-        <w:t>Social Media Topic Ideas</w:t>
-      </w:r>
-    </w:p>
-    <w:p>
-      <w:pPr>
-        <w:pStyle w:val="ListBullet"/>
-      </w:pPr>
-      <w:r>
-        <w:rPr>
-          <w:sz w:val="24"/>
-        </w:rPr>
-        <w:t>Instagram: Share success stories of Harvard alumni who were student-athletes.</w:t>
-      </w:r>
-    </w:p>
-    <w:p>
-      <w:pPr>
-        <w:pStyle w:val="ListBullet"/>
-      </w:pPr>
-      <w:r>
-        <w:rPr>
-          <w:sz w:val="24"/>
-        </w:rPr>
-        <w:t>Snapchat: Feature quick tips on career prep from Harvard’s career services.</w:t>
-      </w:r>
-    </w:p>
-    <w:p>
-      <w:pPr>
-        <w:pStyle w:val="ListBullet"/>
-      </w:pPr>
-      <w:r>
-        <w:rPr>
-          <w:sz w:val="24"/>
-        </w:rPr>
-        <w:t>Twitter (X): Start a discussion about the skills gained from being a student-athlete that are transferable to a career.</w:t>
-      </w:r>
-    </w:p>
-    <w:p>
-      <w:pPr>
-        <w:pStyle w:val="ListBullet"/>
-      </w:pPr>
-      <w:r>
-        <w:rPr>
-          <w:sz w:val="24"/>
-        </w:rPr>
-        <w:t>LinkedIn: Write a post about how Harvard's network can open doors after graduation.</w:t>
-      </w:r>
-    </w:p>
-    <w:p>
-      <w:pPr>
-        <w:pStyle w:val="ListBullet"/>
-      </w:pPr>
-      <w:r>
-        <w:rPr>
-          <w:sz w:val="24"/>
-        </w:rPr>
-        <w:t>Reddit: Discuss how being a student-athlete has prepared alumni for professional success.</w:t>
-      </w:r>
-    </w:p>
-    <w:p>
-      <w:pPr>
-        <w:pStyle w:val="ListBullet"/>
-      </w:pPr>
-      <w:r>
-        <w:rPr>
-          <w:sz w:val="24"/>
-        </w:rPr>
-        <w:t>YouTube: Create a video series interviewing alumni about their career paths after Harvard.</w:t>
-      </w:r>
-    </w:p>
-    <w:p>
-      <w:pPr>
-        <w:pStyle w:val="ListBullet"/>
-      </w:pPr>
-      <w:r>
-        <w:rPr>
-          <w:sz w:val="24"/>
-        </w:rPr>
-        <w:t>Facebook: Share a post about career resources available to student-athletes at Harvard.</w:t>
-      </w:r>
-    </w:p>
-    <w:p>
-      <w:pPr>
-        <w:pStyle w:val="ListBullet"/>
-      </w:pPr>
-      <w:r>
-        <w:rPr>
-          <w:sz w:val="24"/>
-        </w:rPr>
-        <w:t>Organize a virtual panel with alumni discussing life after Harvard.</w:t>
-      </w:r>
-    </w:p>
-    <w:p/>
-    <w:p>
-      <w:r>
-        <w:br w:type="page"/>
-      </w:r>
-    </w:p>
-    <w:p>
-      <w:pPr>
-        <w:pStyle w:val="Heading1"/>
-      </w:pPr>
-      <w:r>
-        <w:t>Text Messaging Talking Points</w:t>
-      </w:r>
-    </w:p>
-    <w:p>
-      <w:pPr>
-        <w:pStyle w:val="ListBullet"/>
-      </w:pPr>
-      <w:r>
-        <w:rPr>
-          <w:sz w:val="24"/>
-        </w:rPr>
-        <w:t>What are your career plans after college?</w:t>
-      </w:r>
-    </w:p>
-    <w:p>
-      <w:pPr>
-        <w:pStyle w:val="ListBullet"/>
-      </w:pPr>
-      <w:r>
-        <w:rPr>
-          <w:sz w:val="24"/>
-        </w:rPr>
-        <w:t>How do you think Harvard can help you achieve your career goals?</w:t>
-      </w:r>
-    </w:p>
-    <w:p>
-      <w:pPr>
-        <w:pStyle w:val="ListBullet"/>
-      </w:pPr>
-      <w:r>
-        <w:rPr>
-          <w:sz w:val="24"/>
-        </w:rPr>
-        <w:t>What resources are you looking for in terms of career preparation?</w:t>
-      </w:r>
-    </w:p>
-    <w:p>
-      <w:pPr>
-        <w:pStyle w:val="ListBullet"/>
-      </w:pPr>
-      <w:r>
-        <w:rPr>
-          <w:sz w:val="24"/>
-        </w:rPr>
-        <w:t>How important is a strong alumni network to you?</w:t>
-      </w:r>
-    </w:p>
-    <w:p>
-      <w:pPr>
-        <w:pStyle w:val="ListBullet"/>
-      </w:pPr>
-      <w:r>
-        <w:rPr>
-          <w:sz w:val="24"/>
-        </w:rPr>
-        <w:t>What skills do you hope to develop at Harvard that will prepare you for your future?</w:t>
-      </w:r>
-    </w:p>
-    <w:p>
-      <w:pPr>
-        <w:pStyle w:val="ListBullet"/>
-      </w:pPr>
-      <w:r>
-        <w:rPr>
-          <w:sz w:val="24"/>
-        </w:rPr>
-        <w:t>How do you see yourself balancing athletics and career prep during college?</w:t>
-      </w:r>
-    </w:p>
-    <w:p>
-      <w:pPr>
-        <w:pStyle w:val="ListBullet"/>
-      </w:pPr>
-      <w:r>
-        <w:rPr>
-          <w:sz w:val="24"/>
-        </w:rPr>
-        <w:t>What are your biggest questions about life after college?</w:t>
-      </w:r>
-    </w:p>
-    <w:p>
-      <w:pPr>
-        <w:pStyle w:val="ListBullet"/>
-      </w:pPr>
-      <w:r>
-        <w:rPr>
-          <w:sz w:val="24"/>
-        </w:rPr>
-        <w:t>How can Harvard’s network and resources support your post-college ambitions?</w:t>
-      </w:r>
-    </w:p>
-    <w:p/>
-    <w:p/>
-    <w:p>
-      <w:r>
-        <w:rPr>
-          <w:sz w:val="24"/>
-        </w:rPr>
-        <w:t>This format ensures that the content is engaging and relevant for teenage prospects, encouraging interaction and reflection on their potential future at Harvard.</w:t>
+        <w:t>To create the detailed recruiting message, I'll need some specific text or content to work from. Since you mentioned various documents and instructions, if you can provide the TRS Shell text or any other specific content, I'll be able to assist you in transforming it according to the given instructions. If you have any particular text or information you'd like included, please share that, and I'll proceed with crafting the recruiting message and email.</w:t>
       </w:r>
     </w:p>
     <w:sectPr>

--- a/Group A_responses/Group A/harvard response.docx
+++ b/Group A_responses/Group A/harvard response.docx
@@ -3,11 +3,1476 @@
 <w:document xmlns:wpc="http://schemas.microsoft.com/office/word/2010/wordprocessingCanvas" xmlns:mo="http://schemas.microsoft.com/office/mac/office/2008/main" xmlns:mc="http://schemas.openxmlformats.org/markup-compatibility/2006" xmlns:mv="urn:schemas-microsoft-com:mac:vml" xmlns:o="urn:schemas-microsoft-com:office:office" xmlns:r="http://schemas.openxmlformats.org/officeDocument/2006/relationships" xmlns:m="http://schemas.openxmlformats.org/officeDocument/2006/math" xmlns:v="urn:schemas-microsoft-com:vml" xmlns:wp14="http://schemas.microsoft.com/office/word/2010/wordprocessingDrawing" xmlns:wp="http://schemas.openxmlformats.org/drawingml/2006/wordprocessingDrawing" xmlns:w10="urn:schemas-microsoft-com:office:word" xmlns:w="http://schemas.openxmlformats.org/wordprocessingml/2006/main" xmlns:w14="http://schemas.microsoft.com/office/word/2010/wordml" xmlns:wpg="http://schemas.microsoft.com/office/word/2010/wordprocessingGroup" xmlns:wpi="http://schemas.microsoft.com/office/word/2010/wordprocessingInk" xmlns:wne="http://schemas.microsoft.com/office/word/2006/wordml" xmlns:wps="http://schemas.microsoft.com/office/word/2010/wordprocessingShape" mc:Ignorable="w14 wp14">
   <w:body>
     <w:p>
+      <w:pPr>
+        <w:pStyle w:val="Heading1"/>
+      </w:pPr>
+      <w:r>
+        <w:rPr>
+          <w:b/>
+          <w:color w:val="0B5394"/>
+          <w:sz w:val="48"/>
+        </w:rPr>
+        <w:t>Harvard University Cross Country and Track &amp; Field</w:t>
+      </w:r>
+    </w:p>
+    <w:p>
+      <w:pPr>
+        <w:pStyle w:val="Heading1"/>
+      </w:pPr>
+      <w:r>
+        <w:rPr>
+          <w:b/>
+          <w:color w:val="E69138"/>
+          <w:sz w:val="48"/>
+        </w:rPr>
+        <w:t>Jan./Feb./Mar./Apr 2024</w:t>
+      </w:r>
+    </w:p>
+    <w:p>
+      <w:pPr>
+        <w:pStyle w:val="Heading1"/>
+      </w:pPr>
+      <w:r>
+        <w:rPr>
+          <w:b/>
+          <w:color w:val="E69138"/>
+          <w:sz w:val="48"/>
+        </w:rPr>
+        <w:t>TRS Messages</w:t>
+      </w:r>
+    </w:p>
+    <w:p/>
+    <w:p>
       <w:r>
         <w:rPr>
           <w:sz w:val="24"/>
         </w:rPr>
-        <w:t>To create the detailed recruiting message, I'll need some specific text or content to work from. Since you mentioned various documents and instructions, if you can provide the TRS Shell text or any other specific content, I'll be able to assist you in transforming it according to the given instructions. If you have any particular text or information you'd like included, please share that, and I'll proceed with crafting the recruiting message and email.</w:t>
+        <w:t>In January: We'll explore the **History and Vision for the Program** at Harvard, giving recruits a sense of our proud legacy and ambitious future in cross country and track &amp; field.</w:t>
+      </w:r>
+    </w:p>
+    <w:p/>
+    <w:p>
+      <w:r>
+        <w:rPr>
+          <w:sz w:val="24"/>
+        </w:rPr>
+        <w:t>In February: The focus will be on **Athletic Facilities** at Harvard, showcasing the state-of-the-art resources available to our athletes.</w:t>
+      </w:r>
+    </w:p>
+    <w:p/>
+    <w:p>
+      <w:r>
+        <w:rPr>
+          <w:sz w:val="24"/>
+        </w:rPr>
+        <w:t>In March: We'll discuss **Life After College**, emphasizing how being an athlete at Harvard prepares you not just for competitions, but for successful careers and lives beyond college.</w:t>
+      </w:r>
+    </w:p>
+    <w:p/>
+    <w:p>
+      <w:r>
+        <w:rPr>
+          <w:sz w:val="24"/>
+        </w:rPr>
+        <w:t>In April: The spotlight will be on **Academics**, highlighting Harvard's world-class educational opportunities that complement your athletic development.</w:t>
+      </w:r>
+    </w:p>
+    <w:p/>
+    <w:p>
+      <w:r>
+        <w:br w:type="page"/>
+      </w:r>
+    </w:p>
+    <w:p>
+      <w:pPr>
+        <w:pStyle w:val="Heading1"/>
+      </w:pPr>
+      <w:r>
+        <w:rPr>
+          <w:color w:val="0B5394"/>
+          <w:sz w:val="32"/>
+        </w:rPr>
+        <w:t>For January: History and Vision for the Program</w:t>
+      </w:r>
+    </w:p>
+    <w:p/>
+    <w:p>
+      <w:pPr>
+        <w:pStyle w:val="Heading1"/>
+      </w:pPr>
+      <w:r>
+        <w:rPr>
+          <w:color w:val="E69138"/>
+          <w:sz w:val="32"/>
+        </w:rPr>
+        <w:t>Talking Points</w:t>
+      </w:r>
+    </w:p>
+    <w:p>
+      <w:pPr>
+        <w:pStyle w:val="ListBullet"/>
+      </w:pPr>
+      <w:r>
+        <w:rPr>
+          <w:sz w:val="24"/>
+        </w:rPr>
+        <w:t>How much do you know about the history of our team, and what does legacy mean to you in sports?</w:t>
+      </w:r>
+    </w:p>
+    <w:p>
+      <w:pPr>
+        <w:pStyle w:val="ListBullet"/>
+      </w:pPr>
+      <w:r>
+        <w:rPr>
+          <w:sz w:val="24"/>
+        </w:rPr>
+        <w:t>Can you see yourself being part of a team that’s as focused on building strong future leaders as it is on winning meets?</w:t>
+      </w:r>
+    </w:p>
+    <w:p>
+      <w:pPr>
+        <w:pStyle w:val="ListBullet"/>
+      </w:pPr>
+      <w:r>
+        <w:rPr>
+          <w:sz w:val="24"/>
+        </w:rPr>
+        <w:t>What are your long-term goals, both academically and athletically?</w:t>
+      </w:r>
+    </w:p>
+    <w:p>
+      <w:pPr>
+        <w:pStyle w:val="ListBullet"/>
+      </w:pPr>
+      <w:r>
+        <w:rPr>
+          <w:sz w:val="24"/>
+        </w:rPr>
+        <w:t>How important is it for you to be a part of a program that invests in your future beyond just your time on the track?</w:t>
+      </w:r>
+    </w:p>
+    <w:p>
+      <w:pPr>
+        <w:pStyle w:val="ListBullet"/>
+      </w:pPr>
+      <w:r>
+        <w:rPr>
+          <w:sz w:val="24"/>
+        </w:rPr>
+        <w:t>What does being part of a tradition-rich program like Harvard mean to you?</w:t>
+      </w:r>
+    </w:p>
+    <w:p>
+      <w:pPr>
+        <w:pStyle w:val="ListBullet"/>
+      </w:pPr>
+      <w:r>
+        <w:rPr>
+          <w:sz w:val="24"/>
+        </w:rPr>
+        <w:t>How do you envision contributing to our ongoing success and tradition?</w:t>
+      </w:r>
+    </w:p>
+    <w:p>
+      <w:pPr>
+        <w:pStyle w:val="ListBullet"/>
+      </w:pPr>
+      <w:r>
+        <w:rPr>
+          <w:sz w:val="24"/>
+        </w:rPr>
+        <w:t>What excites you the most about the possibility of competing under a historic banner like the Crimson?</w:t>
+      </w:r>
+    </w:p>
+    <w:p>
+      <w:pPr>
+        <w:pStyle w:val="ListBullet"/>
+      </w:pPr>
+      <w:r>
+        <w:rPr>
+          <w:sz w:val="24"/>
+        </w:rPr>
+        <w:t>How do you see our program aligning with your personal values and goals?</w:t>
+      </w:r>
+    </w:p>
+    <w:p/>
+    <w:p>
+      <w:r>
+        <w:br w:type="page"/>
+      </w:r>
+    </w:p>
+    <w:p>
+      <w:pPr>
+        <w:pStyle w:val="Heading1"/>
+      </w:pPr>
+      <w:r>
+        <w:t>Social Media Topic Ideas</w:t>
+      </w:r>
+    </w:p>
+    <w:p>
+      <w:pPr>
+        <w:pStyle w:val="ListBullet"/>
+      </w:pPr>
+      <w:r>
+        <w:rPr>
+          <w:sz w:val="24"/>
+        </w:rPr>
+        <w:t>A weekly throwback post featuring notable alumni and their accomplishments on and off the track.</w:t>
+      </w:r>
+    </w:p>
+    <w:p>
+      <w:pPr>
+        <w:pStyle w:val="ListBullet"/>
+      </w:pPr>
+      <w:r>
+        <w:rPr>
+          <w:sz w:val="24"/>
+        </w:rPr>
+        <w:t>Host an Instagram Live session with current athletes discussing how the team's history inspires them.</w:t>
+      </w:r>
+    </w:p>
+    <w:p>
+      <w:pPr>
+        <w:pStyle w:val="ListBullet"/>
+      </w:pPr>
+      <w:r>
+        <w:rPr>
+          <w:sz w:val="24"/>
+        </w:rPr>
+        <w:t>Create a series of TikTok videos featuring our most iconic meets and the stories behind them.</w:t>
+      </w:r>
+    </w:p>
+    <w:p>
+      <w:pPr>
+        <w:pStyle w:val="ListBullet"/>
+      </w:pPr>
+      <w:r>
+        <w:rPr>
+          <w:sz w:val="24"/>
+        </w:rPr>
+        <w:t>Highlight our program's vision for the future on YouTube, with input from coaches and former athletes.</w:t>
+      </w:r>
+    </w:p>
+    <w:p>
+      <w:pPr>
+        <w:pStyle w:val="ListBullet"/>
+      </w:pPr>
+      <w:r>
+        <w:rPr>
+          <w:sz w:val="24"/>
+        </w:rPr>
+        <w:t>Share inspirational quotes from our program's legends on Twitter, linked to blog posts about our history on the Harvard athletics site.</w:t>
+      </w:r>
+    </w:p>
+    <w:p>
+      <w:pPr>
+        <w:pStyle w:val="ListBullet"/>
+      </w:pPr>
+      <w:r>
+        <w:rPr>
+          <w:sz w:val="24"/>
+        </w:rPr>
+        <w:t>Post before-and-after photos of our athletic facilities on Facebook, showing past and future upgrades.</w:t>
+      </w:r>
+    </w:p>
+    <w:p>
+      <w:pPr>
+        <w:pStyle w:val="ListBullet"/>
+      </w:pPr>
+      <w:r>
+        <w:rPr>
+          <w:sz w:val="24"/>
+        </w:rPr>
+        <w:t>Conduct a Reddit AMA with our coaching staff discussing the evolution of our program.</w:t>
+      </w:r>
+    </w:p>
+    <w:p>
+      <w:pPr>
+        <w:pStyle w:val="ListBullet"/>
+      </w:pPr>
+      <w:r>
+        <w:rPr>
+          <w:sz w:val="24"/>
+        </w:rPr>
+        <w:t>LinkedIn articles by our alumni discussing how the discipline from cross country and track &amp; field helped in their professional achievements.</w:t>
+      </w:r>
+    </w:p>
+    <w:p/>
+    <w:p>
+      <w:r>
+        <w:br w:type="page"/>
+      </w:r>
+    </w:p>
+    <w:p>
+      <w:pPr>
+        <w:pStyle w:val="Heading1"/>
+      </w:pPr>
+      <w:r>
+        <w:t>Text Messaging Talking Points</w:t>
+      </w:r>
+    </w:p>
+    <w:p>
+      <w:pPr>
+        <w:pStyle w:val="ListBullet"/>
+      </w:pPr>
+      <w:r>
+        <w:rPr>
+          <w:sz w:val="24"/>
+        </w:rPr>
+        <w:t>Did you know Harvard athletes have competed in the Olympics? How does that influence your perception of our program?</w:t>
+      </w:r>
+    </w:p>
+    <w:p>
+      <w:pPr>
+        <w:pStyle w:val="ListBullet"/>
+      </w:pPr>
+      <w:r>
+        <w:rPr>
+          <w:sz w:val="24"/>
+        </w:rPr>
+        <w:t>What aspects of our team’s history are you most curious about?</w:t>
+      </w:r>
+    </w:p>
+    <w:p>
+      <w:pPr>
+        <w:pStyle w:val="ListBullet"/>
+      </w:pPr>
+      <w:r>
+        <w:rPr>
+          <w:sz w:val="24"/>
+        </w:rPr>
+        <w:t>How important is a team’s vision and long-term goals to you when choosing a college?</w:t>
+      </w:r>
+    </w:p>
+    <w:p>
+      <w:pPr>
+        <w:pStyle w:val="ListBullet"/>
+      </w:pPr>
+      <w:r>
+        <w:rPr>
+          <w:sz w:val="24"/>
+        </w:rPr>
+        <w:t>Can you see yourself being part of a legacy as rich as Harvard’s Crimson?</w:t>
+      </w:r>
+    </w:p>
+    <w:p>
+      <w:pPr>
+        <w:pStyle w:val="ListBullet"/>
+      </w:pPr>
+      <w:r>
+        <w:rPr>
+          <w:sz w:val="24"/>
+        </w:rPr>
+        <w:t>What questions do you have about the evolution of our program over the years?</w:t>
+      </w:r>
+    </w:p>
+    <w:p>
+      <w:pPr>
+        <w:pStyle w:val="ListBullet"/>
+      </w:pPr>
+      <w:r>
+        <w:rPr>
+          <w:sz w:val="24"/>
+        </w:rPr>
+        <w:t>Who is your biggest role model in track and field, and why?</w:t>
+      </w:r>
+    </w:p>
+    <w:p>
+      <w:pPr>
+        <w:pStyle w:val="ListBullet"/>
+      </w:pPr>
+      <w:r>
+        <w:rPr>
+          <w:sz w:val="24"/>
+        </w:rPr>
+        <w:t>How do you want to be remembered as an athlete?</w:t>
+      </w:r>
+    </w:p>
+    <w:p>
+      <w:pPr>
+        <w:pStyle w:val="ListBullet"/>
+      </w:pPr>
+      <w:r>
+        <w:rPr>
+          <w:sz w:val="24"/>
+        </w:rPr>
+        <w:t>What does the term 'student-athlete' mean to you, especially at a place as competitive as Harvard?</w:t>
+      </w:r>
+    </w:p>
+    <w:p/>
+    <w:p>
+      <w:r>
+        <w:br w:type="page"/>
+      </w:r>
+    </w:p>
+    <w:p>
+      <w:pPr>
+        <w:pStyle w:val="Heading1"/>
+      </w:pPr>
+      <w:r>
+        <w:rPr>
+          <w:color w:val="E69138"/>
+          <w:sz w:val="32"/>
+        </w:rPr>
+        <w:t>January WEEK 1 Email 1</w:t>
+      </w:r>
+    </w:p>
+    <w:p>
+      <w:r>
+        <w:rPr>
+          <w:sz w:val="24"/>
+        </w:rPr>
+        <w:t>**Suggested subject line**: Discover Harvard's Legacy in Track &amp; Field</w:t>
+      </w:r>
+    </w:p>
+    <w:p>
+      <w:r>
+        <w:rPr>
+          <w:sz w:val="24"/>
+        </w:rPr>
+        <w:t>&lt;Prospect Name&gt;,</w:t>
+      </w:r>
+    </w:p>
+    <w:p>
+      <w:r>
+        <w:rPr>
+          <w:sz w:val="24"/>
+        </w:rPr>
+        <w:t>I hope this message finds you well! I'm excited to start our conversation about Harvard's prestigious track and field program. Did you know our alumni include Olympic athletes and world-record holders? What kind of legacy would you like to build here? Looking forward to hearing your thoughts!</w:t>
+      </w:r>
+    </w:p>
+    <w:p>
+      <w:r>
+        <w:rPr>
+          <w:sz w:val="24"/>
+        </w:rPr>
+        <w:t>&lt;Coach Info&gt;</w:t>
+      </w:r>
+    </w:p>
+    <w:p/>
+    <w:p>
+      <w:r>
+        <w:br w:type="page"/>
+      </w:r>
+    </w:p>
+    <w:p>
+      <w:pPr>
+        <w:pStyle w:val="Heading1"/>
+      </w:pPr>
+      <w:r>
+        <w:rPr>
+          <w:color w:val="E69138"/>
+          <w:sz w:val="32"/>
+        </w:rPr>
+        <w:t>January WEEK 2 Email 2</w:t>
+      </w:r>
+    </w:p>
+    <w:p>
+      <w:r>
+        <w:rPr>
+          <w:sz w:val="24"/>
+        </w:rPr>
+        <w:t>**Suggested subject line**: Be Part of a Winning Tradition</w:t>
+      </w:r>
+    </w:p>
+    <w:p>
+      <w:r>
+        <w:rPr>
+          <w:sz w:val="24"/>
+        </w:rPr>
+        <w:t>&lt;Prospect Name&gt;,</w:t>
+      </w:r>
+    </w:p>
+    <w:p>
+      <w:r>
+        <w:rPr>
+          <w:sz w:val="24"/>
+        </w:rPr>
+        <w:t>Our program's history is filled with inspiring stories. From Ivy League titles to Olympic Games, our athletes have done it all. What inspires you about being part of a program with such a rich history?</w:t>
+      </w:r>
+    </w:p>
+    <w:p>
+      <w:r>
+        <w:rPr>
+          <w:sz w:val="24"/>
+        </w:rPr>
+        <w:t>&lt;Coach Info&gt;</w:t>
+      </w:r>
+    </w:p>
+    <w:p/>
+    <w:p>
+      <w:r>
+        <w:br w:type="page"/>
+      </w:r>
+    </w:p>
+    <w:p>
+      <w:pPr>
+        <w:pStyle w:val="Heading1"/>
+      </w:pPr>
+      <w:r>
+        <w:rPr>
+          <w:color w:val="E69138"/>
+          <w:sz w:val="32"/>
+        </w:rPr>
+        <w:t>January WEEK 2 Parent Letter</w:t>
+      </w:r>
+    </w:p>
+    <w:p>
+      <w:r>
+        <w:rPr>
+          <w:sz w:val="24"/>
+        </w:rPr>
+        <w:t>&lt;Prospect Name&gt;,</w:t>
+      </w:r>
+    </w:p>
+    <w:p>
+      <w:r>
+        <w:rPr>
+          <w:sz w:val="24"/>
+        </w:rPr>
+        <w:t>We understand the importance of a supportive and enriching environment for our athletes. At Harvard, we pride ourselves not just on athletic excellence but also on academic and personal development. How can we assist in preparing your child for a successful future, both on and off the track?</w:t>
+      </w:r>
+    </w:p>
+    <w:p>
+      <w:r>
+        <w:rPr>
+          <w:sz w:val="24"/>
+        </w:rPr>
+        <w:t>&lt;Coach Info&gt;</w:t>
+      </w:r>
+    </w:p>
+    <w:p/>
+    <w:p>
+      <w:r>
+        <w:br w:type="page"/>
+      </w:r>
+    </w:p>
+    <w:p>
+      <w:pPr>
+        <w:pStyle w:val="Heading1"/>
+      </w:pPr>
+      <w:r>
+        <w:rPr>
+          <w:color w:val="E69138"/>
+          <w:sz w:val="32"/>
+        </w:rPr>
+        <w:t>January WEEK 3 Letter 1</w:t>
+      </w:r>
+    </w:p>
+    <w:p>
+      <w:r>
+        <w:rPr>
+          <w:sz w:val="24"/>
+        </w:rPr>
+        <w:t>**Suggested subject line**: Imagine Your Future at Harvard</w:t>
+      </w:r>
+    </w:p>
+    <w:p>
+      <w:r>
+        <w:rPr>
+          <w:sz w:val="24"/>
+        </w:rPr>
+        <w:t>&lt;Prospect Name&gt;,</w:t>
+      </w:r>
+    </w:p>
+    <w:p>
+      <w:r>
+        <w:rPr>
+          <w:sz w:val="24"/>
+        </w:rPr>
+        <w:t>Envisioning yourself at Harvard, how do you see your daily life? Our program is designed to nurture not only your athletic prowess but also your academic and personal growth. What aspects of being a Harvard athlete excite you the most?</w:t>
+      </w:r>
+    </w:p>
+    <w:p>
+      <w:r>
+        <w:rPr>
+          <w:sz w:val="24"/>
+        </w:rPr>
+        <w:t>&lt;Coach Info&gt;</w:t>
+      </w:r>
+    </w:p>
+    <w:p/>
+    <w:p>
+      <w:r>
+        <w:br w:type="page"/>
+      </w:r>
+    </w:p>
+    <w:p>
+      <w:pPr>
+        <w:pStyle w:val="Heading1"/>
+      </w:pPr>
+      <w:r>
+        <w:rPr>
+          <w:color w:val="E69138"/>
+          <w:sz w:val="32"/>
+        </w:rPr>
+        <w:t>January WEEK 4 Coach Letter</w:t>
+      </w:r>
+    </w:p>
+    <w:p>
+      <w:r>
+        <w:rPr>
+          <w:sz w:val="24"/>
+        </w:rPr>
+        <w:t>**Suggested subject line**: A Personal Invitation to Join Harvard Track &amp; Field</w:t>
+      </w:r>
+    </w:p>
+    <w:p>
+      <w:r>
+        <w:rPr>
+          <w:sz w:val="24"/>
+        </w:rPr>
+        <w:t>&lt;Prospect Name&gt;,</w:t>
+      </w:r>
+    </w:p>
+    <w:p>
+      <w:r>
+        <w:rPr>
+          <w:sz w:val="24"/>
+        </w:rPr>
+        <w:t>I am personally excited about the possibility of having you join our team. Your talents and aspirations align well with our goals for the future. Let's discuss how you can make your mark at Harvard.</w:t>
+      </w:r>
+    </w:p>
+    <w:p>
+      <w:r>
+        <w:rPr>
+          <w:sz w:val="24"/>
+        </w:rPr>
+        <w:t>&lt;Coach Info&gt;</w:t>
+      </w:r>
+    </w:p>
+    <w:p/>
+    <w:p>
+      <w:r>
+        <w:br w:type="page"/>
+      </w:r>
+    </w:p>
+    <w:p>
+      <w:pPr>
+        <w:pStyle w:val="Heading1"/>
+      </w:pPr>
+      <w:r>
+        <w:rPr>
+          <w:color w:val="0B5394"/>
+          <w:sz w:val="32"/>
+        </w:rPr>
+        <w:t>For February: Athletic Facilities</w:t>
+      </w:r>
+    </w:p>
+    <w:p/>
+    <w:p>
+      <w:pPr>
+        <w:pStyle w:val="Heading1"/>
+      </w:pPr>
+      <w:r>
+        <w:rPr>
+          <w:color w:val="E69138"/>
+          <w:sz w:val="32"/>
+        </w:rPr>
+        <w:t>Talking Points</w:t>
+      </w:r>
+    </w:p>
+    <w:p>
+      <w:pPr>
+        <w:pStyle w:val="ListBullet"/>
+      </w:pPr>
+      <w:r>
+        <w:rPr>
+          <w:sz w:val="24"/>
+        </w:rPr>
+        <w:t>Have you had a chance to check out our athletic facilities online?</w:t>
+      </w:r>
+    </w:p>
+    <w:p>
+      <w:pPr>
+        <w:pStyle w:val="ListBullet"/>
+      </w:pPr>
+      <w:r>
+        <w:rPr>
+          <w:sz w:val="24"/>
+        </w:rPr>
+        <w:t>What facilities do you consider essential for your training and development?</w:t>
+      </w:r>
+    </w:p>
+    <w:p>
+      <w:pPr>
+        <w:pStyle w:val="ListBullet"/>
+      </w:pPr>
+      <w:r>
+        <w:rPr>
+          <w:sz w:val="24"/>
+        </w:rPr>
+        <w:t>How do you feel about training in some of the best facilities in the nation?</w:t>
+      </w:r>
+    </w:p>
+    <w:p>
+      <w:pPr>
+        <w:pStyle w:val="ListBullet"/>
+      </w:pPr>
+      <w:r>
+        <w:rPr>
+          <w:sz w:val="24"/>
+        </w:rPr>
+        <w:t>What are your first impressions of Harvard’s athletic resources?</w:t>
+      </w:r>
+    </w:p>
+    <w:p>
+      <w:pPr>
+        <w:pStyle w:val="ListBullet"/>
+      </w:pPr>
+      <w:r>
+        <w:rPr>
+          <w:sz w:val="24"/>
+        </w:rPr>
+        <w:t>How important is the quality of training facilities to you when choosing a college?</w:t>
+      </w:r>
+    </w:p>
+    <w:p>
+      <w:pPr>
+        <w:pStyle w:val="ListBullet"/>
+      </w:pPr>
+      <w:r>
+        <w:rPr>
+          <w:sz w:val="24"/>
+        </w:rPr>
+        <w:t>Can you describe your ideal training environment?</w:t>
+      </w:r>
+    </w:p>
+    <w:p>
+      <w:pPr>
+        <w:pStyle w:val="ListBullet"/>
+      </w:pPr>
+      <w:r>
+        <w:rPr>
+          <w:sz w:val="24"/>
+        </w:rPr>
+        <w:t>How does access to top-tier facilities influence your daily motivation?</w:t>
+      </w:r>
+    </w:p>
+    <w:p>
+      <w:pPr>
+        <w:pStyle w:val="ListBullet"/>
+      </w:pPr>
+      <w:r>
+        <w:rPr>
+          <w:sz w:val="24"/>
+        </w:rPr>
+        <w:t>What questions do you have about the facilities you’ll be using at Harvard?</w:t>
+      </w:r>
+    </w:p>
+    <w:p/>
+    <w:p>
+      <w:r>
+        <w:br w:type="page"/>
+      </w:r>
+    </w:p>
+    <w:p>
+      <w:pPr>
+        <w:pStyle w:val="Heading1"/>
+      </w:pPr>
+      <w:r>
+        <w:t>Social Media Topic Ideas</w:t>
+      </w:r>
+    </w:p>
+    <w:p>
+      <w:pPr>
+        <w:pStyle w:val="ListBullet"/>
+      </w:pPr>
+      <w:r>
+        <w:rPr>
+          <w:sz w:val="24"/>
+        </w:rPr>
+        <w:t>Feature a weekly Instagram tour of different training facilities.</w:t>
+      </w:r>
+    </w:p>
+    <w:p>
+      <w:pPr>
+        <w:pStyle w:val="ListBullet"/>
+      </w:pPr>
+      <w:r>
+        <w:rPr>
+          <w:sz w:val="24"/>
+        </w:rPr>
+        <w:t>Snapchat stories showcasing a day in the life of a Harvard athlete, focusing on facility use.</w:t>
+      </w:r>
+    </w:p>
+    <w:p>
+      <w:pPr>
+        <w:pStyle w:val="ListBullet"/>
+      </w:pPr>
+      <w:r>
+        <w:rPr>
+          <w:sz w:val="24"/>
+        </w:rPr>
+        <w:t>Twitter highlights on recent upgrades to our training facilities.</w:t>
+      </w:r>
+    </w:p>
+    <w:p>
+      <w:pPr>
+        <w:pStyle w:val="ListBullet"/>
+      </w:pPr>
+      <w:r>
+        <w:rPr>
+          <w:sz w:val="24"/>
+        </w:rPr>
+        <w:t>Facebook posts linking to virtual tours of our athletic complexes.</w:t>
+      </w:r>
+    </w:p>
+    <w:p>
+      <w:pPr>
+        <w:pStyle w:val="ListBullet"/>
+      </w:pPr>
+      <w:r>
+        <w:rPr>
+          <w:sz w:val="24"/>
+        </w:rPr>
+        <w:t>YouTube interviews with athletes discussing how facilities contribute to their success.</w:t>
+      </w:r>
+    </w:p>
+    <w:p>
+      <w:pPr>
+        <w:pStyle w:val="ListBullet"/>
+      </w:pPr>
+      <w:r>
+        <w:rPr>
+          <w:sz w:val="24"/>
+        </w:rPr>
+        <w:t>LinkedIn posts about the integration of technology in our training methods.</w:t>
+      </w:r>
+    </w:p>
+    <w:p>
+      <w:pPr>
+        <w:pStyle w:val="ListBullet"/>
+      </w:pPr>
+      <w:r>
+        <w:rPr>
+          <w:sz w:val="24"/>
+        </w:rPr>
+        <w:t>Reddit threads inviting questions about our sports facilities.</w:t>
+      </w:r>
+    </w:p>
+    <w:p>
+      <w:pPr>
+        <w:pStyle w:val="ListBullet"/>
+      </w:pPr>
+      <w:r>
+        <w:rPr>
+          <w:sz w:val="24"/>
+        </w:rPr>
+        <w:t>TikTok challenges featuring athletes in different training settings.</w:t>
+      </w:r>
+    </w:p>
+    <w:p/>
+    <w:p>
+      <w:r>
+        <w:br w:type="page"/>
+      </w:r>
+    </w:p>
+    <w:p>
+      <w:pPr>
+        <w:pStyle w:val="Heading1"/>
+      </w:pPr>
+      <w:r>
+        <w:t>Text Messaging Talking Points</w:t>
+      </w:r>
+    </w:p>
+    <w:p>
+      <w:pPr>
+        <w:pStyle w:val="ListBullet"/>
+      </w:pPr>
+      <w:r>
+        <w:rPr>
+          <w:sz w:val="24"/>
+        </w:rPr>
+        <w:t>Have you seen our virtual tour of the athletic facilities yet? What stood out to you?</w:t>
+      </w:r>
+    </w:p>
+    <w:p>
+      <w:pPr>
+        <w:pStyle w:val="ListBullet"/>
+      </w:pPr>
+      <w:r>
+        <w:rPr>
+          <w:sz w:val="24"/>
+        </w:rPr>
+        <w:t>What kind of equipment do you hope to use in your training sessions here?</w:t>
+      </w:r>
+    </w:p>
+    <w:p>
+      <w:pPr>
+        <w:pStyle w:val="ListBullet"/>
+      </w:pPr>
+      <w:r>
+        <w:rPr>
+          <w:sz w:val="24"/>
+        </w:rPr>
+        <w:t>How important is the environment where you train for your athletic development?</w:t>
+      </w:r>
+    </w:p>
+    <w:p>
+      <w:pPr>
+        <w:pStyle w:val="ListBullet"/>
+      </w:pPr>
+      <w:r>
+        <w:rPr>
+          <w:sz w:val="24"/>
+        </w:rPr>
+        <w:t>Do you prefer indoor or outdoor training settings, and why?</w:t>
+      </w:r>
+    </w:p>
+    <w:p>
+      <w:pPr>
+        <w:pStyle w:val="ListBullet"/>
+      </w:pPr>
+      <w:r>
+        <w:rPr>
+          <w:sz w:val="24"/>
+        </w:rPr>
+        <w:t>What’s your favorite piece of training equipment and why?</w:t>
+      </w:r>
+    </w:p>
+    <w:p>
+      <w:pPr>
+        <w:pStyle w:val="ListBullet"/>
+      </w:pPr>
+      <w:r>
+        <w:rPr>
+          <w:sz w:val="24"/>
+        </w:rPr>
+        <w:t>How do you think state-of-the-art facilities affect an athlete’s performance?</w:t>
+      </w:r>
+    </w:p>
+    <w:p>
+      <w:pPr>
+        <w:pStyle w:val="ListBullet"/>
+      </w:pPr>
+      <w:r>
+        <w:rPr>
+          <w:sz w:val="24"/>
+        </w:rPr>
+        <w:t>Can you list three features you’d love to see in a training facility?</w:t>
+      </w:r>
+    </w:p>
+    <w:p>
+      <w:pPr>
+        <w:pStyle w:val="ListBullet"/>
+      </w:pPr>
+      <w:r>
+        <w:rPr>
+          <w:sz w:val="24"/>
+        </w:rPr>
+        <w:t>What do you expect from your daily training environment in college?</w:t>
+      </w:r>
+    </w:p>
+    <w:p/>
+    <w:p>
+      <w:r>
+        <w:br w:type="page"/>
+      </w:r>
+    </w:p>
+    <w:p>
+      <w:pPr>
+        <w:pStyle w:val="Heading1"/>
+      </w:pPr>
+      <w:r>
+        <w:rPr>
+          <w:color w:val="E69138"/>
+          <w:sz w:val="32"/>
+        </w:rPr>
+        <w:t>February WEEK 1 Email 1</w:t>
+      </w:r>
+    </w:p>
+    <w:p>
+      <w:r>
+        <w:rPr>
+          <w:sz w:val="24"/>
+        </w:rPr>
+        <w:t>**Suggested subject line**: Explore Harvard's World-Class Facilities</w:t>
+      </w:r>
+    </w:p>
+    <w:p>
+      <w:r>
+        <w:rPr>
+          <w:sz w:val="24"/>
+        </w:rPr>
+        <w:t>&lt;Prospect Name&gt;,</w:t>
+      </w:r>
+    </w:p>
+    <w:p>
+      <w:r>
+        <w:rPr>
+          <w:sz w:val="24"/>
+        </w:rPr>
+        <w:t>Welcome to another exciting month! This February, we’re showcasing our cutting-edge athletic facilities. From our indoor track to our strength and conditioning complexes, we have everything you need to succeed. What’s your must-have in a training facility?</w:t>
+      </w:r>
+    </w:p>
+    <w:p>
+      <w:r>
+        <w:rPr>
+          <w:sz w:val="24"/>
+        </w:rPr>
+        <w:t>&lt;Coach Info&gt;</w:t>
+      </w:r>
+    </w:p>
+    <w:p/>
+    <w:p>
+      <w:r>
+        <w:br w:type="page"/>
+      </w:r>
+    </w:p>
+    <w:p>
+      <w:pPr>
+        <w:pStyle w:val="Heading1"/>
+      </w:pPr>
+      <w:r>
+        <w:rPr>
+          <w:color w:val="E69138"/>
+          <w:sz w:val="32"/>
+        </w:rPr>
+        <w:t>February WEEK 2 Parent Letter</w:t>
+      </w:r>
+    </w:p>
+    <w:p>
+      <w:r>
+        <w:rPr>
+          <w:sz w:val="24"/>
+        </w:rPr>
+        <w:t>&lt;Prospect Name&gt;,</w:t>
+      </w:r>
+    </w:p>
+    <w:p>
+      <w:r>
+        <w:rPr>
+          <w:sz w:val="24"/>
+        </w:rPr>
+        <w:t>Ensuring your child has access to the best resources is crucial. At Harvard, our facilities are designed to support their growth as an athlete and a scholar. How important are training environments in your decision-making process for your child’s education?</w:t>
+      </w:r>
+    </w:p>
+    <w:p>
+      <w:r>
+        <w:rPr>
+          <w:sz w:val="24"/>
+        </w:rPr>
+        <w:t>&lt;Coach Info&gt;</w:t>
+      </w:r>
+    </w:p>
+    <w:p/>
+    <w:p>
+      <w:r>
+        <w:br w:type="page"/>
+      </w:r>
+    </w:p>
+    <w:p>
+      <w:pPr>
+        <w:pStyle w:val="Heading1"/>
+      </w:pPr>
+      <w:r>
+        <w:rPr>
+          <w:color w:val="E69138"/>
+          <w:sz w:val="32"/>
+        </w:rPr>
+        <w:t>February WEEK 2 Email 2</w:t>
+      </w:r>
+    </w:p>
+    <w:p>
+      <w:r>
+        <w:rPr>
+          <w:sz w:val="24"/>
+        </w:rPr>
+        <w:t>**Suggested subject line**: A Closer Look at Our Training Grounds</w:t>
+      </w:r>
+    </w:p>
+    <w:p>
+      <w:r>
+        <w:rPr>
+          <w:sz w:val="24"/>
+        </w:rPr>
+        <w:t>&lt;Prospect Name&gt;,</w:t>
+      </w:r>
+    </w:p>
+    <w:p>
+      <w:r>
+        <w:rPr>
+          <w:sz w:val="24"/>
+        </w:rPr>
+        <w:t>This week, let’s dive deeper into what makes our facilities among the best. Have you thought about how the environment influences your training? Let’s chat about how our facilities can meet your needs.</w:t>
+      </w:r>
+    </w:p>
+    <w:p>
+      <w:r>
+        <w:rPr>
+          <w:sz w:val="24"/>
+        </w:rPr>
+        <w:t>&lt;Coach Info&gt;</w:t>
+      </w:r>
+    </w:p>
+    <w:p/>
+    <w:p>
+      <w:r>
+        <w:br w:type="page"/>
+      </w:r>
+    </w:p>
+    <w:p>
+      <w:pPr>
+        <w:pStyle w:val="Heading1"/>
+      </w:pPr>
+      <w:r>
+        <w:rPr>
+          <w:color w:val="E69138"/>
+          <w:sz w:val="32"/>
+        </w:rPr>
+        <w:t>February WEEK 3 Email 3</w:t>
+      </w:r>
+    </w:p>
+    <w:p>
+      <w:r>
+        <w:rPr>
+          <w:sz w:val="24"/>
+        </w:rPr>
+        <w:t>**Suggested subject line**: Your Future Training Home</w:t>
+      </w:r>
+    </w:p>
+    <w:p>
+      <w:r>
+        <w:rPr>
+          <w:sz w:val="24"/>
+        </w:rPr>
+        <w:t>&lt;Prospect Name&gt;,</w:t>
+      </w:r>
+    </w:p>
+    <w:p>
+      <w:r>
+        <w:rPr>
+          <w:sz w:val="24"/>
+        </w:rPr>
+        <w:t>Imagine walking into a state-of-the-art track facility, equipped with everything you need to excel. How does that setting inspire your training goals?</w:t>
+      </w:r>
+    </w:p>
+    <w:p>
+      <w:r>
+        <w:rPr>
+          <w:sz w:val="24"/>
+        </w:rPr>
+        <w:t>&lt;Coach Info&gt;</w:t>
+      </w:r>
+    </w:p>
+    <w:p/>
+    <w:p>
+      <w:r>
+        <w:br w:type="page"/>
+      </w:r>
+    </w:p>
+    <w:p>
+      <w:pPr>
+        <w:pStyle w:val="Heading1"/>
+      </w:pPr>
+      <w:r>
+        <w:rPr>
+          <w:color w:val="E69138"/>
+          <w:sz w:val="32"/>
+        </w:rPr>
+        <w:t>February WEEK 4 Letter 1</w:t>
+      </w:r>
+    </w:p>
+    <w:p>
+      <w:r>
+        <w:rPr>
+          <w:sz w:val="24"/>
+        </w:rPr>
+        <w:t>**Suggested subject line**: Join Us and Elevate Your Game</w:t>
+      </w:r>
+    </w:p>
+    <w:p>
+      <w:r>
+        <w:rPr>
+          <w:sz w:val="24"/>
+        </w:rPr>
+        <w:t>&lt;Prospect Name&gt;,</w:t>
+      </w:r>
+    </w:p>
+    <w:p>
+      <w:r>
+        <w:rPr>
+          <w:sz w:val="24"/>
+        </w:rPr>
+        <w:t>At Harvard, our facilities aren't just buildings; they are where champions are made. We'd love to see how you could thrive here. What aspects of our facilities excite you the most?</w:t>
+      </w:r>
+    </w:p>
+    <w:p>
+      <w:r>
+        <w:rPr>
+          <w:sz w:val="24"/>
+        </w:rPr>
+        <w:t>&lt;Coach Info&gt;</w:t>
+      </w:r>
+    </w:p>
+    <w:p/>
+    <w:p>
+      <w:r>
+        <w:br w:type="page"/>
+      </w:r>
+    </w:p>
+    <w:p>
+      <w:pPr>
+        <w:pStyle w:val="Heading1"/>
+      </w:pPr>
+      <w:r>
+        <w:rPr>
+          <w:color w:val="0B5394"/>
+          <w:sz w:val="32"/>
+        </w:rPr>
+        <w:t>For March: Life After College</w:t>
+      </w:r>
+    </w:p>
+    <w:p/>
+    <w:p>
+      <w:pPr>
+        <w:pStyle w:val="Heading1"/>
+      </w:pPr>
+      <w:r>
+        <w:rPr>
+          <w:color w:val="E69138"/>
+          <w:sz w:val="32"/>
+        </w:rPr>
+        <w:t>Talking Points</w:t>
+      </w:r>
+    </w:p>
+    <w:p>
+      <w:pPr>
+        <w:pStyle w:val="ListBullet"/>
+      </w:pPr>
+      <w:r>
+        <w:rPr>
+          <w:sz w:val="24"/>
+        </w:rPr>
+        <w:t>How do you envision your career after graduating?</w:t>
+      </w:r>
+    </w:p>
+    <w:p>
+      <w:pPr>
+        <w:pStyle w:val="ListBullet"/>
+      </w:pPr>
+      <w:r>
+        <w:rPr>
+          <w:sz w:val="24"/>
+        </w:rPr>
+        <w:t>What skills are you hoping to develop during your time at college that will help in your future career?</w:t>
+      </w:r>
+    </w:p>
+    <w:p>
+      <w:pPr>
+        <w:pStyle w:val="ListBullet"/>
+      </w:pPr>
+      <w:r>
+        <w:rPr>
+          <w:sz w:val="24"/>
+        </w:rPr>
+        <w:t>How important is alumni networking to you?</w:t>
+      </w:r>
+    </w:p>
+    <w:p>
+      <w:pPr>
+        <w:pStyle w:val="ListBullet"/>
+      </w:pPr>
+      <w:r>
+        <w:rPr>
+          <w:sz w:val="24"/>
+        </w:rPr>
+        <w:t>What kind of support do you look for from a college in preparing for life after graduation?</w:t>
+      </w:r>
+    </w:p>
+    <w:p>
+      <w:pPr>
+        <w:pStyle w:val="ListBullet"/>
+      </w:pPr>
+      <w:r>
+        <w:rPr>
+          <w:sz w:val="24"/>
+        </w:rPr>
+        <w:t>Do you see yourself working locally, nationally, or internationally?</w:t>
+      </w:r>
+    </w:p>
+    <w:p>
+      <w:pPr>
+        <w:pStyle w:val="ListBullet"/>
+      </w:pPr>
+      <w:r>
+        <w:rPr>
+          <w:sz w:val="24"/>
+        </w:rPr>
+        <w:t>How do you think being an athlete at Harvard can impact your professional opportunities?</w:t>
+      </w:r>
+    </w:p>
+    <w:p>
+      <w:pPr>
+        <w:pStyle w:val="ListBullet"/>
+      </w:pPr>
+      <w:r>
+        <w:rPr>
+          <w:sz w:val="24"/>
+        </w:rPr>
+        <w:t>What fears do you have about the transition from college athlete to professional life?</w:t>
+      </w:r>
+    </w:p>
+    <w:p>
+      <w:pPr>
+        <w:pStyle w:val="ListBullet"/>
+      </w:pPr>
+      <w:r>
+        <w:rPr>
+          <w:sz w:val="24"/>
+        </w:rPr>
+        <w:t>How can we assist in preparing you for the challenges of post-college life?</w:t>
+      </w:r>
+    </w:p>
+    <w:p/>
+    <w:p>
+      <w:r>
+        <w:br w:type="page"/>
+      </w:r>
+    </w:p>
+    <w:p>
+      <w:pPr>
+        <w:pStyle w:val="Heading1"/>
+      </w:pPr>
+      <w:r>
+        <w:t>Social Media Topic Ideas</w:t>
+      </w:r>
+    </w:p>
+    <w:p>
+      <w:pPr>
+        <w:pStyle w:val="ListBullet"/>
+      </w:pPr>
+      <w:r>
+        <w:rPr>
+          <w:sz w:val="24"/>
+        </w:rPr>
+        <w:t>LinkedIn testimonials from alumni about how their sports experience helped their career.</w:t>
+      </w:r>
+    </w:p>
+    <w:p>
+      <w:pPr>
+        <w:pStyle w:val="ListBullet"/>
+      </w:pPr>
+      <w:r>
+        <w:rPr>
+          <w:sz w:val="24"/>
+        </w:rPr>
+        <w:t>Instagram stories featuring day-in-the-life posts of recent grads, showing how they apply their college experiences in the workplace.</w:t>
+      </w:r>
+    </w:p>
+    <w:p>
+      <w:pPr>
+        <w:pStyle w:val="ListBullet"/>
+      </w:pPr>
+      <w:r>
+        <w:rPr>
+          <w:sz w:val="24"/>
+        </w:rPr>
+        <w:t>Twitter Q&amp;A sessions with alumni discussing their career paths.</w:t>
+      </w:r>
+    </w:p>
+    <w:p>
+      <w:pPr>
+        <w:pStyle w:val="ListBullet"/>
+      </w:pPr>
+      <w:r>
+        <w:rPr>
+          <w:sz w:val="24"/>
+        </w:rPr>
+        <w:t>Facebook live interviews with career counselors offering advice to athletes.</w:t>
+      </w:r>
+    </w:p>
+    <w:p>
+      <w:pPr>
+        <w:pStyle w:val="ListBullet"/>
+      </w:pPr>
+      <w:r>
+        <w:rPr>
+          <w:sz w:val="24"/>
+        </w:rPr>
+        <w:t>YouTube series on the transition from college athlete to career professional.</w:t>
+      </w:r>
+    </w:p>
+    <w:p>
+      <w:pPr>
+        <w:pStyle w:val="ListBullet"/>
+      </w:pPr>
+      <w:r>
+        <w:rPr>
+          <w:sz w:val="24"/>
+        </w:rPr>
+        <w:t>Reddit meetups with alumni to discuss life after college.</w:t>
+      </w:r>
+    </w:p>
+    <w:p>
+      <w:pPr>
+        <w:pStyle w:val="ListBullet"/>
+      </w:pPr>
+      <w:r>
+        <w:rPr>
+          <w:sz w:val="24"/>
+        </w:rPr>
+        <w:t>TikTok mini-series on job interview tips from former athletes.</w:t>
+      </w:r>
+    </w:p>
+    <w:p>
+      <w:pPr>
+        <w:pStyle w:val="ListBullet"/>
+      </w:pPr>
+      <w:r>
+        <w:rPr>
+          <w:sz w:val="24"/>
+        </w:rPr>
+        <w:t>Snapchat stories highlighting networking events and career fairs at Harvard.</w:t>
+      </w:r>
+    </w:p>
+    <w:p/>
+    <w:p>
+      <w:r>
+        <w:br w:type="page"/>
+      </w:r>
+    </w:p>
+    <w:p>
+      <w:pPr>
+        <w:pStyle w:val="Heading1"/>
+      </w:pPr>
+      <w:r>
+        <w:t>Text Messaging Talking Points</w:t>
+      </w:r>
+    </w:p>
+    <w:p>
+      <w:pPr>
+        <w:pStyle w:val="ListBullet"/>
+      </w:pPr>
+      <w:r>
+        <w:rPr>
+          <w:sz w:val="24"/>
+        </w:rPr>
+        <w:t>What career paths are you considering, and how can Harvard support those goals?</w:t>
+      </w:r>
+    </w:p>
+    <w:p>
+      <w:pPr>
+        <w:pStyle w:val="ListBullet"/>
+      </w:pPr>
+      <w:r>
+        <w:rPr>
+          <w:sz w:val="24"/>
+        </w:rPr>
+        <w:t>Have you connected with any of our alumni to discuss their career journeys?</w:t>
+      </w:r>
+    </w:p>
+    <w:p>
+      <w:pPr>
+        <w:pStyle w:val="ListBullet"/>
+      </w:pPr>
+      <w:r>
+        <w:rPr>
+          <w:sz w:val="24"/>
+        </w:rPr>
+        <w:t>What’s</w:t>
       </w:r>
     </w:p>
     <w:sectPr>
